--- a/HAR_Project_Proposal.docx
+++ b/HAR_Project_Proposal.docx
@@ -1,100 +1,64 @@
 
 <file path=word/document.xml><?xml version="1.0" encoding="utf-8"?>
-<w:document xmlns:mc="http://schemas.openxmlformats.org/markup-compatibility/2006" xmlns:o="urn:schemas-microsoft-com:office:office" xmlns:r="http://schemas.openxmlformats.org/officeDocument/2006/relationships" xmlns:m="http://schemas.openxmlformats.org/officeDocument/2006/math" xmlns:v="urn:schemas-microsoft-com:vml" xmlns:wp="http://schemas.openxmlformats.org/drawingml/2006/wordprocessingDrawing" xmlns:w10="urn:schemas-microsoft-com:office:word" xmlns:w="http://schemas.openxmlformats.org/wordprocessingml/2006/main" xmlns:wne="http://schemas.microsoft.com/office/word/2006/wordml" xmlns:sl="http://schemas.openxmlformats.org/schemaLibrary/2006/main" xmlns:a="http://schemas.openxmlformats.org/drawingml/2006/main" xmlns:pic="http://schemas.openxmlformats.org/drawingml/2006/picture" xmlns:c="http://schemas.openxmlformats.org/drawingml/2006/chart" xmlns:lc="http://schemas.openxmlformats.org/drawingml/2006/lockedCanvas" xmlns:dgm="http://schemas.openxmlformats.org/drawingml/2006/diagram" xmlns:wps="http://schemas.microsoft.com/office/word/2010/wordprocessingShape" xmlns:wpg="http://schemas.microsoft.com/office/word/2010/wordprocessingGroup" xmlns:w14="http://schemas.microsoft.com/office/word/2010/wordml" xmlns:w15="http://schemas.microsoft.com/office/word/2012/wordml">
+<w:document xmlns:wpc="http://schemas.microsoft.com/office/word/2010/wordprocessingCanvas" xmlns:cx="http://schemas.microsoft.com/office/drawing/2014/chartex" xmlns:cx1="http://schemas.microsoft.com/office/drawing/2015/9/8/chartex" xmlns:cx2="http://schemas.microsoft.com/office/drawing/2015/10/21/chartex" xmlns:cx3="http://schemas.microsoft.com/office/drawing/2016/5/9/chartex" xmlns:cx4="http://schemas.microsoft.com/office/drawing/2016/5/10/chartex" xmlns:cx5="http://schemas.microsoft.com/office/drawing/2016/5/11/chartex" xmlns:cx6="http://schemas.microsoft.com/office/drawing/2016/5/12/chartex" xmlns:cx7="http://schemas.microsoft.com/office/drawing/2016/5/13/chartex" xmlns:cx8="http://schemas.microsoft.com/office/drawing/2016/5/14/chartex" xmlns:mc="http://schemas.openxmlformats.org/markup-compatibility/2006" xmlns:aink="http://schemas.microsoft.com/office/drawing/2016/ink" xmlns:am3d="http://schemas.microsoft.com/office/drawing/2017/model3d" xmlns:o="urn:schemas-microsoft-com:office:office" xmlns:r="http://schemas.openxmlformats.org/officeDocument/2006/relationships" xmlns:m="http://schemas.openxmlformats.org/officeDocument/2006/math" xmlns:v="urn:schemas-microsoft-com:vml" xmlns:wp14="http://schemas.microsoft.com/office/word/2010/wordprocessingDrawing" xmlns:wp="http://schemas.openxmlformats.org/drawingml/2006/wordprocessingDrawing" xmlns:w10="urn:schemas-microsoft-com:office:word" xmlns:w="http://schemas.openxmlformats.org/wordprocessingml/2006/main" xmlns:w14="http://schemas.microsoft.com/office/word/2010/wordml" xmlns:w15="http://schemas.microsoft.com/office/word/2012/wordml" xmlns:w16cid="http://schemas.microsoft.com/office/word/2016/wordml/cid" xmlns:w16se="http://schemas.microsoft.com/office/word/2015/wordml/symex" xmlns:wpg="http://schemas.microsoft.com/office/word/2010/wordprocessingGroup" xmlns:wpi="http://schemas.microsoft.com/office/word/2010/wordprocessingInk" xmlns:wne="http://schemas.microsoft.com/office/word/2006/wordml" xmlns:wps="http://schemas.microsoft.com/office/word/2010/wordprocessingShape" mc:Ignorable="w14 w15 w16se w16cid wp14">
   <w:body>
     <w:p>
       <w:pPr>
+        <w:pStyle w:val="Title"/>
         <w:jc w:val="center"/>
         <w:rPr>
-          <w:rFonts w:ascii="Calibri" w:cs="Calibri" w:eastAsia="Calibri" w:hAnsi="Calibri"/>
-          <w:b w:val="1"/>
-          <w:sz w:val="38"/>
-          <w:szCs w:val="38"/>
-        </w:rPr>
-      </w:pPr>
-      <w:r>
-        <w:rPr>
-          <w:rFonts w:ascii="Calibri" w:cs="Calibri" w:eastAsia="Calibri" w:hAnsi="Calibri"/>
-          <w:b w:val="1"/>
-          <w:sz w:val="38"/>
-          <w:szCs w:val="38"/>
-          <w:rtl w:val="0"/>
-        </w:rPr>
-        <w:t xml:space="preserve">HAR PROJECT PROPOSAL</w:t>
-      </w:r>
-    </w:p>
-    <w:p>
-      <w:pPr>
-        <w:rPr>
-          <w:rFonts w:ascii="Calibri" w:cs="Calibri" w:eastAsia="Calibri" w:hAnsi="Calibri"/>
-          <w:b w:val="1"/>
-          <w:sz w:val="24"/>
-          <w:szCs w:val="24"/>
-        </w:rPr>
-      </w:pPr>
-      <w:r>
-        <w:rPr>
-          <w:rtl w:val="0"/>
-        </w:rPr>
-      </w:r>
-    </w:p>
-    <w:p>
-      <w:pPr>
-        <w:rPr>
-          <w:rFonts w:ascii="Calibri" w:cs="Calibri" w:eastAsia="Calibri" w:hAnsi="Calibri"/>
-          <w:sz w:val="28"/>
-          <w:szCs w:val="28"/>
-        </w:rPr>
-      </w:pPr>
-      <w:r>
-        <w:rPr>
-          <w:rFonts w:ascii="Calibri" w:cs="Calibri" w:eastAsia="Calibri" w:hAnsi="Calibri"/>
-          <w:b w:val="1"/>
-          <w:sz w:val="28"/>
-          <w:szCs w:val="28"/>
-          <w:rtl w:val="0"/>
-        </w:rPr>
-        <w:t xml:space="preserve">TEAM NAME: Explorers of Human Activity Recognition</w:t>
-      </w:r>
-      <w:r>
-        <w:rPr>
-          <w:rtl w:val="0"/>
-        </w:rPr>
-      </w:r>
-    </w:p>
-    <w:p>
-      <w:pPr>
-        <w:rPr>
-          <w:rFonts w:ascii="Calibri" w:cs="Calibri" w:eastAsia="Calibri" w:hAnsi="Calibri"/>
-          <w:sz w:val="28"/>
-          <w:szCs w:val="28"/>
-        </w:rPr>
-      </w:pPr>
-      <w:r>
-        <w:rPr>
-          <w:rtl w:val="0"/>
-        </w:rPr>
-      </w:r>
-    </w:p>
-    <w:p>
-      <w:pPr>
-        <w:rPr>
-          <w:rFonts w:ascii="Calibri" w:cs="Calibri" w:eastAsia="Calibri" w:hAnsi="Calibri"/>
-          <w:b w:val="1"/>
-          <w:sz w:val="28"/>
-          <w:szCs w:val="28"/>
-        </w:rPr>
-      </w:pPr>
-      <w:r>
-        <w:rPr>
-          <w:rFonts w:ascii="Calibri" w:cs="Calibri" w:eastAsia="Calibri" w:hAnsi="Calibri"/>
-          <w:b w:val="1"/>
-          <w:sz w:val="28"/>
-          <w:szCs w:val="28"/>
-          <w:rtl w:val="0"/>
+          <w:rFonts w:eastAsia="Calibri"/>
+        </w:rPr>
+      </w:pPr>
+      <w:r>
+        <w:rPr>
+          <w:rFonts w:eastAsia="Calibri"/>
+        </w:rPr>
+        <w:t>HAR PROJECT PROPOSAL</w:t>
+      </w:r>
+    </w:p>
+    <w:p>
+      <w:pPr>
+        <w:rPr>
+          <w:rFonts w:ascii="Calibri" w:eastAsia="Calibri" w:hAnsi="Calibri" w:cs="Calibri"/>
+          <w:b/>
+        </w:rPr>
+      </w:pPr>
+    </w:p>
+    <w:p>
+      <w:pPr>
+        <w:pStyle w:val="Heading2"/>
+        <w:rPr>
+          <w:rFonts w:ascii="Arial" w:eastAsia="Arial" w:hAnsi="Arial" w:cs="Arial"/>
+        </w:rPr>
+      </w:pPr>
+      <w:r>
+        <w:rPr>
+          <w:rFonts w:eastAsia="Calibri"/>
+        </w:rPr>
+        <w:t>TEAM NAME: Explorers of Human Activity Recognition</w:t>
+      </w:r>
+    </w:p>
+    <w:p>
+      <w:pPr>
+        <w:pStyle w:val="Heading2"/>
+        <w:rPr>
+          <w:rFonts w:eastAsia="Calibri"/>
+        </w:rPr>
+      </w:pPr>
+      <w:r>
+        <w:rPr>
+          <w:rFonts w:eastAsia="Calibri"/>
         </w:rPr>
         <w:t xml:space="preserve">TEAM MEMBERS AND ROLES: </w:t>
       </w:r>
+    </w:p>
+    <w:p>
+      <w:pPr>
+        <w:rPr>
+          <w:rFonts w:eastAsia="Calibri"/>
+        </w:rPr>
+      </w:pPr>
     </w:p>
     <w:p>
       <w:pPr>
@@ -102,24 +66,37 @@
           <w:ilvl w:val="0"/>
           <w:numId w:val="3"/>
         </w:numPr>
-        <w:ind w:left="720" w:hanging="360"/>
-        <w:rPr>
-          <w:rFonts w:ascii="Calibri" w:cs="Calibri" w:eastAsia="Calibri" w:hAnsi="Calibri"/>
-          <w:b w:val="1"/>
-          <w:sz w:val="28"/>
-          <w:szCs w:val="28"/>
-          <w:u w:val="none"/>
-        </w:rPr>
-      </w:pPr>
-      <w:r>
-        <w:rPr>
-          <w:rFonts w:ascii="Calibri" w:cs="Calibri" w:eastAsia="Calibri" w:hAnsi="Calibri"/>
-          <w:b w:val="1"/>
-          <w:sz w:val="28"/>
-          <w:szCs w:val="28"/>
-          <w:rtl w:val="0"/>
-        </w:rPr>
-        <w:t xml:space="preserve">Srinivas Reddy Gogula: </w:t>
+        <w:rPr>
+          <w:rFonts w:eastAsia="Calibri"/>
+          <w:sz w:val="28"/>
+          <w:szCs w:val="28"/>
+        </w:rPr>
+      </w:pPr>
+      <w:r>
+        <w:rPr>
+          <w:rFonts w:eastAsia="Calibri"/>
+          <w:sz w:val="28"/>
+          <w:szCs w:val="28"/>
+        </w:rPr>
+        <w:t xml:space="preserve">Srinivas Reddy </w:t>
+      </w:r>
+      <w:proofErr w:type="spellStart"/>
+      <w:r>
+        <w:rPr>
+          <w:rFonts w:eastAsia="Calibri"/>
+          <w:sz w:val="28"/>
+          <w:szCs w:val="28"/>
+        </w:rPr>
+        <w:t>Gogula</w:t>
+      </w:r>
+      <w:proofErr w:type="spellEnd"/>
+      <w:r>
+        <w:rPr>
+          <w:rFonts w:eastAsia="Calibri"/>
+          <w:sz w:val="28"/>
+          <w:szCs w:val="28"/>
+        </w:rPr>
+        <w:t xml:space="preserve">: </w:t>
       </w:r>
     </w:p>
     <w:p>
@@ -128,24 +105,19 @@
           <w:ilvl w:val="1"/>
           <w:numId w:val="3"/>
         </w:numPr>
-        <w:ind w:left="1440" w:hanging="360"/>
-        <w:rPr>
-          <w:rFonts w:ascii="Calibri" w:cs="Calibri" w:eastAsia="Calibri" w:hAnsi="Calibri"/>
-          <w:b w:val="1"/>
-          <w:sz w:val="28"/>
-          <w:szCs w:val="28"/>
-          <w:u w:val="none"/>
-        </w:rPr>
-      </w:pPr>
-      <w:r>
-        <w:rPr>
-          <w:rFonts w:ascii="Calibri" w:cs="Calibri" w:eastAsia="Calibri" w:hAnsi="Calibri"/>
-          <w:b w:val="1"/>
-          <w:sz w:val="28"/>
-          <w:szCs w:val="28"/>
-          <w:rtl w:val="0"/>
-        </w:rPr>
-        <w:t xml:space="preserve">Collecting Data</w:t>
+        <w:rPr>
+          <w:rFonts w:eastAsia="Calibri"/>
+          <w:sz w:val="28"/>
+          <w:szCs w:val="28"/>
+        </w:rPr>
+      </w:pPr>
+      <w:r>
+        <w:rPr>
+          <w:rFonts w:eastAsia="Calibri"/>
+          <w:sz w:val="28"/>
+          <w:szCs w:val="28"/>
+        </w:rPr>
+        <w:t>Collecting Data</w:t>
       </w:r>
     </w:p>
     <w:p>
@@ -154,24 +126,19 @@
           <w:ilvl w:val="1"/>
           <w:numId w:val="3"/>
         </w:numPr>
-        <w:ind w:left="1440" w:hanging="360"/>
-        <w:rPr>
-          <w:rFonts w:ascii="Calibri" w:cs="Calibri" w:eastAsia="Calibri" w:hAnsi="Calibri"/>
-          <w:b w:val="1"/>
-          <w:sz w:val="28"/>
-          <w:szCs w:val="28"/>
-          <w:u w:val="none"/>
-        </w:rPr>
-      </w:pPr>
-      <w:r>
-        <w:rPr>
-          <w:rFonts w:ascii="Calibri" w:cs="Calibri" w:eastAsia="Calibri" w:hAnsi="Calibri"/>
-          <w:b w:val="1"/>
-          <w:sz w:val="28"/>
-          <w:szCs w:val="28"/>
-          <w:rtl w:val="0"/>
-        </w:rPr>
-        <w:t xml:space="preserve">Software: Programming</w:t>
+        <w:rPr>
+          <w:rFonts w:eastAsia="Calibri"/>
+          <w:sz w:val="28"/>
+          <w:szCs w:val="28"/>
+        </w:rPr>
+      </w:pPr>
+      <w:r>
+        <w:rPr>
+          <w:rFonts w:eastAsia="Calibri"/>
+          <w:sz w:val="28"/>
+          <w:szCs w:val="28"/>
+        </w:rPr>
+        <w:t>Software: Programming</w:t>
       </w:r>
     </w:p>
     <w:p>
@@ -180,24 +147,37 @@
           <w:ilvl w:val="0"/>
           <w:numId w:val="3"/>
         </w:numPr>
-        <w:ind w:left="720" w:hanging="360"/>
-        <w:rPr>
-          <w:rFonts w:ascii="Calibri" w:cs="Calibri" w:eastAsia="Calibri" w:hAnsi="Calibri"/>
-          <w:b w:val="1"/>
-          <w:sz w:val="28"/>
-          <w:szCs w:val="28"/>
-          <w:u w:val="none"/>
-        </w:rPr>
-      </w:pPr>
-      <w:r>
-        <w:rPr>
-          <w:rFonts w:ascii="Calibri" w:cs="Calibri" w:eastAsia="Calibri" w:hAnsi="Calibri"/>
-          <w:b w:val="1"/>
-          <w:sz w:val="28"/>
-          <w:szCs w:val="28"/>
-          <w:rtl w:val="0"/>
-        </w:rPr>
-        <w:t xml:space="preserve">Lakshmi Umarala: </w:t>
+        <w:rPr>
+          <w:rFonts w:eastAsia="Calibri"/>
+          <w:sz w:val="28"/>
+          <w:szCs w:val="28"/>
+        </w:rPr>
+      </w:pPr>
+      <w:r>
+        <w:rPr>
+          <w:rFonts w:eastAsia="Calibri"/>
+          <w:sz w:val="28"/>
+          <w:szCs w:val="28"/>
+        </w:rPr>
+        <w:t xml:space="preserve">Lakshmi </w:t>
+      </w:r>
+      <w:proofErr w:type="spellStart"/>
+      <w:r>
+        <w:rPr>
+          <w:rFonts w:eastAsia="Calibri"/>
+          <w:sz w:val="28"/>
+          <w:szCs w:val="28"/>
+        </w:rPr>
+        <w:t>Umarale</w:t>
+      </w:r>
+      <w:proofErr w:type="spellEnd"/>
+      <w:r>
+        <w:rPr>
+          <w:rFonts w:eastAsia="Calibri"/>
+          <w:sz w:val="28"/>
+          <w:szCs w:val="28"/>
+        </w:rPr>
+        <w:t xml:space="preserve">: </w:t>
       </w:r>
     </w:p>
     <w:p>
@@ -206,24 +186,19 @@
           <w:ilvl w:val="1"/>
           <w:numId w:val="3"/>
         </w:numPr>
-        <w:ind w:left="1440" w:hanging="360"/>
-        <w:rPr>
-          <w:rFonts w:ascii="Calibri" w:cs="Calibri" w:eastAsia="Calibri" w:hAnsi="Calibri"/>
-          <w:b w:val="1"/>
-          <w:sz w:val="28"/>
-          <w:szCs w:val="28"/>
-          <w:u w:val="none"/>
-        </w:rPr>
-      </w:pPr>
-      <w:r>
-        <w:rPr>
-          <w:rFonts w:ascii="Calibri" w:cs="Calibri" w:eastAsia="Calibri" w:hAnsi="Calibri"/>
-          <w:b w:val="1"/>
-          <w:sz w:val="28"/>
-          <w:szCs w:val="28"/>
-          <w:rtl w:val="0"/>
-        </w:rPr>
-        <w:t xml:space="preserve">Collecting Data</w:t>
+        <w:rPr>
+          <w:rFonts w:eastAsia="Calibri"/>
+          <w:sz w:val="28"/>
+          <w:szCs w:val="28"/>
+        </w:rPr>
+      </w:pPr>
+      <w:r>
+        <w:rPr>
+          <w:rFonts w:eastAsia="Calibri"/>
+          <w:sz w:val="28"/>
+          <w:szCs w:val="28"/>
+        </w:rPr>
+        <w:t>Collecting Data</w:t>
       </w:r>
     </w:p>
     <w:p>
@@ -232,24 +207,27 @@
           <w:ilvl w:val="1"/>
           <w:numId w:val="3"/>
         </w:numPr>
-        <w:ind w:left="1440" w:hanging="360"/>
-        <w:rPr>
-          <w:rFonts w:ascii="Calibri" w:cs="Calibri" w:eastAsia="Calibri" w:hAnsi="Calibri"/>
-          <w:b w:val="1"/>
-          <w:sz w:val="28"/>
-          <w:szCs w:val="28"/>
-          <w:u w:val="none"/>
-        </w:rPr>
-      </w:pPr>
-      <w:r>
-        <w:rPr>
-          <w:rFonts w:ascii="Calibri" w:cs="Calibri" w:eastAsia="Calibri" w:hAnsi="Calibri"/>
-          <w:b w:val="1"/>
-          <w:sz w:val="28"/>
-          <w:szCs w:val="28"/>
-          <w:rtl w:val="0"/>
-        </w:rPr>
-        <w:t xml:space="preserve">Software: Exploring fantool</w:t>
+        <w:rPr>
+          <w:rFonts w:eastAsia="Calibri"/>
+          <w:sz w:val="28"/>
+          <w:szCs w:val="28"/>
+        </w:rPr>
+      </w:pPr>
+      <w:r>
+        <w:rPr>
+          <w:rFonts w:eastAsia="Calibri"/>
+          <w:sz w:val="28"/>
+          <w:szCs w:val="28"/>
+        </w:rPr>
+        <w:t xml:space="preserve">Software: </w:t>
+      </w:r>
+      <w:r>
+        <w:rPr>
+          <w:rFonts w:eastAsia="Calibri"/>
+          <w:sz w:val="28"/>
+          <w:szCs w:val="28"/>
+        </w:rPr>
+        <w:t>Programming</w:t>
       </w:r>
     </w:p>
     <w:p>
@@ -258,24 +236,37 @@
           <w:ilvl w:val="0"/>
           <w:numId w:val="3"/>
         </w:numPr>
-        <w:ind w:left="720" w:hanging="360"/>
-        <w:rPr>
-          <w:rFonts w:ascii="Calibri" w:cs="Calibri" w:eastAsia="Calibri" w:hAnsi="Calibri"/>
-          <w:b w:val="1"/>
-          <w:sz w:val="28"/>
-          <w:szCs w:val="28"/>
-          <w:u w:val="none"/>
-        </w:rPr>
-      </w:pPr>
-      <w:r>
-        <w:rPr>
-          <w:rFonts w:ascii="Calibri" w:cs="Calibri" w:eastAsia="Calibri" w:hAnsi="Calibri"/>
-          <w:b w:val="1"/>
-          <w:sz w:val="28"/>
-          <w:szCs w:val="28"/>
-          <w:rtl w:val="0"/>
-        </w:rPr>
-        <w:t xml:space="preserve">Shreya Suriya: </w:t>
+        <w:rPr>
+          <w:rFonts w:eastAsia="Calibri"/>
+          <w:sz w:val="28"/>
+          <w:szCs w:val="28"/>
+        </w:rPr>
+      </w:pPr>
+      <w:r>
+        <w:rPr>
+          <w:rFonts w:eastAsia="Calibri"/>
+          <w:sz w:val="28"/>
+          <w:szCs w:val="28"/>
+        </w:rPr>
+        <w:t xml:space="preserve">Shreya </w:t>
+      </w:r>
+      <w:proofErr w:type="spellStart"/>
+      <w:r>
+        <w:rPr>
+          <w:rFonts w:eastAsia="Calibri"/>
+          <w:sz w:val="28"/>
+          <w:szCs w:val="28"/>
+        </w:rPr>
+        <w:t>Suriya</w:t>
+      </w:r>
+      <w:proofErr w:type="spellEnd"/>
+      <w:r>
+        <w:rPr>
+          <w:rFonts w:eastAsia="Calibri"/>
+          <w:sz w:val="28"/>
+          <w:szCs w:val="28"/>
+        </w:rPr>
+        <w:t xml:space="preserve">: </w:t>
       </w:r>
     </w:p>
     <w:p>
@@ -284,24 +275,37 @@
           <w:ilvl w:val="1"/>
           <w:numId w:val="3"/>
         </w:numPr>
-        <w:ind w:left="1440" w:hanging="360"/>
-        <w:rPr>
-          <w:rFonts w:ascii="Calibri" w:cs="Calibri" w:eastAsia="Calibri" w:hAnsi="Calibri"/>
-          <w:b w:val="1"/>
-          <w:sz w:val="28"/>
-          <w:szCs w:val="28"/>
-          <w:u w:val="none"/>
-        </w:rPr>
-      </w:pPr>
-      <w:r>
-        <w:rPr>
-          <w:rFonts w:ascii="Calibri" w:cs="Calibri" w:eastAsia="Calibri" w:hAnsi="Calibri"/>
-          <w:b w:val="1"/>
-          <w:sz w:val="28"/>
-          <w:szCs w:val="28"/>
-          <w:rtl w:val="0"/>
-        </w:rPr>
-        <w:t xml:space="preserve">Hardware: Exploring MyoWare sensors</w:t>
+        <w:rPr>
+          <w:rFonts w:eastAsia="Calibri"/>
+          <w:sz w:val="28"/>
+          <w:szCs w:val="28"/>
+        </w:rPr>
+      </w:pPr>
+      <w:r>
+        <w:rPr>
+          <w:rFonts w:eastAsia="Calibri"/>
+          <w:sz w:val="28"/>
+          <w:szCs w:val="28"/>
+        </w:rPr>
+        <w:t xml:space="preserve">Hardware: Exploring </w:t>
+      </w:r>
+      <w:proofErr w:type="spellStart"/>
+      <w:r>
+        <w:rPr>
+          <w:rFonts w:eastAsia="Calibri"/>
+          <w:sz w:val="28"/>
+          <w:szCs w:val="28"/>
+        </w:rPr>
+        <w:t>MyoWare</w:t>
+      </w:r>
+      <w:proofErr w:type="spellEnd"/>
+      <w:r>
+        <w:rPr>
+          <w:rFonts w:eastAsia="Calibri"/>
+          <w:sz w:val="28"/>
+          <w:szCs w:val="28"/>
+        </w:rPr>
+        <w:t xml:space="preserve"> sensors</w:t>
       </w:r>
     </w:p>
     <w:p>
@@ -310,130 +314,119 @@
           <w:ilvl w:val="1"/>
           <w:numId w:val="3"/>
         </w:numPr>
-        <w:ind w:left="1440" w:hanging="360"/>
-        <w:rPr>
-          <w:rFonts w:ascii="Calibri" w:cs="Calibri" w:eastAsia="Calibri" w:hAnsi="Calibri"/>
-          <w:b w:val="1"/>
-          <w:sz w:val="28"/>
-          <w:szCs w:val="28"/>
-          <w:u w:val="none"/>
-        </w:rPr>
-      </w:pPr>
-      <w:r>
-        <w:rPr>
-          <w:rFonts w:ascii="Calibri" w:cs="Calibri" w:eastAsia="Calibri" w:hAnsi="Calibri"/>
-          <w:b w:val="1"/>
-          <w:sz w:val="28"/>
-          <w:szCs w:val="28"/>
-          <w:rtl w:val="0"/>
-        </w:rPr>
-        <w:t xml:space="preserve">Collecting Data</w:t>
-      </w:r>
-    </w:p>
-    <w:p>
-      <w:pPr>
-        <w:rPr>
-          <w:rFonts w:ascii="Calibri" w:cs="Calibri" w:eastAsia="Calibri" w:hAnsi="Calibri"/>
-          <w:b w:val="1"/>
-          <w:sz w:val="28"/>
-          <w:szCs w:val="28"/>
-        </w:rPr>
-      </w:pPr>
-      <w:r>
-        <w:rPr>
-          <w:rtl w:val="0"/>
-        </w:rPr>
-      </w:r>
-    </w:p>
-    <w:p>
-      <w:pPr>
-        <w:rPr>
-          <w:rFonts w:ascii="Calibri" w:cs="Calibri" w:eastAsia="Calibri" w:hAnsi="Calibri"/>
-          <w:b w:val="1"/>
-          <w:sz w:val="28"/>
-          <w:szCs w:val="28"/>
-        </w:rPr>
-      </w:pPr>
-      <w:r>
-        <w:rPr>
-          <w:rFonts w:ascii="Calibri" w:cs="Calibri" w:eastAsia="Calibri" w:hAnsi="Calibri"/>
-          <w:b w:val="1"/>
-          <w:sz w:val="28"/>
-          <w:szCs w:val="28"/>
-          <w:rtl w:val="0"/>
-        </w:rPr>
-        <w:t xml:space="preserve">GOAL OF PROJECT:</w:t>
-      </w:r>
-    </w:p>
-    <w:p>
-      <w:pPr>
-        <w:rPr>
-          <w:rFonts w:ascii="Calibri" w:cs="Calibri" w:eastAsia="Calibri" w:hAnsi="Calibri"/>
-          <w:b w:val="1"/>
-          <w:sz w:val="28"/>
-          <w:szCs w:val="28"/>
-        </w:rPr>
-      </w:pPr>
-      <w:r>
-        <w:rPr>
-          <w:rtl w:val="0"/>
-        </w:rPr>
-      </w:r>
-    </w:p>
-    <w:p>
-      <w:pPr>
-        <w:rPr>
-          <w:rFonts w:ascii="Calibri" w:cs="Calibri" w:eastAsia="Calibri" w:hAnsi="Calibri"/>
-          <w:b w:val="1"/>
-          <w:sz w:val="28"/>
-          <w:szCs w:val="28"/>
-        </w:rPr>
-      </w:pPr>
-      <w:r>
-        <w:rPr>
-          <w:rFonts w:ascii="Calibri" w:cs="Calibri" w:eastAsia="Calibri" w:hAnsi="Calibri"/>
-          <w:b w:val="1"/>
-          <w:sz w:val="28"/>
-          <w:szCs w:val="28"/>
-          <w:rtl w:val="0"/>
-        </w:rPr>
-        <w:t xml:space="preserve">The goal of this project is to explore Human Activity Recognition and to see how accurately we will be able to identify and classify a range of different movements a human may perform into their respective classes. Our motivation behind this project is the idea that Human Activity Recognition is becoming increasingly prominent as technology advances, and unlocking the tool of being able to recognize what a human is doing through a device can solve a variety of different issues. These issues include video surveillance, healthcare, and human-computer interaction. </w:t>
-      </w:r>
-    </w:p>
-    <w:p>
-      <w:pPr>
-        <w:rPr>
-          <w:rFonts w:ascii="Calibri" w:cs="Calibri" w:eastAsia="Calibri" w:hAnsi="Calibri"/>
-          <w:b w:val="1"/>
-          <w:sz w:val="28"/>
-          <w:szCs w:val="28"/>
-        </w:rPr>
-      </w:pPr>
-      <w:r>
-        <w:rPr>
-          <w:rtl w:val="0"/>
-        </w:rPr>
-      </w:r>
-    </w:p>
-    <w:p>
-      <w:pPr>
-        <w:rPr>
-          <w:rFonts w:ascii="Calibri" w:cs="Calibri" w:eastAsia="Calibri" w:hAnsi="Calibri"/>
-          <w:b w:val="1"/>
-          <w:sz w:val="28"/>
-          <w:szCs w:val="28"/>
-        </w:rPr>
-      </w:pPr>
-      <w:r>
-        <w:rPr>
-          <w:rFonts w:ascii="Calibri" w:cs="Calibri" w:eastAsia="Calibri" w:hAnsi="Calibri"/>
-          <w:b w:val="1"/>
-          <w:sz w:val="28"/>
-          <w:szCs w:val="28"/>
-          <w:rtl w:val="0"/>
-        </w:rPr>
-        <w:t xml:space="preserve">SOFTWARE AND DEVELOPMENT TOOLS:</w:t>
-      </w:r>
+        <w:rPr>
+          <w:rFonts w:eastAsia="Calibri"/>
+          <w:b/>
+          <w:sz w:val="28"/>
+          <w:szCs w:val="28"/>
+        </w:rPr>
+      </w:pPr>
+      <w:r>
+        <w:rPr>
+          <w:rFonts w:eastAsia="Calibri"/>
+          <w:sz w:val="28"/>
+          <w:szCs w:val="28"/>
+        </w:rPr>
+        <w:t>Collecting Data</w:t>
+      </w:r>
+    </w:p>
+    <w:p>
+      <w:pPr>
+        <w:rPr>
+          <w:rFonts w:ascii="Calibri" w:eastAsia="Calibri" w:hAnsi="Calibri" w:cs="Calibri"/>
+          <w:b/>
+          <w:sz w:val="28"/>
+          <w:szCs w:val="28"/>
+        </w:rPr>
+      </w:pPr>
+    </w:p>
+    <w:p>
+      <w:pPr>
+        <w:pStyle w:val="Heading2"/>
+        <w:rPr>
+          <w:rFonts w:eastAsia="Calibri"/>
+        </w:rPr>
+      </w:pPr>
+      <w:r>
+        <w:rPr>
+          <w:rFonts w:eastAsia="Calibri"/>
+        </w:rPr>
+        <w:t>GOAL OF PROJECT:</w:t>
+      </w:r>
+    </w:p>
+    <w:p>
+      <w:pPr>
+        <w:rPr>
+          <w:rFonts w:ascii="Calibri" w:eastAsia="Calibri" w:hAnsi="Calibri" w:cs="Calibri"/>
+          <w:b/>
+          <w:sz w:val="28"/>
+          <w:szCs w:val="28"/>
+        </w:rPr>
+      </w:pPr>
+    </w:p>
+    <w:p>
+      <w:pPr>
+        <w:rPr>
+          <w:rFonts w:eastAsia="Calibri"/>
+          <w:sz w:val="28"/>
+          <w:szCs w:val="28"/>
+        </w:rPr>
+      </w:pPr>
+      <w:r>
+        <w:rPr>
+          <w:rFonts w:eastAsia="Calibri"/>
+          <w:sz w:val="28"/>
+          <w:szCs w:val="28"/>
+        </w:rPr>
+        <w:t>The goal of this project is to explore Human Activity Recognition and to see how accurately we will be able to identify and classify a range of different movements a human may perform i</w:t>
+      </w:r>
+      <w:r>
+        <w:rPr>
+          <w:rFonts w:eastAsia="Calibri"/>
+          <w:sz w:val="28"/>
+          <w:szCs w:val="28"/>
+        </w:rPr>
+        <w:t>nto their respective classes. Our motivation behind this project is the idea that Human Activity Recognition is becoming increasingly prominent as technology advances, and unlocking the tool of being able to recognize what a human is doing through a device</w:t>
+      </w:r>
+      <w:r>
+        <w:rPr>
+          <w:rFonts w:eastAsia="Calibri"/>
+          <w:sz w:val="28"/>
+          <w:szCs w:val="28"/>
+        </w:rPr>
+        <w:t xml:space="preserve"> can solve a variety of different issues. These issues include video surveillance, healthcare, and human-computer interaction. </w:t>
+      </w:r>
+    </w:p>
+    <w:p>
+      <w:pPr>
+        <w:rPr>
+          <w:rFonts w:ascii="Calibri" w:eastAsia="Calibri" w:hAnsi="Calibri" w:cs="Calibri"/>
+          <w:b/>
+          <w:sz w:val="28"/>
+          <w:szCs w:val="28"/>
+        </w:rPr>
+      </w:pPr>
+    </w:p>
+    <w:p>
+      <w:pPr>
+        <w:pStyle w:val="Heading2"/>
+        <w:rPr>
+          <w:rFonts w:eastAsia="Calibri"/>
+        </w:rPr>
+      </w:pPr>
+      <w:r>
+        <w:rPr>
+          <w:rFonts w:eastAsia="Calibri"/>
+        </w:rPr>
+        <w:t>SOFTWARE AND DEVELOPMENT TOOLS:</w:t>
+      </w:r>
+    </w:p>
+    <w:p>
+      <w:pPr>
+        <w:rPr>
+          <w:rFonts w:eastAsia="Calibri"/>
+        </w:rPr>
+      </w:pPr>
     </w:p>
     <w:p>
       <w:pPr>
@@ -441,24 +434,58 @@
           <w:ilvl w:val="0"/>
           <w:numId w:val="6"/>
         </w:numPr>
-        <w:ind w:left="720" w:hanging="360"/>
-        <w:rPr>
-          <w:rFonts w:ascii="Calibri" w:cs="Calibri" w:eastAsia="Calibri" w:hAnsi="Calibri"/>
-          <w:b w:val="1"/>
-          <w:sz w:val="28"/>
-          <w:szCs w:val="28"/>
-          <w:u w:val="none"/>
-        </w:rPr>
-      </w:pPr>
-      <w:r>
-        <w:rPr>
-          <w:rFonts w:ascii="Calibri" w:cs="Calibri" w:eastAsia="Calibri" w:hAnsi="Calibri"/>
-          <w:b w:val="1"/>
-          <w:sz w:val="28"/>
-          <w:szCs w:val="28"/>
-          <w:rtl w:val="0"/>
-        </w:rPr>
-        <w:t xml:space="preserve">GitHub</w:t>
+        <w:rPr>
+          <w:rFonts w:eastAsia="Calibri"/>
+          <w:sz w:val="28"/>
+          <w:szCs w:val="28"/>
+        </w:rPr>
+      </w:pPr>
+      <w:proofErr w:type="gramStart"/>
+      <w:r>
+        <w:rPr>
+          <w:rFonts w:eastAsia="Calibri"/>
+          <w:sz w:val="28"/>
+          <w:szCs w:val="28"/>
+        </w:rPr>
+        <w:t>GitHub</w:t>
+      </w:r>
+      <w:r>
+        <w:rPr>
+          <w:rFonts w:eastAsia="Calibri"/>
+          <w:sz w:val="28"/>
+          <w:szCs w:val="28"/>
+        </w:rPr>
+        <w:t xml:space="preserve"> </w:t>
+      </w:r>
+      <w:r>
+        <w:rPr>
+          <w:rFonts w:eastAsia="Calibri"/>
+          <w:sz w:val="28"/>
+          <w:szCs w:val="28"/>
+        </w:rPr>
+        <w:t>:</w:t>
+      </w:r>
+      <w:proofErr w:type="gramEnd"/>
+    </w:p>
+    <w:p>
+      <w:pPr>
+        <w:numPr>
+          <w:ilvl w:val="1"/>
+          <w:numId w:val="6"/>
+        </w:numPr>
+        <w:rPr>
+          <w:rFonts w:eastAsia="Calibri"/>
+          <w:sz w:val="28"/>
+          <w:szCs w:val="28"/>
+        </w:rPr>
+      </w:pPr>
+      <w:r>
+        <w:rPr>
+          <w:rFonts w:eastAsia="Calibri"/>
+          <w:sz w:val="28"/>
+          <w:szCs w:val="28"/>
+        </w:rPr>
+        <w:t>https://github.com/gsreddy99/har</w:t>
       </w:r>
     </w:p>
     <w:p>
@@ -467,25 +494,22 @@
           <w:ilvl w:val="0"/>
           <w:numId w:val="6"/>
         </w:numPr>
-        <w:ind w:left="720" w:hanging="360"/>
-        <w:rPr>
-          <w:rFonts w:ascii="Calibri" w:cs="Calibri" w:eastAsia="Calibri" w:hAnsi="Calibri"/>
-          <w:b w:val="1"/>
-          <w:sz w:val="28"/>
-          <w:szCs w:val="28"/>
-          <w:u w:val="none"/>
-        </w:rPr>
-      </w:pPr>
-      <w:r>
-        <w:rPr>
-          <w:rFonts w:ascii="Calibri" w:cs="Calibri" w:eastAsia="Calibri" w:hAnsi="Calibri"/>
-          <w:b w:val="1"/>
-          <w:sz w:val="28"/>
-          <w:szCs w:val="28"/>
-          <w:rtl w:val="0"/>
-        </w:rPr>
-        <w:t xml:space="preserve">Whatsapp</w:t>
-      </w:r>
+        <w:rPr>
+          <w:rFonts w:eastAsia="Calibri"/>
+          <w:sz w:val="28"/>
+          <w:szCs w:val="28"/>
+        </w:rPr>
+      </w:pPr>
+      <w:proofErr w:type="spellStart"/>
+      <w:r>
+        <w:rPr>
+          <w:rFonts w:eastAsia="Calibri"/>
+          <w:sz w:val="28"/>
+          <w:szCs w:val="28"/>
+        </w:rPr>
+        <w:t>Whatsapp</w:t>
+      </w:r>
+      <w:proofErr w:type="spellEnd"/>
     </w:p>
     <w:p>
       <w:pPr>
@@ -493,24 +517,19 @@
           <w:ilvl w:val="0"/>
           <w:numId w:val="6"/>
         </w:numPr>
-        <w:ind w:left="720" w:hanging="360"/>
-        <w:rPr>
-          <w:rFonts w:ascii="Calibri" w:cs="Calibri" w:eastAsia="Calibri" w:hAnsi="Calibri"/>
-          <w:b w:val="1"/>
-          <w:sz w:val="28"/>
-          <w:szCs w:val="28"/>
-          <w:u w:val="none"/>
-        </w:rPr>
-      </w:pPr>
-      <w:r>
-        <w:rPr>
-          <w:rFonts w:ascii="Calibri" w:cs="Calibri" w:eastAsia="Calibri" w:hAnsi="Calibri"/>
-          <w:b w:val="1"/>
-          <w:sz w:val="28"/>
-          <w:szCs w:val="28"/>
-          <w:rtl w:val="0"/>
-        </w:rPr>
-        <w:t xml:space="preserve">PROGRAMMING:</w:t>
+        <w:rPr>
+          <w:rFonts w:eastAsia="Calibri"/>
+          <w:sz w:val="28"/>
+          <w:szCs w:val="28"/>
+        </w:rPr>
+      </w:pPr>
+      <w:r>
+        <w:rPr>
+          <w:rFonts w:eastAsia="Calibri"/>
+          <w:sz w:val="28"/>
+          <w:szCs w:val="28"/>
+        </w:rPr>
+        <w:t xml:space="preserve">Programming Environment: </w:t>
       </w:r>
     </w:p>
     <w:p>
@@ -519,60 +538,242 @@
           <w:ilvl w:val="1"/>
           <w:numId w:val="6"/>
         </w:numPr>
-        <w:ind w:left="1440" w:hanging="360"/>
-        <w:rPr>
-          <w:rFonts w:ascii="Calibri" w:cs="Calibri" w:eastAsia="Calibri" w:hAnsi="Calibri"/>
-          <w:b w:val="1"/>
-          <w:sz w:val="28"/>
-          <w:szCs w:val="28"/>
-          <w:u w:val="none"/>
-        </w:rPr>
-      </w:pPr>
-      <w:r>
-        <w:rPr>
-          <w:rFonts w:ascii="Calibri" w:cs="Calibri" w:eastAsia="Calibri" w:hAnsi="Calibri"/>
-          <w:b w:val="1"/>
-          <w:sz w:val="28"/>
-          <w:szCs w:val="28"/>
-          <w:rtl w:val="0"/>
-        </w:rPr>
-        <w:t xml:space="preserve">*note, I am not sure what software we are using for coding this project, either anaconda or something else, so please fill this in</w:t>
-      </w:r>
-    </w:p>
-    <w:p>
-      <w:pPr>
-        <w:rPr>
-          <w:rFonts w:ascii="Calibri" w:cs="Calibri" w:eastAsia="Calibri" w:hAnsi="Calibri"/>
-          <w:b w:val="1"/>
-          <w:sz w:val="28"/>
-          <w:szCs w:val="28"/>
-        </w:rPr>
-      </w:pPr>
-      <w:r>
-        <w:rPr>
-          <w:rtl w:val="0"/>
-        </w:rPr>
-      </w:r>
-    </w:p>
-    <w:p>
-      <w:pPr>
-        <w:rPr>
-          <w:rFonts w:ascii="Calibri" w:cs="Calibri" w:eastAsia="Calibri" w:hAnsi="Calibri"/>
-          <w:b w:val="1"/>
-          <w:sz w:val="28"/>
-          <w:szCs w:val="28"/>
-        </w:rPr>
-      </w:pPr>
-      <w:r>
-        <w:rPr>
-          <w:rFonts w:ascii="Calibri" w:cs="Calibri" w:eastAsia="Calibri" w:hAnsi="Calibri"/>
-          <w:b w:val="1"/>
-          <w:sz w:val="28"/>
-          <w:szCs w:val="28"/>
-          <w:rtl w:val="0"/>
-        </w:rPr>
-        <w:t xml:space="preserve">HARDWARE USED:</w:t>
-      </w:r>
+        <w:rPr>
+          <w:rFonts w:eastAsia="Calibri"/>
+          <w:sz w:val="28"/>
+          <w:szCs w:val="28"/>
+        </w:rPr>
+      </w:pPr>
+      <w:r>
+        <w:rPr>
+          <w:rFonts w:eastAsia="Calibri"/>
+          <w:sz w:val="28"/>
+          <w:szCs w:val="28"/>
+        </w:rPr>
+        <w:t xml:space="preserve">Anaconda, </w:t>
+      </w:r>
+      <w:proofErr w:type="spellStart"/>
+      <w:r>
+        <w:rPr>
+          <w:rFonts w:eastAsia="Calibri"/>
+          <w:sz w:val="28"/>
+          <w:szCs w:val="28"/>
+        </w:rPr>
+        <w:t>Jupyter</w:t>
+      </w:r>
+      <w:proofErr w:type="spellEnd"/>
+      <w:r>
+        <w:rPr>
+          <w:rFonts w:eastAsia="Calibri"/>
+          <w:sz w:val="28"/>
+          <w:szCs w:val="28"/>
+        </w:rPr>
+        <w:t xml:space="preserve"> Notebook</w:t>
+      </w:r>
+    </w:p>
+    <w:p>
+      <w:pPr>
+        <w:numPr>
+          <w:ilvl w:val="0"/>
+          <w:numId w:val="6"/>
+        </w:numPr>
+        <w:rPr>
+          <w:rFonts w:eastAsia="Calibri"/>
+          <w:sz w:val="28"/>
+          <w:szCs w:val="28"/>
+        </w:rPr>
+      </w:pPr>
+      <w:r>
+        <w:rPr>
+          <w:rFonts w:eastAsia="Calibri"/>
+          <w:sz w:val="28"/>
+          <w:szCs w:val="28"/>
+        </w:rPr>
+        <w:lastRenderedPageBreak/>
+        <w:t>Libraries:</w:t>
+      </w:r>
+    </w:p>
+    <w:p>
+      <w:pPr>
+        <w:numPr>
+          <w:ilvl w:val="1"/>
+          <w:numId w:val="6"/>
+        </w:numPr>
+        <w:rPr>
+          <w:rFonts w:eastAsia="Calibri"/>
+          <w:sz w:val="28"/>
+          <w:szCs w:val="28"/>
+        </w:rPr>
+      </w:pPr>
+      <w:r>
+        <w:rPr>
+          <w:color w:val="000000"/>
+          <w:sz w:val="28"/>
+          <w:szCs w:val="28"/>
+        </w:rPr>
+        <w:t>p</w:t>
+      </w:r>
+      <w:r>
+        <w:rPr>
+          <w:color w:val="000000"/>
+          <w:sz w:val="28"/>
+          <w:szCs w:val="28"/>
+        </w:rPr>
+        <w:t>ython 3.8.10</w:t>
+      </w:r>
+      <w:r>
+        <w:rPr>
+          <w:color w:val="000000"/>
+          <w:sz w:val="28"/>
+          <w:szCs w:val="28"/>
+        </w:rPr>
+        <w:t xml:space="preserve">, </w:t>
+      </w:r>
+      <w:proofErr w:type="spellStart"/>
+      <w:r>
+        <w:rPr>
+          <w:color w:val="000000"/>
+          <w:sz w:val="28"/>
+          <w:szCs w:val="28"/>
+        </w:rPr>
+        <w:t>tensorflow</w:t>
+      </w:r>
+      <w:proofErr w:type="spellEnd"/>
+      <w:r>
+        <w:rPr>
+          <w:color w:val="000000"/>
+          <w:sz w:val="28"/>
+          <w:szCs w:val="28"/>
+        </w:rPr>
+        <w:t xml:space="preserve"> 2.5.0, </w:t>
+      </w:r>
+      <w:proofErr w:type="spellStart"/>
+      <w:proofErr w:type="gramStart"/>
+      <w:r>
+        <w:rPr>
+          <w:color w:val="000000"/>
+          <w:sz w:val="28"/>
+          <w:szCs w:val="28"/>
+        </w:rPr>
+        <w:t>tensorflow.keras</w:t>
+      </w:r>
+      <w:proofErr w:type="spellEnd"/>
+      <w:proofErr w:type="gramEnd"/>
+      <w:r>
+        <w:rPr>
+          <w:color w:val="000000"/>
+          <w:sz w:val="28"/>
+          <w:szCs w:val="28"/>
+        </w:rPr>
+        <w:t xml:space="preserve"> 2.5.0</w:t>
+      </w:r>
+      <w:r>
+        <w:rPr>
+          <w:color w:val="000000"/>
+          <w:sz w:val="28"/>
+          <w:szCs w:val="28"/>
+        </w:rPr>
+        <w:t xml:space="preserve">, </w:t>
+      </w:r>
+      <w:proofErr w:type="spellStart"/>
+      <w:r>
+        <w:rPr>
+          <w:color w:val="000000"/>
+          <w:sz w:val="28"/>
+          <w:szCs w:val="28"/>
+        </w:rPr>
+        <w:t>numpy</w:t>
+      </w:r>
+      <w:proofErr w:type="spellEnd"/>
+      <w:r>
+        <w:rPr>
+          <w:color w:val="000000"/>
+          <w:sz w:val="28"/>
+          <w:szCs w:val="28"/>
+        </w:rPr>
+        <w:t xml:space="preserve"> 1.19.5, </w:t>
+      </w:r>
+      <w:r>
+        <w:rPr>
+          <w:color w:val="000000"/>
+          <w:sz w:val="28"/>
+          <w:szCs w:val="28"/>
+        </w:rPr>
+        <w:t>panda</w:t>
+      </w:r>
+      <w:r>
+        <w:rPr>
+          <w:color w:val="000000"/>
+          <w:sz w:val="28"/>
+          <w:szCs w:val="28"/>
+        </w:rPr>
+        <w:t xml:space="preserve">s 1.2.5, </w:t>
+      </w:r>
+      <w:proofErr w:type="spellStart"/>
+      <w:r>
+        <w:rPr>
+          <w:color w:val="000000"/>
+          <w:sz w:val="28"/>
+          <w:szCs w:val="28"/>
+        </w:rPr>
+        <w:t>scipy</w:t>
+      </w:r>
+      <w:proofErr w:type="spellEnd"/>
+      <w:r>
+        <w:rPr>
+          <w:color w:val="000000"/>
+          <w:sz w:val="28"/>
+          <w:szCs w:val="28"/>
+        </w:rPr>
+        <w:t xml:space="preserve"> 1.7.0, </w:t>
+      </w:r>
+      <w:r>
+        <w:rPr>
+          <w:color w:val="000000"/>
+          <w:sz w:val="28"/>
+          <w:szCs w:val="28"/>
+        </w:rPr>
+        <w:t>seaborn</w:t>
+      </w:r>
+      <w:r>
+        <w:rPr>
+          <w:color w:val="000000"/>
+          <w:sz w:val="28"/>
+          <w:szCs w:val="28"/>
+        </w:rPr>
+        <w:t xml:space="preserve"> 0.11.1</w:t>
+      </w:r>
+    </w:p>
+    <w:p>
+      <w:pPr>
+        <w:rPr>
+          <w:rFonts w:ascii="Arial" w:eastAsia="Calibri" w:hAnsi="Arial" w:cs="Arial"/>
+          <w:b/>
+          <w:sz w:val="28"/>
+          <w:szCs w:val="28"/>
+        </w:rPr>
+      </w:pPr>
+    </w:p>
+    <w:p>
+      <w:pPr>
+        <w:pStyle w:val="Heading2"/>
+        <w:rPr>
+          <w:rFonts w:eastAsia="Calibri"/>
+        </w:rPr>
+      </w:pPr>
+      <w:r>
+        <w:rPr>
+          <w:rFonts w:eastAsia="Calibri"/>
+        </w:rPr>
+        <w:t>HARDWARE USED:</w:t>
+      </w:r>
+    </w:p>
+    <w:p>
+      <w:pPr>
+        <w:rPr>
+          <w:rFonts w:eastAsia="Calibri"/>
+        </w:rPr>
+      </w:pPr>
     </w:p>
     <w:p>
       <w:pPr>
@@ -580,25 +781,22 @@
           <w:ilvl w:val="0"/>
           <w:numId w:val="1"/>
         </w:numPr>
-        <w:ind w:left="720" w:hanging="360"/>
-        <w:rPr>
-          <w:rFonts w:ascii="Calibri" w:cs="Calibri" w:eastAsia="Calibri" w:hAnsi="Calibri"/>
-          <w:b w:val="1"/>
-          <w:sz w:val="28"/>
-          <w:szCs w:val="28"/>
-          <w:u w:val="none"/>
-        </w:rPr>
-      </w:pPr>
-      <w:r>
-        <w:rPr>
-          <w:rFonts w:ascii="Calibri" w:cs="Calibri" w:eastAsia="Calibri" w:hAnsi="Calibri"/>
-          <w:b w:val="1"/>
-          <w:sz w:val="28"/>
-          <w:szCs w:val="28"/>
-          <w:rtl w:val="0"/>
-        </w:rPr>
-        <w:t xml:space="preserve">Sensortile</w:t>
-      </w:r>
+        <w:rPr>
+          <w:rFonts w:eastAsia="Calibri"/>
+          <w:sz w:val="28"/>
+          <w:szCs w:val="28"/>
+        </w:rPr>
+      </w:pPr>
+      <w:proofErr w:type="spellStart"/>
+      <w:r>
+        <w:rPr>
+          <w:rFonts w:eastAsia="Calibri"/>
+          <w:sz w:val="28"/>
+          <w:szCs w:val="28"/>
+        </w:rPr>
+        <w:t>Sensortile</w:t>
+      </w:r>
+      <w:proofErr w:type="spellEnd"/>
     </w:p>
     <w:p>
       <w:pPr>
@@ -606,24 +804,29 @@
           <w:ilvl w:val="0"/>
           <w:numId w:val="1"/>
         </w:numPr>
-        <w:ind w:left="720" w:hanging="360"/>
-        <w:rPr>
-          <w:rFonts w:ascii="Calibri" w:cs="Calibri" w:eastAsia="Calibri" w:hAnsi="Calibri"/>
-          <w:b w:val="1"/>
-          <w:sz w:val="28"/>
-          <w:szCs w:val="28"/>
-          <w:u w:val="none"/>
-        </w:rPr>
-      </w:pPr>
-      <w:r>
-        <w:rPr>
-          <w:rFonts w:ascii="Calibri" w:cs="Calibri" w:eastAsia="Calibri" w:hAnsi="Calibri"/>
-          <w:b w:val="1"/>
-          <w:sz w:val="28"/>
-          <w:szCs w:val="28"/>
-          <w:rtl w:val="0"/>
-        </w:rPr>
-        <w:t xml:space="preserve">Myoware Sensors</w:t>
+        <w:rPr>
+          <w:rFonts w:eastAsia="Calibri"/>
+          <w:sz w:val="28"/>
+          <w:szCs w:val="28"/>
+        </w:rPr>
+      </w:pPr>
+      <w:proofErr w:type="spellStart"/>
+      <w:r>
+        <w:rPr>
+          <w:rFonts w:eastAsia="Calibri"/>
+          <w:sz w:val="28"/>
+          <w:szCs w:val="28"/>
+        </w:rPr>
+        <w:t>Myoware</w:t>
+      </w:r>
+      <w:proofErr w:type="spellEnd"/>
+      <w:r>
+        <w:rPr>
+          <w:rFonts w:eastAsia="Calibri"/>
+          <w:sz w:val="28"/>
+          <w:szCs w:val="28"/>
+        </w:rPr>
+        <w:t xml:space="preserve"> Sensors</w:t>
       </w:r>
     </w:p>
     <w:p>
@@ -632,195 +835,1306 @@
           <w:ilvl w:val="0"/>
           <w:numId w:val="1"/>
         </w:numPr>
-        <w:ind w:left="720" w:hanging="360"/>
-        <w:rPr>
-          <w:rFonts w:ascii="Calibri" w:cs="Calibri" w:eastAsia="Calibri" w:hAnsi="Calibri"/>
-          <w:b w:val="1"/>
-          <w:sz w:val="28"/>
-          <w:szCs w:val="28"/>
-          <w:u w:val="none"/>
-        </w:rPr>
-      </w:pPr>
-      <w:r>
-        <w:rPr>
-          <w:rFonts w:ascii="Calibri" w:cs="Calibri" w:eastAsia="Calibri" w:hAnsi="Calibri"/>
-          <w:b w:val="1"/>
-          <w:sz w:val="28"/>
-          <w:szCs w:val="28"/>
-          <w:rtl w:val="0"/>
-        </w:rPr>
-        <w:t xml:space="preserve">iPhone or Android Device</w:t>
-      </w:r>
-    </w:p>
-    <w:p>
-      <w:pPr>
-        <w:ind w:left="0" w:firstLine="0"/>
-        <w:rPr>
-          <w:rFonts w:ascii="Calibri" w:cs="Calibri" w:eastAsia="Calibri" w:hAnsi="Calibri"/>
-          <w:b w:val="1"/>
-          <w:sz w:val="28"/>
-          <w:szCs w:val="28"/>
-        </w:rPr>
-      </w:pPr>
-      <w:r>
-        <w:rPr>
-          <w:rtl w:val="0"/>
-        </w:rPr>
-      </w:r>
-    </w:p>
-    <w:p>
-      <w:pPr>
-        <w:ind w:left="0" w:firstLine="0"/>
-        <w:rPr>
-          <w:rFonts w:ascii="Calibri" w:cs="Calibri" w:eastAsia="Calibri" w:hAnsi="Calibri"/>
-          <w:b w:val="1"/>
-          <w:sz w:val="28"/>
-          <w:szCs w:val="28"/>
-        </w:rPr>
-      </w:pPr>
-      <w:r>
-        <w:rPr>
-          <w:rFonts w:ascii="Calibri" w:cs="Calibri" w:eastAsia="Calibri" w:hAnsi="Calibri"/>
-          <w:b w:val="1"/>
-          <w:sz w:val="28"/>
-          <w:szCs w:val="28"/>
-          <w:rtl w:val="0"/>
-        </w:rPr>
-        <w:t xml:space="preserve">MILESTONE CALENDAR:</w:t>
-      </w:r>
-    </w:p>
-    <w:p>
-      <w:pPr>
-        <w:rPr>
-          <w:rFonts w:ascii="Calibri" w:cs="Calibri" w:eastAsia="Calibri" w:hAnsi="Calibri"/>
-          <w:b w:val="1"/>
-          <w:sz w:val="28"/>
-          <w:szCs w:val="28"/>
-        </w:rPr>
-      </w:pPr>
-      <w:r>
-        <w:rPr>
-          <w:rtl w:val="0"/>
-        </w:rPr>
-      </w:r>
+        <w:rPr>
+          <w:rFonts w:eastAsia="Calibri"/>
+          <w:b/>
+          <w:sz w:val="28"/>
+          <w:szCs w:val="28"/>
+        </w:rPr>
+      </w:pPr>
+      <w:r>
+        <w:rPr>
+          <w:rFonts w:eastAsia="Calibri"/>
+          <w:sz w:val="28"/>
+          <w:szCs w:val="28"/>
+        </w:rPr>
+        <w:t>iPhone or Android Device</w:t>
+      </w:r>
+    </w:p>
+    <w:p>
+      <w:pPr>
+        <w:rPr>
+          <w:rFonts w:eastAsia="Calibri"/>
+          <w:sz w:val="28"/>
+          <w:szCs w:val="28"/>
+        </w:rPr>
+      </w:pPr>
+    </w:p>
+    <w:p>
+      <w:pPr>
+        <w:pStyle w:val="Heading2"/>
+      </w:pPr>
+      <w:r>
+        <w:t>DATASET USED: WISDM</w:t>
+      </w:r>
+    </w:p>
+    <w:p/>
+    <w:p>
+      <w:pPr>
+        <w:numPr>
+          <w:ilvl w:val="0"/>
+          <w:numId w:val="1"/>
+        </w:numPr>
+        <w:rPr>
+          <w:rFonts w:eastAsia="Calibri"/>
+          <w:sz w:val="28"/>
+          <w:szCs w:val="28"/>
+        </w:rPr>
+      </w:pPr>
+      <w:hyperlink r:id="rId6" w:history="1">
+        <w:r>
+          <w:rPr>
+            <w:rStyle w:val="Hyperlink"/>
+            <w:rFonts w:eastAsia="Calibri"/>
+            <w:sz w:val="28"/>
+            <w:szCs w:val="28"/>
+          </w:rPr>
+          <w:t>https://www.cis.fordham.edu/wisdm/dataset.php</w:t>
+        </w:r>
+      </w:hyperlink>
+    </w:p>
+    <w:p>
+      <w:pPr>
+        <w:numPr>
+          <w:ilvl w:val="0"/>
+          <w:numId w:val="1"/>
+        </w:numPr>
+        <w:rPr>
+          <w:rFonts w:eastAsia="Calibri"/>
+          <w:sz w:val="28"/>
+          <w:szCs w:val="28"/>
+        </w:rPr>
+      </w:pPr>
+      <w:r>
+        <w:rPr>
+          <w:rFonts w:eastAsia="Calibri"/>
+          <w:sz w:val="28"/>
+          <w:szCs w:val="28"/>
+        </w:rPr>
+        <w:t>Files:</w:t>
+      </w:r>
+    </w:p>
+    <w:p>
+      <w:pPr>
+        <w:numPr>
+          <w:ilvl w:val="1"/>
+          <w:numId w:val="1"/>
+        </w:numPr>
+        <w:rPr>
+          <w:rFonts w:eastAsia="Calibri"/>
+          <w:sz w:val="28"/>
+          <w:szCs w:val="28"/>
+        </w:rPr>
+      </w:pPr>
+      <w:r>
+        <w:rPr>
+          <w:rFonts w:eastAsia="Calibri"/>
+          <w:sz w:val="28"/>
+          <w:szCs w:val="28"/>
+        </w:rPr>
+        <w:t>readdme.txt</w:t>
+      </w:r>
+    </w:p>
+    <w:p>
+      <w:pPr>
+        <w:numPr>
+          <w:ilvl w:val="1"/>
+          <w:numId w:val="1"/>
+        </w:numPr>
+        <w:rPr>
+          <w:rFonts w:eastAsia="Calibri"/>
+          <w:sz w:val="28"/>
+          <w:szCs w:val="28"/>
+        </w:rPr>
+      </w:pPr>
+      <w:r>
+        <w:rPr>
+          <w:rFonts w:eastAsia="Calibri"/>
+          <w:sz w:val="28"/>
+          <w:szCs w:val="28"/>
+        </w:rPr>
+        <w:t>WISDM_ar_v1.1_raw.txt</w:t>
+      </w:r>
+    </w:p>
+    <w:p>
+      <w:pPr>
+        <w:numPr>
+          <w:ilvl w:val="0"/>
+          <w:numId w:val="1"/>
+        </w:numPr>
+        <w:rPr>
+          <w:rFonts w:eastAsia="Calibri"/>
+          <w:sz w:val="28"/>
+          <w:szCs w:val="28"/>
+        </w:rPr>
+      </w:pPr>
+      <w:r>
+        <w:rPr>
+          <w:rFonts w:eastAsia="Calibri"/>
+          <w:sz w:val="28"/>
+          <w:szCs w:val="28"/>
+        </w:rPr>
+        <w:t>Raw Time Series Data-</w:t>
+      </w:r>
+    </w:p>
+    <w:p>
+      <w:pPr>
+        <w:numPr>
+          <w:ilvl w:val="1"/>
+          <w:numId w:val="1"/>
+        </w:numPr>
+        <w:rPr>
+          <w:rFonts w:eastAsia="Calibri"/>
+          <w:sz w:val="28"/>
+          <w:szCs w:val="28"/>
+        </w:rPr>
+      </w:pPr>
+      <w:r>
+        <w:rPr>
+          <w:rFonts w:eastAsia="Calibri"/>
+          <w:sz w:val="28"/>
+          <w:szCs w:val="28"/>
+        </w:rPr>
+        <w:t>Number of examples – 1098203</w:t>
+      </w:r>
+    </w:p>
+    <w:p>
+      <w:pPr>
+        <w:numPr>
+          <w:ilvl w:val="1"/>
+          <w:numId w:val="1"/>
+        </w:numPr>
+        <w:rPr>
+          <w:rFonts w:eastAsia="Calibri"/>
+          <w:sz w:val="28"/>
+          <w:szCs w:val="28"/>
+        </w:rPr>
+      </w:pPr>
+      <w:r>
+        <w:rPr>
+          <w:rFonts w:eastAsia="Calibri"/>
+          <w:sz w:val="28"/>
+          <w:szCs w:val="28"/>
+        </w:rPr>
+        <w:t>Number of attributes – 6</w:t>
+      </w:r>
+    </w:p>
+    <w:p>
+      <w:pPr>
+        <w:numPr>
+          <w:ilvl w:val="1"/>
+          <w:numId w:val="1"/>
+        </w:numPr>
+        <w:rPr>
+          <w:rFonts w:eastAsia="Calibri"/>
+          <w:sz w:val="28"/>
+          <w:szCs w:val="28"/>
+        </w:rPr>
+      </w:pPr>
+      <w:r>
+        <w:rPr>
+          <w:rFonts w:eastAsia="Calibri"/>
+          <w:sz w:val="28"/>
+          <w:szCs w:val="28"/>
+        </w:rPr>
+        <w:t>Number of missing values – none</w:t>
+      </w:r>
+    </w:p>
+    <w:p>
+      <w:pPr>
+        <w:numPr>
+          <w:ilvl w:val="1"/>
+          <w:numId w:val="1"/>
+        </w:numPr>
+        <w:rPr>
+          <w:rFonts w:ascii="Arial" w:eastAsia="Calibri" w:hAnsi="Arial" w:cs="Arial"/>
+          <w:sz w:val="28"/>
+          <w:szCs w:val="28"/>
+        </w:rPr>
+      </w:pPr>
+      <w:r>
+        <w:rPr>
+          <w:rFonts w:eastAsia="Calibri"/>
+          <w:sz w:val="28"/>
+          <w:szCs w:val="28"/>
+        </w:rPr>
+        <w:lastRenderedPageBreak/>
+        <w:t>Class Distribution -</w:t>
+      </w:r>
+      <w:r>
+        <w:rPr>
+          <w:rFonts w:eastAsia="Calibri"/>
+          <w:sz w:val="28"/>
+          <w:szCs w:val="28"/>
+        </w:rPr>
+        <w:br/>
+      </w:r>
+      <w:r>
+        <w:rPr>
+          <w:rFonts w:ascii="Arial" w:eastAsia="Calibri" w:hAnsi="Arial" w:cs="Arial"/>
+          <w:sz w:val="28"/>
+          <w:szCs w:val="28"/>
+        </w:rPr>
+        <w:drawing>
+          <wp:inline distT="0" distB="0" distL="0" distR="0" wp14:anchorId="1DCEDB97" wp14:editId="3B7CCEA9">
+            <wp:extent cx="5740400" cy="3949700"/>
+            <wp:effectExtent l="0" t="0" r="0" b="0"/>
+            <wp:docPr id="1" name="Picture 1"/>
+            <wp:cNvGraphicFramePr>
+              <a:graphicFrameLocks xmlns:a="http://schemas.openxmlformats.org/drawingml/2006/main" noChangeAspect="1"/>
+            </wp:cNvGraphicFramePr>
+            <a:graphic xmlns:a="http://schemas.openxmlformats.org/drawingml/2006/main">
+              <a:graphicData uri="http://schemas.openxmlformats.org/drawingml/2006/picture">
+                <pic:pic xmlns:pic="http://schemas.openxmlformats.org/drawingml/2006/picture">
+                  <pic:nvPicPr>
+                    <pic:cNvPr id="1" name=""/>
+                    <pic:cNvPicPr/>
+                  </pic:nvPicPr>
+                  <pic:blipFill>
+                    <a:blip r:embed="rId7"/>
+                    <a:stretch>
+                      <a:fillRect/>
+                    </a:stretch>
+                  </pic:blipFill>
+                  <pic:spPr>
+                    <a:xfrm>
+                      <a:off x="0" y="0"/>
+                      <a:ext cx="5740400" cy="3949700"/>
+                    </a:xfrm>
+                    <a:prstGeom prst="rect">
+                      <a:avLst/>
+                    </a:prstGeom>
+                  </pic:spPr>
+                </pic:pic>
+              </a:graphicData>
+            </a:graphic>
+          </wp:inline>
+        </w:drawing>
+      </w:r>
+    </w:p>
+    <w:p/>
+    <w:p>
+      <w:pPr>
+        <w:ind w:left="720" w:firstLine="720"/>
+        <w:rPr>
+          <w:color w:val="000000"/>
+          <w:sz w:val="28"/>
+          <w:szCs w:val="28"/>
+          <w:shd w:val="clear" w:color="auto" w:fill="FFFFFF"/>
+        </w:rPr>
+      </w:pPr>
+      <w:r>
+        <w:rPr>
+          <w:color w:val="000000"/>
+          <w:sz w:val="28"/>
+          <w:szCs w:val="28"/>
+          <w:shd w:val="clear" w:color="auto" w:fill="FFFFFF"/>
+        </w:rPr>
+        <w:t xml:space="preserve">Walking: 424,400 (38.6%) </w:t>
+      </w:r>
+    </w:p>
+    <w:p>
+      <w:pPr>
+        <w:ind w:left="720" w:firstLine="720"/>
+        <w:rPr>
+          <w:color w:val="000000"/>
+          <w:sz w:val="28"/>
+          <w:szCs w:val="28"/>
+          <w:shd w:val="clear" w:color="auto" w:fill="FFFFFF"/>
+        </w:rPr>
+      </w:pPr>
+      <w:r>
+        <w:rPr>
+          <w:color w:val="000000"/>
+          <w:sz w:val="28"/>
+          <w:szCs w:val="28"/>
+          <w:shd w:val="clear" w:color="auto" w:fill="FFFFFF"/>
+        </w:rPr>
+        <w:t>Jogging: 342,177 (31.2%)</w:t>
+      </w:r>
+    </w:p>
+    <w:p>
+      <w:pPr>
+        <w:rPr>
+          <w:color w:val="000000"/>
+          <w:sz w:val="28"/>
+          <w:szCs w:val="28"/>
+          <w:shd w:val="clear" w:color="auto" w:fill="FFFFFF"/>
+        </w:rPr>
+      </w:pPr>
+      <w:r>
+        <w:rPr>
+          <w:color w:val="000000"/>
+          <w:sz w:val="28"/>
+          <w:szCs w:val="28"/>
+          <w:shd w:val="clear" w:color="auto" w:fill="FFFFFF"/>
+        </w:rPr>
+        <w:t xml:space="preserve"> </w:t>
+      </w:r>
+      <w:r>
+        <w:rPr>
+          <w:color w:val="000000"/>
+          <w:sz w:val="28"/>
+          <w:szCs w:val="28"/>
+          <w:shd w:val="clear" w:color="auto" w:fill="FFFFFF"/>
+        </w:rPr>
+        <w:tab/>
+      </w:r>
+      <w:r>
+        <w:rPr>
+          <w:color w:val="000000"/>
+          <w:sz w:val="28"/>
+          <w:szCs w:val="28"/>
+          <w:shd w:val="clear" w:color="auto" w:fill="FFFFFF"/>
+        </w:rPr>
+        <w:tab/>
+      </w:r>
+      <w:r>
+        <w:rPr>
+          <w:color w:val="000000"/>
+          <w:sz w:val="28"/>
+          <w:szCs w:val="28"/>
+          <w:shd w:val="clear" w:color="auto" w:fill="FFFFFF"/>
+        </w:rPr>
+        <w:t xml:space="preserve">Upstairs: 122,869 (11.2%) </w:t>
+      </w:r>
+    </w:p>
+    <w:p>
+      <w:pPr>
+        <w:ind w:left="720" w:firstLine="720"/>
+        <w:rPr>
+          <w:color w:val="000000"/>
+          <w:sz w:val="28"/>
+          <w:szCs w:val="28"/>
+          <w:shd w:val="clear" w:color="auto" w:fill="FFFFFF"/>
+        </w:rPr>
+      </w:pPr>
+      <w:r>
+        <w:rPr>
+          <w:color w:val="000000"/>
+          <w:sz w:val="28"/>
+          <w:szCs w:val="28"/>
+          <w:shd w:val="clear" w:color="auto" w:fill="FFFFFF"/>
+        </w:rPr>
+        <w:t xml:space="preserve">Downstairs: 100,427 (9.1%) </w:t>
+      </w:r>
+    </w:p>
+    <w:p>
+      <w:pPr>
+        <w:ind w:left="720" w:firstLine="720"/>
+        <w:rPr>
+          <w:color w:val="000000"/>
+          <w:sz w:val="28"/>
+          <w:szCs w:val="28"/>
+          <w:shd w:val="clear" w:color="auto" w:fill="FFFFFF"/>
+        </w:rPr>
+      </w:pPr>
+      <w:r>
+        <w:rPr>
+          <w:color w:val="000000"/>
+          <w:sz w:val="28"/>
+          <w:szCs w:val="28"/>
+          <w:shd w:val="clear" w:color="auto" w:fill="FFFFFF"/>
+        </w:rPr>
+        <w:t>Sitting: 59,939 (5.5%)</w:t>
+      </w:r>
+    </w:p>
+    <w:p>
+      <w:pPr>
+        <w:ind w:left="720" w:firstLine="720"/>
+        <w:rPr>
+          <w:sz w:val="28"/>
+          <w:szCs w:val="28"/>
+        </w:rPr>
+      </w:pPr>
+      <w:r>
+        <w:rPr>
+          <w:color w:val="000000"/>
+          <w:sz w:val="28"/>
+          <w:szCs w:val="28"/>
+          <w:shd w:val="clear" w:color="auto" w:fill="FFFFFF"/>
+        </w:rPr>
+        <w:t xml:space="preserve"> Standing: 48,395 (4.4%)</w:t>
+      </w:r>
+    </w:p>
+    <w:p>
+      <w:pPr>
+        <w:ind w:left="1440"/>
+        <w:rPr>
+          <w:rFonts w:eastAsia="Calibri"/>
+        </w:rPr>
+      </w:pPr>
+    </w:p>
+    <w:p>
+      <w:pPr>
+        <w:rPr>
+          <w:rFonts w:ascii="Arial" w:eastAsia="Calibri" w:hAnsi="Arial" w:cs="Arial"/>
+          <w:b/>
+          <w:sz w:val="28"/>
+          <w:szCs w:val="28"/>
+        </w:rPr>
+      </w:pPr>
+    </w:p>
+    <w:p>
+      <w:pPr>
+        <w:pStyle w:val="Heading2"/>
+        <w:rPr>
+          <w:rFonts w:eastAsia="Calibri"/>
+        </w:rPr>
+      </w:pPr>
+      <w:r>
+        <w:rPr>
+          <w:rFonts w:eastAsia="Calibri"/>
+        </w:rPr>
+        <w:t>PROJECT WORKFLOW:</w:t>
+      </w:r>
+    </w:p>
+    <w:p>
+      <w:pPr>
+        <w:rPr>
+          <w:rFonts w:eastAsia="Calibri"/>
+        </w:rPr>
+      </w:pPr>
+    </w:p>
+    <w:p>
+      <w:pPr>
+        <w:numPr>
+          <w:ilvl w:val="1"/>
+          <w:numId w:val="1"/>
+        </w:numPr>
+        <w:rPr>
+          <w:rFonts w:eastAsia="Calibri"/>
+          <w:sz w:val="28"/>
+          <w:szCs w:val="28"/>
+        </w:rPr>
+      </w:pPr>
+      <w:r>
+        <w:rPr>
+          <w:rFonts w:eastAsia="Calibri"/>
+          <w:sz w:val="28"/>
+          <w:szCs w:val="28"/>
+        </w:rPr>
+        <w:t>Import the relevant libraries</w:t>
+      </w:r>
+      <w:r>
+        <w:rPr>
+          <w:rFonts w:eastAsia="Calibri"/>
+          <w:sz w:val="28"/>
+          <w:szCs w:val="28"/>
+        </w:rPr>
+        <w:br/>
+      </w:r>
+    </w:p>
+    <w:p>
+      <w:pPr>
+        <w:pStyle w:val="ListParagraph"/>
+        <w:numPr>
+          <w:ilvl w:val="1"/>
+          <w:numId w:val="1"/>
+        </w:numPr>
+        <w:rPr>
+          <w:rFonts w:eastAsia="Calibri"/>
+        </w:rPr>
+      </w:pPr>
+      <w:r>
+        <w:rPr>
+          <w:color w:val="000000"/>
+          <w:sz w:val="28"/>
+          <w:szCs w:val="28"/>
+        </w:rPr>
+        <w:t>Load, Inspect and Transform the Accelerometer data</w:t>
+      </w:r>
+      <w:r>
+        <w:rPr>
+          <w:color w:val="000000"/>
+          <w:sz w:val="28"/>
+          <w:szCs w:val="28"/>
+        </w:rPr>
+        <w:br/>
+      </w:r>
+      <w:r>
+        <w:rPr>
+          <w:color w:val="000000"/>
+          <w:sz w:val="28"/>
+          <w:szCs w:val="28"/>
+        </w:rPr>
+        <w:t xml:space="preserve"> </w:t>
+      </w:r>
+      <w:r>
+        <w:rPr>
+          <w:color w:val="000000"/>
+          <w:sz w:val="28"/>
+          <w:szCs w:val="28"/>
+        </w:rPr>
+        <w:t>Exploratory Data Analysis on the data set</w:t>
+      </w:r>
+      <w:r>
+        <w:rPr>
+          <w:color w:val="000000"/>
+          <w:sz w:val="28"/>
+          <w:szCs w:val="28"/>
+        </w:rPr>
+        <w:t>.</w:t>
+      </w:r>
+    </w:p>
+    <w:p>
+      <w:pPr>
+        <w:ind w:left="1440"/>
+        <w:rPr>
+          <w:rFonts w:eastAsia="Calibri"/>
+          <w:sz w:val="28"/>
+          <w:szCs w:val="28"/>
+        </w:rPr>
+      </w:pPr>
+    </w:p>
+    <w:p>
+      <w:pPr>
+        <w:ind w:left="1080"/>
+        <w:rPr>
+          <w:rFonts w:eastAsia="Calibri"/>
+          <w:sz w:val="28"/>
+          <w:szCs w:val="28"/>
+        </w:rPr>
+      </w:pPr>
+    </w:p>
+    <w:p>
+      <w:pPr>
+        <w:pStyle w:val="ListParagraph"/>
+        <w:rPr>
+          <w:color w:val="000000"/>
+          <w:sz w:val="28"/>
+          <w:szCs w:val="28"/>
+        </w:rPr>
+      </w:pPr>
+    </w:p>
+    <w:p>
+      <w:pPr>
+        <w:pStyle w:val="ListParagraph"/>
+        <w:numPr>
+          <w:ilvl w:val="1"/>
+          <w:numId w:val="1"/>
+        </w:numPr>
+        <w:rPr>
+          <w:rFonts w:eastAsia="Calibri"/>
+        </w:rPr>
+      </w:pPr>
+      <w:r>
+        <w:rPr>
+          <w:color w:val="000000"/>
+          <w:sz w:val="28"/>
+          <w:szCs w:val="28"/>
+        </w:rPr>
+        <w:lastRenderedPageBreak/>
+        <w:t xml:space="preserve"> </w:t>
+      </w:r>
+      <w:r>
+        <w:rPr>
+          <w:color w:val="000000"/>
+          <w:sz w:val="28"/>
+          <w:szCs w:val="28"/>
+        </w:rPr>
+        <w:t>Split Data into Training and Test Set.</w:t>
+      </w:r>
+    </w:p>
+    <w:p>
+      <w:pPr>
+        <w:pStyle w:val="NormalWeb"/>
+        <w:shd w:val="clear" w:color="auto" w:fill="FFFFFF"/>
+        <w:spacing w:before="240" w:beforeAutospacing="0" w:after="0" w:afterAutospacing="0"/>
+        <w:ind w:left="1440"/>
+        <w:rPr>
+          <w:color w:val="000000"/>
+          <w:sz w:val="28"/>
+          <w:szCs w:val="28"/>
+        </w:rPr>
+      </w:pPr>
+      <w:r>
+        <w:rPr>
+          <w:color w:val="000000"/>
+          <w:sz w:val="28"/>
+          <w:szCs w:val="28"/>
+        </w:rPr>
+        <w:t xml:space="preserve"> (Better Splitting Approach in our case, </w:t>
+      </w:r>
+      <w:r>
+        <w:rPr>
+          <w:color w:val="000000"/>
+          <w:sz w:val="28"/>
+          <w:szCs w:val="28"/>
+        </w:rPr>
+        <w:t>was</w:t>
+      </w:r>
+      <w:r>
+        <w:rPr>
+          <w:color w:val="000000"/>
+          <w:sz w:val="28"/>
+          <w:szCs w:val="28"/>
+        </w:rPr>
+        <w:t xml:space="preserve"> to split based on the user IDs. </w:t>
+      </w:r>
+      <w:r>
+        <w:rPr>
+          <w:color w:val="000000"/>
+          <w:sz w:val="28"/>
+          <w:szCs w:val="28"/>
+        </w:rPr>
+        <w:br/>
+      </w:r>
+      <w:r>
+        <w:rPr>
+          <w:color w:val="000000"/>
+          <w:sz w:val="28"/>
+          <w:szCs w:val="28"/>
+        </w:rPr>
+        <w:t xml:space="preserve">We </w:t>
+      </w:r>
+      <w:r>
+        <w:rPr>
+          <w:color w:val="000000"/>
+          <w:sz w:val="28"/>
+          <w:szCs w:val="28"/>
+        </w:rPr>
+        <w:t>kept</w:t>
+      </w:r>
+      <w:r>
+        <w:rPr>
+          <w:color w:val="000000"/>
+          <w:sz w:val="28"/>
+          <w:szCs w:val="28"/>
+        </w:rPr>
+        <w:t xml:space="preserve"> users with ID 1 to 28 for training the model and users with ID gr</w:t>
+      </w:r>
+      <w:r>
+        <w:rPr>
+          <w:color w:val="000000"/>
+          <w:sz w:val="28"/>
+          <w:szCs w:val="28"/>
+        </w:rPr>
+        <w:t xml:space="preserve">eater </w:t>
+      </w:r>
+      <w:r>
+        <w:rPr>
+          <w:color w:val="000000"/>
+          <w:sz w:val="28"/>
+          <w:szCs w:val="28"/>
+        </w:rPr>
+        <w:t>than 28 for the test set.</w:t>
+      </w:r>
+    </w:p>
+    <w:p>
+      <w:pPr>
+        <w:pStyle w:val="NormalWeb"/>
+        <w:numPr>
+          <w:ilvl w:val="1"/>
+          <w:numId w:val="1"/>
+        </w:numPr>
+        <w:shd w:val="clear" w:color="auto" w:fill="FFFFFF"/>
+        <w:spacing w:before="240" w:beforeAutospacing="0" w:after="0" w:afterAutospacing="0"/>
+        <w:rPr>
+          <w:color w:val="000000"/>
+          <w:sz w:val="28"/>
+          <w:szCs w:val="28"/>
+        </w:rPr>
+      </w:pPr>
+      <w:r>
+        <w:rPr>
+          <w:color w:val="000000"/>
+          <w:sz w:val="28"/>
+          <w:szCs w:val="28"/>
+        </w:rPr>
+        <w:t>Normalize Training Data</w:t>
+      </w:r>
+    </w:p>
+    <w:p>
+      <w:pPr>
+        <w:pStyle w:val="NormalWeb"/>
+        <w:numPr>
+          <w:ilvl w:val="1"/>
+          <w:numId w:val="1"/>
+        </w:numPr>
+        <w:shd w:val="clear" w:color="auto" w:fill="FFFFFF"/>
+        <w:spacing w:before="240" w:beforeAutospacing="0" w:after="0" w:afterAutospacing="0"/>
+        <w:rPr>
+          <w:color w:val="000000"/>
+          <w:sz w:val="28"/>
+          <w:szCs w:val="28"/>
+        </w:rPr>
+      </w:pPr>
+      <w:r>
+        <w:rPr>
+          <w:color w:val="000000"/>
+          <w:sz w:val="28"/>
+          <w:szCs w:val="28"/>
+        </w:rPr>
+        <w:t>Convert and reformat accelerometer data into a time-sliced representation (convert into segments)</w:t>
+      </w:r>
+    </w:p>
+    <w:p>
+      <w:pPr>
+        <w:pStyle w:val="NormalWeb"/>
+        <w:numPr>
+          <w:ilvl w:val="1"/>
+          <w:numId w:val="1"/>
+        </w:numPr>
+        <w:shd w:val="clear" w:color="auto" w:fill="FFFFFF"/>
+        <w:spacing w:before="240" w:beforeAutospacing="0" w:after="0" w:afterAutospacing="0"/>
+        <w:rPr>
+          <w:color w:val="000000"/>
+          <w:sz w:val="28"/>
+          <w:szCs w:val="28"/>
+        </w:rPr>
+      </w:pPr>
+      <w:r>
+        <w:rPr>
+          <w:color w:val="000000"/>
+          <w:sz w:val="28"/>
+          <w:szCs w:val="28"/>
+        </w:rPr>
+        <w:t xml:space="preserve">Define a deep neural network model in </w:t>
+      </w:r>
+      <w:proofErr w:type="spellStart"/>
+      <w:r>
+        <w:rPr>
+          <w:color w:val="000000"/>
+          <w:sz w:val="28"/>
+          <w:szCs w:val="28"/>
+        </w:rPr>
+        <w:t>Keras</w:t>
+      </w:r>
+      <w:proofErr w:type="spellEnd"/>
+      <w:r>
+        <w:rPr>
+          <w:color w:val="000000"/>
+          <w:sz w:val="28"/>
+          <w:szCs w:val="28"/>
+        </w:rPr>
+        <w:t xml:space="preserve"> </w:t>
+      </w:r>
+      <w:r>
+        <w:rPr>
+          <w:color w:val="000000"/>
+          <w:sz w:val="28"/>
+          <w:szCs w:val="28"/>
+        </w:rPr>
+        <w:br/>
+      </w:r>
+      <w:r>
+        <w:rPr>
+          <w:color w:val="000000"/>
+          <w:sz w:val="28"/>
+          <w:szCs w:val="28"/>
+        </w:rPr>
+        <w:t>Train the deep neural network for human activity recognition data Validate the performance of the trained DNN against the test data using learning curve and confusion matrix</w:t>
+      </w:r>
+      <w:r>
+        <w:rPr>
+          <w:color w:val="000000"/>
+          <w:sz w:val="28"/>
+          <w:szCs w:val="28"/>
+        </w:rPr>
+        <w:t>.</w:t>
+      </w:r>
+      <w:r>
+        <w:rPr>
+          <w:color w:val="000000"/>
+          <w:sz w:val="28"/>
+          <w:szCs w:val="28"/>
+        </w:rPr>
+        <w:br/>
+      </w:r>
+      <w:r>
+        <w:rPr>
+          <w:color w:val="000000"/>
+          <w:sz w:val="28"/>
+          <w:szCs w:val="28"/>
+        </w:rPr>
+        <w:t xml:space="preserve"> S</w:t>
+      </w:r>
+      <w:r>
+        <w:rPr>
+          <w:color w:val="000000"/>
+          <w:sz w:val="28"/>
+          <w:szCs w:val="28"/>
+        </w:rPr>
+        <w:t>ave the model (save the weights).</w:t>
+      </w:r>
+    </w:p>
+    <w:p>
+      <w:pPr>
+        <w:pStyle w:val="NormalWeb"/>
+        <w:numPr>
+          <w:ilvl w:val="1"/>
+          <w:numId w:val="1"/>
+        </w:numPr>
+        <w:shd w:val="clear" w:color="auto" w:fill="FFFFFF"/>
+        <w:spacing w:before="240" w:beforeAutospacing="0" w:after="0" w:afterAutospacing="0"/>
+        <w:rPr>
+          <w:color w:val="000000"/>
+          <w:sz w:val="28"/>
+          <w:szCs w:val="28"/>
+        </w:rPr>
+      </w:pPr>
+      <w:r>
+        <w:rPr>
+          <w:color w:val="000000"/>
+          <w:sz w:val="28"/>
+          <w:szCs w:val="28"/>
+        </w:rPr>
+        <w:t>Define a Convolutional Neural Network using TensorFlow Train the convolutional neural network for human activity recognition data Validate the performance of the trained CNN against the test data using learning curve and confusion matrix</w:t>
+      </w:r>
+      <w:r>
+        <w:rPr>
+          <w:color w:val="000000"/>
+          <w:sz w:val="28"/>
+          <w:szCs w:val="28"/>
+        </w:rPr>
+        <w:t>.</w:t>
+      </w:r>
+      <w:r>
+        <w:rPr>
+          <w:color w:val="000000"/>
+          <w:sz w:val="28"/>
+          <w:szCs w:val="28"/>
+        </w:rPr>
+        <w:br/>
+      </w:r>
+      <w:r>
+        <w:rPr>
+          <w:color w:val="000000"/>
+          <w:sz w:val="28"/>
+          <w:szCs w:val="28"/>
+        </w:rPr>
+        <w:t xml:space="preserve"> Save the model (save the weights)</w:t>
+      </w:r>
+    </w:p>
+    <w:p>
+      <w:pPr>
+        <w:pStyle w:val="NormalWeb"/>
+        <w:numPr>
+          <w:ilvl w:val="1"/>
+          <w:numId w:val="1"/>
+        </w:numPr>
+        <w:shd w:val="clear" w:color="auto" w:fill="FFFFFF"/>
+        <w:spacing w:before="240" w:beforeAutospacing="0" w:after="0" w:afterAutospacing="0"/>
+        <w:rPr>
+          <w:color w:val="000000"/>
+          <w:sz w:val="28"/>
+          <w:szCs w:val="28"/>
+        </w:rPr>
+      </w:pPr>
+      <w:r>
+        <w:rPr>
+          <w:color w:val="000000"/>
+          <w:sz w:val="28"/>
+          <w:szCs w:val="28"/>
+        </w:rPr>
+        <w:t>Define a LSTM neural network Train the LSTM neural network for human activity recognition data Validate the performance of the trained LSTM against the test data using learning curve and confusion matrix</w:t>
+      </w:r>
+      <w:r>
+        <w:rPr>
+          <w:color w:val="000000"/>
+          <w:sz w:val="28"/>
+          <w:szCs w:val="28"/>
+        </w:rPr>
+        <w:t>.</w:t>
+      </w:r>
+      <w:r>
+        <w:rPr>
+          <w:color w:val="000000"/>
+          <w:sz w:val="28"/>
+          <w:szCs w:val="28"/>
+        </w:rPr>
+        <w:br/>
+      </w:r>
+      <w:r>
+        <w:rPr>
+          <w:color w:val="000000"/>
+          <w:sz w:val="28"/>
+          <w:szCs w:val="28"/>
+        </w:rPr>
+        <w:t xml:space="preserve"> Save the model (save the weights)</w:t>
+      </w:r>
+    </w:p>
+    <w:p>
+      <w:pPr>
+        <w:pStyle w:val="NormalWeb"/>
+        <w:numPr>
+          <w:ilvl w:val="1"/>
+          <w:numId w:val="1"/>
+        </w:numPr>
+        <w:shd w:val="clear" w:color="auto" w:fill="FFFFFF"/>
+        <w:spacing w:before="240" w:beforeAutospacing="0" w:after="0" w:afterAutospacing="0"/>
+        <w:rPr>
+          <w:color w:val="000000"/>
+          <w:sz w:val="28"/>
+          <w:szCs w:val="28"/>
+        </w:rPr>
+      </w:pPr>
+      <w:r>
+        <w:rPr>
+          <w:color w:val="000000"/>
+          <w:sz w:val="28"/>
+          <w:szCs w:val="28"/>
+        </w:rPr>
+        <w:t>Validate all the models with the test data collected from the sensor tile for all the activities</w:t>
+      </w:r>
+      <w:r>
+        <w:rPr>
+          <w:color w:val="000000"/>
+          <w:sz w:val="28"/>
+          <w:szCs w:val="28"/>
+        </w:rPr>
+        <w:t>.</w:t>
+      </w:r>
+      <w:r>
+        <w:rPr>
+          <w:color w:val="000000"/>
+          <w:sz w:val="28"/>
+          <w:szCs w:val="28"/>
+        </w:rPr>
+        <w:br/>
+        <w:t xml:space="preserve">Added helper function to transform and represent the data collected from the sensor tile </w:t>
+      </w:r>
+      <w:r>
+        <w:rPr>
+          <w:color w:val="000000"/>
+          <w:sz w:val="28"/>
+          <w:szCs w:val="28"/>
+        </w:rPr>
+        <w:t>in the format of the dataset</w:t>
+      </w:r>
+    </w:p>
+    <w:p>
+      <w:pPr>
+        <w:pStyle w:val="NormalWeb"/>
+        <w:numPr>
+          <w:ilvl w:val="1"/>
+          <w:numId w:val="1"/>
+        </w:numPr>
+        <w:shd w:val="clear" w:color="auto" w:fill="FFFFFF"/>
+        <w:spacing w:before="240" w:beforeAutospacing="0" w:after="0" w:afterAutospacing="0"/>
+        <w:rPr>
+          <w:color w:val="000000"/>
+          <w:sz w:val="28"/>
+          <w:szCs w:val="28"/>
+        </w:rPr>
+      </w:pPr>
+      <w:r>
+        <w:rPr>
+          <w:color w:val="000000"/>
+          <w:sz w:val="28"/>
+          <w:szCs w:val="28"/>
+        </w:rPr>
+        <w:t>Edge</w:t>
+      </w:r>
+      <w:r>
+        <w:rPr>
+          <w:color w:val="000000"/>
+          <w:sz w:val="28"/>
+          <w:szCs w:val="28"/>
+        </w:rPr>
+        <w:t xml:space="preserve"> </w:t>
+      </w:r>
+      <w:r>
+        <w:rPr>
+          <w:color w:val="000000"/>
+          <w:sz w:val="28"/>
+          <w:szCs w:val="28"/>
+        </w:rPr>
+        <w:t xml:space="preserve">Impulse- </w:t>
+      </w:r>
+      <w:r>
+        <w:rPr>
+          <w:color w:val="000000"/>
+          <w:sz w:val="28"/>
+          <w:szCs w:val="28"/>
+        </w:rPr>
+        <w:t xml:space="preserve">Import the dataset in Edge Impulse and train using neural network. </w:t>
+      </w:r>
+      <w:r>
+        <w:rPr>
+          <w:color w:val="000000"/>
+          <w:sz w:val="28"/>
+          <w:szCs w:val="28"/>
+        </w:rPr>
+        <w:t xml:space="preserve">Collect the data from the sensor tile and </w:t>
+      </w:r>
+      <w:r>
+        <w:rPr>
+          <w:color w:val="000000"/>
+          <w:sz w:val="28"/>
+          <w:szCs w:val="28"/>
+        </w:rPr>
+        <w:t xml:space="preserve">validate the performance. </w:t>
+      </w:r>
+      <w:r>
+        <w:rPr>
+          <w:color w:val="000000"/>
+          <w:sz w:val="28"/>
+          <w:szCs w:val="28"/>
+        </w:rPr>
+        <w:br/>
+        <w:t xml:space="preserve">Use Transfer </w:t>
+      </w:r>
+      <w:r>
+        <w:rPr>
+          <w:color w:val="000000"/>
+          <w:sz w:val="28"/>
+          <w:szCs w:val="28"/>
+        </w:rPr>
+        <w:t xml:space="preserve">Learning </w:t>
+      </w:r>
+      <w:r>
+        <w:rPr>
+          <w:color w:val="000000"/>
+          <w:sz w:val="28"/>
+          <w:szCs w:val="28"/>
+        </w:rPr>
+        <w:t>in</w:t>
+      </w:r>
+      <w:r>
+        <w:rPr>
+          <w:color w:val="000000"/>
+          <w:sz w:val="28"/>
+          <w:szCs w:val="28"/>
+        </w:rPr>
+        <w:t xml:space="preserve"> Edge</w:t>
+      </w:r>
+      <w:r>
+        <w:rPr>
+          <w:color w:val="000000"/>
+          <w:sz w:val="28"/>
+          <w:szCs w:val="28"/>
+        </w:rPr>
+        <w:t xml:space="preserve"> </w:t>
+      </w:r>
+      <w:r>
+        <w:rPr>
+          <w:color w:val="000000"/>
+          <w:sz w:val="28"/>
+          <w:szCs w:val="28"/>
+        </w:rPr>
+        <w:t>Impulse and validate the performance</w:t>
+      </w:r>
+    </w:p>
+    <w:p>
+      <w:pPr>
+        <w:pStyle w:val="NormalWeb"/>
+        <w:numPr>
+          <w:ilvl w:val="1"/>
+          <w:numId w:val="1"/>
+        </w:numPr>
+        <w:shd w:val="clear" w:color="auto" w:fill="FFFFFF"/>
+        <w:spacing w:before="240" w:beforeAutospacing="0" w:after="0" w:afterAutospacing="0"/>
+        <w:rPr>
+          <w:rFonts w:eastAsia="Calibri"/>
+        </w:rPr>
+      </w:pPr>
+      <w:r>
+        <w:rPr>
+          <w:color w:val="000000"/>
+          <w:sz w:val="28"/>
+          <w:szCs w:val="28"/>
+        </w:rPr>
+        <w:t>Follow</w:t>
+      </w:r>
+      <w:r>
+        <w:rPr>
+          <w:color w:val="000000"/>
+          <w:sz w:val="28"/>
+          <w:szCs w:val="28"/>
+        </w:rPr>
+        <w:t>ed</w:t>
+      </w:r>
+      <w:r>
+        <w:rPr>
+          <w:color w:val="000000"/>
+          <w:sz w:val="28"/>
+          <w:szCs w:val="28"/>
+        </w:rPr>
+        <w:t xml:space="preserve"> the same Machine Learning Workflow as illustrated by Nils Ackerman in the diagram below </w:t>
+      </w:r>
+      <w:r>
+        <w:rPr>
+          <w:color w:val="000000"/>
+          <w:sz w:val="28"/>
+          <w:szCs w:val="28"/>
+        </w:rPr>
+        <w:t>-</w:t>
+      </w:r>
+      <w:r>
+        <w:rPr>
+          <w:color w:val="000000"/>
+          <w:sz w:val="28"/>
+          <w:szCs w:val="28"/>
+        </w:rPr>
+        <w:br/>
+      </w:r>
+      <w:r>
+        <w:rPr>
+          <w:color w:val="000000"/>
+          <w:sz w:val="28"/>
+          <w:szCs w:val="28"/>
+        </w:rPr>
+        <w:lastRenderedPageBreak/>
+        <w:br/>
+      </w:r>
+      <w:r>
+        <w:rPr>
+          <w:rFonts w:eastAsia="Calibri"/>
+        </w:rPr>
+        <w:drawing>
+          <wp:inline distT="0" distB="0" distL="0" distR="0" wp14:anchorId="56C9F98B" wp14:editId="30E1ACB4">
+            <wp:extent cx="5943600" cy="3598545"/>
+            <wp:effectExtent l="0" t="0" r="0" b="0"/>
+            <wp:docPr id="2" name="Picture 2"/>
+            <wp:cNvGraphicFramePr>
+              <a:graphicFrameLocks xmlns:a="http://schemas.openxmlformats.org/drawingml/2006/main" noChangeAspect="1"/>
+            </wp:cNvGraphicFramePr>
+            <a:graphic xmlns:a="http://schemas.openxmlformats.org/drawingml/2006/main">
+              <a:graphicData uri="http://schemas.openxmlformats.org/drawingml/2006/picture">
+                <pic:pic xmlns:pic="http://schemas.openxmlformats.org/drawingml/2006/picture">
+                  <pic:nvPicPr>
+                    <pic:cNvPr id="1" name=""/>
+                    <pic:cNvPicPr/>
+                  </pic:nvPicPr>
+                  <pic:blipFill>
+                    <a:blip r:embed="rId8"/>
+                    <a:stretch>
+                      <a:fillRect/>
+                    </a:stretch>
+                  </pic:blipFill>
+                  <pic:spPr>
+                    <a:xfrm>
+                      <a:off x="0" y="0"/>
+                      <a:ext cx="5943600" cy="3598545"/>
+                    </a:xfrm>
+                    <a:prstGeom prst="rect">
+                      <a:avLst/>
+                    </a:prstGeom>
+                  </pic:spPr>
+                </pic:pic>
+              </a:graphicData>
+            </a:graphic>
+          </wp:inline>
+        </w:drawing>
+      </w:r>
+    </w:p>
+    <w:p>
+      <w:pPr>
+        <w:pStyle w:val="Heading2"/>
+        <w:rPr>
+          <w:rFonts w:eastAsia="Calibri"/>
+        </w:rPr>
+      </w:pPr>
+      <w:r>
+        <w:rPr>
+          <w:rFonts w:eastAsia="Calibri"/>
+        </w:rPr>
+        <w:t>MILESTONE CALENDAR:</w:t>
+      </w:r>
+    </w:p>
+    <w:p>
+      <w:pPr>
+        <w:rPr>
+          <w:rFonts w:ascii="Calibri" w:eastAsia="Calibri" w:hAnsi="Calibri" w:cs="Calibri"/>
+          <w:b/>
+          <w:sz w:val="28"/>
+          <w:szCs w:val="28"/>
+        </w:rPr>
+      </w:pPr>
     </w:p>
     <w:tbl>
       <w:tblPr>
-        <w:tblStyle w:val="Table1"/>
-        <w:tblW w:w="9360.0" w:type="dxa"/>
-        <w:jc w:val="left"/>
-        <w:tblInd w:w="100.0" w:type="pct"/>
+        <w:tblStyle w:val="a"/>
+        <w:tblW w:w="9360" w:type="dxa"/>
         <w:tblBorders>
-          <w:top w:color="000000" w:space="0" w:sz="8" w:val="single"/>
-          <w:left w:color="000000" w:space="0" w:sz="8" w:val="single"/>
-          <w:bottom w:color="000000" w:space="0" w:sz="8" w:val="single"/>
-          <w:right w:color="000000" w:space="0" w:sz="8" w:val="single"/>
-          <w:insideH w:color="000000" w:space="0" w:sz="8" w:val="single"/>
-          <w:insideV w:color="000000" w:space="0" w:sz="8" w:val="single"/>
+          <w:top w:val="single" w:sz="8" w:space="0" w:color="000000"/>
+          <w:left w:val="single" w:sz="8" w:space="0" w:color="000000"/>
+          <w:bottom w:val="single" w:sz="8" w:space="0" w:color="000000"/>
+          <w:right w:val="single" w:sz="8" w:space="0" w:color="000000"/>
+          <w:insideH w:val="single" w:sz="8" w:space="0" w:color="000000"/>
+          <w:insideV w:val="single" w:sz="8" w:space="0" w:color="000000"/>
         </w:tblBorders>
         <w:tblLayout w:type="fixed"/>
-        <w:tblLook w:val="0600"/>
+        <w:tblLook w:val="0600" w:firstRow="0" w:lastRow="0" w:firstColumn="0" w:lastColumn="0" w:noHBand="1" w:noVBand="1"/>
       </w:tblPr>
       <w:tblGrid>
         <w:gridCol w:w="4680"/>
         <w:gridCol w:w="4680"/>
-        <w:tblGridChange w:id="0">
-          <w:tblGrid>
-            <w:gridCol w:w="4680"/>
-            <w:gridCol w:w="4680"/>
-          </w:tblGrid>
-        </w:tblGridChange>
       </w:tblGrid>
       <w:tr>
         <w:tc>
           <w:tcPr>
-            <w:shd w:fill="auto" w:val="clear"/>
+            <w:tcW w:w="4680" w:type="dxa"/>
+            <w:shd w:val="clear" w:color="auto" w:fill="auto"/>
             <w:tcMar>
-              <w:top w:w="100.0" w:type="dxa"/>
-              <w:left w:w="100.0" w:type="dxa"/>
-              <w:bottom w:w="100.0" w:type="dxa"/>
-              <w:right w:w="100.0" w:type="dxa"/>
+              <w:top w:w="100" w:type="dxa"/>
+              <w:left w:w="100" w:type="dxa"/>
+              <w:bottom w:w="100" w:type="dxa"/>
+              <w:right w:w="100" w:type="dxa"/>
             </w:tcMar>
-            <w:vAlign w:val="top"/>
           </w:tcPr>
           <w:p>
             <w:pPr>
-              <w:keepNext w:val="0"/>
-              <w:keepLines w:val="0"/>
               <w:widowControl w:val="0"/>
               <w:pBdr>
-                <w:top w:space="0" w:sz="0" w:val="nil"/>
-                <w:left w:space="0" w:sz="0" w:val="nil"/>
-                <w:bottom w:space="0" w:sz="0" w:val="nil"/>
-                <w:right w:space="0" w:sz="0" w:val="nil"/>
-                <w:between w:space="0" w:sz="0" w:val="nil"/>
+                <w:top w:val="nil"/>
+                <w:left w:val="nil"/>
+                <w:bottom w:val="nil"/>
+                <w:right w:val="nil"/>
+                <w:between w:val="nil"/>
               </w:pBdr>
-              <w:shd w:fill="auto" w:val="clear"/>
-              <w:spacing w:after="0" w:before="0" w:line="240" w:lineRule="auto"/>
-              <w:ind w:left="0" w:right="0" w:firstLine="0"/>
-              <w:jc w:val="left"/>
-              <w:rPr>
-                <w:rFonts w:ascii="Calibri" w:cs="Calibri" w:eastAsia="Calibri" w:hAnsi="Calibri"/>
-                <w:b w:val="1"/>
+              <w:rPr>
+                <w:rFonts w:eastAsia="Calibri"/>
                 <w:sz w:val="28"/>
                 <w:szCs w:val="28"/>
               </w:rPr>
             </w:pPr>
             <w:r>
               <w:rPr>
-                <w:rFonts w:ascii="Calibri" w:cs="Calibri" w:eastAsia="Calibri" w:hAnsi="Calibri"/>
-                <w:b w:val="1"/>
-                <w:sz w:val="28"/>
-                <w:szCs w:val="28"/>
-                <w:rtl w:val="0"/>
-              </w:rPr>
-              <w:t xml:space="preserve">WEEKS</w:t>
+                <w:rFonts w:eastAsia="Calibri"/>
+                <w:sz w:val="28"/>
+                <w:szCs w:val="28"/>
+              </w:rPr>
+              <w:t>WEEKS</w:t>
             </w:r>
           </w:p>
         </w:tc>
         <w:tc>
           <w:tcPr>
-            <w:shd w:fill="auto" w:val="clear"/>
+            <w:tcW w:w="4680" w:type="dxa"/>
+            <w:shd w:val="clear" w:color="auto" w:fill="auto"/>
             <w:tcMar>
-              <w:top w:w="100.0" w:type="dxa"/>
-              <w:left w:w="100.0" w:type="dxa"/>
-              <w:bottom w:w="100.0" w:type="dxa"/>
-              <w:right w:w="100.0" w:type="dxa"/>
+              <w:top w:w="100" w:type="dxa"/>
+              <w:left w:w="100" w:type="dxa"/>
+              <w:bottom w:w="100" w:type="dxa"/>
+              <w:right w:w="100" w:type="dxa"/>
             </w:tcMar>
-            <w:vAlign w:val="top"/>
           </w:tcPr>
           <w:p>
             <w:pPr>
-              <w:keepNext w:val="0"/>
-              <w:keepLines w:val="0"/>
               <w:widowControl w:val="0"/>
               <w:pBdr>
-                <w:top w:space="0" w:sz="0" w:val="nil"/>
-                <w:left w:space="0" w:sz="0" w:val="nil"/>
-                <w:bottom w:space="0" w:sz="0" w:val="nil"/>
-                <w:right w:space="0" w:sz="0" w:val="nil"/>
-                <w:between w:space="0" w:sz="0" w:val="nil"/>
+                <w:top w:val="nil"/>
+                <w:left w:val="nil"/>
+                <w:bottom w:val="nil"/>
+                <w:right w:val="nil"/>
+                <w:between w:val="nil"/>
               </w:pBdr>
-              <w:shd w:fill="auto" w:val="clear"/>
-              <w:spacing w:after="0" w:before="0" w:line="240" w:lineRule="auto"/>
-              <w:ind w:left="0" w:right="0" w:firstLine="0"/>
-              <w:jc w:val="left"/>
-              <w:rPr>
-                <w:rFonts w:ascii="Calibri" w:cs="Calibri" w:eastAsia="Calibri" w:hAnsi="Calibri"/>
-                <w:b w:val="1"/>
+              <w:rPr>
+                <w:rFonts w:eastAsia="Calibri"/>
                 <w:sz w:val="28"/>
                 <w:szCs w:val="28"/>
               </w:rPr>
             </w:pPr>
             <w:r>
               <w:rPr>
-                <w:rFonts w:ascii="Calibri" w:cs="Calibri" w:eastAsia="Calibri" w:hAnsi="Calibri"/>
-                <w:b w:val="1"/>
-                <w:sz w:val="28"/>
-                <w:szCs w:val="28"/>
-                <w:rtl w:val="0"/>
-              </w:rPr>
-              <w:t xml:space="preserve">TASK</w:t>
+                <w:rFonts w:eastAsia="Calibri"/>
+                <w:sz w:val="28"/>
+                <w:szCs w:val="28"/>
+              </w:rPr>
+              <w:t>TASK</w:t>
             </w:r>
           </w:p>
         </w:tc>
@@ -828,137 +2142,126 @@
       <w:tr>
         <w:tc>
           <w:tcPr>
-            <w:shd w:fill="auto" w:val="clear"/>
+            <w:tcW w:w="4680" w:type="dxa"/>
+            <w:shd w:val="clear" w:color="auto" w:fill="auto"/>
             <w:tcMar>
-              <w:top w:w="100.0" w:type="dxa"/>
-              <w:left w:w="100.0" w:type="dxa"/>
-              <w:bottom w:w="100.0" w:type="dxa"/>
-              <w:right w:w="100.0" w:type="dxa"/>
+              <w:top w:w="100" w:type="dxa"/>
+              <w:left w:w="100" w:type="dxa"/>
+              <w:bottom w:w="100" w:type="dxa"/>
+              <w:right w:w="100" w:type="dxa"/>
             </w:tcMar>
-            <w:vAlign w:val="top"/>
           </w:tcPr>
           <w:p>
             <w:pPr>
-              <w:keepNext w:val="0"/>
-              <w:keepLines w:val="0"/>
               <w:widowControl w:val="0"/>
               <w:pBdr>
-                <w:top w:space="0" w:sz="0" w:val="nil"/>
-                <w:left w:space="0" w:sz="0" w:val="nil"/>
-                <w:bottom w:space="0" w:sz="0" w:val="nil"/>
-                <w:right w:space="0" w:sz="0" w:val="nil"/>
-                <w:between w:space="0" w:sz="0" w:val="nil"/>
+                <w:top w:val="nil"/>
+                <w:left w:val="nil"/>
+                <w:bottom w:val="nil"/>
+                <w:right w:val="nil"/>
+                <w:between w:val="nil"/>
               </w:pBdr>
-              <w:shd w:fill="auto" w:val="clear"/>
-              <w:spacing w:after="0" w:before="0" w:line="240" w:lineRule="auto"/>
-              <w:ind w:left="0" w:right="0" w:firstLine="0"/>
-              <w:jc w:val="left"/>
-              <w:rPr>
-                <w:rFonts w:ascii="Calibri" w:cs="Calibri" w:eastAsia="Calibri" w:hAnsi="Calibri"/>
-                <w:b w:val="1"/>
+              <w:rPr>
+                <w:rFonts w:eastAsia="Calibri"/>
                 <w:sz w:val="28"/>
                 <w:szCs w:val="28"/>
               </w:rPr>
             </w:pPr>
             <w:r>
               <w:rPr>
-                <w:rFonts w:ascii="Calibri" w:cs="Calibri" w:eastAsia="Calibri" w:hAnsi="Calibri"/>
-                <w:b w:val="1"/>
-                <w:sz w:val="28"/>
-                <w:szCs w:val="28"/>
-                <w:rtl w:val="0"/>
-              </w:rPr>
-              <w:t xml:space="preserve">WEEK 1</w:t>
+                <w:rFonts w:eastAsia="Calibri"/>
+                <w:sz w:val="28"/>
+                <w:szCs w:val="28"/>
+              </w:rPr>
+              <w:t>WEEK 1</w:t>
             </w:r>
           </w:p>
         </w:tc>
         <w:tc>
           <w:tcPr>
-            <w:shd w:fill="auto" w:val="clear"/>
+            <w:tcW w:w="4680" w:type="dxa"/>
+            <w:shd w:val="clear" w:color="auto" w:fill="auto"/>
             <w:tcMar>
-              <w:top w:w="100.0" w:type="dxa"/>
-              <w:left w:w="100.0" w:type="dxa"/>
-              <w:bottom w:w="100.0" w:type="dxa"/>
-              <w:right w:w="100.0" w:type="dxa"/>
+              <w:top w:w="100" w:type="dxa"/>
+              <w:left w:w="100" w:type="dxa"/>
+              <w:bottom w:w="100" w:type="dxa"/>
+              <w:right w:w="100" w:type="dxa"/>
             </w:tcMar>
-            <w:vAlign w:val="top"/>
           </w:tcPr>
           <w:p>
             <w:pPr>
-              <w:keepNext w:val="0"/>
-              <w:keepLines w:val="0"/>
               <w:widowControl w:val="0"/>
               <w:numPr>
                 <w:ilvl w:val="0"/>
                 <w:numId w:val="9"/>
               </w:numPr>
               <w:pBdr>
-                <w:top w:space="0" w:sz="0" w:val="nil"/>
-                <w:left w:space="0" w:sz="0" w:val="nil"/>
-                <w:bottom w:space="0" w:sz="0" w:val="nil"/>
-                <w:right w:space="0" w:sz="0" w:val="nil"/>
-                <w:between w:space="0" w:sz="0" w:val="nil"/>
+                <w:top w:val="nil"/>
+                <w:left w:val="nil"/>
+                <w:bottom w:val="nil"/>
+                <w:right w:val="nil"/>
+                <w:between w:val="nil"/>
               </w:pBdr>
-              <w:shd w:fill="auto" w:val="clear"/>
-              <w:spacing w:after="0" w:before="0" w:line="240" w:lineRule="auto"/>
-              <w:ind w:left="720" w:right="0" w:hanging="360"/>
-              <w:jc w:val="left"/>
-              <w:rPr>
-                <w:rFonts w:ascii="Calibri" w:cs="Calibri" w:eastAsia="Calibri" w:hAnsi="Calibri"/>
-                <w:b w:val="1"/>
-                <w:sz w:val="28"/>
-                <w:szCs w:val="28"/>
-                <w:u w:val="none"/>
+              <w:rPr>
+                <w:rFonts w:eastAsia="Calibri"/>
+                <w:sz w:val="28"/>
+                <w:szCs w:val="28"/>
               </w:rPr>
             </w:pPr>
             <w:r>
               <w:rPr>
-                <w:rFonts w:ascii="Calibri" w:cs="Calibri" w:eastAsia="Calibri" w:hAnsi="Calibri"/>
-                <w:b w:val="1"/>
-                <w:sz w:val="28"/>
-                <w:szCs w:val="28"/>
-                <w:rtl w:val="0"/>
-              </w:rPr>
-              <w:t xml:space="preserve">Brainstorming Project Ideas</w:t>
+                <w:rFonts w:eastAsia="Calibri"/>
+                <w:sz w:val="28"/>
+                <w:szCs w:val="28"/>
+              </w:rPr>
+              <w:t xml:space="preserve">Brainstorm </w:t>
+            </w:r>
+            <w:r>
+              <w:rPr>
+                <w:rFonts w:eastAsia="Calibri"/>
+                <w:sz w:val="28"/>
+                <w:szCs w:val="28"/>
+              </w:rPr>
+              <w:t>Project Ideas</w:t>
             </w:r>
           </w:p>
           <w:p>
             <w:pPr>
-              <w:keepNext w:val="0"/>
-              <w:keepLines w:val="0"/>
               <w:widowControl w:val="0"/>
               <w:numPr>
                 <w:ilvl w:val="0"/>
                 <w:numId w:val="9"/>
               </w:numPr>
               <w:pBdr>
-                <w:top w:space="0" w:sz="0" w:val="nil"/>
-                <w:left w:space="0" w:sz="0" w:val="nil"/>
-                <w:bottom w:space="0" w:sz="0" w:val="nil"/>
-                <w:right w:space="0" w:sz="0" w:val="nil"/>
-                <w:between w:space="0" w:sz="0" w:val="nil"/>
+                <w:top w:val="nil"/>
+                <w:left w:val="nil"/>
+                <w:bottom w:val="nil"/>
+                <w:right w:val="nil"/>
+                <w:between w:val="nil"/>
               </w:pBdr>
-              <w:shd w:fill="auto" w:val="clear"/>
-              <w:spacing w:after="0" w:before="0" w:line="240" w:lineRule="auto"/>
-              <w:ind w:left="720" w:right="0" w:hanging="360"/>
-              <w:jc w:val="left"/>
-              <w:rPr>
-                <w:rFonts w:ascii="Calibri" w:cs="Calibri" w:eastAsia="Calibri" w:hAnsi="Calibri"/>
-                <w:b w:val="1"/>
-                <w:sz w:val="28"/>
-                <w:szCs w:val="28"/>
-                <w:u w:val="none"/>
+              <w:rPr>
+                <w:rFonts w:eastAsia="Calibri"/>
+                <w:sz w:val="28"/>
+                <w:szCs w:val="28"/>
               </w:rPr>
             </w:pPr>
+            <w:proofErr w:type="spellStart"/>
             <w:r>
               <w:rPr>
-                <w:rFonts w:ascii="Calibri" w:cs="Calibri" w:eastAsia="Calibri" w:hAnsi="Calibri"/>
-                <w:b w:val="1"/>
-                <w:sz w:val="28"/>
-                <w:szCs w:val="28"/>
-                <w:rtl w:val="0"/>
-              </w:rPr>
-              <w:t xml:space="preserve">Narrowing Down on Project Idea</w:t>
+                <w:rFonts w:eastAsia="Calibri"/>
+                <w:sz w:val="28"/>
+                <w:szCs w:val="28"/>
+              </w:rPr>
+              <w:t>Narrowi</w:t>
+            </w:r>
+            <w:proofErr w:type="spellEnd"/>
+            <w:r>
+              <w:rPr>
+                <w:rFonts w:eastAsia="Calibri"/>
+                <w:sz w:val="28"/>
+                <w:szCs w:val="28"/>
+              </w:rPr>
+              <w:t xml:space="preserve"> Down on Project Idea</w:t>
             </w:r>
           </w:p>
         </w:tc>
@@ -966,164 +2269,375 @@
       <w:tr>
         <w:tc>
           <w:tcPr>
-            <w:shd w:fill="auto" w:val="clear"/>
+            <w:tcW w:w="4680" w:type="dxa"/>
+            <w:shd w:val="clear" w:color="auto" w:fill="auto"/>
             <w:tcMar>
-              <w:top w:w="100.0" w:type="dxa"/>
-              <w:left w:w="100.0" w:type="dxa"/>
-              <w:bottom w:w="100.0" w:type="dxa"/>
-              <w:right w:w="100.0" w:type="dxa"/>
+              <w:top w:w="100" w:type="dxa"/>
+              <w:left w:w="100" w:type="dxa"/>
+              <w:bottom w:w="100" w:type="dxa"/>
+              <w:right w:w="100" w:type="dxa"/>
             </w:tcMar>
-            <w:vAlign w:val="top"/>
           </w:tcPr>
           <w:p>
             <w:pPr>
               <w:widowControl w:val="0"/>
-              <w:spacing w:line="240" w:lineRule="auto"/>
-              <w:rPr>
-                <w:rFonts w:ascii="Calibri" w:cs="Calibri" w:eastAsia="Calibri" w:hAnsi="Calibri"/>
-                <w:b w:val="1"/>
+              <w:rPr>
+                <w:rFonts w:eastAsia="Calibri"/>
                 <w:sz w:val="28"/>
                 <w:szCs w:val="28"/>
               </w:rPr>
             </w:pPr>
             <w:r>
               <w:rPr>
-                <w:rFonts w:ascii="Calibri" w:cs="Calibri" w:eastAsia="Calibri" w:hAnsi="Calibri"/>
-                <w:b w:val="1"/>
-                <w:sz w:val="28"/>
-                <w:szCs w:val="28"/>
-                <w:rtl w:val="0"/>
-              </w:rPr>
-              <w:t xml:space="preserve">WEEK 2</w:t>
+                <w:rFonts w:eastAsia="Calibri"/>
+                <w:sz w:val="28"/>
+                <w:szCs w:val="28"/>
+              </w:rPr>
+              <w:t>WEEK 2</w:t>
             </w:r>
           </w:p>
         </w:tc>
         <w:tc>
           <w:tcPr>
-            <w:shd w:fill="auto" w:val="clear"/>
+            <w:tcW w:w="4680" w:type="dxa"/>
+            <w:shd w:val="clear" w:color="auto" w:fill="auto"/>
             <w:tcMar>
-              <w:top w:w="100.0" w:type="dxa"/>
-              <w:left w:w="100.0" w:type="dxa"/>
-              <w:bottom w:w="100.0" w:type="dxa"/>
-              <w:right w:w="100.0" w:type="dxa"/>
+              <w:top w:w="100" w:type="dxa"/>
+              <w:left w:w="100" w:type="dxa"/>
+              <w:bottom w:w="100" w:type="dxa"/>
+              <w:right w:w="100" w:type="dxa"/>
             </w:tcMar>
-            <w:vAlign w:val="top"/>
           </w:tcPr>
           <w:p>
             <w:pPr>
-              <w:keepNext w:val="0"/>
-              <w:keepLines w:val="0"/>
               <w:widowControl w:val="0"/>
               <w:numPr>
                 <w:ilvl w:val="0"/>
                 <w:numId w:val="2"/>
               </w:numPr>
               <w:pBdr>
-                <w:top w:space="0" w:sz="0" w:val="nil"/>
-                <w:left w:space="0" w:sz="0" w:val="nil"/>
-                <w:bottom w:space="0" w:sz="0" w:val="nil"/>
-                <w:right w:space="0" w:sz="0" w:val="nil"/>
-                <w:between w:space="0" w:sz="0" w:val="nil"/>
+                <w:top w:val="nil"/>
+                <w:left w:val="nil"/>
+                <w:bottom w:val="nil"/>
+                <w:right w:val="nil"/>
+                <w:between w:val="nil"/>
               </w:pBdr>
-              <w:shd w:fill="auto" w:val="clear"/>
-              <w:spacing w:after="0" w:before="0" w:line="240" w:lineRule="auto"/>
-              <w:ind w:left="720" w:right="0" w:hanging="360"/>
-              <w:jc w:val="left"/>
-              <w:rPr>
-                <w:rFonts w:ascii="Calibri" w:cs="Calibri" w:eastAsia="Calibri" w:hAnsi="Calibri"/>
-                <w:b w:val="1"/>
-                <w:sz w:val="28"/>
-                <w:szCs w:val="28"/>
-                <w:u w:val="none"/>
+              <w:rPr>
+                <w:rFonts w:eastAsia="Calibri"/>
+                <w:sz w:val="28"/>
+                <w:szCs w:val="28"/>
               </w:rPr>
             </w:pPr>
             <w:r>
               <w:rPr>
-                <w:rFonts w:ascii="Calibri" w:cs="Calibri" w:eastAsia="Calibri" w:hAnsi="Calibri"/>
-                <w:b w:val="1"/>
-                <w:sz w:val="28"/>
-                <w:szCs w:val="28"/>
-                <w:rtl w:val="0"/>
-              </w:rPr>
-              <w:t xml:space="preserve">Acquiring Hardware for Project</w:t>
+                <w:rFonts w:eastAsia="Calibri"/>
+                <w:sz w:val="28"/>
+                <w:szCs w:val="28"/>
+              </w:rPr>
+              <w:t>Acquire</w:t>
+            </w:r>
+            <w:r>
+              <w:rPr>
+                <w:rFonts w:eastAsia="Calibri"/>
+                <w:sz w:val="28"/>
+                <w:szCs w:val="28"/>
+              </w:rPr>
+              <w:t xml:space="preserve"> Hardware for Project</w:t>
             </w:r>
           </w:p>
           <w:p>
             <w:pPr>
-              <w:keepNext w:val="0"/>
-              <w:keepLines w:val="0"/>
               <w:widowControl w:val="0"/>
               <w:numPr>
                 <w:ilvl w:val="0"/>
                 <w:numId w:val="2"/>
               </w:numPr>
               <w:pBdr>
-                <w:top w:space="0" w:sz="0" w:val="nil"/>
-                <w:left w:space="0" w:sz="0" w:val="nil"/>
-                <w:bottom w:space="0" w:sz="0" w:val="nil"/>
-                <w:right w:space="0" w:sz="0" w:val="nil"/>
-                <w:between w:space="0" w:sz="0" w:val="nil"/>
+                <w:top w:val="nil"/>
+                <w:left w:val="nil"/>
+                <w:bottom w:val="nil"/>
+                <w:right w:val="nil"/>
+                <w:between w:val="nil"/>
               </w:pBdr>
-              <w:shd w:fill="auto" w:val="clear"/>
-              <w:spacing w:after="0" w:before="0" w:line="240" w:lineRule="auto"/>
-              <w:ind w:left="720" w:right="0" w:hanging="360"/>
-              <w:jc w:val="left"/>
-              <w:rPr>
-                <w:rFonts w:ascii="Calibri" w:cs="Calibri" w:eastAsia="Calibri" w:hAnsi="Calibri"/>
-                <w:b w:val="1"/>
-                <w:sz w:val="28"/>
-                <w:szCs w:val="28"/>
-                <w:u w:val="none"/>
+              <w:rPr>
+                <w:rFonts w:eastAsia="Calibri"/>
+                <w:sz w:val="28"/>
+                <w:szCs w:val="28"/>
               </w:rPr>
             </w:pPr>
             <w:r>
               <w:rPr>
-                <w:rFonts w:ascii="Calibri" w:cs="Calibri" w:eastAsia="Calibri" w:hAnsi="Calibri"/>
-                <w:b w:val="1"/>
-                <w:sz w:val="28"/>
-                <w:szCs w:val="28"/>
-                <w:rtl w:val="0"/>
-              </w:rPr>
-              <w:t xml:space="preserve">Searching for HAR datasets </w:t>
+                <w:rFonts w:eastAsia="Calibri"/>
+                <w:sz w:val="28"/>
+                <w:szCs w:val="28"/>
+              </w:rPr>
+              <w:t>Search</w:t>
+            </w:r>
+            <w:r>
+              <w:rPr>
+                <w:rFonts w:eastAsia="Calibri"/>
+                <w:sz w:val="28"/>
+                <w:szCs w:val="28"/>
+              </w:rPr>
+              <w:t xml:space="preserve"> for HAR datasets </w:t>
             </w:r>
           </w:p>
           <w:p>
             <w:pPr>
-              <w:keepNext w:val="0"/>
-              <w:keepLines w:val="0"/>
               <w:widowControl w:val="0"/>
               <w:numPr>
                 <w:ilvl w:val="0"/>
                 <w:numId w:val="2"/>
               </w:numPr>
               <w:pBdr>
-                <w:top w:space="0" w:sz="0" w:val="nil"/>
-                <w:left w:space="0" w:sz="0" w:val="nil"/>
-                <w:bottom w:space="0" w:sz="0" w:val="nil"/>
-                <w:right w:space="0" w:sz="0" w:val="nil"/>
-                <w:between w:space="0" w:sz="0" w:val="nil"/>
+                <w:top w:val="nil"/>
+                <w:left w:val="nil"/>
+                <w:bottom w:val="nil"/>
+                <w:right w:val="nil"/>
+                <w:between w:val="nil"/>
               </w:pBdr>
-              <w:shd w:fill="auto" w:val="clear"/>
-              <w:spacing w:after="0" w:before="0" w:line="240" w:lineRule="auto"/>
-              <w:ind w:left="720" w:right="0" w:hanging="360"/>
-              <w:jc w:val="left"/>
-              <w:rPr>
-                <w:rFonts w:ascii="Calibri" w:cs="Calibri" w:eastAsia="Calibri" w:hAnsi="Calibri"/>
-                <w:b w:val="1"/>
-                <w:sz w:val="28"/>
-                <w:szCs w:val="28"/>
-                <w:u w:val="none"/>
+              <w:rPr>
+                <w:rFonts w:eastAsia="Calibri"/>
+                <w:sz w:val="28"/>
+                <w:szCs w:val="28"/>
               </w:rPr>
             </w:pPr>
             <w:r>
               <w:rPr>
-                <w:rFonts w:ascii="Calibri" w:cs="Calibri" w:eastAsia="Calibri" w:hAnsi="Calibri"/>
-                <w:b w:val="1"/>
-                <w:sz w:val="28"/>
-                <w:szCs w:val="28"/>
-                <w:rtl w:val="0"/>
-              </w:rPr>
-              <w:t xml:space="preserve">Training a model using a specified dataset</w:t>
+                <w:rFonts w:eastAsia="Calibri"/>
+                <w:sz w:val="28"/>
+                <w:szCs w:val="28"/>
+              </w:rPr>
+              <w:t xml:space="preserve">Narrow down on the HAR dataset that best represents the data that can be collected from the </w:t>
+            </w:r>
+            <w:proofErr w:type="spellStart"/>
+            <w:r>
+              <w:rPr>
+                <w:rFonts w:eastAsia="Calibri"/>
+                <w:sz w:val="28"/>
+                <w:szCs w:val="28"/>
+              </w:rPr>
+              <w:t>SensorTile</w:t>
+            </w:r>
+            <w:proofErr w:type="spellEnd"/>
+          </w:p>
+        </w:tc>
+      </w:tr>
+      <w:tr>
+        <w:tc>
+          <w:tcPr>
+            <w:tcW w:w="4680" w:type="dxa"/>
+            <w:shd w:val="clear" w:color="auto" w:fill="auto"/>
+            <w:tcMar>
+              <w:top w:w="100" w:type="dxa"/>
+              <w:left w:w="100" w:type="dxa"/>
+              <w:bottom w:w="100" w:type="dxa"/>
+              <w:right w:w="100" w:type="dxa"/>
+            </w:tcMar>
+          </w:tcPr>
+          <w:p>
+            <w:pPr>
+              <w:widowControl w:val="0"/>
+              <w:rPr>
+                <w:rFonts w:eastAsia="Calibri"/>
+                <w:sz w:val="28"/>
+                <w:szCs w:val="28"/>
+              </w:rPr>
+            </w:pPr>
+            <w:r>
+              <w:rPr>
+                <w:rFonts w:eastAsia="Calibri"/>
+                <w:sz w:val="28"/>
+                <w:szCs w:val="28"/>
+              </w:rPr>
+              <w:t>WEEK 3</w:t>
+            </w:r>
+          </w:p>
+        </w:tc>
+        <w:tc>
+          <w:tcPr>
+            <w:tcW w:w="4680" w:type="dxa"/>
+            <w:shd w:val="clear" w:color="auto" w:fill="auto"/>
+            <w:tcMar>
+              <w:top w:w="100" w:type="dxa"/>
+              <w:left w:w="100" w:type="dxa"/>
+              <w:bottom w:w="100" w:type="dxa"/>
+              <w:right w:w="100" w:type="dxa"/>
+            </w:tcMar>
+          </w:tcPr>
+          <w:p>
+            <w:pPr>
+              <w:widowControl w:val="0"/>
+              <w:numPr>
+                <w:ilvl w:val="0"/>
+                <w:numId w:val="5"/>
+              </w:numPr>
+              <w:pBdr>
+                <w:top w:val="nil"/>
+                <w:left w:val="nil"/>
+                <w:bottom w:val="nil"/>
+                <w:right w:val="nil"/>
+                <w:between w:val="nil"/>
+              </w:pBdr>
+              <w:rPr>
+                <w:rFonts w:eastAsia="Calibri"/>
+                <w:sz w:val="28"/>
+                <w:szCs w:val="28"/>
+              </w:rPr>
+            </w:pPr>
+            <w:r>
+              <w:rPr>
+                <w:rFonts w:eastAsia="Calibri"/>
+                <w:sz w:val="28"/>
+                <w:szCs w:val="28"/>
+              </w:rPr>
+              <w:t>Build a simple model using DNN (Dense Neural Network)</w:t>
+            </w:r>
+            <w:r>
+              <w:rPr>
+                <w:rFonts w:eastAsia="Calibri"/>
+                <w:sz w:val="28"/>
+                <w:szCs w:val="28"/>
+              </w:rPr>
+              <w:t xml:space="preserve"> from the HAR dataset chosen (WISDM)</w:t>
+            </w:r>
+          </w:p>
+          <w:p>
+            <w:pPr>
+              <w:widowControl w:val="0"/>
+              <w:numPr>
+                <w:ilvl w:val="0"/>
+                <w:numId w:val="5"/>
+              </w:numPr>
+              <w:pBdr>
+                <w:top w:val="nil"/>
+                <w:left w:val="nil"/>
+                <w:bottom w:val="nil"/>
+                <w:right w:val="nil"/>
+                <w:between w:val="nil"/>
+              </w:pBdr>
+              <w:rPr>
+                <w:rFonts w:eastAsia="Calibri"/>
+                <w:sz w:val="28"/>
+                <w:szCs w:val="28"/>
+              </w:rPr>
+            </w:pPr>
+            <w:r>
+              <w:rPr>
+                <w:rFonts w:eastAsia="Calibri"/>
+                <w:sz w:val="28"/>
+                <w:szCs w:val="28"/>
+              </w:rPr>
+              <w:t xml:space="preserve">Continue </w:t>
+            </w:r>
+            <w:r>
+              <w:rPr>
+                <w:rFonts w:eastAsia="Calibri"/>
+                <w:sz w:val="28"/>
+                <w:szCs w:val="28"/>
+              </w:rPr>
+              <w:t>to train</w:t>
+            </w:r>
+            <w:r>
+              <w:rPr>
+                <w:rFonts w:eastAsia="Calibri"/>
+                <w:sz w:val="28"/>
+                <w:szCs w:val="28"/>
+              </w:rPr>
+              <w:t xml:space="preserve"> model to high accuracy</w:t>
+            </w:r>
+          </w:p>
+          <w:p>
+            <w:pPr>
+              <w:widowControl w:val="0"/>
+              <w:numPr>
+                <w:ilvl w:val="0"/>
+                <w:numId w:val="5"/>
+              </w:numPr>
+              <w:pBdr>
+                <w:top w:val="nil"/>
+                <w:left w:val="nil"/>
+                <w:bottom w:val="nil"/>
+                <w:right w:val="nil"/>
+                <w:between w:val="nil"/>
+              </w:pBdr>
+              <w:rPr>
+                <w:rFonts w:eastAsia="Calibri"/>
+                <w:sz w:val="28"/>
+                <w:szCs w:val="28"/>
+              </w:rPr>
+            </w:pPr>
+            <w:r>
+              <w:rPr>
+                <w:rFonts w:eastAsia="Calibri"/>
+                <w:sz w:val="28"/>
+                <w:szCs w:val="28"/>
+              </w:rPr>
+              <w:lastRenderedPageBreak/>
+              <w:t>Test</w:t>
+            </w:r>
+            <w:r>
+              <w:rPr>
+                <w:rFonts w:eastAsia="Calibri"/>
+                <w:sz w:val="28"/>
+                <w:szCs w:val="28"/>
+              </w:rPr>
+              <w:t xml:space="preserve"> the model using data collected from </w:t>
+            </w:r>
+            <w:proofErr w:type="spellStart"/>
+            <w:r>
+              <w:rPr>
+                <w:rFonts w:eastAsia="Calibri"/>
+                <w:sz w:val="28"/>
+                <w:szCs w:val="28"/>
+              </w:rPr>
+              <w:t>SensorTile</w:t>
+            </w:r>
+            <w:proofErr w:type="spellEnd"/>
+            <w:r>
+              <w:rPr>
+                <w:rFonts w:eastAsia="Calibri"/>
+                <w:sz w:val="28"/>
+                <w:szCs w:val="28"/>
+              </w:rPr>
+              <w:t xml:space="preserve"> </w:t>
+            </w:r>
+          </w:p>
+          <w:p>
+            <w:pPr>
+              <w:widowControl w:val="0"/>
+              <w:numPr>
+                <w:ilvl w:val="0"/>
+                <w:numId w:val="5"/>
+              </w:numPr>
+              <w:pBdr>
+                <w:top w:val="nil"/>
+                <w:left w:val="nil"/>
+                <w:bottom w:val="nil"/>
+                <w:right w:val="nil"/>
+                <w:between w:val="nil"/>
+              </w:pBdr>
+              <w:rPr>
+                <w:rFonts w:eastAsia="Calibri"/>
+                <w:sz w:val="28"/>
+                <w:szCs w:val="28"/>
+              </w:rPr>
+            </w:pPr>
+            <w:r>
+              <w:rPr>
+                <w:rFonts w:eastAsia="Calibri"/>
+                <w:sz w:val="28"/>
+                <w:szCs w:val="28"/>
+              </w:rPr>
+              <w:t>Work</w:t>
+            </w:r>
+            <w:r>
+              <w:rPr>
+                <w:rFonts w:eastAsia="Calibri"/>
+                <w:sz w:val="28"/>
+                <w:szCs w:val="28"/>
+              </w:rPr>
+              <w:t xml:space="preserve"> on Project Proposal</w:t>
             </w:r>
           </w:p>
         </w:tc>
@@ -1131,164 +2645,446 @@
       <w:tr>
         <w:tc>
           <w:tcPr>
-            <w:shd w:fill="auto" w:val="clear"/>
+            <w:tcW w:w="4680" w:type="dxa"/>
+            <w:shd w:val="clear" w:color="auto" w:fill="auto"/>
             <w:tcMar>
-              <w:top w:w="100.0" w:type="dxa"/>
-              <w:left w:w="100.0" w:type="dxa"/>
-              <w:bottom w:w="100.0" w:type="dxa"/>
-              <w:right w:w="100.0" w:type="dxa"/>
+              <w:top w:w="100" w:type="dxa"/>
+              <w:left w:w="100" w:type="dxa"/>
+              <w:bottom w:w="100" w:type="dxa"/>
+              <w:right w:w="100" w:type="dxa"/>
             </w:tcMar>
-            <w:vAlign w:val="top"/>
           </w:tcPr>
           <w:p>
             <w:pPr>
               <w:widowControl w:val="0"/>
-              <w:spacing w:line="240" w:lineRule="auto"/>
-              <w:rPr>
-                <w:rFonts w:ascii="Calibri" w:cs="Calibri" w:eastAsia="Calibri" w:hAnsi="Calibri"/>
-                <w:b w:val="1"/>
+              <w:pBdr>
+                <w:top w:val="nil"/>
+                <w:left w:val="nil"/>
+                <w:bottom w:val="nil"/>
+                <w:right w:val="nil"/>
+                <w:between w:val="nil"/>
+              </w:pBdr>
+              <w:rPr>
+                <w:rFonts w:eastAsia="Calibri"/>
                 <w:sz w:val="28"/>
                 <w:szCs w:val="28"/>
               </w:rPr>
             </w:pPr>
             <w:r>
               <w:rPr>
-                <w:rFonts w:ascii="Calibri" w:cs="Calibri" w:eastAsia="Calibri" w:hAnsi="Calibri"/>
-                <w:b w:val="1"/>
-                <w:sz w:val="28"/>
-                <w:szCs w:val="28"/>
-                <w:rtl w:val="0"/>
-              </w:rPr>
-              <w:t xml:space="preserve">WEEK 3</w:t>
+                <w:rFonts w:eastAsia="Calibri"/>
+                <w:sz w:val="28"/>
+                <w:szCs w:val="28"/>
+              </w:rPr>
+              <w:lastRenderedPageBreak/>
+              <w:t>WEEK 4</w:t>
             </w:r>
           </w:p>
         </w:tc>
         <w:tc>
           <w:tcPr>
-            <w:shd w:fill="auto" w:val="clear"/>
+            <w:tcW w:w="4680" w:type="dxa"/>
+            <w:shd w:val="clear" w:color="auto" w:fill="auto"/>
             <w:tcMar>
-              <w:top w:w="100.0" w:type="dxa"/>
-              <w:left w:w="100.0" w:type="dxa"/>
-              <w:bottom w:w="100.0" w:type="dxa"/>
-              <w:right w:w="100.0" w:type="dxa"/>
+              <w:top w:w="100" w:type="dxa"/>
+              <w:left w:w="100" w:type="dxa"/>
+              <w:bottom w:w="100" w:type="dxa"/>
+              <w:right w:w="100" w:type="dxa"/>
             </w:tcMar>
-            <w:vAlign w:val="top"/>
           </w:tcPr>
           <w:p>
             <w:pPr>
-              <w:keepNext w:val="0"/>
-              <w:keepLines w:val="0"/>
               <w:widowControl w:val="0"/>
               <w:numPr>
                 <w:ilvl w:val="0"/>
-                <w:numId w:val="5"/>
+                <w:numId w:val="7"/>
               </w:numPr>
               <w:pBdr>
-                <w:top w:space="0" w:sz="0" w:val="nil"/>
-                <w:left w:space="0" w:sz="0" w:val="nil"/>
-                <w:bottom w:space="0" w:sz="0" w:val="nil"/>
-                <w:right w:space="0" w:sz="0" w:val="nil"/>
-                <w:between w:space="0" w:sz="0" w:val="nil"/>
+                <w:top w:val="nil"/>
+                <w:left w:val="nil"/>
+                <w:bottom w:val="nil"/>
+                <w:right w:val="nil"/>
+                <w:between w:val="nil"/>
               </w:pBdr>
-              <w:shd w:fill="auto" w:val="clear"/>
-              <w:spacing w:after="0" w:before="0" w:line="240" w:lineRule="auto"/>
-              <w:ind w:left="720" w:right="0" w:hanging="360"/>
-              <w:jc w:val="left"/>
-              <w:rPr>
-                <w:rFonts w:ascii="Calibri" w:cs="Calibri" w:eastAsia="Calibri" w:hAnsi="Calibri"/>
-                <w:b w:val="1"/>
-                <w:sz w:val="28"/>
-                <w:szCs w:val="28"/>
-                <w:u w:val="none"/>
+              <w:rPr>
+                <w:rFonts w:eastAsia="Calibri"/>
+                <w:sz w:val="28"/>
+                <w:szCs w:val="28"/>
               </w:rPr>
             </w:pPr>
             <w:r>
               <w:rPr>
-                <w:rFonts w:ascii="Calibri" w:cs="Calibri" w:eastAsia="Calibri" w:hAnsi="Calibri"/>
-                <w:b w:val="1"/>
-                <w:sz w:val="28"/>
-                <w:szCs w:val="28"/>
-                <w:rtl w:val="0"/>
-              </w:rPr>
-              <w:t xml:space="preserve">Continue training model to high accuracy</w:t>
+                <w:rFonts w:eastAsia="Calibri"/>
+                <w:sz w:val="28"/>
+                <w:szCs w:val="28"/>
+              </w:rPr>
+              <w:t>Build a convolutional neural network and improvise on the models and choose the model with the highest accuracy</w:t>
             </w:r>
           </w:p>
           <w:p>
             <w:pPr>
-              <w:keepNext w:val="0"/>
-              <w:keepLines w:val="0"/>
               <w:widowControl w:val="0"/>
               <w:numPr>
                 <w:ilvl w:val="0"/>
-                <w:numId w:val="5"/>
+                <w:numId w:val="7"/>
               </w:numPr>
               <w:pBdr>
-                <w:top w:space="0" w:sz="0" w:val="nil"/>
-                <w:left w:space="0" w:sz="0" w:val="nil"/>
-                <w:bottom w:space="0" w:sz="0" w:val="nil"/>
-                <w:right w:space="0" w:sz="0" w:val="nil"/>
-                <w:between w:space="0" w:sz="0" w:val="nil"/>
+                <w:top w:val="nil"/>
+                <w:left w:val="nil"/>
+                <w:bottom w:val="nil"/>
+                <w:right w:val="nil"/>
+                <w:between w:val="nil"/>
               </w:pBdr>
-              <w:shd w:fill="auto" w:val="clear"/>
-              <w:spacing w:after="0" w:before="0" w:line="240" w:lineRule="auto"/>
-              <w:ind w:left="720" w:right="0" w:hanging="360"/>
-              <w:jc w:val="left"/>
-              <w:rPr>
-                <w:rFonts w:ascii="Calibri" w:cs="Calibri" w:eastAsia="Calibri" w:hAnsi="Calibri"/>
-                <w:b w:val="1"/>
-                <w:sz w:val="28"/>
-                <w:szCs w:val="28"/>
-                <w:u w:val="none"/>
+              <w:rPr>
+                <w:rFonts w:eastAsia="Calibri"/>
+                <w:sz w:val="28"/>
+                <w:szCs w:val="28"/>
               </w:rPr>
             </w:pPr>
             <w:r>
               <w:rPr>
-                <w:rFonts w:ascii="Calibri" w:cs="Calibri" w:eastAsia="Calibri" w:hAnsi="Calibri"/>
-                <w:b w:val="1"/>
-                <w:sz w:val="28"/>
-                <w:szCs w:val="28"/>
-                <w:rtl w:val="0"/>
-              </w:rPr>
-              <w:t xml:space="preserve">Testing the model using data collected from SensorTile </w:t>
+                <w:rFonts w:eastAsia="Calibri"/>
+                <w:sz w:val="28"/>
+                <w:szCs w:val="28"/>
+              </w:rPr>
+              <w:t>Continue to test</w:t>
+            </w:r>
+            <w:r>
+              <w:rPr>
+                <w:rFonts w:eastAsia="Calibri"/>
+                <w:sz w:val="28"/>
+                <w:szCs w:val="28"/>
+              </w:rPr>
+              <w:t xml:space="preserve"> model using data collected from Sensor</w:t>
+            </w:r>
+            <w:r>
+              <w:rPr>
+                <w:rFonts w:eastAsia="Calibri"/>
+                <w:sz w:val="28"/>
+                <w:szCs w:val="28"/>
+              </w:rPr>
+              <w:t xml:space="preserve"> </w:t>
+            </w:r>
+            <w:r>
+              <w:rPr>
+                <w:rFonts w:eastAsia="Calibri"/>
+                <w:sz w:val="28"/>
+                <w:szCs w:val="28"/>
+              </w:rPr>
+              <w:t>Tile</w:t>
             </w:r>
           </w:p>
           <w:p>
             <w:pPr>
-              <w:keepNext w:val="0"/>
-              <w:keepLines w:val="0"/>
+              <w:widowControl w:val="0"/>
+              <w:pBdr>
+                <w:top w:val="nil"/>
+                <w:left w:val="nil"/>
+                <w:bottom w:val="nil"/>
+                <w:right w:val="nil"/>
+                <w:between w:val="nil"/>
+              </w:pBdr>
+              <w:ind w:left="720"/>
+              <w:rPr>
+                <w:rFonts w:eastAsia="Calibri"/>
+                <w:sz w:val="28"/>
+                <w:szCs w:val="28"/>
+              </w:rPr>
+            </w:pPr>
+          </w:p>
+        </w:tc>
+      </w:tr>
+      <w:tr>
+        <w:tc>
+          <w:tcPr>
+            <w:tcW w:w="4680" w:type="dxa"/>
+            <w:shd w:val="clear" w:color="auto" w:fill="auto"/>
+            <w:tcMar>
+              <w:top w:w="100" w:type="dxa"/>
+              <w:left w:w="100" w:type="dxa"/>
+              <w:bottom w:w="100" w:type="dxa"/>
+              <w:right w:w="100" w:type="dxa"/>
+            </w:tcMar>
+          </w:tcPr>
+          <w:p>
+            <w:pPr>
+              <w:widowControl w:val="0"/>
+              <w:pBdr>
+                <w:top w:val="nil"/>
+                <w:left w:val="nil"/>
+                <w:bottom w:val="nil"/>
+                <w:right w:val="nil"/>
+                <w:between w:val="nil"/>
+              </w:pBdr>
+              <w:rPr>
+                <w:rFonts w:eastAsia="Calibri"/>
+                <w:sz w:val="28"/>
+                <w:szCs w:val="28"/>
+              </w:rPr>
+            </w:pPr>
+            <w:r>
+              <w:rPr>
+                <w:rFonts w:eastAsia="Calibri"/>
+                <w:sz w:val="28"/>
+                <w:szCs w:val="28"/>
+              </w:rPr>
+              <w:t>WEEK 5</w:t>
+            </w:r>
+          </w:p>
+        </w:tc>
+        <w:tc>
+          <w:tcPr>
+            <w:tcW w:w="4680" w:type="dxa"/>
+            <w:shd w:val="clear" w:color="auto" w:fill="auto"/>
+            <w:tcMar>
+              <w:top w:w="100" w:type="dxa"/>
+              <w:left w:w="100" w:type="dxa"/>
+              <w:bottom w:w="100" w:type="dxa"/>
+              <w:right w:w="100" w:type="dxa"/>
+            </w:tcMar>
+          </w:tcPr>
+          <w:p>
+            <w:pPr>
               <w:widowControl w:val="0"/>
               <w:numPr>
                 <w:ilvl w:val="0"/>
-                <w:numId w:val="5"/>
+                <w:numId w:val="4"/>
               </w:numPr>
               <w:pBdr>
-                <w:top w:space="0" w:sz="0" w:val="nil"/>
-                <w:left w:space="0" w:sz="0" w:val="nil"/>
-                <w:bottom w:space="0" w:sz="0" w:val="nil"/>
-                <w:right w:space="0" w:sz="0" w:val="nil"/>
-                <w:between w:space="0" w:sz="0" w:val="nil"/>
+                <w:top w:val="nil"/>
+                <w:left w:val="nil"/>
+                <w:bottom w:val="nil"/>
+                <w:right w:val="nil"/>
+                <w:between w:val="nil"/>
               </w:pBdr>
-              <w:shd w:fill="auto" w:val="clear"/>
-              <w:spacing w:after="0" w:before="0" w:line="240" w:lineRule="auto"/>
-              <w:ind w:left="720" w:right="0" w:hanging="360"/>
-              <w:jc w:val="left"/>
-              <w:rPr>
-                <w:rFonts w:ascii="Calibri" w:cs="Calibri" w:eastAsia="Calibri" w:hAnsi="Calibri"/>
-                <w:b w:val="1"/>
-                <w:sz w:val="28"/>
-                <w:szCs w:val="28"/>
-                <w:u w:val="none"/>
+              <w:rPr>
+                <w:rFonts w:eastAsia="Calibri"/>
+                <w:sz w:val="28"/>
+                <w:szCs w:val="28"/>
               </w:rPr>
             </w:pPr>
             <w:r>
               <w:rPr>
-                <w:rFonts w:ascii="Calibri" w:cs="Calibri" w:eastAsia="Calibri" w:hAnsi="Calibri"/>
-                <w:b w:val="1"/>
-                <w:sz w:val="28"/>
-                <w:szCs w:val="28"/>
-                <w:rtl w:val="0"/>
-              </w:rPr>
-              <w:t xml:space="preserve">Working on Project Proposal</w:t>
+                <w:rFonts w:eastAsia="Calibri"/>
+                <w:sz w:val="28"/>
+                <w:szCs w:val="28"/>
+              </w:rPr>
+              <w:t>Import</w:t>
+            </w:r>
+            <w:r>
+              <w:rPr>
+                <w:rFonts w:eastAsia="Calibri"/>
+                <w:sz w:val="28"/>
+                <w:szCs w:val="28"/>
+              </w:rPr>
+              <w:t xml:space="preserve"> the dataset in Edge Impulse</w:t>
+            </w:r>
+          </w:p>
+          <w:p>
+            <w:pPr>
+              <w:widowControl w:val="0"/>
+              <w:numPr>
+                <w:ilvl w:val="0"/>
+                <w:numId w:val="4"/>
+              </w:numPr>
+              <w:pBdr>
+                <w:top w:val="nil"/>
+                <w:left w:val="nil"/>
+                <w:bottom w:val="nil"/>
+                <w:right w:val="nil"/>
+                <w:between w:val="nil"/>
+              </w:pBdr>
+              <w:rPr>
+                <w:rFonts w:eastAsia="Calibri"/>
+                <w:sz w:val="28"/>
+                <w:szCs w:val="28"/>
+              </w:rPr>
+            </w:pPr>
+            <w:r>
+              <w:rPr>
+                <w:rFonts w:eastAsia="Calibri"/>
+                <w:sz w:val="28"/>
+                <w:szCs w:val="28"/>
+              </w:rPr>
+              <w:t>Build the model in Edge Impulse using Neural Network</w:t>
+            </w:r>
+          </w:p>
+          <w:p>
+            <w:pPr>
+              <w:widowControl w:val="0"/>
+              <w:numPr>
+                <w:ilvl w:val="0"/>
+                <w:numId w:val="4"/>
+              </w:numPr>
+              <w:pBdr>
+                <w:top w:val="nil"/>
+                <w:left w:val="nil"/>
+                <w:bottom w:val="nil"/>
+                <w:right w:val="nil"/>
+                <w:between w:val="nil"/>
+              </w:pBdr>
+              <w:rPr>
+                <w:rFonts w:eastAsia="Calibri"/>
+                <w:sz w:val="28"/>
+                <w:szCs w:val="28"/>
+              </w:rPr>
+            </w:pPr>
+            <w:r>
+              <w:rPr>
+                <w:rFonts w:eastAsia="Calibri"/>
+                <w:sz w:val="28"/>
+                <w:szCs w:val="28"/>
+              </w:rPr>
+              <w:t>Test model in Edge Impulse against the sensor Tile Data</w:t>
+            </w:r>
+          </w:p>
+          <w:p>
+            <w:pPr>
+              <w:widowControl w:val="0"/>
+              <w:numPr>
+                <w:ilvl w:val="0"/>
+                <w:numId w:val="4"/>
+              </w:numPr>
+              <w:pBdr>
+                <w:top w:val="nil"/>
+                <w:left w:val="nil"/>
+                <w:bottom w:val="nil"/>
+                <w:right w:val="nil"/>
+                <w:between w:val="nil"/>
+              </w:pBdr>
+              <w:rPr>
+                <w:rFonts w:eastAsia="Calibri"/>
+                <w:sz w:val="28"/>
+                <w:szCs w:val="28"/>
+              </w:rPr>
+            </w:pPr>
+            <w:r>
+              <w:rPr>
+                <w:rFonts w:eastAsia="Calibri"/>
+                <w:sz w:val="28"/>
+                <w:szCs w:val="28"/>
+              </w:rPr>
+              <w:t>Use Transfer Learni</w:t>
+            </w:r>
+            <w:r>
+              <w:rPr>
+                <w:rFonts w:eastAsia="Calibri"/>
+                <w:sz w:val="28"/>
+                <w:szCs w:val="28"/>
+              </w:rPr>
+              <w:t>ng to see if the accuracy improves</w:t>
+            </w:r>
+          </w:p>
+          <w:p>
+            <w:pPr>
+              <w:widowControl w:val="0"/>
+              <w:pBdr>
+                <w:top w:val="nil"/>
+                <w:left w:val="nil"/>
+                <w:bottom w:val="nil"/>
+                <w:right w:val="nil"/>
+                <w:between w:val="nil"/>
+              </w:pBdr>
+              <w:ind w:left="720"/>
+              <w:rPr>
+                <w:rFonts w:eastAsia="Calibri"/>
+                <w:sz w:val="28"/>
+                <w:szCs w:val="28"/>
+              </w:rPr>
+            </w:pPr>
+          </w:p>
+          <w:p>
+            <w:pPr>
+              <w:widowControl w:val="0"/>
+              <w:numPr>
+                <w:ilvl w:val="0"/>
+                <w:numId w:val="4"/>
+              </w:numPr>
+              <w:pBdr>
+                <w:top w:val="nil"/>
+                <w:left w:val="nil"/>
+                <w:bottom w:val="nil"/>
+                <w:right w:val="nil"/>
+                <w:between w:val="nil"/>
+              </w:pBdr>
+              <w:rPr>
+                <w:rFonts w:eastAsia="Calibri"/>
+                <w:sz w:val="28"/>
+                <w:szCs w:val="28"/>
+              </w:rPr>
+            </w:pPr>
+            <w:r>
+              <w:rPr>
+                <w:rFonts w:eastAsia="Calibri"/>
+                <w:sz w:val="28"/>
+                <w:szCs w:val="28"/>
+              </w:rPr>
+              <w:t>Try to build a model using LSTM network using Recurrent Neural Network</w:t>
+            </w:r>
+          </w:p>
+          <w:p>
+            <w:pPr>
+              <w:pStyle w:val="ListParagraph"/>
+              <w:rPr>
+                <w:rFonts w:eastAsia="Calibri"/>
+                <w:sz w:val="28"/>
+                <w:szCs w:val="28"/>
+              </w:rPr>
+            </w:pPr>
+          </w:p>
+          <w:p>
+            <w:pPr>
+              <w:widowControl w:val="0"/>
+              <w:numPr>
+                <w:ilvl w:val="0"/>
+                <w:numId w:val="4"/>
+              </w:numPr>
+              <w:pBdr>
+                <w:top w:val="nil"/>
+                <w:left w:val="nil"/>
+                <w:bottom w:val="nil"/>
+                <w:right w:val="nil"/>
+                <w:between w:val="nil"/>
+              </w:pBdr>
+              <w:rPr>
+                <w:rFonts w:eastAsia="Calibri"/>
+                <w:sz w:val="28"/>
+                <w:szCs w:val="28"/>
+              </w:rPr>
+            </w:pPr>
+            <w:r>
+              <w:rPr>
+                <w:rFonts w:eastAsia="Calibri"/>
+                <w:sz w:val="28"/>
+                <w:szCs w:val="28"/>
+              </w:rPr>
+              <w:t>B</w:t>
+            </w:r>
+            <w:r>
+              <w:rPr>
+                <w:rFonts w:eastAsia="Calibri"/>
+                <w:sz w:val="28"/>
+                <w:szCs w:val="28"/>
+              </w:rPr>
+              <w:t xml:space="preserve">egin Collecting Hand Gesture training data from </w:t>
+            </w:r>
+            <w:proofErr w:type="spellStart"/>
+            <w:r>
+              <w:rPr>
+                <w:rFonts w:eastAsia="Calibri"/>
+                <w:sz w:val="28"/>
+                <w:szCs w:val="28"/>
+              </w:rPr>
+              <w:t>Myoware</w:t>
+            </w:r>
+            <w:proofErr w:type="spellEnd"/>
+            <w:r>
+              <w:rPr>
+                <w:rFonts w:eastAsia="Calibri"/>
+                <w:sz w:val="28"/>
+                <w:szCs w:val="28"/>
+              </w:rPr>
+              <w:t xml:space="preserve"> Sensors</w:t>
             </w:r>
           </w:p>
         </w:tc>
@@ -1296,473 +3092,332 @@
       <w:tr>
         <w:tc>
           <w:tcPr>
-            <w:shd w:fill="auto" w:val="clear"/>
+            <w:tcW w:w="4680" w:type="dxa"/>
+            <w:shd w:val="clear" w:color="auto" w:fill="auto"/>
             <w:tcMar>
-              <w:top w:w="100.0" w:type="dxa"/>
-              <w:left w:w="100.0" w:type="dxa"/>
-              <w:bottom w:w="100.0" w:type="dxa"/>
-              <w:right w:w="100.0" w:type="dxa"/>
+              <w:top w:w="100" w:type="dxa"/>
+              <w:left w:w="100" w:type="dxa"/>
+              <w:bottom w:w="100" w:type="dxa"/>
+              <w:right w:w="100" w:type="dxa"/>
             </w:tcMar>
-            <w:vAlign w:val="top"/>
           </w:tcPr>
           <w:p>
             <w:pPr>
-              <w:keepNext w:val="0"/>
-              <w:keepLines w:val="0"/>
               <w:widowControl w:val="0"/>
               <w:pBdr>
-                <w:top w:space="0" w:sz="0" w:val="nil"/>
-                <w:left w:space="0" w:sz="0" w:val="nil"/>
-                <w:bottom w:space="0" w:sz="0" w:val="nil"/>
-                <w:right w:space="0" w:sz="0" w:val="nil"/>
-                <w:between w:space="0" w:sz="0" w:val="nil"/>
+                <w:top w:val="nil"/>
+                <w:left w:val="nil"/>
+                <w:bottom w:val="nil"/>
+                <w:right w:val="nil"/>
+                <w:between w:val="nil"/>
               </w:pBdr>
-              <w:shd w:fill="auto" w:val="clear"/>
-              <w:spacing w:after="0" w:before="0" w:line="240" w:lineRule="auto"/>
-              <w:ind w:left="0" w:right="0" w:firstLine="0"/>
-              <w:jc w:val="left"/>
-              <w:rPr>
-                <w:rFonts w:ascii="Calibri" w:cs="Calibri" w:eastAsia="Calibri" w:hAnsi="Calibri"/>
-                <w:b w:val="1"/>
+              <w:rPr>
+                <w:rFonts w:eastAsia="Calibri"/>
                 <w:sz w:val="28"/>
                 <w:szCs w:val="28"/>
               </w:rPr>
             </w:pPr>
             <w:r>
               <w:rPr>
-                <w:rFonts w:ascii="Calibri" w:cs="Calibri" w:eastAsia="Calibri" w:hAnsi="Calibri"/>
-                <w:b w:val="1"/>
-                <w:sz w:val="28"/>
-                <w:szCs w:val="28"/>
-                <w:rtl w:val="0"/>
-              </w:rPr>
-              <w:t xml:space="preserve">WEEK 4</w:t>
+                <w:rFonts w:eastAsia="Calibri"/>
+                <w:sz w:val="28"/>
+                <w:szCs w:val="28"/>
+              </w:rPr>
+              <w:t>WEEK 6</w:t>
             </w:r>
           </w:p>
         </w:tc>
         <w:tc>
           <w:tcPr>
-            <w:shd w:fill="auto" w:val="clear"/>
+            <w:tcW w:w="4680" w:type="dxa"/>
+            <w:shd w:val="clear" w:color="auto" w:fill="auto"/>
             <w:tcMar>
-              <w:top w:w="100.0" w:type="dxa"/>
-              <w:left w:w="100.0" w:type="dxa"/>
-              <w:bottom w:w="100.0" w:type="dxa"/>
-              <w:right w:w="100.0" w:type="dxa"/>
+              <w:top w:w="100" w:type="dxa"/>
+              <w:left w:w="100" w:type="dxa"/>
+              <w:bottom w:w="100" w:type="dxa"/>
+              <w:right w:w="100" w:type="dxa"/>
             </w:tcMar>
-            <w:vAlign w:val="top"/>
           </w:tcPr>
           <w:p>
             <w:pPr>
-              <w:keepNext w:val="0"/>
-              <w:keepLines w:val="0"/>
               <w:widowControl w:val="0"/>
               <w:numPr>
                 <w:ilvl w:val="0"/>
-                <w:numId w:val="7"/>
+                <w:numId w:val="8"/>
               </w:numPr>
               <w:pBdr>
-                <w:top w:space="0" w:sz="0" w:val="nil"/>
-                <w:left w:space="0" w:sz="0" w:val="nil"/>
-                <w:bottom w:space="0" w:sz="0" w:val="nil"/>
-                <w:right w:space="0" w:sz="0" w:val="nil"/>
-                <w:between w:space="0" w:sz="0" w:val="nil"/>
+                <w:top w:val="nil"/>
+                <w:left w:val="nil"/>
+                <w:bottom w:val="nil"/>
+                <w:right w:val="nil"/>
+                <w:between w:val="nil"/>
               </w:pBdr>
-              <w:shd w:fill="auto" w:val="clear"/>
-              <w:spacing w:after="0" w:before="0" w:line="240" w:lineRule="auto"/>
-              <w:ind w:left="720" w:right="0" w:hanging="360"/>
-              <w:jc w:val="left"/>
-              <w:rPr>
-                <w:rFonts w:ascii="Calibri" w:cs="Calibri" w:eastAsia="Calibri" w:hAnsi="Calibri"/>
-                <w:b w:val="1"/>
-                <w:sz w:val="28"/>
-                <w:szCs w:val="28"/>
-                <w:u w:val="none"/>
+              <w:rPr>
+                <w:rFonts w:eastAsia="Calibri"/>
+                <w:sz w:val="28"/>
+                <w:szCs w:val="28"/>
               </w:rPr>
             </w:pPr>
             <w:r>
               <w:rPr>
-                <w:rFonts w:ascii="Calibri" w:cs="Calibri" w:eastAsia="Calibri" w:hAnsi="Calibri"/>
-                <w:b w:val="1"/>
-                <w:sz w:val="28"/>
-                <w:szCs w:val="28"/>
-                <w:rtl w:val="0"/>
-              </w:rPr>
-              <w:t xml:space="preserve">Continuing testing model using data collected from SensorTile</w:t>
+                <w:rFonts w:eastAsia="Calibri"/>
+                <w:sz w:val="28"/>
+                <w:szCs w:val="28"/>
+              </w:rPr>
+              <w:t>Summarize all the findings</w:t>
             </w:r>
+          </w:p>
+          <w:p>
+            <w:pPr>
+              <w:widowControl w:val="0"/>
+              <w:pBdr>
+                <w:top w:val="nil"/>
+                <w:left w:val="nil"/>
+                <w:bottom w:val="nil"/>
+                <w:right w:val="nil"/>
+                <w:between w:val="nil"/>
+              </w:pBdr>
+              <w:ind w:left="720"/>
+              <w:rPr>
+                <w:rFonts w:eastAsia="Calibri"/>
+                <w:sz w:val="28"/>
+                <w:szCs w:val="28"/>
+              </w:rPr>
+            </w:pPr>
+            <w:r>
+              <w:rPr>
+                <w:rFonts w:eastAsia="Calibri"/>
+                <w:sz w:val="28"/>
+                <w:szCs w:val="28"/>
+              </w:rPr>
+              <w:t>(Manual training using the dataset and using Edge</w:t>
+            </w:r>
+            <w:r>
+              <w:rPr>
+                <w:rFonts w:eastAsia="Calibri"/>
+                <w:sz w:val="28"/>
+                <w:szCs w:val="28"/>
+              </w:rPr>
+              <w:t xml:space="preserve"> </w:t>
+            </w:r>
+            <w:r>
+              <w:rPr>
+                <w:rFonts w:eastAsia="Calibri"/>
+                <w:sz w:val="28"/>
+                <w:szCs w:val="28"/>
+              </w:rPr>
+              <w:t>Impulse) and document it</w:t>
+            </w:r>
+          </w:p>
+          <w:p>
+            <w:pPr>
+              <w:widowControl w:val="0"/>
+              <w:pBdr>
+                <w:top w:val="nil"/>
+                <w:left w:val="nil"/>
+                <w:bottom w:val="nil"/>
+                <w:right w:val="nil"/>
+                <w:between w:val="nil"/>
+              </w:pBdr>
+              <w:ind w:left="720"/>
+              <w:rPr>
+                <w:rFonts w:eastAsia="Calibri"/>
+                <w:sz w:val="28"/>
+                <w:szCs w:val="28"/>
+              </w:rPr>
+            </w:pPr>
+          </w:p>
+          <w:p>
+            <w:pPr>
+              <w:widowControl w:val="0"/>
+              <w:numPr>
+                <w:ilvl w:val="0"/>
+                <w:numId w:val="8"/>
+              </w:numPr>
+              <w:pBdr>
+                <w:top w:val="nil"/>
+                <w:left w:val="nil"/>
+                <w:bottom w:val="nil"/>
+                <w:right w:val="nil"/>
+                <w:between w:val="nil"/>
+              </w:pBdr>
+              <w:rPr>
+                <w:rFonts w:eastAsia="Calibri"/>
+                <w:sz w:val="28"/>
+                <w:szCs w:val="28"/>
+              </w:rPr>
+            </w:pPr>
+            <w:r>
+              <w:rPr>
+                <w:rFonts w:eastAsia="Calibri"/>
+                <w:sz w:val="28"/>
+                <w:szCs w:val="28"/>
+              </w:rPr>
+              <w:t xml:space="preserve">Continue to collect Hand Gesture data </w:t>
+            </w:r>
+          </w:p>
+          <w:p>
+            <w:pPr>
+              <w:widowControl w:val="0"/>
+              <w:numPr>
+                <w:ilvl w:val="0"/>
+                <w:numId w:val="8"/>
+              </w:numPr>
+              <w:pBdr>
+                <w:top w:val="nil"/>
+                <w:left w:val="nil"/>
+                <w:bottom w:val="nil"/>
+                <w:right w:val="nil"/>
+                <w:between w:val="nil"/>
+              </w:pBdr>
+              <w:rPr>
+                <w:rFonts w:eastAsia="Calibri"/>
+                <w:sz w:val="28"/>
+                <w:szCs w:val="28"/>
+              </w:rPr>
+            </w:pPr>
+            <w:r>
+              <w:rPr>
+                <w:rFonts w:eastAsia="Calibri"/>
+                <w:sz w:val="28"/>
+                <w:szCs w:val="28"/>
+              </w:rPr>
+              <w:t>Develop and test Hand Gesture Model</w:t>
+            </w:r>
+            <w:r>
+              <w:rPr>
+                <w:rFonts w:eastAsia="Calibri"/>
+                <w:sz w:val="28"/>
+                <w:szCs w:val="28"/>
+              </w:rPr>
+              <w:br/>
+            </w:r>
+          </w:p>
+          <w:p>
+            <w:pPr>
+              <w:widowControl w:val="0"/>
+              <w:numPr>
+                <w:ilvl w:val="0"/>
+                <w:numId w:val="8"/>
+              </w:numPr>
+              <w:pBdr>
+                <w:top w:val="nil"/>
+                <w:left w:val="nil"/>
+                <w:bottom w:val="nil"/>
+                <w:right w:val="nil"/>
+                <w:between w:val="nil"/>
+              </w:pBdr>
+              <w:rPr>
+                <w:rFonts w:eastAsia="Calibri"/>
+                <w:sz w:val="28"/>
+                <w:szCs w:val="28"/>
+              </w:rPr>
+            </w:pPr>
+            <w:r>
+              <w:rPr>
+                <w:rFonts w:eastAsia="Calibri"/>
+                <w:sz w:val="28"/>
+                <w:szCs w:val="28"/>
+              </w:rPr>
+              <w:t>Project Documentation</w:t>
+            </w:r>
+          </w:p>
+          <w:p>
+            <w:pPr>
+              <w:widowControl w:val="0"/>
+              <w:pBdr>
+                <w:top w:val="nil"/>
+                <w:left w:val="nil"/>
+                <w:bottom w:val="nil"/>
+                <w:right w:val="nil"/>
+                <w:between w:val="nil"/>
+              </w:pBdr>
+              <w:rPr>
+                <w:rFonts w:eastAsia="Calibri"/>
+                <w:sz w:val="28"/>
+                <w:szCs w:val="28"/>
+              </w:rPr>
+            </w:pPr>
           </w:p>
         </w:tc>
       </w:tr>
       <w:tr>
         <w:tc>
           <w:tcPr>
-            <w:shd w:fill="auto" w:val="clear"/>
+            <w:tcW w:w="4680" w:type="dxa"/>
+            <w:shd w:val="clear" w:color="auto" w:fill="auto"/>
             <w:tcMar>
-              <w:top w:w="100.0" w:type="dxa"/>
-              <w:left w:w="100.0" w:type="dxa"/>
-              <w:bottom w:w="100.0" w:type="dxa"/>
-              <w:right w:w="100.0" w:type="dxa"/>
+              <w:top w:w="100" w:type="dxa"/>
+              <w:left w:w="100" w:type="dxa"/>
+              <w:bottom w:w="100" w:type="dxa"/>
+              <w:right w:w="100" w:type="dxa"/>
             </w:tcMar>
-            <w:vAlign w:val="top"/>
           </w:tcPr>
           <w:p>
             <w:pPr>
-              <w:keepNext w:val="0"/>
-              <w:keepLines w:val="0"/>
               <w:widowControl w:val="0"/>
               <w:pBdr>
-                <w:top w:space="0" w:sz="0" w:val="nil"/>
-                <w:left w:space="0" w:sz="0" w:val="nil"/>
-                <w:bottom w:space="0" w:sz="0" w:val="nil"/>
-                <w:right w:space="0" w:sz="0" w:val="nil"/>
-                <w:between w:space="0" w:sz="0" w:val="nil"/>
+                <w:top w:val="nil"/>
+                <w:left w:val="nil"/>
+                <w:bottom w:val="nil"/>
+                <w:right w:val="nil"/>
+                <w:between w:val="nil"/>
               </w:pBdr>
-              <w:shd w:fill="auto" w:val="clear"/>
-              <w:spacing w:after="0" w:before="0" w:line="240" w:lineRule="auto"/>
-              <w:ind w:left="0" w:right="0" w:firstLine="0"/>
-              <w:jc w:val="left"/>
-              <w:rPr>
-                <w:rFonts w:ascii="Calibri" w:cs="Calibri" w:eastAsia="Calibri" w:hAnsi="Calibri"/>
-                <w:b w:val="1"/>
+              <w:rPr>
+                <w:rFonts w:eastAsia="Calibri"/>
                 <w:sz w:val="28"/>
                 <w:szCs w:val="28"/>
               </w:rPr>
             </w:pPr>
             <w:r>
               <w:rPr>
-                <w:rFonts w:ascii="Calibri" w:cs="Calibri" w:eastAsia="Calibri" w:hAnsi="Calibri"/>
-                <w:b w:val="1"/>
-                <w:sz w:val="28"/>
-                <w:szCs w:val="28"/>
-                <w:rtl w:val="0"/>
-              </w:rPr>
-              <w:t xml:space="preserve">WEEK 5</w:t>
+                <w:rFonts w:eastAsia="Calibri"/>
+                <w:sz w:val="28"/>
+                <w:szCs w:val="28"/>
+              </w:rPr>
+              <w:lastRenderedPageBreak/>
+              <w:t>WEEK 7</w:t>
             </w:r>
           </w:p>
         </w:tc>
         <w:tc>
           <w:tcPr>
-            <w:shd w:fill="auto" w:val="clear"/>
+            <w:tcW w:w="4680" w:type="dxa"/>
+            <w:shd w:val="clear" w:color="auto" w:fill="auto"/>
             <w:tcMar>
-              <w:top w:w="100.0" w:type="dxa"/>
-              <w:left w:w="100.0" w:type="dxa"/>
-              <w:bottom w:w="100.0" w:type="dxa"/>
-              <w:right w:w="100.0" w:type="dxa"/>
+              <w:top w:w="100" w:type="dxa"/>
+              <w:left w:w="100" w:type="dxa"/>
+              <w:bottom w:w="100" w:type="dxa"/>
+              <w:right w:w="100" w:type="dxa"/>
             </w:tcMar>
-            <w:vAlign w:val="top"/>
           </w:tcPr>
           <w:p>
             <w:pPr>
-              <w:keepNext w:val="0"/>
-              <w:keepLines w:val="0"/>
-              <w:widowControl w:val="0"/>
-              <w:numPr>
-                <w:ilvl w:val="0"/>
-                <w:numId w:val="4"/>
-              </w:numPr>
-              <w:pBdr>
-                <w:top w:space="0" w:sz="0" w:val="nil"/>
-                <w:left w:space="0" w:sz="0" w:val="nil"/>
-                <w:bottom w:space="0" w:sz="0" w:val="nil"/>
-                <w:right w:space="0" w:sz="0" w:val="nil"/>
-                <w:between w:space="0" w:sz="0" w:val="nil"/>
-              </w:pBdr>
-              <w:shd w:fill="auto" w:val="clear"/>
-              <w:spacing w:after="0" w:before="0" w:line="240" w:lineRule="auto"/>
-              <w:ind w:left="720" w:right="0" w:hanging="360"/>
-              <w:jc w:val="left"/>
-              <w:rPr>
-                <w:rFonts w:ascii="Calibri" w:cs="Calibri" w:eastAsia="Calibri" w:hAnsi="Calibri"/>
-                <w:b w:val="1"/>
-                <w:sz w:val="28"/>
-                <w:szCs w:val="28"/>
-                <w:u w:val="none"/>
-              </w:rPr>
-            </w:pPr>
-            <w:r>
-              <w:rPr>
-                <w:rFonts w:ascii="Calibri" w:cs="Calibri" w:eastAsia="Calibri" w:hAnsi="Calibri"/>
-                <w:b w:val="1"/>
-                <w:sz w:val="28"/>
-                <w:szCs w:val="28"/>
-                <w:rtl w:val="0"/>
-              </w:rPr>
-              <w:t xml:space="preserve">Finish developing an accurate model</w:t>
-            </w:r>
-          </w:p>
-          <w:p>
-            <w:pPr>
-              <w:keepNext w:val="0"/>
-              <w:keepLines w:val="0"/>
-              <w:widowControl w:val="0"/>
-              <w:numPr>
-                <w:ilvl w:val="0"/>
-                <w:numId w:val="4"/>
-              </w:numPr>
-              <w:pBdr>
-                <w:top w:space="0" w:sz="0" w:val="nil"/>
-                <w:left w:space="0" w:sz="0" w:val="nil"/>
-                <w:bottom w:space="0" w:sz="0" w:val="nil"/>
-                <w:right w:space="0" w:sz="0" w:val="nil"/>
-                <w:between w:space="0" w:sz="0" w:val="nil"/>
-              </w:pBdr>
-              <w:shd w:fill="auto" w:val="clear"/>
-              <w:spacing w:after="0" w:before="0" w:line="240" w:lineRule="auto"/>
-              <w:ind w:left="720" w:right="0" w:hanging="360"/>
-              <w:jc w:val="left"/>
-              <w:rPr>
-                <w:rFonts w:ascii="Calibri" w:cs="Calibri" w:eastAsia="Calibri" w:hAnsi="Calibri"/>
-                <w:b w:val="1"/>
-                <w:sz w:val="28"/>
-                <w:szCs w:val="28"/>
-                <w:u w:val="none"/>
-              </w:rPr>
-            </w:pPr>
-            <w:r>
-              <w:rPr>
-                <w:rFonts w:ascii="Calibri" w:cs="Calibri" w:eastAsia="Calibri" w:hAnsi="Calibri"/>
-                <w:b w:val="1"/>
-                <w:sz w:val="28"/>
-                <w:szCs w:val="28"/>
-                <w:rtl w:val="0"/>
-              </w:rPr>
-              <w:t xml:space="preserve">Begin Collecting Hand Gesture training data from Myoware Sensors</w:t>
-            </w:r>
-          </w:p>
-        </w:tc>
-      </w:tr>
-      <w:tr>
-        <w:tc>
-          <w:tcPr>
-            <w:shd w:fill="auto" w:val="clear"/>
-            <w:tcMar>
-              <w:top w:w="100.0" w:type="dxa"/>
-              <w:left w:w="100.0" w:type="dxa"/>
-              <w:bottom w:w="100.0" w:type="dxa"/>
-              <w:right w:w="100.0" w:type="dxa"/>
-            </w:tcMar>
-            <w:vAlign w:val="top"/>
-          </w:tcPr>
-          <w:p>
-            <w:pPr>
-              <w:keepNext w:val="0"/>
-              <w:keepLines w:val="0"/>
-              <w:widowControl w:val="0"/>
-              <w:pBdr>
-                <w:top w:space="0" w:sz="0" w:val="nil"/>
-                <w:left w:space="0" w:sz="0" w:val="nil"/>
-                <w:bottom w:space="0" w:sz="0" w:val="nil"/>
-                <w:right w:space="0" w:sz="0" w:val="nil"/>
-                <w:between w:space="0" w:sz="0" w:val="nil"/>
-              </w:pBdr>
-              <w:shd w:fill="auto" w:val="clear"/>
-              <w:spacing w:after="0" w:before="0" w:line="240" w:lineRule="auto"/>
-              <w:ind w:left="0" w:right="0" w:firstLine="0"/>
-              <w:jc w:val="left"/>
-              <w:rPr>
-                <w:rFonts w:ascii="Calibri" w:cs="Calibri" w:eastAsia="Calibri" w:hAnsi="Calibri"/>
-                <w:b w:val="1"/>
-                <w:sz w:val="28"/>
-                <w:szCs w:val="28"/>
-              </w:rPr>
-            </w:pPr>
-            <w:r>
-              <w:rPr>
-                <w:rFonts w:ascii="Calibri" w:cs="Calibri" w:eastAsia="Calibri" w:hAnsi="Calibri"/>
-                <w:b w:val="1"/>
-                <w:sz w:val="28"/>
-                <w:szCs w:val="28"/>
-                <w:rtl w:val="0"/>
-              </w:rPr>
-              <w:t xml:space="preserve">WEEK 6</w:t>
-            </w:r>
-          </w:p>
-        </w:tc>
-        <w:tc>
-          <w:tcPr>
-            <w:shd w:fill="auto" w:val="clear"/>
-            <w:tcMar>
-              <w:top w:w="100.0" w:type="dxa"/>
-              <w:left w:w="100.0" w:type="dxa"/>
-              <w:bottom w:w="100.0" w:type="dxa"/>
-              <w:right w:w="100.0" w:type="dxa"/>
-            </w:tcMar>
-            <w:vAlign w:val="top"/>
-          </w:tcPr>
-          <w:p>
-            <w:pPr>
-              <w:keepNext w:val="0"/>
-              <w:keepLines w:val="0"/>
-              <w:widowControl w:val="0"/>
-              <w:numPr>
-                <w:ilvl w:val="0"/>
-                <w:numId w:val="8"/>
-              </w:numPr>
-              <w:pBdr>
-                <w:top w:space="0" w:sz="0" w:val="nil"/>
-                <w:left w:space="0" w:sz="0" w:val="nil"/>
-                <w:bottom w:space="0" w:sz="0" w:val="nil"/>
-                <w:right w:space="0" w:sz="0" w:val="nil"/>
-                <w:between w:space="0" w:sz="0" w:val="nil"/>
-              </w:pBdr>
-              <w:shd w:fill="auto" w:val="clear"/>
-              <w:spacing w:after="0" w:before="0" w:line="240" w:lineRule="auto"/>
-              <w:ind w:left="720" w:right="0" w:hanging="360"/>
-              <w:jc w:val="left"/>
-              <w:rPr>
-                <w:rFonts w:ascii="Calibri" w:cs="Calibri" w:eastAsia="Calibri" w:hAnsi="Calibri"/>
-                <w:b w:val="1"/>
-                <w:sz w:val="28"/>
-                <w:szCs w:val="28"/>
-                <w:u w:val="none"/>
-              </w:rPr>
-            </w:pPr>
-            <w:r>
-              <w:rPr>
-                <w:rFonts w:ascii="Calibri" w:cs="Calibri" w:eastAsia="Calibri" w:hAnsi="Calibri"/>
-                <w:b w:val="1"/>
-                <w:sz w:val="28"/>
-                <w:szCs w:val="28"/>
-                <w:rtl w:val="0"/>
-              </w:rPr>
-              <w:t xml:space="preserve">Continue to collect Hand Gesture data </w:t>
-            </w:r>
-          </w:p>
-          <w:p>
-            <w:pPr>
-              <w:keepNext w:val="0"/>
-              <w:keepLines w:val="0"/>
-              <w:widowControl w:val="0"/>
-              <w:numPr>
-                <w:ilvl w:val="0"/>
-                <w:numId w:val="8"/>
-              </w:numPr>
-              <w:pBdr>
-                <w:top w:space="0" w:sz="0" w:val="nil"/>
-                <w:left w:space="0" w:sz="0" w:val="nil"/>
-                <w:bottom w:space="0" w:sz="0" w:val="nil"/>
-                <w:right w:space="0" w:sz="0" w:val="nil"/>
-                <w:between w:space="0" w:sz="0" w:val="nil"/>
-              </w:pBdr>
-              <w:shd w:fill="auto" w:val="clear"/>
-              <w:spacing w:after="0" w:before="0" w:line="240" w:lineRule="auto"/>
-              <w:ind w:left="720" w:right="0" w:hanging="360"/>
-              <w:jc w:val="left"/>
-              <w:rPr>
-                <w:rFonts w:ascii="Calibri" w:cs="Calibri" w:eastAsia="Calibri" w:hAnsi="Calibri"/>
-                <w:b w:val="1"/>
-                <w:sz w:val="28"/>
-                <w:szCs w:val="28"/>
-                <w:u w:val="none"/>
-              </w:rPr>
-            </w:pPr>
-            <w:r>
-              <w:rPr>
-                <w:rFonts w:ascii="Calibri" w:cs="Calibri" w:eastAsia="Calibri" w:hAnsi="Calibri"/>
-                <w:b w:val="1"/>
-                <w:sz w:val="28"/>
-                <w:szCs w:val="28"/>
-                <w:rtl w:val="0"/>
-              </w:rPr>
-              <w:t xml:space="preserve">Develop and test Hand Gesture Model</w:t>
-            </w:r>
-          </w:p>
-        </w:tc>
-      </w:tr>
-      <w:tr>
-        <w:tc>
-          <w:tcPr>
-            <w:shd w:fill="auto" w:val="clear"/>
-            <w:tcMar>
-              <w:top w:w="100.0" w:type="dxa"/>
-              <w:left w:w="100.0" w:type="dxa"/>
-              <w:bottom w:w="100.0" w:type="dxa"/>
-              <w:right w:w="100.0" w:type="dxa"/>
-            </w:tcMar>
-            <w:vAlign w:val="top"/>
-          </w:tcPr>
-          <w:p>
-            <w:pPr>
-              <w:keepNext w:val="0"/>
-              <w:keepLines w:val="0"/>
-              <w:widowControl w:val="0"/>
-              <w:pBdr>
-                <w:top w:space="0" w:sz="0" w:val="nil"/>
-                <w:left w:space="0" w:sz="0" w:val="nil"/>
-                <w:bottom w:space="0" w:sz="0" w:val="nil"/>
-                <w:right w:space="0" w:sz="0" w:val="nil"/>
-                <w:between w:space="0" w:sz="0" w:val="nil"/>
-              </w:pBdr>
-              <w:shd w:fill="auto" w:val="clear"/>
-              <w:spacing w:after="0" w:before="0" w:line="240" w:lineRule="auto"/>
-              <w:ind w:left="0" w:right="0" w:firstLine="0"/>
-              <w:jc w:val="left"/>
-              <w:rPr>
-                <w:rFonts w:ascii="Calibri" w:cs="Calibri" w:eastAsia="Calibri" w:hAnsi="Calibri"/>
-                <w:b w:val="1"/>
-                <w:sz w:val="28"/>
-                <w:szCs w:val="28"/>
-              </w:rPr>
-            </w:pPr>
-            <w:r>
-              <w:rPr>
-                <w:rFonts w:ascii="Calibri" w:cs="Calibri" w:eastAsia="Calibri" w:hAnsi="Calibri"/>
-                <w:b w:val="1"/>
-                <w:sz w:val="28"/>
-                <w:szCs w:val="28"/>
-                <w:rtl w:val="0"/>
-              </w:rPr>
-              <w:t xml:space="preserve">WEEK 7</w:t>
-            </w:r>
-          </w:p>
-        </w:tc>
-        <w:tc>
-          <w:tcPr>
-            <w:shd w:fill="auto" w:val="clear"/>
-            <w:tcMar>
-              <w:top w:w="100.0" w:type="dxa"/>
-              <w:left w:w="100.0" w:type="dxa"/>
-              <w:bottom w:w="100.0" w:type="dxa"/>
-              <w:right w:w="100.0" w:type="dxa"/>
-            </w:tcMar>
-            <w:vAlign w:val="top"/>
-          </w:tcPr>
-          <w:p>
-            <w:pPr>
-              <w:keepNext w:val="0"/>
-              <w:keepLines w:val="0"/>
               <w:widowControl w:val="0"/>
               <w:numPr>
                 <w:ilvl w:val="0"/>
                 <w:numId w:val="10"/>
               </w:numPr>
               <w:pBdr>
-                <w:top w:space="0" w:sz="0" w:val="nil"/>
-                <w:left w:space="0" w:sz="0" w:val="nil"/>
-                <w:bottom w:space="0" w:sz="0" w:val="nil"/>
-                <w:right w:space="0" w:sz="0" w:val="nil"/>
-                <w:between w:space="0" w:sz="0" w:val="nil"/>
+                <w:top w:val="nil"/>
+                <w:left w:val="nil"/>
+                <w:bottom w:val="nil"/>
+                <w:right w:val="nil"/>
+                <w:between w:val="nil"/>
               </w:pBdr>
-              <w:shd w:fill="auto" w:val="clear"/>
-              <w:spacing w:after="0" w:before="0" w:line="240" w:lineRule="auto"/>
-              <w:ind w:left="720" w:right="0" w:hanging="360"/>
-              <w:jc w:val="left"/>
-              <w:rPr>
-                <w:rFonts w:ascii="Calibri" w:cs="Calibri" w:eastAsia="Calibri" w:hAnsi="Calibri"/>
-                <w:b w:val="1"/>
-                <w:sz w:val="28"/>
-                <w:szCs w:val="28"/>
-                <w:u w:val="none"/>
+              <w:rPr>
+                <w:rFonts w:eastAsia="Calibri"/>
+                <w:sz w:val="28"/>
+                <w:szCs w:val="28"/>
               </w:rPr>
             </w:pPr>
             <w:r>
               <w:rPr>
-                <w:rFonts w:ascii="Calibri" w:cs="Calibri" w:eastAsia="Calibri" w:hAnsi="Calibri"/>
-                <w:b w:val="1"/>
-                <w:sz w:val="28"/>
-                <w:szCs w:val="28"/>
-                <w:rtl w:val="0"/>
-              </w:rPr>
-              <w:t xml:space="preserve">Present Solution</w:t>
+                <w:rFonts w:eastAsia="Calibri"/>
+                <w:sz w:val="28"/>
+                <w:szCs w:val="28"/>
+              </w:rPr>
+              <w:t>Present Solution</w:t>
             </w:r>
           </w:p>
         </w:tc>
@@ -1771,33 +3426,426 @@
     <w:p>
       <w:pPr>
         <w:rPr>
-          <w:rFonts w:ascii="Calibri" w:cs="Calibri" w:eastAsia="Calibri" w:hAnsi="Calibri"/>
-          <w:b w:val="1"/>
-          <w:sz w:val="28"/>
-          <w:szCs w:val="28"/>
-        </w:rPr>
-      </w:pPr>
-      <w:r>
-        <w:rPr>
-          <w:rtl w:val="0"/>
-        </w:rPr>
-      </w:r>
+          <w:rFonts w:ascii="Calibri" w:eastAsia="Calibri" w:hAnsi="Calibri" w:cs="Calibri"/>
+          <w:b/>
+          <w:sz w:val="28"/>
+          <w:szCs w:val="28"/>
+        </w:rPr>
+      </w:pPr>
+    </w:p>
+    <w:p>
+      <w:pPr>
+        <w:pStyle w:val="Heading2"/>
+        <w:rPr>
+          <w:sz w:val="28"/>
+          <w:szCs w:val="28"/>
+        </w:rPr>
+      </w:pPr>
+      <w:r>
+        <w:t>REFERENCES:</w:t>
+      </w:r>
+      <w:r>
+        <w:br/>
+      </w:r>
+    </w:p>
+    <w:p>
+      <w:pPr>
+        <w:numPr>
+          <w:ilvl w:val="0"/>
+          <w:numId w:val="6"/>
+        </w:numPr>
+        <w:rPr>
+          <w:rStyle w:val="Hyperlink"/>
+          <w:rFonts w:eastAsia="Calibri"/>
+          <w:color w:val="auto"/>
+          <w:sz w:val="28"/>
+          <w:szCs w:val="28"/>
+          <w:u w:val="none"/>
+        </w:rPr>
+      </w:pPr>
+      <w:bookmarkStart w:id="0" w:name="_GoBack"/>
+      <w:r>
+        <w:rPr>
+          <w:rStyle w:val="Hyperlink"/>
+          <w:color w:val="0070C0"/>
+          <w:sz w:val="28"/>
+          <w:szCs w:val="28"/>
+        </w:rPr>
+        <w:t>https://towardsdatascience.com/human-activity</w:t>
+      </w:r>
+      <w:r>
+        <w:rPr>
+          <w:rStyle w:val="Hyperlink"/>
+          <w:color w:val="0070C0"/>
+          <w:sz w:val="28"/>
+          <w:szCs w:val="28"/>
+        </w:rPr>
+        <w:t>-</w:t>
+      </w:r>
+      <w:r>
+        <w:rPr>
+          <w:rStyle w:val="Hyperlink"/>
+          <w:color w:val="0070C0"/>
+          <w:sz w:val="28"/>
+          <w:szCs w:val="28"/>
+        </w:rPr>
+        <w:t>recognition-har-tutorial-with-keras-and-core-ml-part-1-8c05e365dfa0</w:t>
+      </w:r>
+    </w:p>
+    <w:bookmarkEnd w:id="0"/>
+    <w:p>
+      <w:pPr>
+        <w:ind w:left="720"/>
+        <w:rPr>
+          <w:rFonts w:eastAsia="Calibri"/>
+          <w:sz w:val="28"/>
+          <w:szCs w:val="28"/>
+        </w:rPr>
+      </w:pPr>
+      <w:r>
+        <w:rPr>
+          <w:rFonts w:eastAsia="Calibri"/>
+          <w:sz w:val="28"/>
+          <w:szCs w:val="28"/>
+        </w:rPr>
+        <w:br/>
+        <w:t xml:space="preserve">(Human Activity Recognition Tutorial with </w:t>
+      </w:r>
+      <w:proofErr w:type="spellStart"/>
+      <w:r>
+        <w:rPr>
+          <w:rFonts w:eastAsia="Calibri"/>
+          <w:sz w:val="28"/>
+          <w:szCs w:val="28"/>
+        </w:rPr>
+        <w:t>Keras</w:t>
+      </w:r>
+      <w:proofErr w:type="spellEnd"/>
+      <w:r>
+        <w:rPr>
+          <w:rFonts w:eastAsia="Calibri"/>
+          <w:sz w:val="28"/>
+          <w:szCs w:val="28"/>
+        </w:rPr>
+        <w:t>)</w:t>
+      </w:r>
+    </w:p>
+    <w:p>
+      <w:pPr>
+        <w:rPr>
+          <w:rFonts w:eastAsia="Calibri"/>
+          <w:sz w:val="28"/>
+          <w:szCs w:val="28"/>
+        </w:rPr>
+      </w:pPr>
+    </w:p>
+    <w:p>
+      <w:pPr>
+        <w:numPr>
+          <w:ilvl w:val="0"/>
+          <w:numId w:val="6"/>
+        </w:numPr>
+        <w:rPr>
+          <w:rFonts w:eastAsia="Calibri"/>
+          <w:color w:val="0070C0"/>
+          <w:sz w:val="28"/>
+          <w:szCs w:val="28"/>
+        </w:rPr>
+      </w:pPr>
+      <w:hyperlink r:id="rId9" w:history="1">
+        <w:r>
+          <w:rPr>
+            <w:rStyle w:val="Hyperlink"/>
+            <w:rFonts w:eastAsia="Calibri"/>
+            <w:color w:val="0070C0"/>
+            <w:sz w:val="28"/>
+            <w:szCs w:val="28"/>
+          </w:rPr>
+          <w:t>https://w</w:t>
+        </w:r>
+        <w:r>
+          <w:rPr>
+            <w:rStyle w:val="Hyperlink"/>
+            <w:rFonts w:eastAsia="Calibri"/>
+            <w:color w:val="0070C0"/>
+            <w:sz w:val="28"/>
+            <w:szCs w:val="28"/>
+          </w:rPr>
+          <w:t>w</w:t>
+        </w:r>
+        <w:r>
+          <w:rPr>
+            <w:rStyle w:val="Hyperlink"/>
+            <w:rFonts w:eastAsia="Calibri"/>
+            <w:color w:val="0070C0"/>
+            <w:sz w:val="28"/>
+            <w:szCs w:val="28"/>
+          </w:rPr>
+          <w:t>w.ka</w:t>
+        </w:r>
+        <w:r>
+          <w:rPr>
+            <w:rStyle w:val="Hyperlink"/>
+            <w:rFonts w:eastAsia="Calibri"/>
+            <w:color w:val="0070C0"/>
+            <w:sz w:val="28"/>
+            <w:szCs w:val="28"/>
+          </w:rPr>
+          <w:t>g</w:t>
+        </w:r>
+        <w:r>
+          <w:rPr>
+            <w:rStyle w:val="Hyperlink"/>
+            <w:rFonts w:eastAsia="Calibri"/>
+            <w:color w:val="0070C0"/>
+            <w:sz w:val="28"/>
+            <w:szCs w:val="28"/>
+          </w:rPr>
+          <w:t>gle.com</w:t>
+        </w:r>
+      </w:hyperlink>
+    </w:p>
+    <w:p>
+      <w:pPr>
+        <w:rPr>
+          <w:rFonts w:eastAsia="Calibri"/>
+          <w:sz w:val="28"/>
+          <w:szCs w:val="28"/>
+        </w:rPr>
+      </w:pPr>
+    </w:p>
+    <w:p>
+      <w:pPr>
+        <w:numPr>
+          <w:ilvl w:val="0"/>
+          <w:numId w:val="6"/>
+        </w:numPr>
+        <w:rPr>
+          <w:rFonts w:eastAsia="Calibri"/>
+          <w:color w:val="0070C0"/>
+          <w:sz w:val="28"/>
+          <w:szCs w:val="28"/>
+        </w:rPr>
+      </w:pPr>
+      <w:hyperlink r:id="rId10" w:history="1">
+        <w:r>
+          <w:rPr>
+            <w:rFonts w:eastAsia="Arial"/>
+            <w:color w:val="0070C0"/>
+            <w:sz w:val="28"/>
+            <w:szCs w:val="28"/>
+          </w:rPr>
+          <w:t>https://machinelearningmastery.com/how-to-develop-rnn-models-for-human-activity-recognition-time-series-classification/</w:t>
+        </w:r>
+      </w:hyperlink>
+    </w:p>
+    <w:p>
+      <w:pPr>
+        <w:rPr>
+          <w:rFonts w:eastAsia="Calibri"/>
+          <w:sz w:val="28"/>
+          <w:szCs w:val="28"/>
+        </w:rPr>
+      </w:pPr>
+    </w:p>
+    <w:p>
+      <w:pPr>
+        <w:ind w:left="720"/>
+        <w:rPr>
+          <w:rFonts w:eastAsia="Calibri"/>
+          <w:sz w:val="28"/>
+          <w:szCs w:val="28"/>
+        </w:rPr>
+      </w:pPr>
+    </w:p>
+    <w:p>
+      <w:pPr>
+        <w:rPr>
+          <w:rFonts w:ascii="Calibri" w:eastAsia="Calibri" w:hAnsi="Calibri" w:cs="Calibri"/>
+          <w:b/>
+          <w:sz w:val="28"/>
+          <w:szCs w:val="28"/>
+        </w:rPr>
+      </w:pPr>
+    </w:p>
+    <w:p>
+      <w:pPr>
+        <w:rPr>
+          <w:rFonts w:ascii="Calibri" w:eastAsia="Calibri" w:hAnsi="Calibri" w:cs="Calibri"/>
+          <w:b/>
+          <w:sz w:val="28"/>
+          <w:szCs w:val="28"/>
+        </w:rPr>
+      </w:pPr>
     </w:p>
     <w:sectPr>
-      <w:pgSz w:h="15840" w:w="12240" w:orient="portrait"/>
-      <w:pgMar w:bottom="1440" w:top="1440" w:left="1440" w:right="1440" w:header="720" w:footer="720"/>
+      <w:pgSz w:w="12240" w:h="15840"/>
+      <w:pgMar w:top="1440" w:right="1440" w:bottom="1440" w:left="1440" w:header="720" w:footer="720" w:gutter="0"/>
       <w:pgNumType w:start="1"/>
+      <w:cols w:space="720"/>
     </w:sectPr>
   </w:body>
 </w:document>
 </file>
 
 <file path=word/numbering.xml><?xml version="1.0" encoding="utf-8"?>
-<w:numbering xmlns:mc="http://schemas.openxmlformats.org/markup-compatibility/2006" xmlns:o="urn:schemas-microsoft-com:office:office" xmlns:r="http://schemas.openxmlformats.org/officeDocument/2006/relationships" xmlns:m="http://schemas.openxmlformats.org/officeDocument/2006/math" xmlns:v="urn:schemas-microsoft-com:vml" xmlns:wp="http://schemas.openxmlformats.org/drawingml/2006/wordprocessingDrawing" xmlns:w10="urn:schemas-microsoft-com:office:word" xmlns:w="http://schemas.openxmlformats.org/wordprocessingml/2006/main" xmlns:wne="http://schemas.microsoft.com/office/word/2006/wordml" xmlns:sl="http://schemas.openxmlformats.org/schemaLibrary/2006/main" xmlns:a="http://schemas.openxmlformats.org/drawingml/2006/main" xmlns:pic="http://schemas.openxmlformats.org/drawingml/2006/picture" xmlns:c="http://schemas.openxmlformats.org/drawingml/2006/chart" xmlns:lc="http://schemas.openxmlformats.org/drawingml/2006/lockedCanvas" xmlns:dgm="http://schemas.openxmlformats.org/drawingml/2006/diagram" xmlns:wps="http://schemas.microsoft.com/office/word/2010/wordprocessingShape" xmlns:wpg="http://schemas.microsoft.com/office/word/2010/wordprocessingGroup" xmlns:w14="http://schemas.microsoft.com/office/word/2010/wordml" xmlns:w15="http://schemas.microsoft.com/office/word/2012/wordml">
-  <w:abstractNum w:abstractNumId="1">
+<w:numbering xmlns:wpc="http://schemas.microsoft.com/office/word/2010/wordprocessingCanvas" xmlns:cx="http://schemas.microsoft.com/office/drawing/2014/chartex" xmlns:cx1="http://schemas.microsoft.com/office/drawing/2015/9/8/chartex" xmlns:cx2="http://schemas.microsoft.com/office/drawing/2015/10/21/chartex" xmlns:cx3="http://schemas.microsoft.com/office/drawing/2016/5/9/chartex" xmlns:cx4="http://schemas.microsoft.com/office/drawing/2016/5/10/chartex" xmlns:cx5="http://schemas.microsoft.com/office/drawing/2016/5/11/chartex" xmlns:cx6="http://schemas.microsoft.com/office/drawing/2016/5/12/chartex" xmlns:cx7="http://schemas.microsoft.com/office/drawing/2016/5/13/chartex" xmlns:cx8="http://schemas.microsoft.com/office/drawing/2016/5/14/chartex" xmlns:mc="http://schemas.openxmlformats.org/markup-compatibility/2006" xmlns:aink="http://schemas.microsoft.com/office/drawing/2016/ink" xmlns:am3d="http://schemas.microsoft.com/office/drawing/2017/model3d" xmlns:o="urn:schemas-microsoft-com:office:office" xmlns:r="http://schemas.openxmlformats.org/officeDocument/2006/relationships" xmlns:m="http://schemas.openxmlformats.org/officeDocument/2006/math" xmlns:v="urn:schemas-microsoft-com:vml" xmlns:wp14="http://schemas.microsoft.com/office/word/2010/wordprocessingDrawing" xmlns:wp="http://schemas.openxmlformats.org/drawingml/2006/wordprocessingDrawing" xmlns:w10="urn:schemas-microsoft-com:office:word" xmlns:w="http://schemas.openxmlformats.org/wordprocessingml/2006/main" xmlns:w14="http://schemas.microsoft.com/office/word/2010/wordml" xmlns:w15="http://schemas.microsoft.com/office/word/2012/wordml" xmlns:w16cid="http://schemas.microsoft.com/office/word/2016/wordml/cid" xmlns:w16se="http://schemas.microsoft.com/office/word/2015/wordml/symex" xmlns:wpg="http://schemas.microsoft.com/office/word/2010/wordprocessingGroup" xmlns:wpi="http://schemas.microsoft.com/office/word/2010/wordprocessingInk" xmlns:wne="http://schemas.microsoft.com/office/word/2006/wordml" xmlns:wps="http://schemas.microsoft.com/office/word/2010/wordprocessingShape" mc:Ignorable="w14 w15 w16se w16cid wp14">
+  <w:abstractNum w:abstractNumId="0" w15:restartNumberingAfterBreak="0">
+    <w:nsid w:val="067607EE"/>
+    <w:multiLevelType w:val="multilevel"/>
+    <w:tmpl w:val="DBEA3A78"/>
     <w:lvl w:ilvl="0">
       <w:start w:val="1"/>
       <w:numFmt w:val="bullet"/>
+      <w:lvlText w:val=""/>
+      <w:lvlJc w:val="left"/>
+      <w:pPr>
+        <w:tabs>
+          <w:tab w:val="num" w:pos="2040"/>
+        </w:tabs>
+        <w:ind w:left="2040" w:hanging="360"/>
+      </w:pPr>
+      <w:rPr>
+        <w:rFonts w:ascii="Symbol" w:hAnsi="Symbol" w:hint="default"/>
+        <w:sz w:val="20"/>
+      </w:rPr>
+    </w:lvl>
+    <w:lvl w:ilvl="1">
+      <w:start w:val="1"/>
+      <w:numFmt w:val="bullet"/>
+      <w:lvlText w:val="o"/>
+      <w:lvlJc w:val="left"/>
+      <w:pPr>
+        <w:tabs>
+          <w:tab w:val="num" w:pos="2760"/>
+        </w:tabs>
+        <w:ind w:left="2760" w:hanging="360"/>
+      </w:pPr>
+      <w:rPr>
+        <w:rFonts w:ascii="Courier New" w:hAnsi="Courier New" w:hint="default"/>
+        <w:sz w:val="20"/>
+      </w:rPr>
+    </w:lvl>
+    <w:lvl w:ilvl="2" w:tentative="1">
+      <w:start w:val="1"/>
+      <w:numFmt w:val="bullet"/>
+      <w:lvlText w:val=""/>
+      <w:lvlJc w:val="left"/>
+      <w:pPr>
+        <w:tabs>
+          <w:tab w:val="num" w:pos="3480"/>
+        </w:tabs>
+        <w:ind w:left="3480" w:hanging="360"/>
+      </w:pPr>
+      <w:rPr>
+        <w:rFonts w:ascii="Wingdings" w:hAnsi="Wingdings" w:hint="default"/>
+        <w:sz w:val="20"/>
+      </w:rPr>
+    </w:lvl>
+    <w:lvl w:ilvl="3" w:tentative="1">
+      <w:start w:val="1"/>
+      <w:numFmt w:val="bullet"/>
+      <w:lvlText w:val=""/>
+      <w:lvlJc w:val="left"/>
+      <w:pPr>
+        <w:tabs>
+          <w:tab w:val="num" w:pos="4200"/>
+        </w:tabs>
+        <w:ind w:left="4200" w:hanging="360"/>
+      </w:pPr>
+      <w:rPr>
+        <w:rFonts w:ascii="Wingdings" w:hAnsi="Wingdings" w:hint="default"/>
+        <w:sz w:val="20"/>
+      </w:rPr>
+    </w:lvl>
+    <w:lvl w:ilvl="4" w:tentative="1">
+      <w:start w:val="1"/>
+      <w:numFmt w:val="bullet"/>
+      <w:lvlText w:val=""/>
+      <w:lvlJc w:val="left"/>
+      <w:pPr>
+        <w:tabs>
+          <w:tab w:val="num" w:pos="4920"/>
+        </w:tabs>
+        <w:ind w:left="4920" w:hanging="360"/>
+      </w:pPr>
+      <w:rPr>
+        <w:rFonts w:ascii="Wingdings" w:hAnsi="Wingdings" w:hint="default"/>
+        <w:sz w:val="20"/>
+      </w:rPr>
+    </w:lvl>
+    <w:lvl w:ilvl="5" w:tentative="1">
+      <w:start w:val="1"/>
+      <w:numFmt w:val="bullet"/>
+      <w:lvlText w:val=""/>
+      <w:lvlJc w:val="left"/>
+      <w:pPr>
+        <w:tabs>
+          <w:tab w:val="num" w:pos="5640"/>
+        </w:tabs>
+        <w:ind w:left="5640" w:hanging="360"/>
+      </w:pPr>
+      <w:rPr>
+        <w:rFonts w:ascii="Wingdings" w:hAnsi="Wingdings" w:hint="default"/>
+        <w:sz w:val="20"/>
+      </w:rPr>
+    </w:lvl>
+    <w:lvl w:ilvl="6" w:tentative="1">
+      <w:start w:val="1"/>
+      <w:numFmt w:val="bullet"/>
+      <w:lvlText w:val=""/>
+      <w:lvlJc w:val="left"/>
+      <w:pPr>
+        <w:tabs>
+          <w:tab w:val="num" w:pos="6360"/>
+        </w:tabs>
+        <w:ind w:left="6360" w:hanging="360"/>
+      </w:pPr>
+      <w:rPr>
+        <w:rFonts w:ascii="Wingdings" w:hAnsi="Wingdings" w:hint="default"/>
+        <w:sz w:val="20"/>
+      </w:rPr>
+    </w:lvl>
+    <w:lvl w:ilvl="7" w:tentative="1">
+      <w:start w:val="1"/>
+      <w:numFmt w:val="bullet"/>
+      <w:lvlText w:val=""/>
+      <w:lvlJc w:val="left"/>
+      <w:pPr>
+        <w:tabs>
+          <w:tab w:val="num" w:pos="7080"/>
+        </w:tabs>
+        <w:ind w:left="7080" w:hanging="360"/>
+      </w:pPr>
+      <w:rPr>
+        <w:rFonts w:ascii="Wingdings" w:hAnsi="Wingdings" w:hint="default"/>
+        <w:sz w:val="20"/>
+      </w:rPr>
+    </w:lvl>
+    <w:lvl w:ilvl="8" w:tentative="1">
+      <w:start w:val="1"/>
+      <w:numFmt w:val="bullet"/>
+      <w:lvlText w:val=""/>
+      <w:lvlJc w:val="left"/>
+      <w:pPr>
+        <w:tabs>
+          <w:tab w:val="num" w:pos="7800"/>
+        </w:tabs>
+        <w:ind w:left="7800" w:hanging="360"/>
+      </w:pPr>
+      <w:rPr>
+        <w:rFonts w:ascii="Wingdings" w:hAnsi="Wingdings" w:hint="default"/>
+        <w:sz w:val="20"/>
+      </w:rPr>
+    </w:lvl>
+  </w:abstractNum>
+  <w:abstractNum w:abstractNumId="1" w15:restartNumberingAfterBreak="0">
+    <w:nsid w:val="07656CC8"/>
+    <w:multiLevelType w:val="multilevel"/>
+    <w:tmpl w:val="F0AC963A"/>
+    <w:lvl w:ilvl="0">
+      <w:start w:val="1"/>
+      <w:numFmt w:val="bullet"/>
       <w:lvlText w:val="-"/>
       <w:lvlJc w:val="left"/>
       <w:pPr>
@@ -1904,7 +3952,10 @@
       </w:rPr>
     </w:lvl>
   </w:abstractNum>
-  <w:abstractNum w:abstractNumId="2">
+  <w:abstractNum w:abstractNumId="2" w15:restartNumberingAfterBreak="0">
+    <w:nsid w:val="0D023808"/>
+    <w:multiLevelType w:val="multilevel"/>
+    <w:tmpl w:val="B5FC2DD8"/>
     <w:lvl w:ilvl="0">
       <w:start w:val="1"/>
       <w:numFmt w:val="bullet"/>
@@ -2014,7 +4065,10 @@
       </w:rPr>
     </w:lvl>
   </w:abstractNum>
-  <w:abstractNum w:abstractNumId="3">
+  <w:abstractNum w:abstractNumId="3" w15:restartNumberingAfterBreak="0">
+    <w:nsid w:val="19D4029B"/>
+    <w:multiLevelType w:val="multilevel"/>
+    <w:tmpl w:val="2C1228BE"/>
     <w:lvl w:ilvl="0">
       <w:start w:val="1"/>
       <w:numFmt w:val="bullet"/>
@@ -2124,7 +4178,10 @@
       </w:rPr>
     </w:lvl>
   </w:abstractNum>
-  <w:abstractNum w:abstractNumId="4">
+  <w:abstractNum w:abstractNumId="4" w15:restartNumberingAfterBreak="0">
+    <w:nsid w:val="1A7F1DF4"/>
+    <w:multiLevelType w:val="multilevel"/>
+    <w:tmpl w:val="9E743A80"/>
     <w:lvl w:ilvl="0">
       <w:start w:val="1"/>
       <w:numFmt w:val="bullet"/>
@@ -2234,7 +4291,10 @@
       </w:rPr>
     </w:lvl>
   </w:abstractNum>
-  <w:abstractNum w:abstractNumId="5">
+  <w:abstractNum w:abstractNumId="5" w15:restartNumberingAfterBreak="0">
+    <w:nsid w:val="2CC96997"/>
+    <w:multiLevelType w:val="multilevel"/>
+    <w:tmpl w:val="23B676FA"/>
     <w:lvl w:ilvl="0">
       <w:start w:val="1"/>
       <w:numFmt w:val="bullet"/>
@@ -2344,16 +4404,168 @@
       </w:rPr>
     </w:lvl>
   </w:abstractNum>
-  <w:abstractNum w:abstractNumId="6">
+  <w:abstractNum w:abstractNumId="6" w15:restartNumberingAfterBreak="0">
+    <w:nsid w:val="423D639A"/>
+    <w:multiLevelType w:val="multilevel"/>
+    <w:tmpl w:val="D1F41B2A"/>
     <w:lvl w:ilvl="0">
       <w:start w:val="1"/>
       <w:numFmt w:val="bullet"/>
-      <w:lvlText w:val="-"/>
-      <w:lvlJc w:val="left"/>
-      <w:pPr>
+      <w:lvlText w:val=""/>
+      <w:lvlJc w:val="left"/>
+      <w:pPr>
+        <w:tabs>
+          <w:tab w:val="num" w:pos="720"/>
+        </w:tabs>
         <w:ind w:left="720" w:hanging="360"/>
       </w:pPr>
       <w:rPr>
+        <w:rFonts w:ascii="Symbol" w:hAnsi="Symbol" w:hint="default"/>
+        <w:sz w:val="20"/>
+      </w:rPr>
+    </w:lvl>
+    <w:lvl w:ilvl="1" w:tentative="1">
+      <w:start w:val="1"/>
+      <w:numFmt w:val="bullet"/>
+      <w:lvlText w:val=""/>
+      <w:lvlJc w:val="left"/>
+      <w:pPr>
+        <w:tabs>
+          <w:tab w:val="num" w:pos="1440"/>
+        </w:tabs>
+        <w:ind w:left="1440" w:hanging="360"/>
+      </w:pPr>
+      <w:rPr>
+        <w:rFonts w:ascii="Symbol" w:hAnsi="Symbol" w:hint="default"/>
+        <w:sz w:val="20"/>
+      </w:rPr>
+    </w:lvl>
+    <w:lvl w:ilvl="2" w:tentative="1">
+      <w:start w:val="1"/>
+      <w:numFmt w:val="bullet"/>
+      <w:lvlText w:val=""/>
+      <w:lvlJc w:val="left"/>
+      <w:pPr>
+        <w:tabs>
+          <w:tab w:val="num" w:pos="2160"/>
+        </w:tabs>
+        <w:ind w:left="2160" w:hanging="360"/>
+      </w:pPr>
+      <w:rPr>
+        <w:rFonts w:ascii="Symbol" w:hAnsi="Symbol" w:hint="default"/>
+        <w:sz w:val="20"/>
+      </w:rPr>
+    </w:lvl>
+    <w:lvl w:ilvl="3" w:tentative="1">
+      <w:start w:val="1"/>
+      <w:numFmt w:val="bullet"/>
+      <w:lvlText w:val=""/>
+      <w:lvlJc w:val="left"/>
+      <w:pPr>
+        <w:tabs>
+          <w:tab w:val="num" w:pos="2880"/>
+        </w:tabs>
+        <w:ind w:left="2880" w:hanging="360"/>
+      </w:pPr>
+      <w:rPr>
+        <w:rFonts w:ascii="Symbol" w:hAnsi="Symbol" w:hint="default"/>
+        <w:sz w:val="20"/>
+      </w:rPr>
+    </w:lvl>
+    <w:lvl w:ilvl="4" w:tentative="1">
+      <w:start w:val="1"/>
+      <w:numFmt w:val="bullet"/>
+      <w:lvlText w:val=""/>
+      <w:lvlJc w:val="left"/>
+      <w:pPr>
+        <w:tabs>
+          <w:tab w:val="num" w:pos="3600"/>
+        </w:tabs>
+        <w:ind w:left="3600" w:hanging="360"/>
+      </w:pPr>
+      <w:rPr>
+        <w:rFonts w:ascii="Symbol" w:hAnsi="Symbol" w:hint="default"/>
+        <w:sz w:val="20"/>
+      </w:rPr>
+    </w:lvl>
+    <w:lvl w:ilvl="5" w:tentative="1">
+      <w:start w:val="1"/>
+      <w:numFmt w:val="bullet"/>
+      <w:lvlText w:val=""/>
+      <w:lvlJc w:val="left"/>
+      <w:pPr>
+        <w:tabs>
+          <w:tab w:val="num" w:pos="4320"/>
+        </w:tabs>
+        <w:ind w:left="4320" w:hanging="360"/>
+      </w:pPr>
+      <w:rPr>
+        <w:rFonts w:ascii="Symbol" w:hAnsi="Symbol" w:hint="default"/>
+        <w:sz w:val="20"/>
+      </w:rPr>
+    </w:lvl>
+    <w:lvl w:ilvl="6" w:tentative="1">
+      <w:start w:val="1"/>
+      <w:numFmt w:val="bullet"/>
+      <w:lvlText w:val=""/>
+      <w:lvlJc w:val="left"/>
+      <w:pPr>
+        <w:tabs>
+          <w:tab w:val="num" w:pos="5040"/>
+        </w:tabs>
+        <w:ind w:left="5040" w:hanging="360"/>
+      </w:pPr>
+      <w:rPr>
+        <w:rFonts w:ascii="Symbol" w:hAnsi="Symbol" w:hint="default"/>
+        <w:sz w:val="20"/>
+      </w:rPr>
+    </w:lvl>
+    <w:lvl w:ilvl="7" w:tentative="1">
+      <w:start w:val="1"/>
+      <w:numFmt w:val="bullet"/>
+      <w:lvlText w:val=""/>
+      <w:lvlJc w:val="left"/>
+      <w:pPr>
+        <w:tabs>
+          <w:tab w:val="num" w:pos="5760"/>
+        </w:tabs>
+        <w:ind w:left="5760" w:hanging="360"/>
+      </w:pPr>
+      <w:rPr>
+        <w:rFonts w:ascii="Symbol" w:hAnsi="Symbol" w:hint="default"/>
+        <w:sz w:val="20"/>
+      </w:rPr>
+    </w:lvl>
+    <w:lvl w:ilvl="8" w:tentative="1">
+      <w:start w:val="1"/>
+      <w:numFmt w:val="bullet"/>
+      <w:lvlText w:val=""/>
+      <w:lvlJc w:val="left"/>
+      <w:pPr>
+        <w:tabs>
+          <w:tab w:val="num" w:pos="6480"/>
+        </w:tabs>
+        <w:ind w:left="6480" w:hanging="360"/>
+      </w:pPr>
+      <w:rPr>
+        <w:rFonts w:ascii="Symbol" w:hAnsi="Symbol" w:hint="default"/>
+        <w:sz w:val="20"/>
+      </w:rPr>
+    </w:lvl>
+  </w:abstractNum>
+  <w:abstractNum w:abstractNumId="7" w15:restartNumberingAfterBreak="0">
+    <w:nsid w:val="5577066A"/>
+    <w:multiLevelType w:val="multilevel"/>
+    <w:tmpl w:val="82160B56"/>
+    <w:lvl w:ilvl="0">
+      <w:start w:val="1"/>
+      <w:numFmt w:val="bullet"/>
+      <w:lvlText w:val="-"/>
+      <w:lvlJc w:val="left"/>
+      <w:pPr>
+        <w:ind w:left="720" w:hanging="360"/>
+      </w:pPr>
+      <w:rPr>
         <w:u w:val="none"/>
       </w:rPr>
     </w:lvl>
@@ -2454,7 +4666,10 @@
       </w:rPr>
     </w:lvl>
   </w:abstractNum>
-  <w:abstractNum w:abstractNumId="7">
+  <w:abstractNum w:abstractNumId="8" w15:restartNumberingAfterBreak="0">
+    <w:nsid w:val="560001B3"/>
+    <w:multiLevelType w:val="multilevel"/>
+    <w:tmpl w:val="BB0E90B0"/>
     <w:lvl w:ilvl="0">
       <w:start w:val="1"/>
       <w:numFmt w:val="bullet"/>
@@ -2564,16 +4779,168 @@
       </w:rPr>
     </w:lvl>
   </w:abstractNum>
-  <w:abstractNum w:abstractNumId="8">
+  <w:abstractNum w:abstractNumId="9" w15:restartNumberingAfterBreak="0">
+    <w:nsid w:val="6A17491E"/>
+    <w:multiLevelType w:val="multilevel"/>
+    <w:tmpl w:val="7038A0D4"/>
     <w:lvl w:ilvl="0">
       <w:start w:val="1"/>
       <w:numFmt w:val="bullet"/>
-      <w:lvlText w:val="-"/>
-      <w:lvlJc w:val="left"/>
-      <w:pPr>
+      <w:lvlText w:val=""/>
+      <w:lvlJc w:val="left"/>
+      <w:pPr>
+        <w:tabs>
+          <w:tab w:val="num" w:pos="720"/>
+        </w:tabs>
         <w:ind w:left="720" w:hanging="360"/>
       </w:pPr>
       <w:rPr>
+        <w:rFonts w:ascii="Symbol" w:hAnsi="Symbol" w:hint="default"/>
+        <w:sz w:val="20"/>
+      </w:rPr>
+    </w:lvl>
+    <w:lvl w:ilvl="1" w:tentative="1">
+      <w:start w:val="1"/>
+      <w:numFmt w:val="bullet"/>
+      <w:lvlText w:val="o"/>
+      <w:lvlJc w:val="left"/>
+      <w:pPr>
+        <w:tabs>
+          <w:tab w:val="num" w:pos="1440"/>
+        </w:tabs>
+        <w:ind w:left="1440" w:hanging="360"/>
+      </w:pPr>
+      <w:rPr>
+        <w:rFonts w:ascii="Courier New" w:hAnsi="Courier New" w:hint="default"/>
+        <w:sz w:val="20"/>
+      </w:rPr>
+    </w:lvl>
+    <w:lvl w:ilvl="2" w:tentative="1">
+      <w:start w:val="1"/>
+      <w:numFmt w:val="bullet"/>
+      <w:lvlText w:val=""/>
+      <w:lvlJc w:val="left"/>
+      <w:pPr>
+        <w:tabs>
+          <w:tab w:val="num" w:pos="2160"/>
+        </w:tabs>
+        <w:ind w:left="2160" w:hanging="360"/>
+      </w:pPr>
+      <w:rPr>
+        <w:rFonts w:ascii="Wingdings" w:hAnsi="Wingdings" w:hint="default"/>
+        <w:sz w:val="20"/>
+      </w:rPr>
+    </w:lvl>
+    <w:lvl w:ilvl="3" w:tentative="1">
+      <w:start w:val="1"/>
+      <w:numFmt w:val="bullet"/>
+      <w:lvlText w:val=""/>
+      <w:lvlJc w:val="left"/>
+      <w:pPr>
+        <w:tabs>
+          <w:tab w:val="num" w:pos="2880"/>
+        </w:tabs>
+        <w:ind w:left="2880" w:hanging="360"/>
+      </w:pPr>
+      <w:rPr>
+        <w:rFonts w:ascii="Wingdings" w:hAnsi="Wingdings" w:hint="default"/>
+        <w:sz w:val="20"/>
+      </w:rPr>
+    </w:lvl>
+    <w:lvl w:ilvl="4" w:tentative="1">
+      <w:start w:val="1"/>
+      <w:numFmt w:val="bullet"/>
+      <w:lvlText w:val=""/>
+      <w:lvlJc w:val="left"/>
+      <w:pPr>
+        <w:tabs>
+          <w:tab w:val="num" w:pos="3600"/>
+        </w:tabs>
+        <w:ind w:left="3600" w:hanging="360"/>
+      </w:pPr>
+      <w:rPr>
+        <w:rFonts w:ascii="Wingdings" w:hAnsi="Wingdings" w:hint="default"/>
+        <w:sz w:val="20"/>
+      </w:rPr>
+    </w:lvl>
+    <w:lvl w:ilvl="5" w:tentative="1">
+      <w:start w:val="1"/>
+      <w:numFmt w:val="bullet"/>
+      <w:lvlText w:val=""/>
+      <w:lvlJc w:val="left"/>
+      <w:pPr>
+        <w:tabs>
+          <w:tab w:val="num" w:pos="4320"/>
+        </w:tabs>
+        <w:ind w:left="4320" w:hanging="360"/>
+      </w:pPr>
+      <w:rPr>
+        <w:rFonts w:ascii="Wingdings" w:hAnsi="Wingdings" w:hint="default"/>
+        <w:sz w:val="20"/>
+      </w:rPr>
+    </w:lvl>
+    <w:lvl w:ilvl="6" w:tentative="1">
+      <w:start w:val="1"/>
+      <w:numFmt w:val="bullet"/>
+      <w:lvlText w:val=""/>
+      <w:lvlJc w:val="left"/>
+      <w:pPr>
+        <w:tabs>
+          <w:tab w:val="num" w:pos="5040"/>
+        </w:tabs>
+        <w:ind w:left="5040" w:hanging="360"/>
+      </w:pPr>
+      <w:rPr>
+        <w:rFonts w:ascii="Wingdings" w:hAnsi="Wingdings" w:hint="default"/>
+        <w:sz w:val="20"/>
+      </w:rPr>
+    </w:lvl>
+    <w:lvl w:ilvl="7" w:tentative="1">
+      <w:start w:val="1"/>
+      <w:numFmt w:val="bullet"/>
+      <w:lvlText w:val=""/>
+      <w:lvlJc w:val="left"/>
+      <w:pPr>
+        <w:tabs>
+          <w:tab w:val="num" w:pos="5760"/>
+        </w:tabs>
+        <w:ind w:left="5760" w:hanging="360"/>
+      </w:pPr>
+      <w:rPr>
+        <w:rFonts w:ascii="Wingdings" w:hAnsi="Wingdings" w:hint="default"/>
+        <w:sz w:val="20"/>
+      </w:rPr>
+    </w:lvl>
+    <w:lvl w:ilvl="8" w:tentative="1">
+      <w:start w:val="1"/>
+      <w:numFmt w:val="bullet"/>
+      <w:lvlText w:val=""/>
+      <w:lvlJc w:val="left"/>
+      <w:pPr>
+        <w:tabs>
+          <w:tab w:val="num" w:pos="6480"/>
+        </w:tabs>
+        <w:ind w:left="6480" w:hanging="360"/>
+      </w:pPr>
+      <w:rPr>
+        <w:rFonts w:ascii="Wingdings" w:hAnsi="Wingdings" w:hint="default"/>
+        <w:sz w:val="20"/>
+      </w:rPr>
+    </w:lvl>
+  </w:abstractNum>
+  <w:abstractNum w:abstractNumId="10" w15:restartNumberingAfterBreak="0">
+    <w:nsid w:val="772A4990"/>
+    <w:multiLevelType w:val="multilevel"/>
+    <w:tmpl w:val="D8FAB16C"/>
+    <w:lvl w:ilvl="0">
+      <w:start w:val="1"/>
+      <w:numFmt w:val="bullet"/>
+      <w:lvlText w:val="-"/>
+      <w:lvlJc w:val="left"/>
+      <w:pPr>
+        <w:ind w:left="720" w:hanging="360"/>
+      </w:pPr>
+      <w:rPr>
         <w:u w:val="none"/>
       </w:rPr>
     </w:lvl>
@@ -2674,7 +5041,10 @@
       </w:rPr>
     </w:lvl>
   </w:abstractNum>
-  <w:abstractNum w:abstractNumId="9">
+  <w:abstractNum w:abstractNumId="11" w15:restartNumberingAfterBreak="0">
+    <w:nsid w:val="7AD33332"/>
+    <w:multiLevelType w:val="multilevel"/>
+    <w:tmpl w:val="67DCE8B4"/>
     <w:lvl w:ilvl="0">
       <w:start w:val="1"/>
       <w:numFmt w:val="bullet"/>
@@ -2784,7 +5154,10 @@
       </w:rPr>
     </w:lvl>
   </w:abstractNum>
-  <w:abstractNum w:abstractNumId="10">
+  <w:abstractNum w:abstractNumId="12" w15:restartNumberingAfterBreak="0">
+    <w:nsid w:val="7DCB3660"/>
+    <w:multiLevelType w:val="multilevel"/>
+    <w:tmpl w:val="891680CE"/>
     <w:lvl w:ilvl="0">
       <w:start w:val="1"/>
       <w:numFmt w:val="bullet"/>
@@ -2895,47 +5268,56 @@
     </w:lvl>
   </w:abstractNum>
   <w:num w:numId="1">
+    <w:abstractNumId w:val="4"/>
+  </w:num>
+  <w:num w:numId="2">
+    <w:abstractNumId w:val="8"/>
+  </w:num>
+  <w:num w:numId="3">
+    <w:abstractNumId w:val="5"/>
+  </w:num>
+  <w:num w:numId="4">
+    <w:abstractNumId w:val="11"/>
+  </w:num>
+  <w:num w:numId="5">
+    <w:abstractNumId w:val="12"/>
+  </w:num>
+  <w:num w:numId="6">
+    <w:abstractNumId w:val="10"/>
+  </w:num>
+  <w:num w:numId="7">
+    <w:abstractNumId w:val="2"/>
+  </w:num>
+  <w:num w:numId="8">
     <w:abstractNumId w:val="1"/>
   </w:num>
-  <w:num w:numId="2">
-    <w:abstractNumId w:val="2"/>
+  <w:num w:numId="9">
+    <w:abstractNumId w:val="7"/>
   </w:num>
-  <w:num w:numId="3">
+  <w:num w:numId="10">
     <w:abstractNumId w:val="3"/>
   </w:num>
-  <w:num w:numId="4">
-    <w:abstractNumId w:val="4"/>
-  </w:num>
-  <w:num w:numId="5">
-    <w:abstractNumId w:val="5"/>
-  </w:num>
-  <w:num w:numId="6">
+  <w:num w:numId="11">
     <w:abstractNumId w:val="6"/>
   </w:num>
-  <w:num w:numId="7">
-    <w:abstractNumId w:val="7"/>
+  <w:num w:numId="12">
+    <w:abstractNumId w:val="0"/>
   </w:num>
-  <w:num w:numId="8">
-    <w:abstractNumId w:val="8"/>
-  </w:num>
-  <w:num w:numId="9">
+  <w:num w:numId="13">
     <w:abstractNumId w:val="9"/>
-  </w:num>
-  <w:num w:numId="10">
-    <w:abstractNumId w:val="10"/>
   </w:num>
 </w:numbering>
 </file>
 
 <file path=word/styles.xml><?xml version="1.0" encoding="utf-8"?>
-<w:styles xmlns:mc="http://schemas.openxmlformats.org/markup-compatibility/2006" xmlns:o="urn:schemas-microsoft-com:office:office" xmlns:r="http://schemas.openxmlformats.org/officeDocument/2006/relationships" xmlns:m="http://schemas.openxmlformats.org/officeDocument/2006/math" xmlns:v="urn:schemas-microsoft-com:vml" xmlns:wp="http://schemas.openxmlformats.org/drawingml/2006/wordprocessingDrawing" xmlns:w10="urn:schemas-microsoft-com:office:word" xmlns:w="http://schemas.openxmlformats.org/wordprocessingml/2006/main" xmlns:wne="http://schemas.microsoft.com/office/word/2006/wordml" xmlns:sl="http://schemas.openxmlformats.org/schemaLibrary/2006/main" xmlns:a="http://schemas.openxmlformats.org/drawingml/2006/main" xmlns:pic="http://schemas.openxmlformats.org/drawingml/2006/picture" xmlns:c="http://schemas.openxmlformats.org/drawingml/2006/chart" xmlns:lc="http://schemas.openxmlformats.org/drawingml/2006/lockedCanvas" xmlns:dgm="http://schemas.openxmlformats.org/drawingml/2006/diagram" xmlns:wps="http://schemas.microsoft.com/office/word/2010/wordprocessingShape" xmlns:wpg="http://schemas.microsoft.com/office/word/2010/wordprocessingGroup" xmlns:w14="http://schemas.microsoft.com/office/word/2010/wordml" xmlns:w15="http://schemas.microsoft.com/office/word/2012/wordml">
+<w:styles xmlns:mc="http://schemas.openxmlformats.org/markup-compatibility/2006" xmlns:r="http://schemas.openxmlformats.org/officeDocument/2006/relationships" xmlns:w="http://schemas.openxmlformats.org/wordprocessingml/2006/main" xmlns:w14="http://schemas.microsoft.com/office/word/2010/wordml" xmlns:w15="http://schemas.microsoft.com/office/word/2012/wordml" xmlns:w16cid="http://schemas.microsoft.com/office/word/2016/wordml/cid" xmlns:w16se="http://schemas.microsoft.com/office/word/2015/wordml/symex" mc:Ignorable="w14 w15 w16se w16cid">
   <w:docDefaults>
     <w:rPrDefault>
       <w:rPr>
-        <w:rFonts w:ascii="Arial" w:cs="Arial" w:eastAsia="Arial" w:hAnsi="Arial"/>
+        <w:rFonts w:ascii="Arial" w:eastAsia="Arial" w:hAnsi="Arial" w:cs="Arial"/>
         <w:sz w:val="22"/>
         <w:szCs w:val="22"/>
-        <w:lang w:val="en"/>
+        <w:lang w:val="en" w:eastAsia="en-US" w:bidi="ar-SA"/>
       </w:rPr>
     </w:rPrDefault>
     <w:pPrDefault>
@@ -2944,20 +5326,408 @@
       </w:pPr>
     </w:pPrDefault>
   </w:docDefaults>
-  <w:style w:type="paragraph" w:styleId="Normal" w:default="1">
-    <w:name w:val="normal"/>
-  </w:style>
-  <w:style w:type="table" w:styleId="TableNormal" w:default="1">
-    <w:name w:val="Table Normal"/>
+  <w:latentStyles w:defLockedState="0" w:defUIPriority="99" w:defSemiHidden="0" w:defUnhideWhenUsed="0" w:defQFormat="0" w:count="375">
+    <w:lsdException w:name="Normal" w:uiPriority="0" w:qFormat="1"/>
+    <w:lsdException w:name="heading 1" w:uiPriority="9" w:qFormat="1"/>
+    <w:lsdException w:name="heading 2" w:semiHidden="1" w:uiPriority="9" w:unhideWhenUsed="1" w:qFormat="1"/>
+    <w:lsdException w:name="heading 3" w:semiHidden="1" w:uiPriority="9" w:unhideWhenUsed="1" w:qFormat="1"/>
+    <w:lsdException w:name="heading 4" w:semiHidden="1" w:uiPriority="9" w:unhideWhenUsed="1" w:qFormat="1"/>
+    <w:lsdException w:name="heading 5" w:semiHidden="1" w:uiPriority="9" w:unhideWhenUsed="1" w:qFormat="1"/>
+    <w:lsdException w:name="heading 6" w:semiHidden="1" w:uiPriority="9" w:unhideWhenUsed="1" w:qFormat="1"/>
+    <w:lsdException w:name="heading 7" w:semiHidden="1" w:uiPriority="9" w:unhideWhenUsed="1" w:qFormat="1"/>
+    <w:lsdException w:name="heading 8" w:semiHidden="1" w:uiPriority="9" w:unhideWhenUsed="1" w:qFormat="1"/>
+    <w:lsdException w:name="heading 9" w:semiHidden="1" w:uiPriority="9" w:unhideWhenUsed="1" w:qFormat="1"/>
+    <w:lsdException w:name="index 1" w:semiHidden="1" w:unhideWhenUsed="1"/>
+    <w:lsdException w:name="index 2" w:semiHidden="1" w:unhideWhenUsed="1"/>
+    <w:lsdException w:name="index 3" w:semiHidden="1" w:unhideWhenUsed="1"/>
+    <w:lsdException w:name="index 4" w:semiHidden="1" w:unhideWhenUsed="1"/>
+    <w:lsdException w:name="index 5" w:semiHidden="1" w:unhideWhenUsed="1"/>
+    <w:lsdException w:name="index 6" w:semiHidden="1" w:unhideWhenUsed="1"/>
+    <w:lsdException w:name="index 7" w:semiHidden="1" w:unhideWhenUsed="1"/>
+    <w:lsdException w:name="index 8" w:semiHidden="1" w:unhideWhenUsed="1"/>
+    <w:lsdException w:name="index 9" w:semiHidden="1" w:unhideWhenUsed="1"/>
+    <w:lsdException w:name="toc 1" w:semiHidden="1" w:uiPriority="39" w:unhideWhenUsed="1"/>
+    <w:lsdException w:name="toc 2" w:semiHidden="1" w:uiPriority="39" w:unhideWhenUsed="1"/>
+    <w:lsdException w:name="toc 3" w:semiHidden="1" w:uiPriority="39" w:unhideWhenUsed="1"/>
+    <w:lsdException w:name="toc 4" w:semiHidden="1" w:uiPriority="39" w:unhideWhenUsed="1"/>
+    <w:lsdException w:name="toc 5" w:semiHidden="1" w:uiPriority="39" w:unhideWhenUsed="1"/>
+    <w:lsdException w:name="toc 6" w:semiHidden="1" w:uiPriority="39" w:unhideWhenUsed="1"/>
+    <w:lsdException w:name="toc 7" w:semiHidden="1" w:uiPriority="39" w:unhideWhenUsed="1"/>
+    <w:lsdException w:name="toc 8" w:semiHidden="1" w:uiPriority="39" w:unhideWhenUsed="1"/>
+    <w:lsdException w:name="toc 9" w:semiHidden="1" w:uiPriority="39" w:unhideWhenUsed="1"/>
+    <w:lsdException w:name="Normal Indent" w:semiHidden="1" w:unhideWhenUsed="1"/>
+    <w:lsdException w:name="footnote text" w:semiHidden="1" w:unhideWhenUsed="1"/>
+    <w:lsdException w:name="annotation text" w:semiHidden="1" w:unhideWhenUsed="1"/>
+    <w:lsdException w:name="header" w:semiHidden="1" w:unhideWhenUsed="1"/>
+    <w:lsdException w:name="footer" w:semiHidden="1" w:unhideWhenUsed="1"/>
+    <w:lsdException w:name="index heading" w:semiHidden="1" w:unhideWhenUsed="1"/>
+    <w:lsdException w:name="caption" w:semiHidden="1" w:uiPriority="35" w:unhideWhenUsed="1" w:qFormat="1"/>
+    <w:lsdException w:name="table of figures" w:semiHidden="1" w:unhideWhenUsed="1"/>
+    <w:lsdException w:name="envelope address" w:semiHidden="1" w:unhideWhenUsed="1"/>
+    <w:lsdException w:name="envelope return" w:semiHidden="1" w:unhideWhenUsed="1"/>
+    <w:lsdException w:name="footnote reference" w:semiHidden="1" w:unhideWhenUsed="1"/>
+    <w:lsdException w:name="annotation reference" w:semiHidden="1" w:unhideWhenUsed="1"/>
+    <w:lsdException w:name="line number" w:semiHidden="1" w:unhideWhenUsed="1"/>
+    <w:lsdException w:name="page number" w:semiHidden="1" w:unhideWhenUsed="1"/>
+    <w:lsdException w:name="endnote reference" w:semiHidden="1" w:unhideWhenUsed="1"/>
+    <w:lsdException w:name="endnote text" w:semiHidden="1" w:unhideWhenUsed="1"/>
+    <w:lsdException w:name="table of authorities" w:semiHidden="1" w:unhideWhenUsed="1"/>
+    <w:lsdException w:name="macro" w:semiHidden="1" w:unhideWhenUsed="1"/>
+    <w:lsdException w:name="toa heading" w:semiHidden="1" w:unhideWhenUsed="1"/>
+    <w:lsdException w:name="List" w:semiHidden="1" w:unhideWhenUsed="1"/>
+    <w:lsdException w:name="List Bullet" w:semiHidden="1" w:unhideWhenUsed="1"/>
+    <w:lsdException w:name="List Number" w:semiHidden="1" w:unhideWhenUsed="1"/>
+    <w:lsdException w:name="List 2" w:semiHidden="1" w:unhideWhenUsed="1"/>
+    <w:lsdException w:name="List 3" w:semiHidden="1" w:unhideWhenUsed="1"/>
+    <w:lsdException w:name="List 4" w:semiHidden="1" w:unhideWhenUsed="1"/>
+    <w:lsdException w:name="List 5" w:semiHidden="1" w:unhideWhenUsed="1"/>
+    <w:lsdException w:name="List Bullet 2" w:semiHidden="1" w:unhideWhenUsed="1"/>
+    <w:lsdException w:name="List Bullet 3" w:semiHidden="1" w:unhideWhenUsed="1"/>
+    <w:lsdException w:name="List Bullet 4" w:semiHidden="1" w:unhideWhenUsed="1"/>
+    <w:lsdException w:name="List Bullet 5" w:semiHidden="1" w:unhideWhenUsed="1"/>
+    <w:lsdException w:name="List Number 2" w:semiHidden="1" w:unhideWhenUsed="1"/>
+    <w:lsdException w:name="List Number 3" w:semiHidden="1" w:unhideWhenUsed="1"/>
+    <w:lsdException w:name="List Number 4" w:semiHidden="1" w:unhideWhenUsed="1"/>
+    <w:lsdException w:name="List Number 5" w:semiHidden="1" w:unhideWhenUsed="1"/>
+    <w:lsdException w:name="Title" w:uiPriority="10" w:qFormat="1"/>
+    <w:lsdException w:name="Closing" w:semiHidden="1" w:unhideWhenUsed="1"/>
+    <w:lsdException w:name="Signature" w:semiHidden="1" w:unhideWhenUsed="1"/>
+    <w:lsdException w:name="Default Paragraph Font" w:semiHidden="1" w:uiPriority="1" w:unhideWhenUsed="1"/>
+    <w:lsdException w:name="Body Text" w:semiHidden="1" w:unhideWhenUsed="1"/>
+    <w:lsdException w:name="Body Text Indent" w:semiHidden="1" w:unhideWhenUsed="1"/>
+    <w:lsdException w:name="List Continue" w:semiHidden="1" w:unhideWhenUsed="1"/>
+    <w:lsdException w:name="List Continue 2" w:semiHidden="1" w:unhideWhenUsed="1"/>
+    <w:lsdException w:name="List Continue 3" w:semiHidden="1" w:unhideWhenUsed="1"/>
+    <w:lsdException w:name="List Continue 4" w:semiHidden="1" w:unhideWhenUsed="1"/>
+    <w:lsdException w:name="List Continue 5" w:semiHidden="1" w:unhideWhenUsed="1"/>
+    <w:lsdException w:name="Message Header" w:semiHidden="1" w:unhideWhenUsed="1"/>
+    <w:lsdException w:name="Subtitle" w:uiPriority="11" w:qFormat="1"/>
+    <w:lsdException w:name="Salutation" w:semiHidden="1" w:unhideWhenUsed="1"/>
+    <w:lsdException w:name="Date" w:semiHidden="1" w:unhideWhenUsed="1"/>
+    <w:lsdException w:name="Body Text First Indent" w:semiHidden="1" w:unhideWhenUsed="1"/>
+    <w:lsdException w:name="Body Text First Indent 2" w:semiHidden="1" w:unhideWhenUsed="1"/>
+    <w:lsdException w:name="Note Heading" w:semiHidden="1" w:unhideWhenUsed="1"/>
+    <w:lsdException w:name="Body Text 2" w:semiHidden="1" w:unhideWhenUsed="1"/>
+    <w:lsdException w:name="Body Text 3" w:semiHidden="1" w:unhideWhenUsed="1"/>
+    <w:lsdException w:name="Body Text Indent 2" w:semiHidden="1" w:unhideWhenUsed="1"/>
+    <w:lsdException w:name="Body Text Indent 3" w:semiHidden="1" w:unhideWhenUsed="1"/>
+    <w:lsdException w:name="Block Text" w:semiHidden="1" w:unhideWhenUsed="1"/>
+    <w:lsdException w:name="Hyperlink" w:semiHidden="1" w:unhideWhenUsed="1"/>
+    <w:lsdException w:name="FollowedHyperlink" w:semiHidden="1" w:unhideWhenUsed="1"/>
+    <w:lsdException w:name="Strong" w:uiPriority="22" w:qFormat="1"/>
+    <w:lsdException w:name="Emphasis" w:uiPriority="20" w:qFormat="1"/>
+    <w:lsdException w:name="Document Map" w:semiHidden="1" w:unhideWhenUsed="1"/>
+    <w:lsdException w:name="Plain Text" w:semiHidden="1" w:unhideWhenUsed="1"/>
+    <w:lsdException w:name="E-mail Signature" w:semiHidden="1" w:unhideWhenUsed="1"/>
+    <w:lsdException w:name="HTML Top of Form" w:semiHidden="1" w:unhideWhenUsed="1"/>
+    <w:lsdException w:name="HTML Bottom of Form" w:semiHidden="1" w:unhideWhenUsed="1"/>
+    <w:lsdException w:name="Normal (Web)" w:semiHidden="1" w:unhideWhenUsed="1"/>
+    <w:lsdException w:name="HTML Acronym" w:semiHidden="1" w:unhideWhenUsed="1"/>
+    <w:lsdException w:name="HTML Address" w:semiHidden="1" w:unhideWhenUsed="1"/>
+    <w:lsdException w:name="HTML Cite" w:semiHidden="1" w:unhideWhenUsed="1"/>
+    <w:lsdException w:name="HTML Code" w:semiHidden="1" w:unhideWhenUsed="1"/>
+    <w:lsdException w:name="HTML Definition" w:semiHidden="1" w:unhideWhenUsed="1"/>
+    <w:lsdException w:name="HTML Keyboard" w:semiHidden="1" w:unhideWhenUsed="1"/>
+    <w:lsdException w:name="HTML Preformatted" w:semiHidden="1" w:unhideWhenUsed="1"/>
+    <w:lsdException w:name="HTML Sample" w:semiHidden="1" w:unhideWhenUsed="1"/>
+    <w:lsdException w:name="HTML Typewriter" w:semiHidden="1" w:unhideWhenUsed="1"/>
+    <w:lsdException w:name="HTML Variable" w:semiHidden="1" w:unhideWhenUsed="1"/>
+    <w:lsdException w:name="Normal Table" w:semiHidden="1" w:unhideWhenUsed="1"/>
+    <w:lsdException w:name="annotation subject" w:semiHidden="1" w:unhideWhenUsed="1"/>
+    <w:lsdException w:name="No List" w:semiHidden="1" w:unhideWhenUsed="1"/>
+    <w:lsdException w:name="Outline List 1" w:semiHidden="1" w:unhideWhenUsed="1"/>
+    <w:lsdException w:name="Outline List 2" w:semiHidden="1" w:unhideWhenUsed="1"/>
+    <w:lsdException w:name="Outline List 3" w:semiHidden="1" w:unhideWhenUsed="1"/>
+    <w:lsdException w:name="Table Simple 1" w:semiHidden="1" w:unhideWhenUsed="1"/>
+    <w:lsdException w:name="Table Simple 2" w:semiHidden="1" w:unhideWhenUsed="1"/>
+    <w:lsdException w:name="Table Simple 3" w:semiHidden="1" w:unhideWhenUsed="1"/>
+    <w:lsdException w:name="Table Classic 1" w:semiHidden="1" w:unhideWhenUsed="1"/>
+    <w:lsdException w:name="Table Classic 2" w:semiHidden="1" w:unhideWhenUsed="1"/>
+    <w:lsdException w:name="Table Classic 3" w:semiHidden="1" w:unhideWhenUsed="1"/>
+    <w:lsdException w:name="Table Classic 4" w:semiHidden="1" w:unhideWhenUsed="1"/>
+    <w:lsdException w:name="Table Colorful 1" w:semiHidden="1" w:unhideWhenUsed="1"/>
+    <w:lsdException w:name="Table Colorful 2" w:semiHidden="1" w:unhideWhenUsed="1"/>
+    <w:lsdException w:name="Table Colorful 3" w:semiHidden="1" w:unhideWhenUsed="1"/>
+    <w:lsdException w:name="Table Columns 1" w:semiHidden="1" w:unhideWhenUsed="1"/>
+    <w:lsdException w:name="Table Columns 2" w:semiHidden="1" w:unhideWhenUsed="1"/>
+    <w:lsdException w:name="Table Columns 3" w:semiHidden="1" w:unhideWhenUsed="1"/>
+    <w:lsdException w:name="Table Columns 4" w:semiHidden="1" w:unhideWhenUsed="1"/>
+    <w:lsdException w:name="Table Columns 5" w:semiHidden="1" w:unhideWhenUsed="1"/>
+    <w:lsdException w:name="Table Grid 1" w:semiHidden="1" w:unhideWhenUsed="1"/>
+    <w:lsdException w:name="Table Grid 2" w:semiHidden="1" w:unhideWhenUsed="1"/>
+    <w:lsdException w:name="Table Grid 3" w:semiHidden="1" w:unhideWhenUsed="1"/>
+    <w:lsdException w:name="Table Grid 4" w:semiHidden="1" w:unhideWhenUsed="1"/>
+    <w:lsdException w:name="Table Grid 5" w:semiHidden="1" w:unhideWhenUsed="1"/>
+    <w:lsdException w:name="Table Grid 6" w:semiHidden="1" w:unhideWhenUsed="1"/>
+    <w:lsdException w:name="Table Grid 7" w:semiHidden="1" w:unhideWhenUsed="1"/>
+    <w:lsdException w:name="Table Grid 8" w:semiHidden="1" w:unhideWhenUsed="1"/>
+    <w:lsdException w:name="Table List 1" w:semiHidden="1" w:unhideWhenUsed="1"/>
+    <w:lsdException w:name="Table List 2" w:semiHidden="1" w:unhideWhenUsed="1"/>
+    <w:lsdException w:name="Table List 3" w:semiHidden="1" w:unhideWhenUsed="1"/>
+    <w:lsdException w:name="Table List 4" w:semiHidden="1" w:unhideWhenUsed="1"/>
+    <w:lsdException w:name="Table List 5" w:semiHidden="1" w:unhideWhenUsed="1"/>
+    <w:lsdException w:name="Table List 6" w:semiHidden="1" w:unhideWhenUsed="1"/>
+    <w:lsdException w:name="Table List 7" w:semiHidden="1" w:unhideWhenUsed="1"/>
+    <w:lsdException w:name="Table List 8" w:semiHidden="1" w:unhideWhenUsed="1"/>
+    <w:lsdException w:name="Table 3D effects 1" w:semiHidden="1" w:unhideWhenUsed="1"/>
+    <w:lsdException w:name="Table 3D effects 2" w:semiHidden="1" w:unhideWhenUsed="1"/>
+    <w:lsdException w:name="Table 3D effects 3" w:semiHidden="1" w:unhideWhenUsed="1"/>
+    <w:lsdException w:name="Table Contemporary" w:semiHidden="1" w:unhideWhenUsed="1"/>
+    <w:lsdException w:name="Table Elegant" w:semiHidden="1" w:unhideWhenUsed="1"/>
+    <w:lsdException w:name="Table Professional" w:semiHidden="1" w:unhideWhenUsed="1"/>
+    <w:lsdException w:name="Table Subtle 1" w:semiHidden="1" w:unhideWhenUsed="1"/>
+    <w:lsdException w:name="Table Subtle 2" w:semiHidden="1" w:unhideWhenUsed="1"/>
+    <w:lsdException w:name="Table Web 1" w:semiHidden="1" w:unhideWhenUsed="1"/>
+    <w:lsdException w:name="Table Web 2" w:semiHidden="1" w:unhideWhenUsed="1"/>
+    <w:lsdException w:name="Table Web 3" w:semiHidden="1" w:unhideWhenUsed="1"/>
+    <w:lsdException w:name="Balloon Text" w:semiHidden="1" w:unhideWhenUsed="1"/>
+    <w:lsdException w:name="Table Grid" w:uiPriority="39"/>
+    <w:lsdException w:name="Table Theme" w:semiHidden="1" w:unhideWhenUsed="1"/>
+    <w:lsdException w:name="Placeholder Text" w:semiHidden="1"/>
+    <w:lsdException w:name="No Spacing" w:uiPriority="1" w:qFormat="1"/>
+    <w:lsdException w:name="Light Shading" w:uiPriority="60"/>
+    <w:lsdException w:name="Light List" w:uiPriority="61"/>
+    <w:lsdException w:name="Light Grid" w:uiPriority="62"/>
+    <w:lsdException w:name="Medium Shading 1" w:uiPriority="63"/>
+    <w:lsdException w:name="Medium Shading 2" w:uiPriority="64"/>
+    <w:lsdException w:name="Medium List 1" w:uiPriority="65"/>
+    <w:lsdException w:name="Medium List 2" w:uiPriority="66"/>
+    <w:lsdException w:name="Medium Grid 1" w:uiPriority="67"/>
+    <w:lsdException w:name="Medium Grid 2" w:uiPriority="68"/>
+    <w:lsdException w:name="Medium Grid 3" w:uiPriority="69"/>
+    <w:lsdException w:name="Dark List" w:uiPriority="70"/>
+    <w:lsdException w:name="Colorful Shading" w:uiPriority="71"/>
+    <w:lsdException w:name="Colorful List" w:uiPriority="72"/>
+    <w:lsdException w:name="Colorful Grid" w:uiPriority="73"/>
+    <w:lsdException w:name="Light Shading Accent 1" w:uiPriority="60"/>
+    <w:lsdException w:name="Light List Accent 1" w:uiPriority="61"/>
+    <w:lsdException w:name="Light Grid Accent 1" w:uiPriority="62"/>
+    <w:lsdException w:name="Medium Shading 1 Accent 1" w:uiPriority="63"/>
+    <w:lsdException w:name="Medium Shading 2 Accent 1" w:uiPriority="64"/>
+    <w:lsdException w:name="Medium List 1 Accent 1" w:uiPriority="65"/>
+    <w:lsdException w:name="Revision" w:semiHidden="1"/>
+    <w:lsdException w:name="List Paragraph" w:uiPriority="34" w:qFormat="1"/>
+    <w:lsdException w:name="Quote" w:uiPriority="29" w:qFormat="1"/>
+    <w:lsdException w:name="Intense Quote" w:uiPriority="30" w:qFormat="1"/>
+    <w:lsdException w:name="Medium List 2 Accent 1" w:uiPriority="66"/>
+    <w:lsdException w:name="Medium Grid 1 Accent 1" w:uiPriority="67"/>
+    <w:lsdException w:name="Medium Grid 2 Accent 1" w:uiPriority="68"/>
+    <w:lsdException w:name="Medium Grid 3 Accent 1" w:uiPriority="69"/>
+    <w:lsdException w:name="Dark List Accent 1" w:uiPriority="70"/>
+    <w:lsdException w:name="Colorful Shading Accent 1" w:uiPriority="71"/>
+    <w:lsdException w:name="Colorful List Accent 1" w:uiPriority="72"/>
+    <w:lsdException w:name="Colorful Grid Accent 1" w:uiPriority="73"/>
+    <w:lsdException w:name="Light Shading Accent 2" w:uiPriority="60"/>
+    <w:lsdException w:name="Light List Accent 2" w:uiPriority="61"/>
+    <w:lsdException w:name="Light Grid Accent 2" w:uiPriority="62"/>
+    <w:lsdException w:name="Medium Shading 1 Accent 2" w:uiPriority="63"/>
+    <w:lsdException w:name="Medium Shading 2 Accent 2" w:uiPriority="64"/>
+    <w:lsdException w:name="Medium List 1 Accent 2" w:uiPriority="65"/>
+    <w:lsdException w:name="Medium List 2 Accent 2" w:uiPriority="66"/>
+    <w:lsdException w:name="Medium Grid 1 Accent 2" w:uiPriority="67"/>
+    <w:lsdException w:name="Medium Grid 2 Accent 2" w:uiPriority="68"/>
+    <w:lsdException w:name="Medium Grid 3 Accent 2" w:uiPriority="69"/>
+    <w:lsdException w:name="Dark List Accent 2" w:uiPriority="70"/>
+    <w:lsdException w:name="Colorful Shading Accent 2" w:uiPriority="71"/>
+    <w:lsdException w:name="Colorful List Accent 2" w:uiPriority="72"/>
+    <w:lsdException w:name="Colorful Grid Accent 2" w:uiPriority="73"/>
+    <w:lsdException w:name="Light Shading Accent 3" w:uiPriority="60"/>
+    <w:lsdException w:name="Light List Accent 3" w:uiPriority="61"/>
+    <w:lsdException w:name="Light Grid Accent 3" w:uiPriority="62"/>
+    <w:lsdException w:name="Medium Shading 1 Accent 3" w:uiPriority="63"/>
+    <w:lsdException w:name="Medium Shading 2 Accent 3" w:uiPriority="64"/>
+    <w:lsdException w:name="Medium List 1 Accent 3" w:uiPriority="65"/>
+    <w:lsdException w:name="Medium List 2 Accent 3" w:uiPriority="66"/>
+    <w:lsdException w:name="Medium Grid 1 Accent 3" w:uiPriority="67"/>
+    <w:lsdException w:name="Medium Grid 2 Accent 3" w:uiPriority="68"/>
+    <w:lsdException w:name="Medium Grid 3 Accent 3" w:uiPriority="69"/>
+    <w:lsdException w:name="Dark List Accent 3" w:uiPriority="70"/>
+    <w:lsdException w:name="Colorful Shading Accent 3" w:uiPriority="71"/>
+    <w:lsdException w:name="Colorful List Accent 3" w:uiPriority="72"/>
+    <w:lsdException w:name="Colorful Grid Accent 3" w:uiPriority="73"/>
+    <w:lsdException w:name="Light Shading Accent 4" w:uiPriority="60"/>
+    <w:lsdException w:name="Light List Accent 4" w:uiPriority="61"/>
+    <w:lsdException w:name="Light Grid Accent 4" w:uiPriority="62"/>
+    <w:lsdException w:name="Medium Shading 1 Accent 4" w:uiPriority="63"/>
+    <w:lsdException w:name="Medium Shading 2 Accent 4" w:uiPriority="64"/>
+    <w:lsdException w:name="Medium List 1 Accent 4" w:uiPriority="65"/>
+    <w:lsdException w:name="Medium List 2 Accent 4" w:uiPriority="66"/>
+    <w:lsdException w:name="Medium Grid 1 Accent 4" w:uiPriority="67"/>
+    <w:lsdException w:name="Medium Grid 2 Accent 4" w:uiPriority="68"/>
+    <w:lsdException w:name="Medium Grid 3 Accent 4" w:uiPriority="69"/>
+    <w:lsdException w:name="Dark List Accent 4" w:uiPriority="70"/>
+    <w:lsdException w:name="Colorful Shading Accent 4" w:uiPriority="71"/>
+    <w:lsdException w:name="Colorful List Accent 4" w:uiPriority="72"/>
+    <w:lsdException w:name="Colorful Grid Accent 4" w:uiPriority="73"/>
+    <w:lsdException w:name="Light Shading Accent 5" w:uiPriority="60"/>
+    <w:lsdException w:name="Light List Accent 5" w:uiPriority="61"/>
+    <w:lsdException w:name="Light Grid Accent 5" w:uiPriority="62"/>
+    <w:lsdException w:name="Medium Shading 1 Accent 5" w:uiPriority="63"/>
+    <w:lsdException w:name="Medium Shading 2 Accent 5" w:uiPriority="64"/>
+    <w:lsdException w:name="Medium List 1 Accent 5" w:uiPriority="65"/>
+    <w:lsdException w:name="Medium List 2 Accent 5" w:uiPriority="66"/>
+    <w:lsdException w:name="Medium Grid 1 Accent 5" w:uiPriority="67"/>
+    <w:lsdException w:name="Medium Grid 2 Accent 5" w:uiPriority="68"/>
+    <w:lsdException w:name="Medium Grid 3 Accent 5" w:uiPriority="69"/>
+    <w:lsdException w:name="Dark List Accent 5" w:uiPriority="70"/>
+    <w:lsdException w:name="Colorful Shading Accent 5" w:uiPriority="71"/>
+    <w:lsdException w:name="Colorful List Accent 5" w:uiPriority="72"/>
+    <w:lsdException w:name="Colorful Grid Accent 5" w:uiPriority="73"/>
+    <w:lsdException w:name="Light Shading Accent 6" w:uiPriority="60"/>
+    <w:lsdException w:name="Light List Accent 6" w:uiPriority="61"/>
+    <w:lsdException w:name="Light Grid Accent 6" w:uiPriority="62"/>
+    <w:lsdException w:name="Medium Shading 1 Accent 6" w:uiPriority="63"/>
+    <w:lsdException w:name="Medium Shading 2 Accent 6" w:uiPriority="64"/>
+    <w:lsdException w:name="Medium List 1 Accent 6" w:uiPriority="65"/>
+    <w:lsdException w:name="Medium List 2 Accent 6" w:uiPriority="66"/>
+    <w:lsdException w:name="Medium Grid 1 Accent 6" w:uiPriority="67"/>
+    <w:lsdException w:name="Medium Grid 2 Accent 6" w:uiPriority="68"/>
+    <w:lsdException w:name="Medium Grid 3 Accent 6" w:uiPriority="69"/>
+    <w:lsdException w:name="Dark List Accent 6" w:uiPriority="70"/>
+    <w:lsdException w:name="Colorful Shading Accent 6" w:uiPriority="71"/>
+    <w:lsdException w:name="Colorful List Accent 6" w:uiPriority="72"/>
+    <w:lsdException w:name="Colorful Grid Accent 6" w:uiPriority="73"/>
+    <w:lsdException w:name="Subtle Emphasis" w:uiPriority="19" w:qFormat="1"/>
+    <w:lsdException w:name="Intense Emphasis" w:uiPriority="21" w:qFormat="1"/>
+    <w:lsdException w:name="Subtle Reference" w:uiPriority="31" w:qFormat="1"/>
+    <w:lsdException w:name="Intense Reference" w:uiPriority="32" w:qFormat="1"/>
+    <w:lsdException w:name="Book Title" w:uiPriority="33" w:qFormat="1"/>
+    <w:lsdException w:name="Bibliography" w:semiHidden="1" w:uiPriority="37" w:unhideWhenUsed="1"/>
+    <w:lsdException w:name="TOC Heading" w:semiHidden="1" w:uiPriority="39" w:unhideWhenUsed="1" w:qFormat="1"/>
+    <w:lsdException w:name="Plain Table 1" w:uiPriority="41"/>
+    <w:lsdException w:name="Plain Table 2" w:uiPriority="42"/>
+    <w:lsdException w:name="Plain Table 3" w:uiPriority="43"/>
+    <w:lsdException w:name="Plain Table 4" w:uiPriority="44"/>
+    <w:lsdException w:name="Plain Table 5" w:uiPriority="45"/>
+    <w:lsdException w:name="Grid Table Light" w:uiPriority="40"/>
+    <w:lsdException w:name="Grid Table 1 Light" w:uiPriority="46"/>
+    <w:lsdException w:name="Grid Table 2" w:uiPriority="47"/>
+    <w:lsdException w:name="Grid Table 3" w:uiPriority="48"/>
+    <w:lsdException w:name="Grid Table 4" w:uiPriority="49"/>
+    <w:lsdException w:name="Grid Table 5 Dark" w:uiPriority="50"/>
+    <w:lsdException w:name="Grid Table 6 Colorful" w:uiPriority="51"/>
+    <w:lsdException w:name="Grid Table 7 Colorful" w:uiPriority="52"/>
+    <w:lsdException w:name="Grid Table 1 Light Accent 1" w:uiPriority="46"/>
+    <w:lsdException w:name="Grid Table 2 Accent 1" w:uiPriority="47"/>
+    <w:lsdException w:name="Grid Table 3 Accent 1" w:uiPriority="48"/>
+    <w:lsdException w:name="Grid Table 4 Accent 1" w:uiPriority="49"/>
+    <w:lsdException w:name="Grid Table 5 Dark Accent 1" w:uiPriority="50"/>
+    <w:lsdException w:name="Grid Table 6 Colorful Accent 1" w:uiPriority="51"/>
+    <w:lsdException w:name="Grid Table 7 Colorful Accent 1" w:uiPriority="52"/>
+    <w:lsdException w:name="Grid Table 1 Light Accent 2" w:uiPriority="46"/>
+    <w:lsdException w:name="Grid Table 2 Accent 2" w:uiPriority="47"/>
+    <w:lsdException w:name="Grid Table 3 Accent 2" w:uiPriority="48"/>
+    <w:lsdException w:name="Grid Table 4 Accent 2" w:uiPriority="49"/>
+    <w:lsdException w:name="Grid Table 5 Dark Accent 2" w:uiPriority="50"/>
+    <w:lsdException w:name="Grid Table 6 Colorful Accent 2" w:uiPriority="51"/>
+    <w:lsdException w:name="Grid Table 7 Colorful Accent 2" w:uiPriority="52"/>
+    <w:lsdException w:name="Grid Table 1 Light Accent 3" w:uiPriority="46"/>
+    <w:lsdException w:name="Grid Table 2 Accent 3" w:uiPriority="47"/>
+    <w:lsdException w:name="Grid Table 3 Accent 3" w:uiPriority="48"/>
+    <w:lsdException w:name="Grid Table 4 Accent 3" w:uiPriority="49"/>
+    <w:lsdException w:name="Grid Table 5 Dark Accent 3" w:uiPriority="50"/>
+    <w:lsdException w:name="Grid Table 6 Colorful Accent 3" w:uiPriority="51"/>
+    <w:lsdException w:name="Grid Table 7 Colorful Accent 3" w:uiPriority="52"/>
+    <w:lsdException w:name="Grid Table 1 Light Accent 4" w:uiPriority="46"/>
+    <w:lsdException w:name="Grid Table 2 Accent 4" w:uiPriority="47"/>
+    <w:lsdException w:name="Grid Table 3 Accent 4" w:uiPriority="48"/>
+    <w:lsdException w:name="Grid Table 4 Accent 4" w:uiPriority="49"/>
+    <w:lsdException w:name="Grid Table 5 Dark Accent 4" w:uiPriority="50"/>
+    <w:lsdException w:name="Grid Table 6 Colorful Accent 4" w:uiPriority="51"/>
+    <w:lsdException w:name="Grid Table 7 Colorful Accent 4" w:uiPriority="52"/>
+    <w:lsdException w:name="Grid Table 1 Light Accent 5" w:uiPriority="46"/>
+    <w:lsdException w:name="Grid Table 2 Accent 5" w:uiPriority="47"/>
+    <w:lsdException w:name="Grid Table 3 Accent 5" w:uiPriority="48"/>
+    <w:lsdException w:name="Grid Table 4 Accent 5" w:uiPriority="49"/>
+    <w:lsdException w:name="Grid Table 5 Dark Accent 5" w:uiPriority="50"/>
+    <w:lsdException w:name="Grid Table 6 Colorful Accent 5" w:uiPriority="51"/>
+    <w:lsdException w:name="Grid Table 7 Colorful Accent 5" w:uiPriority="52"/>
+    <w:lsdException w:name="Grid Table 1 Light Accent 6" w:uiPriority="46"/>
+    <w:lsdException w:name="Grid Table 2 Accent 6" w:uiPriority="47"/>
+    <w:lsdException w:name="Grid Table 3 Accent 6" w:uiPriority="48"/>
+    <w:lsdException w:name="Grid Table 4 Accent 6" w:uiPriority="49"/>
+    <w:lsdException w:name="Grid Table 5 Dark Accent 6" w:uiPriority="50"/>
+    <w:lsdException w:name="Grid Table 6 Colorful Accent 6" w:uiPriority="51"/>
+    <w:lsdException w:name="Grid Table 7 Colorful Accent 6" w:uiPriority="52"/>
+    <w:lsdException w:name="List Table 1 Light" w:uiPriority="46"/>
+    <w:lsdException w:name="List Table 2" w:uiPriority="47"/>
+    <w:lsdException w:name="List Table 3" w:uiPriority="48"/>
+    <w:lsdException w:name="List Table 4" w:uiPriority="49"/>
+    <w:lsdException w:name="List Table 5 Dark" w:uiPriority="50"/>
+    <w:lsdException w:name="List Table 6 Colorful" w:uiPriority="51"/>
+    <w:lsdException w:name="List Table 7 Colorful" w:uiPriority="52"/>
+    <w:lsdException w:name="List Table 1 Light Accent 1" w:uiPriority="46"/>
+    <w:lsdException w:name="List Table 2 Accent 1" w:uiPriority="47"/>
+    <w:lsdException w:name="List Table 3 Accent 1" w:uiPriority="48"/>
+    <w:lsdException w:name="List Table 4 Accent 1" w:uiPriority="49"/>
+    <w:lsdException w:name="List Table 5 Dark Accent 1" w:uiPriority="50"/>
+    <w:lsdException w:name="List Table 6 Colorful Accent 1" w:uiPriority="51"/>
+    <w:lsdException w:name="List Table 7 Colorful Accent 1" w:uiPriority="52"/>
+    <w:lsdException w:name="List Table 1 Light Accent 2" w:uiPriority="46"/>
+    <w:lsdException w:name="List Table 2 Accent 2" w:uiPriority="47"/>
+    <w:lsdException w:name="List Table 3 Accent 2" w:uiPriority="48"/>
+    <w:lsdException w:name="List Table 4 Accent 2" w:uiPriority="49"/>
+    <w:lsdException w:name="List Table 5 Dark Accent 2" w:uiPriority="50"/>
+    <w:lsdException w:name="List Table 6 Colorful Accent 2" w:uiPriority="51"/>
+    <w:lsdException w:name="List Table 7 Colorful Accent 2" w:uiPriority="52"/>
+    <w:lsdException w:name="List Table 1 Light Accent 3" w:uiPriority="46"/>
+    <w:lsdException w:name="List Table 2 Accent 3" w:uiPriority="47"/>
+    <w:lsdException w:name="List Table 3 Accent 3" w:uiPriority="48"/>
+    <w:lsdException w:name="List Table 4 Accent 3" w:uiPriority="49"/>
+    <w:lsdException w:name="List Table 5 Dark Accent 3" w:uiPriority="50"/>
+    <w:lsdException w:name="List Table 6 Colorful Accent 3" w:uiPriority="51"/>
+    <w:lsdException w:name="List Table 7 Colorful Accent 3" w:uiPriority="52"/>
+    <w:lsdException w:name="List Table 1 Light Accent 4" w:uiPriority="46"/>
+    <w:lsdException w:name="List Table 2 Accent 4" w:uiPriority="47"/>
+    <w:lsdException w:name="List Table 3 Accent 4" w:uiPriority="48"/>
+    <w:lsdException w:name="List Table 4 Accent 4" w:uiPriority="49"/>
+    <w:lsdException w:name="List Table 5 Dark Accent 4" w:uiPriority="50"/>
+    <w:lsdException w:name="List Table 6 Colorful Accent 4" w:uiPriority="51"/>
+    <w:lsdException w:name="List Table 7 Colorful Accent 4" w:uiPriority="52"/>
+    <w:lsdException w:name="List Table 1 Light Accent 5" w:uiPriority="46"/>
+    <w:lsdException w:name="List Table 2 Accent 5" w:uiPriority="47"/>
+    <w:lsdException w:name="List Table 3 Accent 5" w:uiPriority="48"/>
+    <w:lsdException w:name="List Table 4 Accent 5" w:uiPriority="49"/>
+    <w:lsdException w:name="List Table 5 Dark Accent 5" w:uiPriority="50"/>
+    <w:lsdException w:name="List Table 6 Colorful Accent 5" w:uiPriority="51"/>
+    <w:lsdException w:name="List Table 7 Colorful Accent 5" w:uiPriority="52"/>
+    <w:lsdException w:name="List Table 1 Light Accent 6" w:uiPriority="46"/>
+    <w:lsdException w:name="List Table 2 Accent 6" w:uiPriority="47"/>
+    <w:lsdException w:name="List Table 3 Accent 6" w:uiPriority="48"/>
+    <w:lsdException w:name="List Table 4 Accent 6" w:uiPriority="49"/>
+    <w:lsdException w:name="List Table 5 Dark Accent 6" w:uiPriority="50"/>
+    <w:lsdException w:name="List Table 6 Colorful Accent 6" w:uiPriority="51"/>
+    <w:lsdException w:name="List Table 7 Colorful Accent 6" w:uiPriority="52"/>
+    <w:lsdException w:name="Mention" w:semiHidden="1" w:unhideWhenUsed="1"/>
+    <w:lsdException w:name="Smart Hyperlink" w:semiHidden="1" w:unhideWhenUsed="1"/>
+    <w:lsdException w:name="Hashtag" w:semiHidden="1" w:unhideWhenUsed="1"/>
+    <w:lsdException w:name="Unresolved Mention" w:semiHidden="1" w:unhideWhenUsed="1"/>
+  </w:latentStyles>
+  <w:style w:type="paragraph" w:default="1" w:styleId="Normal">
+    <w:name w:val="Normal"/>
+    <w:qFormat/>
+    <w:rsid w:val="00774B37"/>
+    <w:pPr>
+      <w:spacing w:line="240" w:lineRule="auto"/>
+    </w:pPr>
+    <w:rPr>
+      <w:rFonts w:ascii="Times New Roman" w:eastAsia="Times New Roman" w:hAnsi="Times New Roman" w:cs="Times New Roman"/>
+      <w:sz w:val="24"/>
+      <w:szCs w:val="24"/>
+      <w:lang w:val="en-US"/>
+    </w:rPr>
   </w:style>
   <w:style w:type="paragraph" w:styleId="Heading1">
     <w:name w:val="heading 1"/>
     <w:basedOn w:val="Normal"/>
     <w:next w:val="Normal"/>
+    <w:uiPriority w:val="9"/>
+    <w:qFormat/>
     <w:pPr>
-      <w:keepNext w:val="1"/>
-      <w:keepLines w:val="1"/>
-      <w:spacing w:after="120" w:before="400" w:lineRule="auto"/>
+      <w:keepNext/>
+      <w:keepLines/>
+      <w:spacing w:before="400" w:after="120"/>
+      <w:outlineLvl w:val="0"/>
     </w:pPr>
     <w:rPr>
       <w:sz w:val="40"/>
@@ -2968,13 +5738,16 @@
     <w:name w:val="heading 2"/>
     <w:basedOn w:val="Normal"/>
     <w:next w:val="Normal"/>
+    <w:uiPriority w:val="9"/>
+    <w:unhideWhenUsed/>
+    <w:qFormat/>
     <w:pPr>
-      <w:keepNext w:val="1"/>
-      <w:keepLines w:val="1"/>
-      <w:spacing w:after="120" w:before="360" w:lineRule="auto"/>
+      <w:keepNext/>
+      <w:keepLines/>
+      <w:spacing w:before="360" w:after="120"/>
+      <w:outlineLvl w:val="1"/>
     </w:pPr>
     <w:rPr>
-      <w:b w:val="0"/>
       <w:sz w:val="32"/>
       <w:szCs w:val="32"/>
     </w:rPr>
@@ -2983,13 +5756,17 @@
     <w:name w:val="heading 3"/>
     <w:basedOn w:val="Normal"/>
     <w:next w:val="Normal"/>
+    <w:uiPriority w:val="9"/>
+    <w:semiHidden/>
+    <w:unhideWhenUsed/>
+    <w:qFormat/>
     <w:pPr>
-      <w:keepNext w:val="1"/>
-      <w:keepLines w:val="1"/>
-      <w:spacing w:after="80" w:before="320" w:lineRule="auto"/>
+      <w:keepNext/>
+      <w:keepLines/>
+      <w:spacing w:before="320" w:after="80"/>
+      <w:outlineLvl w:val="2"/>
     </w:pPr>
     <w:rPr>
-      <w:b w:val="0"/>
       <w:color w:val="434343"/>
       <w:sz w:val="28"/>
       <w:szCs w:val="28"/>
@@ -2999,25 +5776,33 @@
     <w:name w:val="heading 4"/>
     <w:basedOn w:val="Normal"/>
     <w:next w:val="Normal"/>
+    <w:uiPriority w:val="9"/>
+    <w:semiHidden/>
+    <w:unhideWhenUsed/>
+    <w:qFormat/>
     <w:pPr>
-      <w:keepNext w:val="1"/>
-      <w:keepLines w:val="1"/>
-      <w:spacing w:after="80" w:before="280" w:lineRule="auto"/>
+      <w:keepNext/>
+      <w:keepLines/>
+      <w:spacing w:before="280" w:after="80"/>
+      <w:outlineLvl w:val="3"/>
     </w:pPr>
     <w:rPr>
       <w:color w:val="666666"/>
-      <w:sz w:val="24"/>
-      <w:szCs w:val="24"/>
     </w:rPr>
   </w:style>
   <w:style w:type="paragraph" w:styleId="Heading5">
     <w:name w:val="heading 5"/>
     <w:basedOn w:val="Normal"/>
     <w:next w:val="Normal"/>
+    <w:uiPriority w:val="9"/>
+    <w:semiHidden/>
+    <w:unhideWhenUsed/>
+    <w:qFormat/>
     <w:pPr>
-      <w:keepNext w:val="1"/>
-      <w:keepLines w:val="1"/>
-      <w:spacing w:after="80" w:before="240" w:lineRule="auto"/>
+      <w:keepNext/>
+      <w:keepLines/>
+      <w:spacing w:before="240" w:after="80"/>
+      <w:outlineLvl w:val="4"/>
     </w:pPr>
     <w:rPr>
       <w:color w:val="666666"/>
@@ -3029,26 +5814,60 @@
     <w:name w:val="heading 6"/>
     <w:basedOn w:val="Normal"/>
     <w:next w:val="Normal"/>
+    <w:uiPriority w:val="9"/>
+    <w:semiHidden/>
+    <w:unhideWhenUsed/>
+    <w:qFormat/>
     <w:pPr>
-      <w:keepNext w:val="1"/>
-      <w:keepLines w:val="1"/>
-      <w:spacing w:after="80" w:before="240" w:lineRule="auto"/>
+      <w:keepNext/>
+      <w:keepLines/>
+      <w:spacing w:before="240" w:after="80"/>
+      <w:outlineLvl w:val="5"/>
     </w:pPr>
     <w:rPr>
-      <w:i w:val="1"/>
+      <w:i/>
       <w:color w:val="666666"/>
       <w:sz w:val="22"/>
       <w:szCs w:val="22"/>
     </w:rPr>
   </w:style>
+  <w:style w:type="character" w:default="1" w:styleId="DefaultParagraphFont">
+    <w:name w:val="Default Paragraph Font"/>
+    <w:uiPriority w:val="1"/>
+    <w:semiHidden/>
+    <w:unhideWhenUsed/>
+  </w:style>
+  <w:style w:type="table" w:default="1" w:styleId="TableNormal">
+    <w:name w:val="Normal Table"/>
+    <w:uiPriority w:val="99"/>
+    <w:semiHidden/>
+    <w:unhideWhenUsed/>
+    <w:tblPr>
+      <w:tblInd w:w="0" w:type="dxa"/>
+      <w:tblCellMar>
+        <w:top w:w="0" w:type="dxa"/>
+        <w:left w:w="108" w:type="dxa"/>
+        <w:bottom w:w="0" w:type="dxa"/>
+        <w:right w:w="108" w:type="dxa"/>
+      </w:tblCellMar>
+    </w:tblPr>
+  </w:style>
+  <w:style w:type="numbering" w:default="1" w:styleId="NoList">
+    <w:name w:val="No List"/>
+    <w:uiPriority w:val="99"/>
+    <w:semiHidden/>
+    <w:unhideWhenUsed/>
+  </w:style>
   <w:style w:type="paragraph" w:styleId="Title">
     <w:name w:val="Title"/>
     <w:basedOn w:val="Normal"/>
     <w:next w:val="Normal"/>
+    <w:uiPriority w:val="10"/>
+    <w:qFormat/>
     <w:pPr>
-      <w:keepNext w:val="1"/>
-      <w:keepLines w:val="1"/>
-      <w:spacing w:after="60" w:before="0" w:lineRule="auto"/>
+      <w:keepNext/>
+      <w:keepLines/>
+      <w:spacing w:after="60"/>
     </w:pPr>
     <w:rPr>
       <w:sz w:val="52"/>
@@ -3059,31 +5878,88 @@
     <w:name w:val="Subtitle"/>
     <w:basedOn w:val="Normal"/>
     <w:next w:val="Normal"/>
+    <w:uiPriority w:val="11"/>
+    <w:qFormat/>
     <w:pPr>
-      <w:keepNext w:val="1"/>
-      <w:keepLines w:val="1"/>
-      <w:spacing w:after="320" w:before="0" w:lineRule="auto"/>
+      <w:keepNext/>
+      <w:keepLines/>
+      <w:spacing w:after="320"/>
     </w:pPr>
     <w:rPr>
-      <w:rFonts w:ascii="Arial" w:cs="Arial" w:eastAsia="Arial" w:hAnsi="Arial"/>
-      <w:i w:val="0"/>
+      <w:rFonts w:ascii="Arial" w:eastAsia="Arial" w:hAnsi="Arial" w:cs="Arial"/>
       <w:color w:val="666666"/>
       <w:sz w:val="30"/>
       <w:szCs w:val="30"/>
     </w:rPr>
   </w:style>
-  <w:style w:type="table" w:styleId="Table1">
+  <w:style w:type="table" w:customStyle="1" w:styleId="a">
     <w:basedOn w:val="TableNormal"/>
     <w:tblPr>
       <w:tblStyleRowBandSize w:val="1"/>
       <w:tblStyleColBandSize w:val="1"/>
       <w:tblCellMar>
-        <w:top w:w="100.0" w:type="dxa"/>
-        <w:left w:w="100.0" w:type="dxa"/>
-        <w:bottom w:w="100.0" w:type="dxa"/>
-        <w:right w:w="100.0" w:type="dxa"/>
+        <w:top w:w="100" w:type="dxa"/>
+        <w:left w:w="100" w:type="dxa"/>
+        <w:bottom w:w="100" w:type="dxa"/>
+        <w:right w:w="100" w:type="dxa"/>
       </w:tblCellMar>
     </w:tblPr>
+  </w:style>
+  <w:style w:type="character" w:styleId="Hyperlink">
+    <w:name w:val="Hyperlink"/>
+    <w:basedOn w:val="DefaultParagraphFont"/>
+    <w:uiPriority w:val="99"/>
+    <w:unhideWhenUsed/>
+    <w:rsid w:val="00774B37"/>
+    <w:rPr>
+      <w:color w:val="0000FF"/>
+      <w:u w:val="single"/>
+    </w:rPr>
+  </w:style>
+  <w:style w:type="character" w:styleId="FollowedHyperlink">
+    <w:name w:val="FollowedHyperlink"/>
+    <w:basedOn w:val="DefaultParagraphFont"/>
+    <w:uiPriority w:val="99"/>
+    <w:semiHidden/>
+    <w:unhideWhenUsed/>
+    <w:rsid w:val="00774B37"/>
+    <w:rPr>
+      <w:color w:val="800080" w:themeColor="followedHyperlink"/>
+      <w:u w:val="single"/>
+    </w:rPr>
+  </w:style>
+  <w:style w:type="character" w:styleId="UnresolvedMention">
+    <w:name w:val="Unresolved Mention"/>
+    <w:basedOn w:val="DefaultParagraphFont"/>
+    <w:uiPriority w:val="99"/>
+    <w:semiHidden/>
+    <w:unhideWhenUsed/>
+    <w:rsid w:val="00774B37"/>
+    <w:rPr>
+      <w:color w:val="605E5C"/>
+      <w:shd w:val="clear" w:color="auto" w:fill="E1DFDD"/>
+    </w:rPr>
+  </w:style>
+  <w:style w:type="paragraph" w:styleId="ListParagraph">
+    <w:name w:val="List Paragraph"/>
+    <w:basedOn w:val="Normal"/>
+    <w:uiPriority w:val="34"/>
+    <w:qFormat/>
+    <w:rsid w:val="005129EA"/>
+    <w:pPr>
+      <w:ind w:left="720"/>
+      <w:contextualSpacing/>
+    </w:pPr>
+  </w:style>
+  <w:style w:type="paragraph" w:styleId="NormalWeb">
+    <w:name w:val="Normal (Web)"/>
+    <w:basedOn w:val="Normal"/>
+    <w:uiPriority w:val="99"/>
+    <w:unhideWhenUsed/>
+    <w:rsid w:val="00674CB7"/>
+    <w:pPr>
+      <w:spacing w:before="100" w:beforeAutospacing="1" w:after="100" w:afterAutospacing="1"/>
+    </w:pPr>
   </w:style>
 </w:styles>
 </file>
@@ -3406,4 +6282,16 @@
   </a:objectDefaults>
   <a:extraClrSchemeLst/>
 </a:theme>
+</file>
+
+<file path=customXml/item1.xml><?xml version="1.0" encoding="utf-8"?>
+<b:Sources xmlns:b="http://schemas.openxmlformats.org/officeDocument/2006/bibliography" xmlns="http://schemas.openxmlformats.org/officeDocument/2006/bibliography" SelectedStyle="/APASixthEditionOfficeOnline.xsl" StyleName="APA" Version="6"/>
+</file>
+
+<file path=customXml/itemProps1.xml><?xml version="1.0" encoding="utf-8"?>
+<ds:datastoreItem xmlns:ds="http://schemas.openxmlformats.org/officeDocument/2006/customXml" ds:itemID="{D94F76B1-05BE-734F-BF7A-1A40E0169275}">
+  <ds:schemaRefs>
+    <ds:schemaRef ds:uri="http://schemas.openxmlformats.org/officeDocument/2006/bibliography"/>
+  </ds:schemaRefs>
+</ds:datastoreItem>
 </file>
--- a/HAR_Project_Proposal.docx
+++ b/HAR_Project_Proposal.docx
@@ -1,18 +1,18 @@
 
 <file path=word/document.xml><?xml version="1.0" encoding="utf-8"?>
-<w:document xmlns:wpc="http://schemas.microsoft.com/office/word/2010/wordprocessingCanvas" xmlns:cx="http://schemas.microsoft.com/office/drawing/2014/chartex" xmlns:cx1="http://schemas.microsoft.com/office/drawing/2015/9/8/chartex" xmlns:cx2="http://schemas.microsoft.com/office/drawing/2015/10/21/chartex" xmlns:cx3="http://schemas.microsoft.com/office/drawing/2016/5/9/chartex" xmlns:cx4="http://schemas.microsoft.com/office/drawing/2016/5/10/chartex" xmlns:cx5="http://schemas.microsoft.com/office/drawing/2016/5/11/chartex" xmlns:cx6="http://schemas.microsoft.com/office/drawing/2016/5/12/chartex" xmlns:cx7="http://schemas.microsoft.com/office/drawing/2016/5/13/chartex" xmlns:cx8="http://schemas.microsoft.com/office/drawing/2016/5/14/chartex" xmlns:mc="http://schemas.openxmlformats.org/markup-compatibility/2006" xmlns:aink="http://schemas.microsoft.com/office/drawing/2016/ink" xmlns:am3d="http://schemas.microsoft.com/office/drawing/2017/model3d" xmlns:o="urn:schemas-microsoft-com:office:office" xmlns:r="http://schemas.openxmlformats.org/officeDocument/2006/relationships" xmlns:m="http://schemas.openxmlformats.org/officeDocument/2006/math" xmlns:v="urn:schemas-microsoft-com:vml" xmlns:wp14="http://schemas.microsoft.com/office/word/2010/wordprocessingDrawing" xmlns:wp="http://schemas.openxmlformats.org/drawingml/2006/wordprocessingDrawing" xmlns:w10="urn:schemas-microsoft-com:office:word" xmlns:w="http://schemas.openxmlformats.org/wordprocessingml/2006/main" xmlns:w14="http://schemas.microsoft.com/office/word/2010/wordml" xmlns:w15="http://schemas.microsoft.com/office/word/2012/wordml" xmlns:w16cid="http://schemas.microsoft.com/office/word/2016/wordml/cid" xmlns:w16se="http://schemas.microsoft.com/office/word/2015/wordml/symex" xmlns:wpg="http://schemas.microsoft.com/office/word/2010/wordprocessingGroup" xmlns:wpi="http://schemas.microsoft.com/office/word/2010/wordprocessingInk" xmlns:wne="http://schemas.microsoft.com/office/word/2006/wordml" xmlns:wps="http://schemas.microsoft.com/office/word/2010/wordprocessingShape" mc:Ignorable="w14 w15 w16se w16cid wp14">
+<w:document xmlns:wpc="http://schemas.microsoft.com/office/word/2010/wordprocessingCanvas" xmlns:cx="http://schemas.microsoft.com/office/drawing/2014/chartex" xmlns:cx1="http://schemas.microsoft.com/office/drawing/2015/9/8/chartex" xmlns:cx2="http://schemas.microsoft.com/office/drawing/2015/10/21/chartex" xmlns:cx3="http://schemas.microsoft.com/office/drawing/2016/5/9/chartex" xmlns:cx4="http://schemas.microsoft.com/office/drawing/2016/5/10/chartex" xmlns:cx5="http://schemas.microsoft.com/office/drawing/2016/5/11/chartex" xmlns:cx6="http://schemas.microsoft.com/office/drawing/2016/5/12/chartex" xmlns:cx7="http://schemas.microsoft.com/office/drawing/2016/5/13/chartex" xmlns:cx8="http://schemas.microsoft.com/office/drawing/2016/5/14/chartex" xmlns:mc="http://schemas.openxmlformats.org/markup-compatibility/2006" xmlns:aink="http://schemas.microsoft.com/office/drawing/2016/ink" xmlns:am3d="http://schemas.microsoft.com/office/drawing/2017/model3d" xmlns:o="urn:schemas-microsoft-com:office:office" xmlns:r="http://schemas.openxmlformats.org/officeDocument/2006/relationships" xmlns:m="http://schemas.openxmlformats.org/officeDocument/2006/math" xmlns:v="urn:schemas-microsoft-com:vml" xmlns:wp14="http://schemas.microsoft.com/office/word/2010/wordprocessingDrawing" xmlns:wp="http://schemas.openxmlformats.org/drawingml/2006/wordprocessingDrawing" xmlns:w10="urn:schemas-microsoft-com:office:word" xmlns:w="http://schemas.openxmlformats.org/wordprocessingml/2006/main" xmlns:w14="http://schemas.microsoft.com/office/word/2010/wordml" xmlns:w15="http://schemas.microsoft.com/office/word/2012/wordml" xmlns:w16cex="http://schemas.microsoft.com/office/word/2018/wordml/cex" xmlns:w16cid="http://schemas.microsoft.com/office/word/2016/wordml/cid" xmlns:w16="http://schemas.microsoft.com/office/word/2018/wordml" xmlns:w16se="http://schemas.microsoft.com/office/word/2015/wordml/symex" xmlns:wpg="http://schemas.microsoft.com/office/word/2010/wordprocessingGroup" xmlns:wpi="http://schemas.microsoft.com/office/word/2010/wordprocessingInk" xmlns:wne="http://schemas.microsoft.com/office/word/2006/wordml" xmlns:wps="http://schemas.microsoft.com/office/word/2010/wordprocessingShape" mc:Ignorable="w14 w15 w16se w16cid w16 w16cex wp14">
   <w:body>
     <w:p>
       <w:pPr>
         <w:pStyle w:val="Title"/>
         <w:jc w:val="center"/>
         <w:rPr>
-          <w:rFonts w:eastAsia="Calibri"/>
-        </w:rPr>
-      </w:pPr>
-      <w:r>
-        <w:rPr>
-          <w:rFonts w:eastAsia="Calibri"/>
+          <w:rFonts w:ascii="Verdana" w:eastAsia="Calibri" w:hAnsi="Verdana"/>
+        </w:rPr>
+      </w:pPr>
+      <w:r>
+        <w:rPr>
+          <w:rFonts w:ascii="Verdana" w:eastAsia="Calibri" w:hAnsi="Verdana"/>
         </w:rPr>
         <w:t>HAR PROJECT PROPOSAL</w:t>
       </w:r>
@@ -20,43 +20,94 @@
     <w:p>
       <w:pPr>
         <w:rPr>
-          <w:rFonts w:ascii="Calibri" w:eastAsia="Calibri" w:hAnsi="Calibri" w:cs="Calibri"/>
+          <w:rFonts w:ascii="Verdana" w:eastAsia="Calibri" w:hAnsi="Verdana" w:cs="Calibri"/>
           <w:b/>
         </w:rPr>
       </w:pPr>
     </w:p>
     <w:p>
       <w:pPr>
-        <w:pStyle w:val="Heading2"/>
-        <w:rPr>
-          <w:rFonts w:ascii="Arial" w:eastAsia="Arial" w:hAnsi="Arial" w:cs="Arial"/>
-        </w:rPr>
-      </w:pPr>
-      <w:r>
-        <w:rPr>
-          <w:rFonts w:eastAsia="Calibri"/>
-        </w:rPr>
-        <w:t>TEAM NAME: Explorers of Human Activity Recognition</w:t>
-      </w:r>
-    </w:p>
-    <w:p>
-      <w:pPr>
-        <w:pStyle w:val="Heading2"/>
-        <w:rPr>
-          <w:rFonts w:eastAsia="Calibri"/>
-        </w:rPr>
-      </w:pPr>
-      <w:r>
-        <w:rPr>
-          <w:rFonts w:eastAsia="Calibri"/>
-        </w:rPr>
-        <w:t xml:space="preserve">TEAM MEMBERS AND ROLES: </w:t>
-      </w:r>
-    </w:p>
-    <w:p>
-      <w:pPr>
-        <w:rPr>
-          <w:rFonts w:eastAsia="Calibri"/>
+        <w:pStyle w:val="Heading1"/>
+        <w:numPr>
+          <w:ilvl w:val="0"/>
+          <w:numId w:val="14"/>
+        </w:numPr>
+        <w:rPr>
+          <w:rFonts w:ascii="Verdana" w:eastAsia="Arial" w:hAnsi="Verdana" w:cs="Arial"/>
+          <w:sz w:val="32"/>
+          <w:szCs w:val="32"/>
+        </w:rPr>
+      </w:pPr>
+      <w:r>
+        <w:rPr>
+          <w:rFonts w:ascii="Verdana" w:eastAsia="Calibri" w:hAnsi="Verdana"/>
+          <w:sz w:val="36"/>
+          <w:szCs w:val="36"/>
+        </w:rPr>
+        <w:t>T</w:t>
+      </w:r>
+      <w:r>
+        <w:rPr>
+          <w:rFonts w:ascii="Verdana" w:eastAsia="Calibri" w:hAnsi="Verdana"/>
+          <w:sz w:val="36"/>
+          <w:szCs w:val="36"/>
+        </w:rPr>
+        <w:t>eam Name</w:t>
+      </w:r>
+    </w:p>
+    <w:p>
+      <w:pPr>
+        <w:pStyle w:val="Heading1"/>
+        <w:ind w:left="720"/>
+        <w:rPr>
+          <w:rFonts w:ascii="Verdana" w:eastAsia="Arial" w:hAnsi="Verdana" w:cs="Arial"/>
+          <w:sz w:val="32"/>
+          <w:szCs w:val="32"/>
+        </w:rPr>
+      </w:pPr>
+      <w:r>
+        <w:rPr>
+          <w:rFonts w:ascii="Verdana" w:eastAsia="Calibri" w:hAnsi="Verdana"/>
+          <w:sz w:val="32"/>
+          <w:szCs w:val="32"/>
+        </w:rPr>
+        <w:t>Explorers of Human Activity Recognition</w:t>
+      </w:r>
+    </w:p>
+    <w:p>
+      <w:pPr>
+        <w:pStyle w:val="Heading1"/>
+        <w:numPr>
+          <w:ilvl w:val="0"/>
+          <w:numId w:val="14"/>
+        </w:numPr>
+        <w:rPr>
+          <w:rFonts w:ascii="Verdana" w:eastAsia="Calibri" w:hAnsi="Verdana"/>
+          <w:sz w:val="36"/>
+          <w:szCs w:val="36"/>
+        </w:rPr>
+      </w:pPr>
+      <w:r>
+        <w:rPr>
+          <w:rFonts w:ascii="Verdana" w:eastAsia="Calibri" w:hAnsi="Verdana"/>
+          <w:sz w:val="36"/>
+          <w:szCs w:val="36"/>
+        </w:rPr>
+        <w:t>T</w:t>
+      </w:r>
+      <w:r>
+        <w:rPr>
+          <w:rFonts w:ascii="Verdana" w:eastAsia="Calibri" w:hAnsi="Verdana"/>
+          <w:sz w:val="36"/>
+          <w:szCs w:val="36"/>
+        </w:rPr>
+        <w:t>eam Member and Roles</w:t>
+      </w:r>
+    </w:p>
+    <w:p>
+      <w:pPr>
+        <w:rPr>
+          <w:rFonts w:ascii="Verdana" w:eastAsia="Calibri" w:hAnsi="Verdana"/>
         </w:rPr>
       </w:pPr>
     </w:p>
@@ -67,14 +118,14 @@
           <w:numId w:val="3"/>
         </w:numPr>
         <w:rPr>
-          <w:rFonts w:eastAsia="Calibri"/>
-          <w:sz w:val="28"/>
-          <w:szCs w:val="28"/>
-        </w:rPr>
-      </w:pPr>
-      <w:r>
-        <w:rPr>
-          <w:rFonts w:eastAsia="Calibri"/>
+          <w:rFonts w:ascii="Verdana" w:eastAsia="Calibri" w:hAnsi="Verdana"/>
+          <w:sz w:val="28"/>
+          <w:szCs w:val="28"/>
+        </w:rPr>
+      </w:pPr>
+      <w:r>
+        <w:rPr>
+          <w:rFonts w:ascii="Verdana" w:eastAsia="Calibri" w:hAnsi="Verdana"/>
           <w:sz w:val="28"/>
           <w:szCs w:val="28"/>
         </w:rPr>
@@ -83,7 +134,7 @@
       <w:proofErr w:type="spellStart"/>
       <w:r>
         <w:rPr>
-          <w:rFonts w:eastAsia="Calibri"/>
+          <w:rFonts w:ascii="Verdana" w:eastAsia="Calibri" w:hAnsi="Verdana"/>
           <w:sz w:val="28"/>
           <w:szCs w:val="28"/>
         </w:rPr>
@@ -92,7 +143,7 @@
       <w:proofErr w:type="spellEnd"/>
       <w:r>
         <w:rPr>
-          <w:rFonts w:eastAsia="Calibri"/>
+          <w:rFonts w:ascii="Verdana" w:eastAsia="Calibri" w:hAnsi="Verdana"/>
           <w:sz w:val="28"/>
           <w:szCs w:val="28"/>
         </w:rPr>
@@ -106,14 +157,14 @@
           <w:numId w:val="3"/>
         </w:numPr>
         <w:rPr>
-          <w:rFonts w:eastAsia="Calibri"/>
-          <w:sz w:val="28"/>
-          <w:szCs w:val="28"/>
-        </w:rPr>
-      </w:pPr>
-      <w:r>
-        <w:rPr>
-          <w:rFonts w:eastAsia="Calibri"/>
+          <w:rFonts w:ascii="Verdana" w:eastAsia="Calibri" w:hAnsi="Verdana"/>
+          <w:sz w:val="28"/>
+          <w:szCs w:val="28"/>
+        </w:rPr>
+      </w:pPr>
+      <w:r>
+        <w:rPr>
+          <w:rFonts w:ascii="Verdana" w:eastAsia="Calibri" w:hAnsi="Verdana"/>
           <w:sz w:val="28"/>
           <w:szCs w:val="28"/>
         </w:rPr>
@@ -127,14 +178,14 @@
           <w:numId w:val="3"/>
         </w:numPr>
         <w:rPr>
-          <w:rFonts w:eastAsia="Calibri"/>
-          <w:sz w:val="28"/>
-          <w:szCs w:val="28"/>
-        </w:rPr>
-      </w:pPr>
-      <w:r>
-        <w:rPr>
-          <w:rFonts w:eastAsia="Calibri"/>
+          <w:rFonts w:ascii="Verdana" w:eastAsia="Calibri" w:hAnsi="Verdana"/>
+          <w:sz w:val="28"/>
+          <w:szCs w:val="28"/>
+        </w:rPr>
+      </w:pPr>
+      <w:r>
+        <w:rPr>
+          <w:rFonts w:ascii="Verdana" w:eastAsia="Calibri" w:hAnsi="Verdana"/>
           <w:sz w:val="28"/>
           <w:szCs w:val="28"/>
         </w:rPr>
@@ -148,14 +199,14 @@
           <w:numId w:val="3"/>
         </w:numPr>
         <w:rPr>
-          <w:rFonts w:eastAsia="Calibri"/>
-          <w:sz w:val="28"/>
-          <w:szCs w:val="28"/>
-        </w:rPr>
-      </w:pPr>
-      <w:r>
-        <w:rPr>
-          <w:rFonts w:eastAsia="Calibri"/>
+          <w:rFonts w:ascii="Verdana" w:eastAsia="Calibri" w:hAnsi="Verdana"/>
+          <w:sz w:val="28"/>
+          <w:szCs w:val="28"/>
+        </w:rPr>
+      </w:pPr>
+      <w:r>
+        <w:rPr>
+          <w:rFonts w:ascii="Verdana" w:eastAsia="Calibri" w:hAnsi="Verdana"/>
           <w:sz w:val="28"/>
           <w:szCs w:val="28"/>
         </w:rPr>
@@ -164,7 +215,7 @@
       <w:proofErr w:type="spellStart"/>
       <w:r>
         <w:rPr>
-          <w:rFonts w:eastAsia="Calibri"/>
+          <w:rFonts w:ascii="Verdana" w:eastAsia="Calibri" w:hAnsi="Verdana"/>
           <w:sz w:val="28"/>
           <w:szCs w:val="28"/>
         </w:rPr>
@@ -173,7 +224,7 @@
       <w:proofErr w:type="spellEnd"/>
       <w:r>
         <w:rPr>
-          <w:rFonts w:eastAsia="Calibri"/>
+          <w:rFonts w:ascii="Verdana" w:eastAsia="Calibri" w:hAnsi="Verdana"/>
           <w:sz w:val="28"/>
           <w:szCs w:val="28"/>
         </w:rPr>
@@ -187,14 +238,14 @@
           <w:numId w:val="3"/>
         </w:numPr>
         <w:rPr>
-          <w:rFonts w:eastAsia="Calibri"/>
-          <w:sz w:val="28"/>
-          <w:szCs w:val="28"/>
-        </w:rPr>
-      </w:pPr>
-      <w:r>
-        <w:rPr>
-          <w:rFonts w:eastAsia="Calibri"/>
+          <w:rFonts w:ascii="Verdana" w:eastAsia="Calibri" w:hAnsi="Verdana"/>
+          <w:sz w:val="28"/>
+          <w:szCs w:val="28"/>
+        </w:rPr>
+      </w:pPr>
+      <w:r>
+        <w:rPr>
+          <w:rFonts w:ascii="Verdana" w:eastAsia="Calibri" w:hAnsi="Verdana"/>
           <w:sz w:val="28"/>
           <w:szCs w:val="28"/>
         </w:rPr>
@@ -208,14 +259,14 @@
           <w:numId w:val="3"/>
         </w:numPr>
         <w:rPr>
-          <w:rFonts w:eastAsia="Calibri"/>
-          <w:sz w:val="28"/>
-          <w:szCs w:val="28"/>
-        </w:rPr>
-      </w:pPr>
-      <w:r>
-        <w:rPr>
-          <w:rFonts w:eastAsia="Calibri"/>
+          <w:rFonts w:ascii="Verdana" w:eastAsia="Calibri" w:hAnsi="Verdana"/>
+          <w:sz w:val="28"/>
+          <w:szCs w:val="28"/>
+        </w:rPr>
+      </w:pPr>
+      <w:r>
+        <w:rPr>
+          <w:rFonts w:ascii="Verdana" w:eastAsia="Calibri" w:hAnsi="Verdana"/>
           <w:sz w:val="28"/>
           <w:szCs w:val="28"/>
         </w:rPr>
@@ -223,7 +274,7 @@
       </w:r>
       <w:r>
         <w:rPr>
-          <w:rFonts w:eastAsia="Calibri"/>
+          <w:rFonts w:ascii="Verdana" w:eastAsia="Calibri" w:hAnsi="Verdana"/>
           <w:sz w:val="28"/>
           <w:szCs w:val="28"/>
         </w:rPr>
@@ -237,14 +288,14 @@
           <w:numId w:val="3"/>
         </w:numPr>
         <w:rPr>
-          <w:rFonts w:eastAsia="Calibri"/>
-          <w:sz w:val="28"/>
-          <w:szCs w:val="28"/>
-        </w:rPr>
-      </w:pPr>
-      <w:r>
-        <w:rPr>
-          <w:rFonts w:eastAsia="Calibri"/>
+          <w:rFonts w:ascii="Verdana" w:eastAsia="Calibri" w:hAnsi="Verdana"/>
+          <w:sz w:val="28"/>
+          <w:szCs w:val="28"/>
+        </w:rPr>
+      </w:pPr>
+      <w:r>
+        <w:rPr>
+          <w:rFonts w:ascii="Verdana" w:eastAsia="Calibri" w:hAnsi="Verdana"/>
           <w:sz w:val="28"/>
           <w:szCs w:val="28"/>
         </w:rPr>
@@ -253,7 +304,7 @@
       <w:proofErr w:type="spellStart"/>
       <w:r>
         <w:rPr>
-          <w:rFonts w:eastAsia="Calibri"/>
+          <w:rFonts w:ascii="Verdana" w:eastAsia="Calibri" w:hAnsi="Verdana"/>
           <w:sz w:val="28"/>
           <w:szCs w:val="28"/>
         </w:rPr>
@@ -262,7 +313,7 @@
       <w:proofErr w:type="spellEnd"/>
       <w:r>
         <w:rPr>
-          <w:rFonts w:eastAsia="Calibri"/>
+          <w:rFonts w:ascii="Verdana" w:eastAsia="Calibri" w:hAnsi="Verdana"/>
           <w:sz w:val="28"/>
           <w:szCs w:val="28"/>
         </w:rPr>
@@ -276,14 +327,14 @@
           <w:numId w:val="3"/>
         </w:numPr>
         <w:rPr>
-          <w:rFonts w:eastAsia="Calibri"/>
-          <w:sz w:val="28"/>
-          <w:szCs w:val="28"/>
-        </w:rPr>
-      </w:pPr>
-      <w:r>
-        <w:rPr>
-          <w:rFonts w:eastAsia="Calibri"/>
+          <w:rFonts w:ascii="Verdana" w:eastAsia="Calibri" w:hAnsi="Verdana"/>
+          <w:sz w:val="28"/>
+          <w:szCs w:val="28"/>
+        </w:rPr>
+      </w:pPr>
+      <w:r>
+        <w:rPr>
+          <w:rFonts w:ascii="Verdana" w:eastAsia="Calibri" w:hAnsi="Verdana"/>
           <w:sz w:val="28"/>
           <w:szCs w:val="28"/>
         </w:rPr>
@@ -292,7 +343,7 @@
       <w:proofErr w:type="spellStart"/>
       <w:r>
         <w:rPr>
-          <w:rFonts w:eastAsia="Calibri"/>
+          <w:rFonts w:ascii="Verdana" w:eastAsia="Calibri" w:hAnsi="Verdana"/>
           <w:sz w:val="28"/>
           <w:szCs w:val="28"/>
         </w:rPr>
@@ -301,7 +352,7 @@
       <w:proofErr w:type="spellEnd"/>
       <w:r>
         <w:rPr>
-          <w:rFonts w:eastAsia="Calibri"/>
+          <w:rFonts w:ascii="Verdana" w:eastAsia="Calibri" w:hAnsi="Verdana"/>
           <w:sz w:val="28"/>
           <w:szCs w:val="28"/>
         </w:rPr>
@@ -315,7 +366,7 @@
           <w:numId w:val="3"/>
         </w:numPr>
         <w:rPr>
-          <w:rFonts w:eastAsia="Calibri"/>
+          <w:rFonts w:ascii="Verdana" w:eastAsia="Calibri" w:hAnsi="Verdana"/>
           <w:b/>
           <w:sz w:val="28"/>
           <w:szCs w:val="28"/>
@@ -323,7 +374,7 @@
       </w:pPr>
       <w:r>
         <w:rPr>
-          <w:rFonts w:eastAsia="Calibri"/>
+          <w:rFonts w:ascii="Verdana" w:eastAsia="Calibri" w:hAnsi="Verdana"/>
           <w:sz w:val="28"/>
           <w:szCs w:val="28"/>
         </w:rPr>
@@ -333,7 +384,7 @@
     <w:p>
       <w:pPr>
         <w:rPr>
-          <w:rFonts w:ascii="Calibri" w:eastAsia="Calibri" w:hAnsi="Calibri" w:cs="Calibri"/>
+          <w:rFonts w:ascii="Verdana" w:eastAsia="Calibri" w:hAnsi="Verdana" w:cs="Calibri"/>
           <w:b/>
           <w:sz w:val="28"/>
           <w:szCs w:val="28"/>
@@ -342,22 +393,46 @@
     </w:p>
     <w:p>
       <w:pPr>
-        <w:pStyle w:val="Heading2"/>
-        <w:rPr>
-          <w:rFonts w:eastAsia="Calibri"/>
-        </w:rPr>
-      </w:pPr>
-      <w:r>
-        <w:rPr>
-          <w:rFonts w:eastAsia="Calibri"/>
-        </w:rPr>
-        <w:t>GOAL OF PROJECT:</w:t>
-      </w:r>
-    </w:p>
-    <w:p>
-      <w:pPr>
-        <w:rPr>
-          <w:rFonts w:ascii="Calibri" w:eastAsia="Calibri" w:hAnsi="Calibri" w:cs="Calibri"/>
+        <w:pStyle w:val="Heading1"/>
+        <w:numPr>
+          <w:ilvl w:val="0"/>
+          <w:numId w:val="14"/>
+        </w:numPr>
+        <w:rPr>
+          <w:rFonts w:ascii="Verdana" w:eastAsia="Calibri" w:hAnsi="Verdana"/>
+          <w:sz w:val="36"/>
+          <w:szCs w:val="36"/>
+        </w:rPr>
+      </w:pPr>
+      <w:r>
+        <w:rPr>
+          <w:rFonts w:ascii="Verdana" w:eastAsia="Calibri" w:hAnsi="Verdana"/>
+          <w:sz w:val="36"/>
+          <w:szCs w:val="36"/>
+        </w:rPr>
+        <w:t>G</w:t>
+      </w:r>
+      <w:r>
+        <w:rPr>
+          <w:rFonts w:ascii="Verdana" w:eastAsia="Calibri" w:hAnsi="Verdana"/>
+          <w:sz w:val="36"/>
+          <w:szCs w:val="36"/>
+        </w:rPr>
+        <w:t>oal of the Project</w:t>
+      </w:r>
+      <w:r>
+        <w:rPr>
+          <w:rFonts w:ascii="Verdana" w:eastAsia="Calibri" w:hAnsi="Verdana"/>
+          <w:sz w:val="36"/>
+          <w:szCs w:val="36"/>
+        </w:rPr>
+        <w:t>:</w:t>
+      </w:r>
+    </w:p>
+    <w:p>
+      <w:pPr>
+        <w:rPr>
+          <w:rFonts w:ascii="Verdana" w:eastAsia="Calibri" w:hAnsi="Verdana" w:cs="Calibri"/>
           <w:b/>
           <w:sz w:val="28"/>
           <w:szCs w:val="28"/>
@@ -366,41 +441,26 @@
     </w:p>
     <w:p>
       <w:pPr>
-        <w:rPr>
-          <w:rFonts w:eastAsia="Calibri"/>
-          <w:sz w:val="28"/>
-          <w:szCs w:val="28"/>
-        </w:rPr>
-      </w:pPr>
-      <w:r>
-        <w:rPr>
-          <w:rFonts w:eastAsia="Calibri"/>
-          <w:sz w:val="28"/>
-          <w:szCs w:val="28"/>
-        </w:rPr>
-        <w:t>The goal of this project is to explore Human Activity Recognition and to see how accurately we will be able to identify and classify a range of different movements a human may perform i</w:t>
-      </w:r>
-      <w:r>
-        <w:rPr>
-          <w:rFonts w:eastAsia="Calibri"/>
-          <w:sz w:val="28"/>
-          <w:szCs w:val="28"/>
-        </w:rPr>
-        <w:t>nto their respective classes. Our motivation behind this project is the idea that Human Activity Recognition is becoming increasingly prominent as technology advances, and unlocking the tool of being able to recognize what a human is doing through a device</w:t>
-      </w:r>
-      <w:r>
-        <w:rPr>
-          <w:rFonts w:eastAsia="Calibri"/>
-          <w:sz w:val="28"/>
-          <w:szCs w:val="28"/>
-        </w:rPr>
-        <w:t xml:space="preserve"> can solve a variety of different issues. These issues include video surveillance, healthcare, and human-computer interaction. </w:t>
-      </w:r>
-    </w:p>
-    <w:p>
-      <w:pPr>
-        <w:rPr>
-          <w:rFonts w:ascii="Calibri" w:eastAsia="Calibri" w:hAnsi="Calibri" w:cs="Calibri"/>
+        <w:ind w:left="360"/>
+        <w:rPr>
+          <w:rFonts w:ascii="Verdana" w:eastAsia="Calibri" w:hAnsi="Verdana"/>
+          <w:sz w:val="28"/>
+          <w:szCs w:val="28"/>
+        </w:rPr>
+      </w:pPr>
+      <w:r>
+        <w:rPr>
+          <w:rFonts w:ascii="Verdana" w:eastAsia="Calibri" w:hAnsi="Verdana"/>
+          <w:sz w:val="28"/>
+          <w:szCs w:val="28"/>
+        </w:rPr>
+        <w:t>The goal of this project is to explore Human Activity Recognition and to see how accurately we will be able to identify and classify a range of different movements a human may perform into their respective classes. Our motivation behind this project is the idea that Human Activity Recognition is becoming increasingly prominent as technology advances, and unlocking the tool of being able to recognize what a human is doing through a device can solve a variety of different issues. These issues include video surveillance, healthcare, and human-computer interaction.</w:t>
+      </w:r>
+    </w:p>
+    <w:p>
+      <w:pPr>
+        <w:rPr>
+          <w:rFonts w:ascii="Verdana" w:eastAsia="Calibri" w:hAnsi="Verdana" w:cs="Calibri"/>
           <w:b/>
           <w:sz w:val="28"/>
           <w:szCs w:val="28"/>
@@ -409,22 +469,47 @@
     </w:p>
     <w:p>
       <w:pPr>
-        <w:pStyle w:val="Heading2"/>
-        <w:rPr>
-          <w:rFonts w:eastAsia="Calibri"/>
-        </w:rPr>
-      </w:pPr>
-      <w:r>
-        <w:rPr>
-          <w:rFonts w:eastAsia="Calibri"/>
-        </w:rPr>
-        <w:t>SOFTWARE AND DEVELOPMENT TOOLS:</w:t>
-      </w:r>
-    </w:p>
-    <w:p>
-      <w:pPr>
-        <w:rPr>
-          <w:rFonts w:eastAsia="Calibri"/>
+        <w:pStyle w:val="Heading1"/>
+        <w:numPr>
+          <w:ilvl w:val="0"/>
+          <w:numId w:val="14"/>
+        </w:numPr>
+        <w:rPr>
+          <w:rFonts w:ascii="Verdana" w:eastAsia="Calibri" w:hAnsi="Verdana"/>
+          <w:sz w:val="36"/>
+          <w:szCs w:val="36"/>
+        </w:rPr>
+      </w:pPr>
+      <w:r>
+        <w:rPr>
+          <w:rFonts w:ascii="Verdana" w:eastAsia="Calibri" w:hAnsi="Verdana"/>
+          <w:sz w:val="36"/>
+          <w:szCs w:val="36"/>
+        </w:rPr>
+        <w:lastRenderedPageBreak/>
+        <w:t>S</w:t>
+      </w:r>
+      <w:r>
+        <w:rPr>
+          <w:rFonts w:ascii="Verdana" w:eastAsia="Calibri" w:hAnsi="Verdana"/>
+          <w:sz w:val="36"/>
+          <w:szCs w:val="36"/>
+        </w:rPr>
+        <w:t>oftware and Development Tools</w:t>
+      </w:r>
+      <w:r>
+        <w:rPr>
+          <w:rFonts w:ascii="Verdana" w:eastAsia="Calibri" w:hAnsi="Verdana"/>
+          <w:sz w:val="36"/>
+          <w:szCs w:val="36"/>
+        </w:rPr>
+        <w:t>:</w:t>
+      </w:r>
+    </w:p>
+    <w:p>
+      <w:pPr>
+        <w:rPr>
+          <w:rFonts w:ascii="Verdana" w:eastAsia="Calibri" w:hAnsi="Verdana"/>
         </w:rPr>
       </w:pPr>
     </w:p>
@@ -435,7 +520,7 @@
           <w:numId w:val="6"/>
         </w:numPr>
         <w:rPr>
-          <w:rFonts w:eastAsia="Calibri"/>
+          <w:rFonts w:ascii="Verdana" w:eastAsia="Calibri" w:hAnsi="Verdana"/>
           <w:sz w:val="28"/>
           <w:szCs w:val="28"/>
         </w:rPr>
@@ -443,7 +528,7 @@
       <w:proofErr w:type="gramStart"/>
       <w:r>
         <w:rPr>
-          <w:rFonts w:eastAsia="Calibri"/>
+          <w:rFonts w:ascii="Verdana" w:eastAsia="Calibri" w:hAnsi="Verdana"/>
           <w:sz w:val="28"/>
           <w:szCs w:val="28"/>
         </w:rPr>
@@ -451,7 +536,7 @@
       </w:r>
       <w:r>
         <w:rPr>
-          <w:rFonts w:eastAsia="Calibri"/>
+          <w:rFonts w:ascii="Verdana" w:eastAsia="Calibri" w:hAnsi="Verdana"/>
           <w:sz w:val="28"/>
           <w:szCs w:val="28"/>
         </w:rPr>
@@ -459,7 +544,7 @@
       </w:r>
       <w:r>
         <w:rPr>
-          <w:rFonts w:eastAsia="Calibri"/>
+          <w:rFonts w:ascii="Verdana" w:eastAsia="Calibri" w:hAnsi="Verdana"/>
           <w:sz w:val="28"/>
           <w:szCs w:val="28"/>
         </w:rPr>
@@ -474,19 +559,32 @@
           <w:numId w:val="6"/>
         </w:numPr>
         <w:rPr>
-          <w:rFonts w:eastAsia="Calibri"/>
-          <w:sz w:val="28"/>
-          <w:szCs w:val="28"/>
-        </w:rPr>
-      </w:pPr>
-      <w:r>
-        <w:rPr>
-          <w:rFonts w:eastAsia="Calibri"/>
-          <w:sz w:val="28"/>
-          <w:szCs w:val="28"/>
-        </w:rPr>
-        <w:t>https://github.com/gsreddy99/har</w:t>
-      </w:r>
+          <w:rFonts w:ascii="Verdana" w:eastAsia="Calibri" w:hAnsi="Verdana"/>
+          <w:sz w:val="28"/>
+          <w:szCs w:val="28"/>
+        </w:rPr>
+      </w:pPr>
+      <w:hyperlink r:id="rId6" w:history="1">
+        <w:r>
+          <w:rPr>
+            <w:rStyle w:val="Hyperlink"/>
+            <w:rFonts w:ascii="Verdana" w:eastAsia="Calibri" w:hAnsi="Verdana"/>
+            <w:sz w:val="28"/>
+            <w:szCs w:val="28"/>
+          </w:rPr>
+          <w:t>https://github.com/gsreddy99/har</w:t>
+        </w:r>
+      </w:hyperlink>
+    </w:p>
+    <w:p>
+      <w:pPr>
+        <w:ind w:left="1440"/>
+        <w:rPr>
+          <w:rFonts w:ascii="Verdana" w:eastAsia="Calibri" w:hAnsi="Verdana"/>
+          <w:sz w:val="28"/>
+          <w:szCs w:val="28"/>
+        </w:rPr>
+      </w:pPr>
     </w:p>
     <w:p>
       <w:pPr>
@@ -495,7 +593,7 @@
           <w:numId w:val="6"/>
         </w:numPr>
         <w:rPr>
-          <w:rFonts w:eastAsia="Calibri"/>
+          <w:rFonts w:ascii="Verdana" w:eastAsia="Calibri" w:hAnsi="Verdana"/>
           <w:sz w:val="28"/>
           <w:szCs w:val="28"/>
         </w:rPr>
@@ -503,13 +601,23 @@
       <w:proofErr w:type="spellStart"/>
       <w:r>
         <w:rPr>
-          <w:rFonts w:eastAsia="Calibri"/>
+          <w:rFonts w:ascii="Verdana" w:eastAsia="Calibri" w:hAnsi="Verdana"/>
           <w:sz w:val="28"/>
           <w:szCs w:val="28"/>
         </w:rPr>
         <w:t>Whatsapp</w:t>
       </w:r>
       <w:proofErr w:type="spellEnd"/>
+    </w:p>
+    <w:p>
+      <w:pPr>
+        <w:ind w:left="720"/>
+        <w:rPr>
+          <w:rFonts w:ascii="Verdana" w:eastAsia="Calibri" w:hAnsi="Verdana"/>
+          <w:sz w:val="28"/>
+          <w:szCs w:val="28"/>
+        </w:rPr>
+      </w:pPr>
     </w:p>
     <w:p>
       <w:pPr>
@@ -518,14 +626,14 @@
           <w:numId w:val="6"/>
         </w:numPr>
         <w:rPr>
-          <w:rFonts w:eastAsia="Calibri"/>
-          <w:sz w:val="28"/>
-          <w:szCs w:val="28"/>
-        </w:rPr>
-      </w:pPr>
-      <w:r>
-        <w:rPr>
-          <w:rFonts w:eastAsia="Calibri"/>
+          <w:rFonts w:ascii="Verdana" w:eastAsia="Calibri" w:hAnsi="Verdana"/>
+          <w:sz w:val="28"/>
+          <w:szCs w:val="28"/>
+        </w:rPr>
+      </w:pPr>
+      <w:r>
+        <w:rPr>
+          <w:rFonts w:ascii="Verdana" w:eastAsia="Calibri" w:hAnsi="Verdana"/>
           <w:sz w:val="28"/>
           <w:szCs w:val="28"/>
         </w:rPr>
@@ -539,14 +647,14 @@
           <w:numId w:val="6"/>
         </w:numPr>
         <w:rPr>
-          <w:rFonts w:eastAsia="Calibri"/>
-          <w:sz w:val="28"/>
-          <w:szCs w:val="28"/>
-        </w:rPr>
-      </w:pPr>
-      <w:r>
-        <w:rPr>
-          <w:rFonts w:eastAsia="Calibri"/>
+          <w:rFonts w:ascii="Verdana" w:eastAsia="Calibri" w:hAnsi="Verdana"/>
+          <w:sz w:val="28"/>
+          <w:szCs w:val="28"/>
+        </w:rPr>
+      </w:pPr>
+      <w:r>
+        <w:rPr>
+          <w:rFonts w:ascii="Verdana" w:eastAsia="Calibri" w:hAnsi="Verdana"/>
           <w:sz w:val="28"/>
           <w:szCs w:val="28"/>
         </w:rPr>
@@ -555,7 +663,7 @@
       <w:proofErr w:type="spellStart"/>
       <w:r>
         <w:rPr>
-          <w:rFonts w:eastAsia="Calibri"/>
+          <w:rFonts w:ascii="Verdana" w:eastAsia="Calibri" w:hAnsi="Verdana"/>
           <w:sz w:val="28"/>
           <w:szCs w:val="28"/>
         </w:rPr>
@@ -564,12 +672,40 @@
       <w:proofErr w:type="spellEnd"/>
       <w:r>
         <w:rPr>
-          <w:rFonts w:eastAsia="Calibri"/>
+          <w:rFonts w:ascii="Verdana" w:eastAsia="Calibri" w:hAnsi="Verdana"/>
           <w:sz w:val="28"/>
           <w:szCs w:val="28"/>
         </w:rPr>
         <w:t xml:space="preserve"> Notebook</w:t>
       </w:r>
+      <w:r>
+        <w:rPr>
+          <w:rFonts w:ascii="Verdana" w:eastAsia="Calibri" w:hAnsi="Verdana"/>
+          <w:sz w:val="28"/>
+          <w:szCs w:val="28"/>
+        </w:rPr>
+        <w:t xml:space="preserve">, </w:t>
+      </w:r>
+      <w:proofErr w:type="spellStart"/>
+      <w:r>
+        <w:rPr>
+          <w:rFonts w:ascii="Verdana" w:eastAsia="Calibri" w:hAnsi="Verdana"/>
+          <w:sz w:val="28"/>
+          <w:szCs w:val="28"/>
+        </w:rPr>
+        <w:t>Pycharm</w:t>
+      </w:r>
+      <w:proofErr w:type="spellEnd"/>
+    </w:p>
+    <w:p>
+      <w:pPr>
+        <w:ind w:left="1440"/>
+        <w:rPr>
+          <w:rFonts w:ascii="Verdana" w:eastAsia="Calibri" w:hAnsi="Verdana"/>
+          <w:sz w:val="28"/>
+          <w:szCs w:val="28"/>
+        </w:rPr>
+      </w:pPr>
     </w:p>
     <w:p>
       <w:pPr>
@@ -578,18 +714,17 @@
           <w:numId w:val="6"/>
         </w:numPr>
         <w:rPr>
-          <w:rFonts w:eastAsia="Calibri"/>
-          <w:sz w:val="28"/>
-          <w:szCs w:val="28"/>
-        </w:rPr>
-      </w:pPr>
-      <w:r>
-        <w:rPr>
-          <w:rFonts w:eastAsia="Calibri"/>
-          <w:sz w:val="28"/>
-          <w:szCs w:val="28"/>
-        </w:rPr>
-        <w:lastRenderedPageBreak/>
+          <w:rFonts w:ascii="Verdana" w:eastAsia="Calibri" w:hAnsi="Verdana"/>
+          <w:sz w:val="28"/>
+          <w:szCs w:val="28"/>
+        </w:rPr>
+      </w:pPr>
+      <w:r>
+        <w:rPr>
+          <w:rFonts w:ascii="Verdana" w:eastAsia="Calibri" w:hAnsi="Verdana"/>
+          <w:sz w:val="28"/>
+          <w:szCs w:val="28"/>
+        </w:rPr>
         <w:t>Libraries:</w:t>
       </w:r>
     </w:p>
@@ -600,13 +735,14 @@
           <w:numId w:val="6"/>
         </w:numPr>
         <w:rPr>
-          <w:rFonts w:eastAsia="Calibri"/>
-          <w:sz w:val="28"/>
-          <w:szCs w:val="28"/>
-        </w:rPr>
-      </w:pPr>
-      <w:r>
-        <w:rPr>
+          <w:rFonts w:ascii="Verdana" w:eastAsia="Calibri" w:hAnsi="Verdana"/>
+          <w:sz w:val="28"/>
+          <w:szCs w:val="28"/>
+        </w:rPr>
+      </w:pPr>
+      <w:r>
+        <w:rPr>
+          <w:rFonts w:ascii="Verdana" w:hAnsi="Verdana"/>
           <w:color w:val="000000"/>
           <w:sz w:val="28"/>
           <w:szCs w:val="28"/>
@@ -615,23 +751,17 @@
       </w:r>
       <w:r>
         <w:rPr>
-          <w:color w:val="000000"/>
-          <w:sz w:val="28"/>
-          <w:szCs w:val="28"/>
-        </w:rPr>
-        <w:t>ython 3.8.10</w:t>
-      </w:r>
-      <w:r>
-        <w:rPr>
-          <w:color w:val="000000"/>
-          <w:sz w:val="28"/>
-          <w:szCs w:val="28"/>
-        </w:rPr>
-        <w:t xml:space="preserve">, </w:t>
+          <w:rFonts w:ascii="Verdana" w:hAnsi="Verdana"/>
+          <w:color w:val="000000"/>
+          <w:sz w:val="28"/>
+          <w:szCs w:val="28"/>
+        </w:rPr>
+        <w:t xml:space="preserve">ython 3.8.10, </w:t>
       </w:r>
       <w:proofErr w:type="spellStart"/>
       <w:r>
         <w:rPr>
+          <w:rFonts w:ascii="Verdana" w:hAnsi="Verdana"/>
           <w:color w:val="000000"/>
           <w:sz w:val="28"/>
           <w:szCs w:val="28"/>
@@ -641,6 +771,7 @@
       <w:proofErr w:type="spellEnd"/>
       <w:r>
         <w:rPr>
+          <w:rFonts w:ascii="Verdana" w:hAnsi="Verdana"/>
           <w:color w:val="000000"/>
           <w:sz w:val="28"/>
           <w:szCs w:val="28"/>
@@ -651,6 +782,7 @@
       <w:proofErr w:type="gramStart"/>
       <w:r>
         <w:rPr>
+          <w:rFonts w:ascii="Verdana" w:hAnsi="Verdana"/>
           <w:color w:val="000000"/>
           <w:sz w:val="28"/>
           <w:szCs w:val="28"/>
@@ -661,6 +793,7 @@
       <w:proofErr w:type="gramEnd"/>
       <w:r>
         <w:rPr>
+          <w:rFonts w:ascii="Verdana" w:hAnsi="Verdana"/>
           <w:color w:val="000000"/>
           <w:sz w:val="28"/>
           <w:szCs w:val="28"/>
@@ -669,6 +802,7 @@
       </w:r>
       <w:r>
         <w:rPr>
+          <w:rFonts w:ascii="Verdana" w:hAnsi="Verdana"/>
           <w:color w:val="000000"/>
           <w:sz w:val="28"/>
           <w:szCs w:val="28"/>
@@ -678,6 +812,7 @@
       <w:proofErr w:type="spellStart"/>
       <w:r>
         <w:rPr>
+          <w:rFonts w:ascii="Verdana" w:hAnsi="Verdana"/>
           <w:color w:val="000000"/>
           <w:sz w:val="28"/>
           <w:szCs w:val="28"/>
@@ -687,6 +822,7 @@
       <w:proofErr w:type="spellEnd"/>
       <w:r>
         <w:rPr>
+          <w:rFonts w:ascii="Verdana" w:hAnsi="Verdana"/>
           <w:color w:val="000000"/>
           <w:sz w:val="28"/>
           <w:szCs w:val="28"/>
@@ -695,6 +831,7 @@
       </w:r>
       <w:r>
         <w:rPr>
+          <w:rFonts w:ascii="Verdana" w:hAnsi="Verdana"/>
           <w:color w:val="000000"/>
           <w:sz w:val="28"/>
           <w:szCs w:val="28"/>
@@ -703,6 +840,7 @@
       </w:r>
       <w:r>
         <w:rPr>
+          <w:rFonts w:ascii="Verdana" w:hAnsi="Verdana"/>
           <w:color w:val="000000"/>
           <w:sz w:val="28"/>
           <w:szCs w:val="28"/>
@@ -712,6 +850,7 @@
       <w:proofErr w:type="spellStart"/>
       <w:r>
         <w:rPr>
+          <w:rFonts w:ascii="Verdana" w:hAnsi="Verdana"/>
           <w:color w:val="000000"/>
           <w:sz w:val="28"/>
           <w:szCs w:val="28"/>
@@ -721,6 +860,7 @@
       <w:proofErr w:type="spellEnd"/>
       <w:r>
         <w:rPr>
+          <w:rFonts w:ascii="Verdana" w:hAnsi="Verdana"/>
           <w:color w:val="000000"/>
           <w:sz w:val="28"/>
           <w:szCs w:val="28"/>
@@ -729,6 +869,7 @@
       </w:r>
       <w:r>
         <w:rPr>
+          <w:rFonts w:ascii="Verdana" w:hAnsi="Verdana"/>
           <w:color w:val="000000"/>
           <w:sz w:val="28"/>
           <w:szCs w:val="28"/>
@@ -737,6 +878,7 @@
       </w:r>
       <w:r>
         <w:rPr>
+          <w:rFonts w:ascii="Verdana" w:hAnsi="Verdana"/>
           <w:color w:val="000000"/>
           <w:sz w:val="28"/>
           <w:szCs w:val="28"/>
@@ -747,7 +889,7 @@
     <w:p>
       <w:pPr>
         <w:rPr>
-          <w:rFonts w:ascii="Arial" w:eastAsia="Calibri" w:hAnsi="Arial" w:cs="Arial"/>
+          <w:rFonts w:ascii="Verdana" w:eastAsia="Calibri" w:hAnsi="Verdana" w:cs="Arial"/>
           <w:b/>
           <w:sz w:val="28"/>
           <w:szCs w:val="28"/>
@@ -756,22 +898,46 @@
     </w:p>
     <w:p>
       <w:pPr>
-        <w:pStyle w:val="Heading2"/>
-        <w:rPr>
-          <w:rFonts w:eastAsia="Calibri"/>
-        </w:rPr>
-      </w:pPr>
-      <w:r>
-        <w:rPr>
-          <w:rFonts w:eastAsia="Calibri"/>
-        </w:rPr>
-        <w:t>HARDWARE USED:</w:t>
-      </w:r>
-    </w:p>
-    <w:p>
-      <w:pPr>
-        <w:rPr>
-          <w:rFonts w:eastAsia="Calibri"/>
+        <w:pStyle w:val="Heading1"/>
+        <w:numPr>
+          <w:ilvl w:val="0"/>
+          <w:numId w:val="14"/>
+        </w:numPr>
+        <w:rPr>
+          <w:rFonts w:ascii="Verdana" w:eastAsia="Calibri" w:hAnsi="Verdana"/>
+          <w:sz w:val="36"/>
+          <w:szCs w:val="36"/>
+        </w:rPr>
+      </w:pPr>
+      <w:r>
+        <w:rPr>
+          <w:rFonts w:ascii="Verdana" w:eastAsia="Calibri" w:hAnsi="Verdana"/>
+          <w:sz w:val="36"/>
+          <w:szCs w:val="36"/>
+        </w:rPr>
+        <w:t>H</w:t>
+      </w:r>
+      <w:r>
+        <w:rPr>
+          <w:rFonts w:ascii="Verdana" w:eastAsia="Calibri" w:hAnsi="Verdana"/>
+          <w:sz w:val="36"/>
+          <w:szCs w:val="36"/>
+        </w:rPr>
+        <w:t>ardware Used</w:t>
+      </w:r>
+      <w:r>
+        <w:rPr>
+          <w:rFonts w:ascii="Verdana" w:eastAsia="Calibri" w:hAnsi="Verdana"/>
+          <w:sz w:val="36"/>
+          <w:szCs w:val="36"/>
+        </w:rPr>
+        <w:t>:</w:t>
+      </w:r>
+    </w:p>
+    <w:p>
+      <w:pPr>
+        <w:rPr>
+          <w:rFonts w:ascii="Verdana" w:eastAsia="Calibri" w:hAnsi="Verdana"/>
         </w:rPr>
       </w:pPr>
     </w:p>
@@ -782,7 +948,7 @@
           <w:numId w:val="1"/>
         </w:numPr>
         <w:rPr>
-          <w:rFonts w:eastAsia="Calibri"/>
+          <w:rFonts w:ascii="Verdana" w:eastAsia="Calibri" w:hAnsi="Verdana"/>
           <w:sz w:val="28"/>
           <w:szCs w:val="28"/>
         </w:rPr>
@@ -790,7 +956,7 @@
       <w:proofErr w:type="spellStart"/>
       <w:r>
         <w:rPr>
-          <w:rFonts w:eastAsia="Calibri"/>
+          <w:rFonts w:ascii="Verdana" w:eastAsia="Calibri" w:hAnsi="Verdana"/>
           <w:sz w:val="28"/>
           <w:szCs w:val="28"/>
         </w:rPr>
@@ -805,7 +971,7 @@
           <w:numId w:val="1"/>
         </w:numPr>
         <w:rPr>
-          <w:rFonts w:eastAsia="Calibri"/>
+          <w:rFonts w:ascii="Verdana" w:eastAsia="Calibri" w:hAnsi="Verdana"/>
           <w:sz w:val="28"/>
           <w:szCs w:val="28"/>
         </w:rPr>
@@ -813,7 +979,7 @@
       <w:proofErr w:type="spellStart"/>
       <w:r>
         <w:rPr>
-          <w:rFonts w:eastAsia="Calibri"/>
+          <w:rFonts w:ascii="Verdana" w:eastAsia="Calibri" w:hAnsi="Verdana"/>
           <w:sz w:val="28"/>
           <w:szCs w:val="28"/>
         </w:rPr>
@@ -822,7 +988,7 @@
       <w:proofErr w:type="spellEnd"/>
       <w:r>
         <w:rPr>
-          <w:rFonts w:eastAsia="Calibri"/>
+          <w:rFonts w:ascii="Verdana" w:eastAsia="Calibri" w:hAnsi="Verdana"/>
           <w:sz w:val="28"/>
           <w:szCs w:val="28"/>
         </w:rPr>
@@ -836,7 +1002,7 @@
           <w:numId w:val="1"/>
         </w:numPr>
         <w:rPr>
-          <w:rFonts w:eastAsia="Calibri"/>
+          <w:rFonts w:ascii="Verdana" w:eastAsia="Calibri" w:hAnsi="Verdana"/>
           <w:b/>
           <w:sz w:val="28"/>
           <w:szCs w:val="28"/>
@@ -844,31 +1010,13 @@
       </w:pPr>
       <w:r>
         <w:rPr>
-          <w:rFonts w:eastAsia="Calibri"/>
+          <w:rFonts w:ascii="Verdana" w:eastAsia="Calibri" w:hAnsi="Verdana"/>
           <w:sz w:val="28"/>
           <w:szCs w:val="28"/>
         </w:rPr>
         <w:t>iPhone or Android Device</w:t>
       </w:r>
     </w:p>
-    <w:p>
-      <w:pPr>
-        <w:rPr>
-          <w:rFonts w:eastAsia="Calibri"/>
-          <w:sz w:val="28"/>
-          <w:szCs w:val="28"/>
-        </w:rPr>
-      </w:pPr>
-    </w:p>
-    <w:p>
-      <w:pPr>
-        <w:pStyle w:val="Heading2"/>
-      </w:pPr>
-      <w:r>
-        <w:t>DATASET USED: WISDM</w:t>
-      </w:r>
-    </w:p>
-    <w:p/>
     <w:p>
       <w:pPr>
         <w:numPr>
@@ -876,16 +1024,143 @@
           <w:numId w:val="1"/>
         </w:numPr>
         <w:rPr>
-          <w:rFonts w:eastAsia="Calibri"/>
-          <w:sz w:val="28"/>
-          <w:szCs w:val="28"/>
-        </w:rPr>
-      </w:pPr>
-      <w:hyperlink r:id="rId6" w:history="1">
+          <w:rFonts w:ascii="Verdana" w:eastAsia="Calibri" w:hAnsi="Verdana"/>
+          <w:b/>
+          <w:sz w:val="28"/>
+          <w:szCs w:val="28"/>
+        </w:rPr>
+      </w:pPr>
+      <w:proofErr w:type="spellStart"/>
+      <w:r>
+        <w:rPr>
+          <w:rFonts w:ascii="Verdana" w:eastAsia="Calibri" w:hAnsi="Verdana"/>
+          <w:sz w:val="28"/>
+          <w:szCs w:val="28"/>
+        </w:rPr>
+        <w:t>Powerbank</w:t>
+      </w:r>
+      <w:proofErr w:type="spellEnd"/>
+    </w:p>
+    <w:p>
+      <w:pPr>
+        <w:numPr>
+          <w:ilvl w:val="0"/>
+          <w:numId w:val="1"/>
+        </w:numPr>
+        <w:rPr>
+          <w:rFonts w:ascii="Verdana" w:eastAsia="Calibri" w:hAnsi="Verdana"/>
+          <w:b/>
+          <w:sz w:val="28"/>
+          <w:szCs w:val="28"/>
+        </w:rPr>
+      </w:pPr>
+      <w:proofErr w:type="spellStart"/>
+      <w:r>
+        <w:rPr>
+          <w:rFonts w:ascii="Verdana" w:eastAsia="Calibri" w:hAnsi="Verdana"/>
+          <w:sz w:val="28"/>
+          <w:szCs w:val="28"/>
+        </w:rPr>
+        <w:t>Macbook</w:t>
+      </w:r>
+      <w:proofErr w:type="spellEnd"/>
+    </w:p>
+    <w:p>
+      <w:pPr>
+        <w:numPr>
+          <w:ilvl w:val="0"/>
+          <w:numId w:val="1"/>
+        </w:numPr>
+        <w:rPr>
+          <w:rFonts w:ascii="Verdana" w:eastAsia="Calibri" w:hAnsi="Verdana"/>
+          <w:b/>
+          <w:sz w:val="28"/>
+          <w:szCs w:val="28"/>
+        </w:rPr>
+      </w:pPr>
+      <w:r>
+        <w:rPr>
+          <w:rFonts w:ascii="Verdana" w:eastAsia="Calibri" w:hAnsi="Verdana"/>
+          <w:sz w:val="28"/>
+          <w:szCs w:val="28"/>
+        </w:rPr>
+        <w:t>Windows</w:t>
+      </w:r>
+    </w:p>
+    <w:p>
+      <w:pPr>
+        <w:rPr>
+          <w:rFonts w:ascii="Verdana" w:eastAsia="Calibri" w:hAnsi="Verdana"/>
+          <w:sz w:val="28"/>
+          <w:szCs w:val="28"/>
+        </w:rPr>
+      </w:pPr>
+    </w:p>
+    <w:p>
+      <w:pPr>
+        <w:pStyle w:val="Heading2"/>
+        <w:ind w:left="360"/>
+        <w:rPr>
+          <w:rFonts w:ascii="Verdana" w:hAnsi="Verdana"/>
+        </w:rPr>
+      </w:pPr>
+      <w:r>
+        <w:rPr>
+          <w:rFonts w:ascii="Verdana" w:hAnsi="Verdana"/>
+        </w:rPr>
+        <w:t>D</w:t>
+      </w:r>
+      <w:r>
+        <w:rPr>
+          <w:rFonts w:ascii="Verdana" w:hAnsi="Verdana"/>
+        </w:rPr>
+        <w:t>ataset Used</w:t>
+      </w:r>
+      <w:r>
+        <w:rPr>
+          <w:rFonts w:ascii="Verdana" w:hAnsi="Verdana"/>
+        </w:rPr>
+        <w:t>:</w:t>
+      </w:r>
+      <w:r>
+        <w:rPr>
+          <w:rFonts w:ascii="Verdana" w:hAnsi="Verdana"/>
+        </w:rPr>
+        <w:t xml:space="preserve"> </w:t>
+      </w:r>
+      <w:r>
+        <w:rPr>
+          <w:rFonts w:ascii="Verdana" w:hAnsi="Verdana"/>
+        </w:rPr>
+        <w:t>WISDM</w:t>
+      </w:r>
+    </w:p>
+    <w:p>
+      <w:pPr>
+        <w:ind w:left="360"/>
+        <w:rPr>
+          <w:rFonts w:ascii="Verdana" w:hAnsi="Verdana"/>
+        </w:rPr>
+      </w:pPr>
+    </w:p>
+    <w:p>
+      <w:pPr>
+        <w:numPr>
+          <w:ilvl w:val="0"/>
+          <w:numId w:val="1"/>
+        </w:numPr>
+        <w:ind w:left="1080"/>
+        <w:rPr>
+          <w:rFonts w:ascii="Verdana" w:eastAsia="Calibri" w:hAnsi="Verdana"/>
+          <w:sz w:val="28"/>
+          <w:szCs w:val="28"/>
+        </w:rPr>
+      </w:pPr>
+      <w:hyperlink r:id="rId7" w:history="1">
         <w:r>
           <w:rPr>
             <w:rStyle w:val="Hyperlink"/>
-            <w:rFonts w:eastAsia="Calibri"/>
+            <w:rFonts w:ascii="Verdana" w:eastAsia="Calibri" w:hAnsi="Verdana"/>
             <w:sz w:val="28"/>
             <w:szCs w:val="28"/>
           </w:rPr>
@@ -899,15 +1174,16 @@
           <w:ilvl w:val="0"/>
           <w:numId w:val="1"/>
         </w:numPr>
-        <w:rPr>
-          <w:rFonts w:eastAsia="Calibri"/>
-          <w:sz w:val="28"/>
-          <w:szCs w:val="28"/>
-        </w:rPr>
-      </w:pPr>
-      <w:r>
-        <w:rPr>
-          <w:rFonts w:eastAsia="Calibri"/>
+        <w:ind w:left="1080"/>
+        <w:rPr>
+          <w:rFonts w:ascii="Verdana" w:eastAsia="Calibri" w:hAnsi="Verdana"/>
+          <w:sz w:val="28"/>
+          <w:szCs w:val="28"/>
+        </w:rPr>
+      </w:pPr>
+      <w:r>
+        <w:rPr>
+          <w:rFonts w:ascii="Verdana" w:eastAsia="Calibri" w:hAnsi="Verdana"/>
           <w:sz w:val="28"/>
           <w:szCs w:val="28"/>
         </w:rPr>
@@ -920,15 +1196,16 @@
           <w:ilvl w:val="1"/>
           <w:numId w:val="1"/>
         </w:numPr>
-        <w:rPr>
-          <w:rFonts w:eastAsia="Calibri"/>
-          <w:sz w:val="28"/>
-          <w:szCs w:val="28"/>
-        </w:rPr>
-      </w:pPr>
-      <w:r>
-        <w:rPr>
-          <w:rFonts w:eastAsia="Calibri"/>
+        <w:ind w:left="1800"/>
+        <w:rPr>
+          <w:rFonts w:ascii="Verdana" w:eastAsia="Calibri" w:hAnsi="Verdana"/>
+          <w:sz w:val="28"/>
+          <w:szCs w:val="28"/>
+        </w:rPr>
+      </w:pPr>
+      <w:r>
+        <w:rPr>
+          <w:rFonts w:ascii="Verdana" w:eastAsia="Calibri" w:hAnsi="Verdana"/>
           <w:sz w:val="28"/>
           <w:szCs w:val="28"/>
         </w:rPr>
@@ -941,15 +1218,16 @@
           <w:ilvl w:val="1"/>
           <w:numId w:val="1"/>
         </w:numPr>
-        <w:rPr>
-          <w:rFonts w:eastAsia="Calibri"/>
-          <w:sz w:val="28"/>
-          <w:szCs w:val="28"/>
-        </w:rPr>
-      </w:pPr>
-      <w:r>
-        <w:rPr>
-          <w:rFonts w:eastAsia="Calibri"/>
+        <w:ind w:left="1800"/>
+        <w:rPr>
+          <w:rFonts w:ascii="Verdana" w:eastAsia="Calibri" w:hAnsi="Verdana"/>
+          <w:sz w:val="28"/>
+          <w:szCs w:val="28"/>
+        </w:rPr>
+      </w:pPr>
+      <w:r>
+        <w:rPr>
+          <w:rFonts w:ascii="Verdana" w:eastAsia="Calibri" w:hAnsi="Verdana"/>
           <w:sz w:val="28"/>
           <w:szCs w:val="28"/>
         </w:rPr>
@@ -962,15 +1240,16 @@
           <w:ilvl w:val="0"/>
           <w:numId w:val="1"/>
         </w:numPr>
-        <w:rPr>
-          <w:rFonts w:eastAsia="Calibri"/>
-          <w:sz w:val="28"/>
-          <w:szCs w:val="28"/>
-        </w:rPr>
-      </w:pPr>
-      <w:r>
-        <w:rPr>
-          <w:rFonts w:eastAsia="Calibri"/>
+        <w:ind w:left="1080"/>
+        <w:rPr>
+          <w:rFonts w:ascii="Verdana" w:eastAsia="Calibri" w:hAnsi="Verdana"/>
+          <w:sz w:val="28"/>
+          <w:szCs w:val="28"/>
+        </w:rPr>
+      </w:pPr>
+      <w:r>
+        <w:rPr>
+          <w:rFonts w:ascii="Verdana" w:eastAsia="Calibri" w:hAnsi="Verdana"/>
           <w:sz w:val="28"/>
           <w:szCs w:val="28"/>
         </w:rPr>
@@ -983,15 +1262,16 @@
           <w:ilvl w:val="1"/>
           <w:numId w:val="1"/>
         </w:numPr>
-        <w:rPr>
-          <w:rFonts w:eastAsia="Calibri"/>
-          <w:sz w:val="28"/>
-          <w:szCs w:val="28"/>
-        </w:rPr>
-      </w:pPr>
-      <w:r>
-        <w:rPr>
-          <w:rFonts w:eastAsia="Calibri"/>
+        <w:ind w:left="1800"/>
+        <w:rPr>
+          <w:rFonts w:ascii="Verdana" w:eastAsia="Calibri" w:hAnsi="Verdana"/>
+          <w:sz w:val="28"/>
+          <w:szCs w:val="28"/>
+        </w:rPr>
+      </w:pPr>
+      <w:r>
+        <w:rPr>
+          <w:rFonts w:ascii="Verdana" w:eastAsia="Calibri" w:hAnsi="Verdana"/>
           <w:sz w:val="28"/>
           <w:szCs w:val="28"/>
         </w:rPr>
@@ -1004,15 +1284,16 @@
           <w:ilvl w:val="1"/>
           <w:numId w:val="1"/>
         </w:numPr>
-        <w:rPr>
-          <w:rFonts w:eastAsia="Calibri"/>
-          <w:sz w:val="28"/>
-          <w:szCs w:val="28"/>
-        </w:rPr>
-      </w:pPr>
-      <w:r>
-        <w:rPr>
-          <w:rFonts w:eastAsia="Calibri"/>
+        <w:ind w:left="1800"/>
+        <w:rPr>
+          <w:rFonts w:ascii="Verdana" w:eastAsia="Calibri" w:hAnsi="Verdana"/>
+          <w:sz w:val="28"/>
+          <w:szCs w:val="28"/>
+        </w:rPr>
+      </w:pPr>
+      <w:r>
+        <w:rPr>
+          <w:rFonts w:ascii="Verdana" w:eastAsia="Calibri" w:hAnsi="Verdana"/>
           <w:sz w:val="28"/>
           <w:szCs w:val="28"/>
         </w:rPr>
@@ -1025,15 +1306,16 @@
           <w:ilvl w:val="1"/>
           <w:numId w:val="1"/>
         </w:numPr>
-        <w:rPr>
-          <w:rFonts w:eastAsia="Calibri"/>
-          <w:sz w:val="28"/>
-          <w:szCs w:val="28"/>
-        </w:rPr>
-      </w:pPr>
-      <w:r>
-        <w:rPr>
-          <w:rFonts w:eastAsia="Calibri"/>
+        <w:ind w:left="1800"/>
+        <w:rPr>
+          <w:rFonts w:ascii="Verdana" w:eastAsia="Calibri" w:hAnsi="Verdana"/>
+          <w:sz w:val="28"/>
+          <w:szCs w:val="28"/>
+        </w:rPr>
+      </w:pPr>
+      <w:r>
+        <w:rPr>
+          <w:rFonts w:ascii="Verdana" w:eastAsia="Calibri" w:hAnsi="Verdana"/>
           <w:sz w:val="28"/>
           <w:szCs w:val="28"/>
         </w:rPr>
@@ -1047,14 +1329,14 @@
           <w:numId w:val="1"/>
         </w:numPr>
         <w:rPr>
-          <w:rFonts w:ascii="Arial" w:eastAsia="Calibri" w:hAnsi="Arial" w:cs="Arial"/>
-          <w:sz w:val="28"/>
-          <w:szCs w:val="28"/>
-        </w:rPr>
-      </w:pPr>
-      <w:r>
-        <w:rPr>
-          <w:rFonts w:eastAsia="Calibri"/>
+          <w:rFonts w:ascii="Verdana" w:eastAsia="Calibri" w:hAnsi="Verdana" w:cs="Arial"/>
+          <w:sz w:val="28"/>
+          <w:szCs w:val="28"/>
+        </w:rPr>
+      </w:pPr>
+      <w:r>
+        <w:rPr>
+          <w:rFonts w:ascii="Verdana" w:eastAsia="Calibri" w:hAnsi="Verdana"/>
           <w:sz w:val="28"/>
           <w:szCs w:val="28"/>
         </w:rPr>
@@ -1063,7 +1345,7 @@
       </w:r>
       <w:r>
         <w:rPr>
-          <w:rFonts w:eastAsia="Calibri"/>
+          <w:rFonts w:ascii="Verdana" w:eastAsia="Calibri" w:hAnsi="Verdana"/>
           <w:sz w:val="28"/>
           <w:szCs w:val="28"/>
         </w:rPr>
@@ -1071,923 +1353,16 @@
       </w:r>
       <w:r>
         <w:rPr>
-          <w:rFonts w:ascii="Arial" w:eastAsia="Calibri" w:hAnsi="Arial" w:cs="Arial"/>
+          <w:rFonts w:ascii="Verdana" w:eastAsia="Calibri" w:hAnsi="Verdana" w:cs="Arial"/>
+          <w:noProof/>
           <w:sz w:val="28"/>
           <w:szCs w:val="28"/>
         </w:rPr>
         <w:drawing>
-          <wp:inline distT="0" distB="0" distL="0" distR="0" wp14:anchorId="1DCEDB97" wp14:editId="3B7CCEA9">
+          <wp:inline distT="0" distB="0" distL="0" distR="0" wp14:anchorId="334D3D14" wp14:editId="352CE51C">
             <wp:extent cx="5740400" cy="3949700"/>
             <wp:effectExtent l="0" t="0" r="0" b="0"/>
             <wp:docPr id="1" name="Picture 1"/>
-            <wp:cNvGraphicFramePr>
-              <a:graphicFrameLocks xmlns:a="http://schemas.openxmlformats.org/drawingml/2006/main" noChangeAspect="1"/>
-            </wp:cNvGraphicFramePr>
-            <a:graphic xmlns:a="http://schemas.openxmlformats.org/drawingml/2006/main">
-              <a:graphicData uri="http://schemas.openxmlformats.org/drawingml/2006/picture">
-                <pic:pic xmlns:pic="http://schemas.openxmlformats.org/drawingml/2006/picture">
-                  <pic:nvPicPr>
-                    <pic:cNvPr id="1" name=""/>
-                    <pic:cNvPicPr/>
-                  </pic:nvPicPr>
-                  <pic:blipFill>
-                    <a:blip r:embed="rId7"/>
-                    <a:stretch>
-                      <a:fillRect/>
-                    </a:stretch>
-                  </pic:blipFill>
-                  <pic:spPr>
-                    <a:xfrm>
-                      <a:off x="0" y="0"/>
-                      <a:ext cx="5740400" cy="3949700"/>
-                    </a:xfrm>
-                    <a:prstGeom prst="rect">
-                      <a:avLst/>
-                    </a:prstGeom>
-                  </pic:spPr>
-                </pic:pic>
-              </a:graphicData>
-            </a:graphic>
-          </wp:inline>
-        </w:drawing>
-      </w:r>
-    </w:p>
-    <w:p/>
-    <w:p>
-      <w:pPr>
-        <w:ind w:left="720" w:firstLine="720"/>
-        <w:rPr>
-          <w:color w:val="000000"/>
-          <w:sz w:val="28"/>
-          <w:szCs w:val="28"/>
-          <w:shd w:val="clear" w:color="auto" w:fill="FFFFFF"/>
-        </w:rPr>
-      </w:pPr>
-      <w:r>
-        <w:rPr>
-          <w:color w:val="000000"/>
-          <w:sz w:val="28"/>
-          <w:szCs w:val="28"/>
-          <w:shd w:val="clear" w:color="auto" w:fill="FFFFFF"/>
-        </w:rPr>
-        <w:t xml:space="preserve">Walking: 424,400 (38.6%) </w:t>
-      </w:r>
-    </w:p>
-    <w:p>
-      <w:pPr>
-        <w:ind w:left="720" w:firstLine="720"/>
-        <w:rPr>
-          <w:color w:val="000000"/>
-          <w:sz w:val="28"/>
-          <w:szCs w:val="28"/>
-          <w:shd w:val="clear" w:color="auto" w:fill="FFFFFF"/>
-        </w:rPr>
-      </w:pPr>
-      <w:r>
-        <w:rPr>
-          <w:color w:val="000000"/>
-          <w:sz w:val="28"/>
-          <w:szCs w:val="28"/>
-          <w:shd w:val="clear" w:color="auto" w:fill="FFFFFF"/>
-        </w:rPr>
-        <w:t>Jogging: 342,177 (31.2%)</w:t>
-      </w:r>
-    </w:p>
-    <w:p>
-      <w:pPr>
-        <w:rPr>
-          <w:color w:val="000000"/>
-          <w:sz w:val="28"/>
-          <w:szCs w:val="28"/>
-          <w:shd w:val="clear" w:color="auto" w:fill="FFFFFF"/>
-        </w:rPr>
-      </w:pPr>
-      <w:r>
-        <w:rPr>
-          <w:color w:val="000000"/>
-          <w:sz w:val="28"/>
-          <w:szCs w:val="28"/>
-          <w:shd w:val="clear" w:color="auto" w:fill="FFFFFF"/>
-        </w:rPr>
-        <w:t xml:space="preserve"> </w:t>
-      </w:r>
-      <w:r>
-        <w:rPr>
-          <w:color w:val="000000"/>
-          <w:sz w:val="28"/>
-          <w:szCs w:val="28"/>
-          <w:shd w:val="clear" w:color="auto" w:fill="FFFFFF"/>
-        </w:rPr>
-        <w:tab/>
-      </w:r>
-      <w:r>
-        <w:rPr>
-          <w:color w:val="000000"/>
-          <w:sz w:val="28"/>
-          <w:szCs w:val="28"/>
-          <w:shd w:val="clear" w:color="auto" w:fill="FFFFFF"/>
-        </w:rPr>
-        <w:tab/>
-      </w:r>
-      <w:r>
-        <w:rPr>
-          <w:color w:val="000000"/>
-          <w:sz w:val="28"/>
-          <w:szCs w:val="28"/>
-          <w:shd w:val="clear" w:color="auto" w:fill="FFFFFF"/>
-        </w:rPr>
-        <w:t xml:space="preserve">Upstairs: 122,869 (11.2%) </w:t>
-      </w:r>
-    </w:p>
-    <w:p>
-      <w:pPr>
-        <w:ind w:left="720" w:firstLine="720"/>
-        <w:rPr>
-          <w:color w:val="000000"/>
-          <w:sz w:val="28"/>
-          <w:szCs w:val="28"/>
-          <w:shd w:val="clear" w:color="auto" w:fill="FFFFFF"/>
-        </w:rPr>
-      </w:pPr>
-      <w:r>
-        <w:rPr>
-          <w:color w:val="000000"/>
-          <w:sz w:val="28"/>
-          <w:szCs w:val="28"/>
-          <w:shd w:val="clear" w:color="auto" w:fill="FFFFFF"/>
-        </w:rPr>
-        <w:t xml:space="preserve">Downstairs: 100,427 (9.1%) </w:t>
-      </w:r>
-    </w:p>
-    <w:p>
-      <w:pPr>
-        <w:ind w:left="720" w:firstLine="720"/>
-        <w:rPr>
-          <w:color w:val="000000"/>
-          <w:sz w:val="28"/>
-          <w:szCs w:val="28"/>
-          <w:shd w:val="clear" w:color="auto" w:fill="FFFFFF"/>
-        </w:rPr>
-      </w:pPr>
-      <w:r>
-        <w:rPr>
-          <w:color w:val="000000"/>
-          <w:sz w:val="28"/>
-          <w:szCs w:val="28"/>
-          <w:shd w:val="clear" w:color="auto" w:fill="FFFFFF"/>
-        </w:rPr>
-        <w:t>Sitting: 59,939 (5.5%)</w:t>
-      </w:r>
-    </w:p>
-    <w:p>
-      <w:pPr>
-        <w:ind w:left="720" w:firstLine="720"/>
-        <w:rPr>
-          <w:sz w:val="28"/>
-          <w:szCs w:val="28"/>
-        </w:rPr>
-      </w:pPr>
-      <w:r>
-        <w:rPr>
-          <w:color w:val="000000"/>
-          <w:sz w:val="28"/>
-          <w:szCs w:val="28"/>
-          <w:shd w:val="clear" w:color="auto" w:fill="FFFFFF"/>
-        </w:rPr>
-        <w:t xml:space="preserve"> Standing: 48,395 (4.4%)</w:t>
-      </w:r>
-    </w:p>
-    <w:p>
-      <w:pPr>
-        <w:ind w:left="1440"/>
-        <w:rPr>
-          <w:rFonts w:eastAsia="Calibri"/>
-        </w:rPr>
-      </w:pPr>
-    </w:p>
-    <w:p>
-      <w:pPr>
-        <w:rPr>
-          <w:rFonts w:ascii="Arial" w:eastAsia="Calibri" w:hAnsi="Arial" w:cs="Arial"/>
-          <w:b/>
-          <w:sz w:val="28"/>
-          <w:szCs w:val="28"/>
-        </w:rPr>
-      </w:pPr>
-    </w:p>
-    <w:p>
-      <w:pPr>
-        <w:pStyle w:val="Heading2"/>
-        <w:rPr>
-          <w:rFonts w:eastAsia="Calibri"/>
-        </w:rPr>
-      </w:pPr>
-      <w:r>
-        <w:rPr>
-          <w:rFonts w:eastAsia="Calibri"/>
-        </w:rPr>
-        <w:t>PROJECT WORKFLOW:</w:t>
-      </w:r>
-    </w:p>
-    <w:p>
-      <w:pPr>
-        <w:rPr>
-          <w:rFonts w:eastAsia="Calibri"/>
-        </w:rPr>
-      </w:pPr>
-    </w:p>
-    <w:p>
-      <w:pPr>
-        <w:numPr>
-          <w:ilvl w:val="1"/>
-          <w:numId w:val="1"/>
-        </w:numPr>
-        <w:rPr>
-          <w:rFonts w:eastAsia="Calibri"/>
-          <w:sz w:val="28"/>
-          <w:szCs w:val="28"/>
-        </w:rPr>
-      </w:pPr>
-      <w:r>
-        <w:rPr>
-          <w:rFonts w:eastAsia="Calibri"/>
-          <w:sz w:val="28"/>
-          <w:szCs w:val="28"/>
-        </w:rPr>
-        <w:t>Import the relevant libraries</w:t>
-      </w:r>
-      <w:r>
-        <w:rPr>
-          <w:rFonts w:eastAsia="Calibri"/>
-          <w:sz w:val="28"/>
-          <w:szCs w:val="28"/>
-        </w:rPr>
-        <w:br/>
-      </w:r>
-    </w:p>
-    <w:p>
-      <w:pPr>
-        <w:pStyle w:val="ListParagraph"/>
-        <w:numPr>
-          <w:ilvl w:val="1"/>
-          <w:numId w:val="1"/>
-        </w:numPr>
-        <w:rPr>
-          <w:rFonts w:eastAsia="Calibri"/>
-        </w:rPr>
-      </w:pPr>
-      <w:r>
-        <w:rPr>
-          <w:color w:val="000000"/>
-          <w:sz w:val="28"/>
-          <w:szCs w:val="28"/>
-        </w:rPr>
-        <w:t>Load, Inspect and Transform the Accelerometer data</w:t>
-      </w:r>
-      <w:r>
-        <w:rPr>
-          <w:color w:val="000000"/>
-          <w:sz w:val="28"/>
-          <w:szCs w:val="28"/>
-        </w:rPr>
-        <w:br/>
-      </w:r>
-      <w:r>
-        <w:rPr>
-          <w:color w:val="000000"/>
-          <w:sz w:val="28"/>
-          <w:szCs w:val="28"/>
-        </w:rPr>
-        <w:t xml:space="preserve"> </w:t>
-      </w:r>
-      <w:r>
-        <w:rPr>
-          <w:color w:val="000000"/>
-          <w:sz w:val="28"/>
-          <w:szCs w:val="28"/>
-        </w:rPr>
-        <w:t>Exploratory Data Analysis on the data set</w:t>
-      </w:r>
-      <w:r>
-        <w:rPr>
-          <w:color w:val="000000"/>
-          <w:sz w:val="28"/>
-          <w:szCs w:val="28"/>
-        </w:rPr>
-        <w:t>.</w:t>
-      </w:r>
-    </w:p>
-    <w:p>
-      <w:pPr>
-        <w:ind w:left="1440"/>
-        <w:rPr>
-          <w:rFonts w:eastAsia="Calibri"/>
-          <w:sz w:val="28"/>
-          <w:szCs w:val="28"/>
-        </w:rPr>
-      </w:pPr>
-    </w:p>
-    <w:p>
-      <w:pPr>
-        <w:ind w:left="1080"/>
-        <w:rPr>
-          <w:rFonts w:eastAsia="Calibri"/>
-          <w:sz w:val="28"/>
-          <w:szCs w:val="28"/>
-        </w:rPr>
-      </w:pPr>
-    </w:p>
-    <w:p>
-      <w:pPr>
-        <w:pStyle w:val="ListParagraph"/>
-        <w:rPr>
-          <w:color w:val="000000"/>
-          <w:sz w:val="28"/>
-          <w:szCs w:val="28"/>
-        </w:rPr>
-      </w:pPr>
-    </w:p>
-    <w:p>
-      <w:pPr>
-        <w:pStyle w:val="ListParagraph"/>
-        <w:numPr>
-          <w:ilvl w:val="1"/>
-          <w:numId w:val="1"/>
-        </w:numPr>
-        <w:rPr>
-          <w:rFonts w:eastAsia="Calibri"/>
-        </w:rPr>
-      </w:pPr>
-      <w:r>
-        <w:rPr>
-          <w:color w:val="000000"/>
-          <w:sz w:val="28"/>
-          <w:szCs w:val="28"/>
-        </w:rPr>
-        <w:lastRenderedPageBreak/>
-        <w:t xml:space="preserve"> </w:t>
-      </w:r>
-      <w:r>
-        <w:rPr>
-          <w:color w:val="000000"/>
-          <w:sz w:val="28"/>
-          <w:szCs w:val="28"/>
-        </w:rPr>
-        <w:t>Split Data into Training and Test Set.</w:t>
-      </w:r>
-    </w:p>
-    <w:p>
-      <w:pPr>
-        <w:pStyle w:val="NormalWeb"/>
-        <w:shd w:val="clear" w:color="auto" w:fill="FFFFFF"/>
-        <w:spacing w:before="240" w:beforeAutospacing="0" w:after="0" w:afterAutospacing="0"/>
-        <w:ind w:left="1440"/>
-        <w:rPr>
-          <w:color w:val="000000"/>
-          <w:sz w:val="28"/>
-          <w:szCs w:val="28"/>
-        </w:rPr>
-      </w:pPr>
-      <w:r>
-        <w:rPr>
-          <w:color w:val="000000"/>
-          <w:sz w:val="28"/>
-          <w:szCs w:val="28"/>
-        </w:rPr>
-        <w:t xml:space="preserve"> (Better Splitting Approach in our case, </w:t>
-      </w:r>
-      <w:r>
-        <w:rPr>
-          <w:color w:val="000000"/>
-          <w:sz w:val="28"/>
-          <w:szCs w:val="28"/>
-        </w:rPr>
-        <w:t>was</w:t>
-      </w:r>
-      <w:r>
-        <w:rPr>
-          <w:color w:val="000000"/>
-          <w:sz w:val="28"/>
-          <w:szCs w:val="28"/>
-        </w:rPr>
-        <w:t xml:space="preserve"> to split based on the user IDs. </w:t>
-      </w:r>
-      <w:r>
-        <w:rPr>
-          <w:color w:val="000000"/>
-          <w:sz w:val="28"/>
-          <w:szCs w:val="28"/>
-        </w:rPr>
-        <w:br/>
-      </w:r>
-      <w:r>
-        <w:rPr>
-          <w:color w:val="000000"/>
-          <w:sz w:val="28"/>
-          <w:szCs w:val="28"/>
-        </w:rPr>
-        <w:t xml:space="preserve">We </w:t>
-      </w:r>
-      <w:r>
-        <w:rPr>
-          <w:color w:val="000000"/>
-          <w:sz w:val="28"/>
-          <w:szCs w:val="28"/>
-        </w:rPr>
-        <w:t>kept</w:t>
-      </w:r>
-      <w:r>
-        <w:rPr>
-          <w:color w:val="000000"/>
-          <w:sz w:val="28"/>
-          <w:szCs w:val="28"/>
-        </w:rPr>
-        <w:t xml:space="preserve"> users with ID 1 to 28 for training the model and users with ID gr</w:t>
-      </w:r>
-      <w:r>
-        <w:rPr>
-          <w:color w:val="000000"/>
-          <w:sz w:val="28"/>
-          <w:szCs w:val="28"/>
-        </w:rPr>
-        <w:t xml:space="preserve">eater </w:t>
-      </w:r>
-      <w:r>
-        <w:rPr>
-          <w:color w:val="000000"/>
-          <w:sz w:val="28"/>
-          <w:szCs w:val="28"/>
-        </w:rPr>
-        <w:t>than 28 for the test set.</w:t>
-      </w:r>
-    </w:p>
-    <w:p>
-      <w:pPr>
-        <w:pStyle w:val="NormalWeb"/>
-        <w:numPr>
-          <w:ilvl w:val="1"/>
-          <w:numId w:val="1"/>
-        </w:numPr>
-        <w:shd w:val="clear" w:color="auto" w:fill="FFFFFF"/>
-        <w:spacing w:before="240" w:beforeAutospacing="0" w:after="0" w:afterAutospacing="0"/>
-        <w:rPr>
-          <w:color w:val="000000"/>
-          <w:sz w:val="28"/>
-          <w:szCs w:val="28"/>
-        </w:rPr>
-      </w:pPr>
-      <w:r>
-        <w:rPr>
-          <w:color w:val="000000"/>
-          <w:sz w:val="28"/>
-          <w:szCs w:val="28"/>
-        </w:rPr>
-        <w:t>Normalize Training Data</w:t>
-      </w:r>
-    </w:p>
-    <w:p>
-      <w:pPr>
-        <w:pStyle w:val="NormalWeb"/>
-        <w:numPr>
-          <w:ilvl w:val="1"/>
-          <w:numId w:val="1"/>
-        </w:numPr>
-        <w:shd w:val="clear" w:color="auto" w:fill="FFFFFF"/>
-        <w:spacing w:before="240" w:beforeAutospacing="0" w:after="0" w:afterAutospacing="0"/>
-        <w:rPr>
-          <w:color w:val="000000"/>
-          <w:sz w:val="28"/>
-          <w:szCs w:val="28"/>
-        </w:rPr>
-      </w:pPr>
-      <w:r>
-        <w:rPr>
-          <w:color w:val="000000"/>
-          <w:sz w:val="28"/>
-          <w:szCs w:val="28"/>
-        </w:rPr>
-        <w:t>Convert and reformat accelerometer data into a time-sliced representation (convert into segments)</w:t>
-      </w:r>
-    </w:p>
-    <w:p>
-      <w:pPr>
-        <w:pStyle w:val="NormalWeb"/>
-        <w:numPr>
-          <w:ilvl w:val="1"/>
-          <w:numId w:val="1"/>
-        </w:numPr>
-        <w:shd w:val="clear" w:color="auto" w:fill="FFFFFF"/>
-        <w:spacing w:before="240" w:beforeAutospacing="0" w:after="0" w:afterAutospacing="0"/>
-        <w:rPr>
-          <w:color w:val="000000"/>
-          <w:sz w:val="28"/>
-          <w:szCs w:val="28"/>
-        </w:rPr>
-      </w:pPr>
-      <w:r>
-        <w:rPr>
-          <w:color w:val="000000"/>
-          <w:sz w:val="28"/>
-          <w:szCs w:val="28"/>
-        </w:rPr>
-        <w:t xml:space="preserve">Define a deep neural network model in </w:t>
-      </w:r>
-      <w:proofErr w:type="spellStart"/>
-      <w:r>
-        <w:rPr>
-          <w:color w:val="000000"/>
-          <w:sz w:val="28"/>
-          <w:szCs w:val="28"/>
-        </w:rPr>
-        <w:t>Keras</w:t>
-      </w:r>
-      <w:proofErr w:type="spellEnd"/>
-      <w:r>
-        <w:rPr>
-          <w:color w:val="000000"/>
-          <w:sz w:val="28"/>
-          <w:szCs w:val="28"/>
-        </w:rPr>
-        <w:t xml:space="preserve"> </w:t>
-      </w:r>
-      <w:r>
-        <w:rPr>
-          <w:color w:val="000000"/>
-          <w:sz w:val="28"/>
-          <w:szCs w:val="28"/>
-        </w:rPr>
-        <w:br/>
-      </w:r>
-      <w:r>
-        <w:rPr>
-          <w:color w:val="000000"/>
-          <w:sz w:val="28"/>
-          <w:szCs w:val="28"/>
-        </w:rPr>
-        <w:t>Train the deep neural network for human activity recognition data Validate the performance of the trained DNN against the test data using learning curve and confusion matrix</w:t>
-      </w:r>
-      <w:r>
-        <w:rPr>
-          <w:color w:val="000000"/>
-          <w:sz w:val="28"/>
-          <w:szCs w:val="28"/>
-        </w:rPr>
-        <w:t>.</w:t>
-      </w:r>
-      <w:r>
-        <w:rPr>
-          <w:color w:val="000000"/>
-          <w:sz w:val="28"/>
-          <w:szCs w:val="28"/>
-        </w:rPr>
-        <w:br/>
-      </w:r>
-      <w:r>
-        <w:rPr>
-          <w:color w:val="000000"/>
-          <w:sz w:val="28"/>
-          <w:szCs w:val="28"/>
-        </w:rPr>
-        <w:t xml:space="preserve"> S</w:t>
-      </w:r>
-      <w:r>
-        <w:rPr>
-          <w:color w:val="000000"/>
-          <w:sz w:val="28"/>
-          <w:szCs w:val="28"/>
-        </w:rPr>
-        <w:t>ave the model (save the weights).</w:t>
-      </w:r>
-    </w:p>
-    <w:p>
-      <w:pPr>
-        <w:pStyle w:val="NormalWeb"/>
-        <w:numPr>
-          <w:ilvl w:val="1"/>
-          <w:numId w:val="1"/>
-        </w:numPr>
-        <w:shd w:val="clear" w:color="auto" w:fill="FFFFFF"/>
-        <w:spacing w:before="240" w:beforeAutospacing="0" w:after="0" w:afterAutospacing="0"/>
-        <w:rPr>
-          <w:color w:val="000000"/>
-          <w:sz w:val="28"/>
-          <w:szCs w:val="28"/>
-        </w:rPr>
-      </w:pPr>
-      <w:r>
-        <w:rPr>
-          <w:color w:val="000000"/>
-          <w:sz w:val="28"/>
-          <w:szCs w:val="28"/>
-        </w:rPr>
-        <w:t>Define a Convolutional Neural Network using TensorFlow Train the convolutional neural network for human activity recognition data Validate the performance of the trained CNN against the test data using learning curve and confusion matrix</w:t>
-      </w:r>
-      <w:r>
-        <w:rPr>
-          <w:color w:val="000000"/>
-          <w:sz w:val="28"/>
-          <w:szCs w:val="28"/>
-        </w:rPr>
-        <w:t>.</w:t>
-      </w:r>
-      <w:r>
-        <w:rPr>
-          <w:color w:val="000000"/>
-          <w:sz w:val="28"/>
-          <w:szCs w:val="28"/>
-        </w:rPr>
-        <w:br/>
-      </w:r>
-      <w:r>
-        <w:rPr>
-          <w:color w:val="000000"/>
-          <w:sz w:val="28"/>
-          <w:szCs w:val="28"/>
-        </w:rPr>
-        <w:t xml:space="preserve"> Save the model (save the weights)</w:t>
-      </w:r>
-    </w:p>
-    <w:p>
-      <w:pPr>
-        <w:pStyle w:val="NormalWeb"/>
-        <w:numPr>
-          <w:ilvl w:val="1"/>
-          <w:numId w:val="1"/>
-        </w:numPr>
-        <w:shd w:val="clear" w:color="auto" w:fill="FFFFFF"/>
-        <w:spacing w:before="240" w:beforeAutospacing="0" w:after="0" w:afterAutospacing="0"/>
-        <w:rPr>
-          <w:color w:val="000000"/>
-          <w:sz w:val="28"/>
-          <w:szCs w:val="28"/>
-        </w:rPr>
-      </w:pPr>
-      <w:r>
-        <w:rPr>
-          <w:color w:val="000000"/>
-          <w:sz w:val="28"/>
-          <w:szCs w:val="28"/>
-        </w:rPr>
-        <w:t>Define a LSTM neural network Train the LSTM neural network for human activity recognition data Validate the performance of the trained LSTM against the test data using learning curve and confusion matrix</w:t>
-      </w:r>
-      <w:r>
-        <w:rPr>
-          <w:color w:val="000000"/>
-          <w:sz w:val="28"/>
-          <w:szCs w:val="28"/>
-        </w:rPr>
-        <w:t>.</w:t>
-      </w:r>
-      <w:r>
-        <w:rPr>
-          <w:color w:val="000000"/>
-          <w:sz w:val="28"/>
-          <w:szCs w:val="28"/>
-        </w:rPr>
-        <w:br/>
-      </w:r>
-      <w:r>
-        <w:rPr>
-          <w:color w:val="000000"/>
-          <w:sz w:val="28"/>
-          <w:szCs w:val="28"/>
-        </w:rPr>
-        <w:t xml:space="preserve"> Save the model (save the weights)</w:t>
-      </w:r>
-    </w:p>
-    <w:p>
-      <w:pPr>
-        <w:pStyle w:val="NormalWeb"/>
-        <w:numPr>
-          <w:ilvl w:val="1"/>
-          <w:numId w:val="1"/>
-        </w:numPr>
-        <w:shd w:val="clear" w:color="auto" w:fill="FFFFFF"/>
-        <w:spacing w:before="240" w:beforeAutospacing="0" w:after="0" w:afterAutospacing="0"/>
-        <w:rPr>
-          <w:color w:val="000000"/>
-          <w:sz w:val="28"/>
-          <w:szCs w:val="28"/>
-        </w:rPr>
-      </w:pPr>
-      <w:r>
-        <w:rPr>
-          <w:color w:val="000000"/>
-          <w:sz w:val="28"/>
-          <w:szCs w:val="28"/>
-        </w:rPr>
-        <w:t>Validate all the models with the test data collected from the sensor tile for all the activities</w:t>
-      </w:r>
-      <w:r>
-        <w:rPr>
-          <w:color w:val="000000"/>
-          <w:sz w:val="28"/>
-          <w:szCs w:val="28"/>
-        </w:rPr>
-        <w:t>.</w:t>
-      </w:r>
-      <w:r>
-        <w:rPr>
-          <w:color w:val="000000"/>
-          <w:sz w:val="28"/>
-          <w:szCs w:val="28"/>
-        </w:rPr>
-        <w:br/>
-        <w:t xml:space="preserve">Added helper function to transform and represent the data collected from the sensor tile </w:t>
-      </w:r>
-      <w:r>
-        <w:rPr>
-          <w:color w:val="000000"/>
-          <w:sz w:val="28"/>
-          <w:szCs w:val="28"/>
-        </w:rPr>
-        <w:t>in the format of the dataset</w:t>
-      </w:r>
-    </w:p>
-    <w:p>
-      <w:pPr>
-        <w:pStyle w:val="NormalWeb"/>
-        <w:numPr>
-          <w:ilvl w:val="1"/>
-          <w:numId w:val="1"/>
-        </w:numPr>
-        <w:shd w:val="clear" w:color="auto" w:fill="FFFFFF"/>
-        <w:spacing w:before="240" w:beforeAutospacing="0" w:after="0" w:afterAutospacing="0"/>
-        <w:rPr>
-          <w:color w:val="000000"/>
-          <w:sz w:val="28"/>
-          <w:szCs w:val="28"/>
-        </w:rPr>
-      </w:pPr>
-      <w:r>
-        <w:rPr>
-          <w:color w:val="000000"/>
-          <w:sz w:val="28"/>
-          <w:szCs w:val="28"/>
-        </w:rPr>
-        <w:t>Edge</w:t>
-      </w:r>
-      <w:r>
-        <w:rPr>
-          <w:color w:val="000000"/>
-          <w:sz w:val="28"/>
-          <w:szCs w:val="28"/>
-        </w:rPr>
-        <w:t xml:space="preserve"> </w:t>
-      </w:r>
-      <w:r>
-        <w:rPr>
-          <w:color w:val="000000"/>
-          <w:sz w:val="28"/>
-          <w:szCs w:val="28"/>
-        </w:rPr>
-        <w:t xml:space="preserve">Impulse- </w:t>
-      </w:r>
-      <w:r>
-        <w:rPr>
-          <w:color w:val="000000"/>
-          <w:sz w:val="28"/>
-          <w:szCs w:val="28"/>
-        </w:rPr>
-        <w:t xml:space="preserve">Import the dataset in Edge Impulse and train using neural network. </w:t>
-      </w:r>
-      <w:r>
-        <w:rPr>
-          <w:color w:val="000000"/>
-          <w:sz w:val="28"/>
-          <w:szCs w:val="28"/>
-        </w:rPr>
-        <w:t xml:space="preserve">Collect the data from the sensor tile and </w:t>
-      </w:r>
-      <w:r>
-        <w:rPr>
-          <w:color w:val="000000"/>
-          <w:sz w:val="28"/>
-          <w:szCs w:val="28"/>
-        </w:rPr>
-        <w:t xml:space="preserve">validate the performance. </w:t>
-      </w:r>
-      <w:r>
-        <w:rPr>
-          <w:color w:val="000000"/>
-          <w:sz w:val="28"/>
-          <w:szCs w:val="28"/>
-        </w:rPr>
-        <w:br/>
-        <w:t xml:space="preserve">Use Transfer </w:t>
-      </w:r>
-      <w:r>
-        <w:rPr>
-          <w:color w:val="000000"/>
-          <w:sz w:val="28"/>
-          <w:szCs w:val="28"/>
-        </w:rPr>
-        <w:t xml:space="preserve">Learning </w:t>
-      </w:r>
-      <w:r>
-        <w:rPr>
-          <w:color w:val="000000"/>
-          <w:sz w:val="28"/>
-          <w:szCs w:val="28"/>
-        </w:rPr>
-        <w:t>in</w:t>
-      </w:r>
-      <w:r>
-        <w:rPr>
-          <w:color w:val="000000"/>
-          <w:sz w:val="28"/>
-          <w:szCs w:val="28"/>
-        </w:rPr>
-        <w:t xml:space="preserve"> Edge</w:t>
-      </w:r>
-      <w:r>
-        <w:rPr>
-          <w:color w:val="000000"/>
-          <w:sz w:val="28"/>
-          <w:szCs w:val="28"/>
-        </w:rPr>
-        <w:t xml:space="preserve"> </w:t>
-      </w:r>
-      <w:r>
-        <w:rPr>
-          <w:color w:val="000000"/>
-          <w:sz w:val="28"/>
-          <w:szCs w:val="28"/>
-        </w:rPr>
-        <w:t>Impulse and validate the performance</w:t>
-      </w:r>
-    </w:p>
-    <w:p>
-      <w:pPr>
-        <w:pStyle w:val="NormalWeb"/>
-        <w:numPr>
-          <w:ilvl w:val="1"/>
-          <w:numId w:val="1"/>
-        </w:numPr>
-        <w:shd w:val="clear" w:color="auto" w:fill="FFFFFF"/>
-        <w:spacing w:before="240" w:beforeAutospacing="0" w:after="0" w:afterAutospacing="0"/>
-        <w:rPr>
-          <w:rFonts w:eastAsia="Calibri"/>
-        </w:rPr>
-      </w:pPr>
-      <w:r>
-        <w:rPr>
-          <w:color w:val="000000"/>
-          <w:sz w:val="28"/>
-          <w:szCs w:val="28"/>
-        </w:rPr>
-        <w:t>Follow</w:t>
-      </w:r>
-      <w:r>
-        <w:rPr>
-          <w:color w:val="000000"/>
-          <w:sz w:val="28"/>
-          <w:szCs w:val="28"/>
-        </w:rPr>
-        <w:t>ed</w:t>
-      </w:r>
-      <w:r>
-        <w:rPr>
-          <w:color w:val="000000"/>
-          <w:sz w:val="28"/>
-          <w:szCs w:val="28"/>
-        </w:rPr>
-        <w:t xml:space="preserve"> the same Machine Learning Workflow as illustrated by Nils Ackerman in the diagram below </w:t>
-      </w:r>
-      <w:r>
-        <w:rPr>
-          <w:color w:val="000000"/>
-          <w:sz w:val="28"/>
-          <w:szCs w:val="28"/>
-        </w:rPr>
-        <w:t>-</w:t>
-      </w:r>
-      <w:r>
-        <w:rPr>
-          <w:color w:val="000000"/>
-          <w:sz w:val="28"/>
-          <w:szCs w:val="28"/>
-        </w:rPr>
-        <w:br/>
-      </w:r>
-      <w:r>
-        <w:rPr>
-          <w:color w:val="000000"/>
-          <w:sz w:val="28"/>
-          <w:szCs w:val="28"/>
-        </w:rPr>
-        <w:lastRenderedPageBreak/>
-        <w:br/>
-      </w:r>
-      <w:r>
-        <w:rPr>
-          <w:rFonts w:eastAsia="Calibri"/>
-        </w:rPr>
-        <w:drawing>
-          <wp:inline distT="0" distB="0" distL="0" distR="0" wp14:anchorId="56C9F98B" wp14:editId="30E1ACB4">
-            <wp:extent cx="5943600" cy="3598545"/>
-            <wp:effectExtent l="0" t="0" r="0" b="0"/>
-            <wp:docPr id="2" name="Picture 2"/>
             <wp:cNvGraphicFramePr>
               <a:graphicFrameLocks xmlns:a="http://schemas.openxmlformats.org/drawingml/2006/main" noChangeAspect="1"/>
             </wp:cNvGraphicFramePr>
@@ -2007,6 +1382,895 @@
                   <pic:spPr>
                     <a:xfrm>
                       <a:off x="0" y="0"/>
+                      <a:ext cx="5740400" cy="3949700"/>
+                    </a:xfrm>
+                    <a:prstGeom prst="rect">
+                      <a:avLst/>
+                    </a:prstGeom>
+                  </pic:spPr>
+                </pic:pic>
+              </a:graphicData>
+            </a:graphic>
+          </wp:inline>
+        </w:drawing>
+      </w:r>
+    </w:p>
+    <w:p>
+      <w:pPr>
+        <w:rPr>
+          <w:rFonts w:ascii="Verdana" w:hAnsi="Verdana"/>
+        </w:rPr>
+      </w:pPr>
+    </w:p>
+    <w:p>
+      <w:pPr>
+        <w:ind w:left="720" w:firstLine="720"/>
+        <w:rPr>
+          <w:rFonts w:ascii="Verdana" w:hAnsi="Verdana"/>
+          <w:color w:val="000000"/>
+          <w:sz w:val="28"/>
+          <w:szCs w:val="28"/>
+          <w:shd w:val="clear" w:color="auto" w:fill="FFFFFF"/>
+        </w:rPr>
+      </w:pPr>
+      <w:r>
+        <w:rPr>
+          <w:rFonts w:ascii="Verdana" w:hAnsi="Verdana"/>
+          <w:color w:val="000000"/>
+          <w:sz w:val="28"/>
+          <w:szCs w:val="28"/>
+          <w:shd w:val="clear" w:color="auto" w:fill="FFFFFF"/>
+        </w:rPr>
+        <w:t xml:space="preserve">Walking: 424,400 (38.6%) </w:t>
+      </w:r>
+    </w:p>
+    <w:p>
+      <w:pPr>
+        <w:ind w:left="720" w:firstLine="720"/>
+        <w:rPr>
+          <w:rFonts w:ascii="Verdana" w:hAnsi="Verdana"/>
+          <w:color w:val="000000"/>
+          <w:sz w:val="28"/>
+          <w:szCs w:val="28"/>
+          <w:shd w:val="clear" w:color="auto" w:fill="FFFFFF"/>
+        </w:rPr>
+      </w:pPr>
+      <w:r>
+        <w:rPr>
+          <w:rFonts w:ascii="Verdana" w:hAnsi="Verdana"/>
+          <w:color w:val="000000"/>
+          <w:sz w:val="28"/>
+          <w:szCs w:val="28"/>
+          <w:shd w:val="clear" w:color="auto" w:fill="FFFFFF"/>
+        </w:rPr>
+        <w:t>Jogging: 342,177 (31.2%)</w:t>
+      </w:r>
+    </w:p>
+    <w:p>
+      <w:pPr>
+        <w:rPr>
+          <w:rFonts w:ascii="Verdana" w:hAnsi="Verdana"/>
+          <w:color w:val="000000"/>
+          <w:sz w:val="28"/>
+          <w:szCs w:val="28"/>
+          <w:shd w:val="clear" w:color="auto" w:fill="FFFFFF"/>
+        </w:rPr>
+      </w:pPr>
+      <w:r>
+        <w:rPr>
+          <w:rFonts w:ascii="Verdana" w:hAnsi="Verdana"/>
+          <w:color w:val="000000"/>
+          <w:sz w:val="28"/>
+          <w:szCs w:val="28"/>
+          <w:shd w:val="clear" w:color="auto" w:fill="FFFFFF"/>
+        </w:rPr>
+        <w:t xml:space="preserve"> </w:t>
+      </w:r>
+      <w:r>
+        <w:rPr>
+          <w:rFonts w:ascii="Verdana" w:hAnsi="Verdana"/>
+          <w:color w:val="000000"/>
+          <w:sz w:val="28"/>
+          <w:szCs w:val="28"/>
+          <w:shd w:val="clear" w:color="auto" w:fill="FFFFFF"/>
+        </w:rPr>
+        <w:tab/>
+      </w:r>
+      <w:r>
+        <w:rPr>
+          <w:rFonts w:ascii="Verdana" w:hAnsi="Verdana"/>
+          <w:color w:val="000000"/>
+          <w:sz w:val="28"/>
+          <w:szCs w:val="28"/>
+          <w:shd w:val="clear" w:color="auto" w:fill="FFFFFF"/>
+        </w:rPr>
+        <w:tab/>
+        <w:t xml:space="preserve">Upstairs: 122,869 (11.2%) </w:t>
+      </w:r>
+    </w:p>
+    <w:p>
+      <w:pPr>
+        <w:ind w:left="720" w:firstLine="720"/>
+        <w:rPr>
+          <w:rFonts w:ascii="Verdana" w:hAnsi="Verdana"/>
+          <w:color w:val="000000"/>
+          <w:sz w:val="28"/>
+          <w:szCs w:val="28"/>
+          <w:shd w:val="clear" w:color="auto" w:fill="FFFFFF"/>
+        </w:rPr>
+      </w:pPr>
+      <w:r>
+        <w:rPr>
+          <w:rFonts w:ascii="Verdana" w:hAnsi="Verdana"/>
+          <w:color w:val="000000"/>
+          <w:sz w:val="28"/>
+          <w:szCs w:val="28"/>
+          <w:shd w:val="clear" w:color="auto" w:fill="FFFFFF"/>
+        </w:rPr>
+        <w:t xml:space="preserve">Downstairs: 100,427 (9.1%) </w:t>
+      </w:r>
+    </w:p>
+    <w:p>
+      <w:pPr>
+        <w:ind w:left="720" w:firstLine="720"/>
+        <w:rPr>
+          <w:rFonts w:ascii="Verdana" w:hAnsi="Verdana"/>
+          <w:color w:val="000000"/>
+          <w:sz w:val="28"/>
+          <w:szCs w:val="28"/>
+          <w:shd w:val="clear" w:color="auto" w:fill="FFFFFF"/>
+        </w:rPr>
+      </w:pPr>
+      <w:r>
+        <w:rPr>
+          <w:rFonts w:ascii="Verdana" w:hAnsi="Verdana"/>
+          <w:color w:val="000000"/>
+          <w:sz w:val="28"/>
+          <w:szCs w:val="28"/>
+          <w:shd w:val="clear" w:color="auto" w:fill="FFFFFF"/>
+        </w:rPr>
+        <w:t>Sitting: 59,939 (5.5%)</w:t>
+      </w:r>
+    </w:p>
+    <w:p>
+      <w:pPr>
+        <w:ind w:left="720" w:firstLine="720"/>
+        <w:rPr>
+          <w:rFonts w:ascii="Verdana" w:hAnsi="Verdana"/>
+          <w:sz w:val="28"/>
+          <w:szCs w:val="28"/>
+        </w:rPr>
+      </w:pPr>
+      <w:r>
+        <w:rPr>
+          <w:rFonts w:ascii="Verdana" w:hAnsi="Verdana"/>
+          <w:color w:val="000000"/>
+          <w:sz w:val="28"/>
+          <w:szCs w:val="28"/>
+          <w:shd w:val="clear" w:color="auto" w:fill="FFFFFF"/>
+        </w:rPr>
+        <w:t xml:space="preserve"> Standing: 48,395 (4.4%)</w:t>
+      </w:r>
+    </w:p>
+    <w:p>
+      <w:pPr>
+        <w:ind w:left="1440"/>
+        <w:rPr>
+          <w:rFonts w:ascii="Verdana" w:eastAsia="Calibri" w:hAnsi="Verdana"/>
+        </w:rPr>
+      </w:pPr>
+    </w:p>
+    <w:p>
+      <w:pPr>
+        <w:rPr>
+          <w:rFonts w:ascii="Verdana" w:eastAsia="Calibri" w:hAnsi="Verdana" w:cs="Arial"/>
+          <w:b/>
+          <w:sz w:val="28"/>
+          <w:szCs w:val="28"/>
+        </w:rPr>
+      </w:pPr>
+    </w:p>
+    <w:p>
+      <w:pPr>
+        <w:pStyle w:val="Heading2"/>
+        <w:rPr>
+          <w:rFonts w:ascii="Verdana" w:eastAsia="Calibri" w:hAnsi="Verdana"/>
+        </w:rPr>
+      </w:pPr>
+      <w:r>
+        <w:rPr>
+          <w:rFonts w:ascii="Verdana" w:eastAsia="Calibri" w:hAnsi="Verdana"/>
+        </w:rPr>
+        <w:t>PROJECT WORKFLOW:</w:t>
+      </w:r>
+    </w:p>
+    <w:p>
+      <w:pPr>
+        <w:rPr>
+          <w:rFonts w:ascii="Verdana" w:eastAsia="Calibri" w:hAnsi="Verdana"/>
+        </w:rPr>
+      </w:pPr>
+    </w:p>
+    <w:p>
+      <w:pPr>
+        <w:numPr>
+          <w:ilvl w:val="1"/>
+          <w:numId w:val="1"/>
+        </w:numPr>
+        <w:rPr>
+          <w:rFonts w:ascii="Verdana" w:eastAsia="Calibri" w:hAnsi="Verdana"/>
+          <w:sz w:val="28"/>
+          <w:szCs w:val="28"/>
+        </w:rPr>
+      </w:pPr>
+      <w:r>
+        <w:rPr>
+          <w:rFonts w:ascii="Verdana" w:eastAsia="Calibri" w:hAnsi="Verdana"/>
+          <w:sz w:val="28"/>
+          <w:szCs w:val="28"/>
+        </w:rPr>
+        <w:t>Import the relevant libraries</w:t>
+      </w:r>
+      <w:r>
+        <w:rPr>
+          <w:rFonts w:ascii="Verdana" w:eastAsia="Calibri" w:hAnsi="Verdana"/>
+          <w:sz w:val="28"/>
+          <w:szCs w:val="28"/>
+        </w:rPr>
+        <w:br/>
+      </w:r>
+    </w:p>
+    <w:p>
+      <w:pPr>
+        <w:pStyle w:val="ListParagraph"/>
+        <w:numPr>
+          <w:ilvl w:val="1"/>
+          <w:numId w:val="1"/>
+        </w:numPr>
+        <w:rPr>
+          <w:rFonts w:ascii="Verdana" w:eastAsia="Calibri" w:hAnsi="Verdana"/>
+        </w:rPr>
+      </w:pPr>
+      <w:r>
+        <w:rPr>
+          <w:rFonts w:ascii="Verdana" w:hAnsi="Verdana"/>
+          <w:color w:val="000000"/>
+          <w:sz w:val="28"/>
+          <w:szCs w:val="28"/>
+        </w:rPr>
+        <w:t>Load, Inspect and Transform the Accelerometer data</w:t>
+      </w:r>
+      <w:r>
+        <w:rPr>
+          <w:rFonts w:ascii="Verdana" w:hAnsi="Verdana"/>
+          <w:color w:val="000000"/>
+          <w:sz w:val="28"/>
+          <w:szCs w:val="28"/>
+        </w:rPr>
+        <w:br/>
+      </w:r>
+      <w:r>
+        <w:rPr>
+          <w:rFonts w:ascii="Verdana" w:hAnsi="Verdana"/>
+          <w:color w:val="000000"/>
+          <w:sz w:val="28"/>
+          <w:szCs w:val="28"/>
+        </w:rPr>
+        <w:t xml:space="preserve"> </w:t>
+      </w:r>
+      <w:r>
+        <w:rPr>
+          <w:rFonts w:ascii="Verdana" w:hAnsi="Verdana"/>
+          <w:color w:val="000000"/>
+          <w:sz w:val="28"/>
+          <w:szCs w:val="28"/>
+        </w:rPr>
+        <w:t>Exploratory Data Analysis on the data set.</w:t>
+      </w:r>
+    </w:p>
+    <w:p>
+      <w:pPr>
+        <w:ind w:left="1440"/>
+        <w:rPr>
+          <w:rFonts w:ascii="Verdana" w:eastAsia="Calibri" w:hAnsi="Verdana"/>
+          <w:sz w:val="28"/>
+          <w:szCs w:val="28"/>
+        </w:rPr>
+      </w:pPr>
+    </w:p>
+    <w:p>
+      <w:pPr>
+        <w:ind w:left="1080"/>
+        <w:rPr>
+          <w:rFonts w:ascii="Verdana" w:eastAsia="Calibri" w:hAnsi="Verdana"/>
+          <w:sz w:val="28"/>
+          <w:szCs w:val="28"/>
+        </w:rPr>
+      </w:pPr>
+    </w:p>
+    <w:p>
+      <w:pPr>
+        <w:pStyle w:val="ListParagraph"/>
+        <w:rPr>
+          <w:rFonts w:ascii="Verdana" w:hAnsi="Verdana"/>
+          <w:color w:val="000000"/>
+          <w:sz w:val="28"/>
+          <w:szCs w:val="28"/>
+        </w:rPr>
+      </w:pPr>
+    </w:p>
+    <w:p>
+      <w:pPr>
+        <w:pStyle w:val="ListParagraph"/>
+        <w:numPr>
+          <w:ilvl w:val="1"/>
+          <w:numId w:val="1"/>
+        </w:numPr>
+        <w:rPr>
+          <w:rFonts w:ascii="Verdana" w:eastAsia="Calibri" w:hAnsi="Verdana"/>
+        </w:rPr>
+      </w:pPr>
+      <w:r>
+        <w:rPr>
+          <w:rFonts w:ascii="Verdana" w:hAnsi="Verdana"/>
+          <w:color w:val="000000"/>
+          <w:sz w:val="28"/>
+          <w:szCs w:val="28"/>
+        </w:rPr>
+        <w:t xml:space="preserve"> </w:t>
+      </w:r>
+      <w:r>
+        <w:rPr>
+          <w:rFonts w:ascii="Verdana" w:hAnsi="Verdana"/>
+          <w:color w:val="000000"/>
+          <w:sz w:val="28"/>
+          <w:szCs w:val="28"/>
+        </w:rPr>
+        <w:t>Split Data into Training and Test Set.</w:t>
+      </w:r>
+    </w:p>
+    <w:p>
+      <w:pPr>
+        <w:pStyle w:val="NormalWeb"/>
+        <w:shd w:val="clear" w:color="auto" w:fill="FFFFFF"/>
+        <w:spacing w:before="240" w:beforeAutospacing="0" w:after="0" w:afterAutospacing="0"/>
+        <w:ind w:left="1440"/>
+        <w:rPr>
+          <w:rFonts w:ascii="Verdana" w:hAnsi="Verdana"/>
+          <w:color w:val="000000"/>
+          <w:sz w:val="28"/>
+          <w:szCs w:val="28"/>
+        </w:rPr>
+      </w:pPr>
+      <w:r>
+        <w:rPr>
+          <w:rFonts w:ascii="Verdana" w:hAnsi="Verdana"/>
+          <w:color w:val="000000"/>
+          <w:sz w:val="28"/>
+          <w:szCs w:val="28"/>
+        </w:rPr>
+        <w:t xml:space="preserve"> (Better Splitting Approach in our case, was to split based on the user IDs. </w:t>
+      </w:r>
+      <w:r>
+        <w:rPr>
+          <w:rFonts w:ascii="Verdana" w:hAnsi="Verdana"/>
+          <w:color w:val="000000"/>
+          <w:sz w:val="28"/>
+          <w:szCs w:val="28"/>
+        </w:rPr>
+        <w:br/>
+        <w:t xml:space="preserve">We kept users with ID 1 to 28 for training the model and users with ID greater </w:t>
+      </w:r>
+      <w:r>
+        <w:rPr>
+          <w:rFonts w:ascii="Verdana" w:hAnsi="Verdana"/>
+          <w:color w:val="000000"/>
+          <w:sz w:val="28"/>
+          <w:szCs w:val="28"/>
+        </w:rPr>
+        <w:t>than 28 for the test set.</w:t>
+      </w:r>
+    </w:p>
+    <w:p>
+      <w:pPr>
+        <w:pStyle w:val="NormalWeb"/>
+        <w:numPr>
+          <w:ilvl w:val="1"/>
+          <w:numId w:val="1"/>
+        </w:numPr>
+        <w:shd w:val="clear" w:color="auto" w:fill="FFFFFF"/>
+        <w:spacing w:before="240" w:beforeAutospacing="0" w:after="0" w:afterAutospacing="0"/>
+        <w:rPr>
+          <w:rFonts w:ascii="Verdana" w:hAnsi="Verdana"/>
+          <w:color w:val="000000"/>
+          <w:sz w:val="28"/>
+          <w:szCs w:val="28"/>
+        </w:rPr>
+      </w:pPr>
+      <w:r>
+        <w:rPr>
+          <w:rFonts w:ascii="Verdana" w:hAnsi="Verdana"/>
+          <w:color w:val="000000"/>
+          <w:sz w:val="28"/>
+          <w:szCs w:val="28"/>
+        </w:rPr>
+        <w:t>Normalize Training Data</w:t>
+      </w:r>
+    </w:p>
+    <w:p>
+      <w:pPr>
+        <w:pStyle w:val="NormalWeb"/>
+        <w:numPr>
+          <w:ilvl w:val="1"/>
+          <w:numId w:val="1"/>
+        </w:numPr>
+        <w:shd w:val="clear" w:color="auto" w:fill="FFFFFF"/>
+        <w:spacing w:before="240" w:beforeAutospacing="0" w:after="0" w:afterAutospacing="0"/>
+        <w:rPr>
+          <w:rFonts w:ascii="Verdana" w:hAnsi="Verdana"/>
+          <w:color w:val="000000"/>
+          <w:sz w:val="28"/>
+          <w:szCs w:val="28"/>
+        </w:rPr>
+      </w:pPr>
+      <w:r>
+        <w:rPr>
+          <w:rFonts w:ascii="Verdana" w:hAnsi="Verdana"/>
+          <w:color w:val="000000"/>
+          <w:sz w:val="28"/>
+          <w:szCs w:val="28"/>
+        </w:rPr>
+        <w:t>Convert and reformat accelerometer data into a time-sliced representation (convert into segments)</w:t>
+      </w:r>
+    </w:p>
+    <w:p>
+      <w:pPr>
+        <w:pStyle w:val="NormalWeb"/>
+        <w:numPr>
+          <w:ilvl w:val="1"/>
+          <w:numId w:val="1"/>
+        </w:numPr>
+        <w:shd w:val="clear" w:color="auto" w:fill="FFFFFF"/>
+        <w:spacing w:before="240" w:beforeAutospacing="0" w:after="0" w:afterAutospacing="0"/>
+        <w:rPr>
+          <w:rFonts w:ascii="Verdana" w:hAnsi="Verdana"/>
+          <w:color w:val="000000"/>
+          <w:sz w:val="28"/>
+          <w:szCs w:val="28"/>
+        </w:rPr>
+      </w:pPr>
+      <w:r>
+        <w:rPr>
+          <w:rFonts w:ascii="Verdana" w:hAnsi="Verdana"/>
+          <w:color w:val="000000"/>
+          <w:sz w:val="28"/>
+          <w:szCs w:val="28"/>
+        </w:rPr>
+        <w:t xml:space="preserve">Define a deep neural network model in </w:t>
+      </w:r>
+      <w:proofErr w:type="spellStart"/>
+      <w:r>
+        <w:rPr>
+          <w:rFonts w:ascii="Verdana" w:hAnsi="Verdana"/>
+          <w:color w:val="000000"/>
+          <w:sz w:val="28"/>
+          <w:szCs w:val="28"/>
+        </w:rPr>
+        <w:t>Keras</w:t>
+      </w:r>
+      <w:proofErr w:type="spellEnd"/>
+      <w:r>
+        <w:rPr>
+          <w:rFonts w:ascii="Verdana" w:hAnsi="Verdana"/>
+          <w:color w:val="000000"/>
+          <w:sz w:val="28"/>
+          <w:szCs w:val="28"/>
+        </w:rPr>
+        <w:t xml:space="preserve"> </w:t>
+      </w:r>
+      <w:r>
+        <w:rPr>
+          <w:rFonts w:ascii="Verdana" w:hAnsi="Verdana"/>
+          <w:color w:val="000000"/>
+          <w:sz w:val="28"/>
+          <w:szCs w:val="28"/>
+        </w:rPr>
+        <w:br/>
+        <w:t>Train the deep neural network for human activity recognition data Validate the performance of the trained DNN against the test data using learning curve and confusion matrix</w:t>
+      </w:r>
+      <w:r>
+        <w:rPr>
+          <w:rFonts w:ascii="Verdana" w:hAnsi="Verdana"/>
+          <w:color w:val="000000"/>
+          <w:sz w:val="28"/>
+          <w:szCs w:val="28"/>
+        </w:rPr>
+        <w:t>.</w:t>
+      </w:r>
+      <w:r>
+        <w:rPr>
+          <w:rFonts w:ascii="Verdana" w:hAnsi="Verdana"/>
+          <w:color w:val="000000"/>
+          <w:sz w:val="28"/>
+          <w:szCs w:val="28"/>
+        </w:rPr>
+        <w:br/>
+      </w:r>
+      <w:r>
+        <w:rPr>
+          <w:rFonts w:ascii="Verdana" w:hAnsi="Verdana"/>
+          <w:color w:val="000000"/>
+          <w:sz w:val="28"/>
+          <w:szCs w:val="28"/>
+        </w:rPr>
+        <w:t xml:space="preserve"> Save the model (save the weights).</w:t>
+      </w:r>
+    </w:p>
+    <w:p>
+      <w:pPr>
+        <w:pStyle w:val="NormalWeb"/>
+        <w:numPr>
+          <w:ilvl w:val="1"/>
+          <w:numId w:val="1"/>
+        </w:numPr>
+        <w:shd w:val="clear" w:color="auto" w:fill="FFFFFF"/>
+        <w:spacing w:before="240" w:beforeAutospacing="0" w:after="0" w:afterAutospacing="0"/>
+        <w:rPr>
+          <w:rFonts w:ascii="Verdana" w:hAnsi="Verdana"/>
+          <w:color w:val="000000"/>
+          <w:sz w:val="28"/>
+          <w:szCs w:val="28"/>
+        </w:rPr>
+      </w:pPr>
+      <w:r>
+        <w:rPr>
+          <w:rFonts w:ascii="Verdana" w:hAnsi="Verdana"/>
+          <w:color w:val="000000"/>
+          <w:sz w:val="28"/>
+          <w:szCs w:val="28"/>
+        </w:rPr>
+        <w:t>Define a Convolutional Neural Network using TensorFlow Train the convolutional neural network for human activity recognition data Validate the performance of the trained CNN against the test data using learning curve and confusion matrix</w:t>
+      </w:r>
+      <w:r>
+        <w:rPr>
+          <w:rFonts w:ascii="Verdana" w:hAnsi="Verdana"/>
+          <w:color w:val="000000"/>
+          <w:sz w:val="28"/>
+          <w:szCs w:val="28"/>
+        </w:rPr>
+        <w:t>.</w:t>
+      </w:r>
+      <w:r>
+        <w:rPr>
+          <w:rFonts w:ascii="Verdana" w:hAnsi="Verdana"/>
+          <w:color w:val="000000"/>
+          <w:sz w:val="28"/>
+          <w:szCs w:val="28"/>
+        </w:rPr>
+        <w:br/>
+      </w:r>
+      <w:r>
+        <w:rPr>
+          <w:rFonts w:ascii="Verdana" w:hAnsi="Verdana"/>
+          <w:color w:val="000000"/>
+          <w:sz w:val="28"/>
+          <w:szCs w:val="28"/>
+        </w:rPr>
+        <w:t xml:space="preserve"> Save the model (save the weights)</w:t>
+      </w:r>
+    </w:p>
+    <w:p>
+      <w:pPr>
+        <w:pStyle w:val="NormalWeb"/>
+        <w:numPr>
+          <w:ilvl w:val="1"/>
+          <w:numId w:val="1"/>
+        </w:numPr>
+        <w:shd w:val="clear" w:color="auto" w:fill="FFFFFF"/>
+        <w:spacing w:before="240" w:beforeAutospacing="0" w:after="0" w:afterAutospacing="0"/>
+        <w:rPr>
+          <w:rFonts w:ascii="Verdana" w:hAnsi="Verdana"/>
+          <w:color w:val="000000"/>
+          <w:sz w:val="28"/>
+          <w:szCs w:val="28"/>
+        </w:rPr>
+      </w:pPr>
+      <w:r>
+        <w:rPr>
+          <w:rFonts w:ascii="Verdana" w:hAnsi="Verdana"/>
+          <w:color w:val="000000"/>
+          <w:sz w:val="28"/>
+          <w:szCs w:val="28"/>
+        </w:rPr>
+        <w:t>Define a LSTM neural network Train the LSTM neural network for human activity recognition data Validate the performance of the trained LSTM against the test data using learning curve and confusion matrix</w:t>
+      </w:r>
+      <w:r>
+        <w:rPr>
+          <w:rFonts w:ascii="Verdana" w:hAnsi="Verdana"/>
+          <w:color w:val="000000"/>
+          <w:sz w:val="28"/>
+          <w:szCs w:val="28"/>
+        </w:rPr>
+        <w:t>.</w:t>
+      </w:r>
+      <w:r>
+        <w:rPr>
+          <w:rFonts w:ascii="Verdana" w:hAnsi="Verdana"/>
+          <w:color w:val="000000"/>
+          <w:sz w:val="28"/>
+          <w:szCs w:val="28"/>
+        </w:rPr>
+        <w:br/>
+      </w:r>
+      <w:r>
+        <w:rPr>
+          <w:rFonts w:ascii="Verdana" w:hAnsi="Verdana"/>
+          <w:color w:val="000000"/>
+          <w:sz w:val="28"/>
+          <w:szCs w:val="28"/>
+        </w:rPr>
+        <w:t xml:space="preserve"> Save the model (save the weights)</w:t>
+      </w:r>
+    </w:p>
+    <w:p>
+      <w:pPr>
+        <w:pStyle w:val="NormalWeb"/>
+        <w:numPr>
+          <w:ilvl w:val="1"/>
+          <w:numId w:val="1"/>
+        </w:numPr>
+        <w:shd w:val="clear" w:color="auto" w:fill="FFFFFF"/>
+        <w:spacing w:before="240" w:beforeAutospacing="0" w:after="0" w:afterAutospacing="0"/>
+        <w:rPr>
+          <w:rFonts w:ascii="Verdana" w:hAnsi="Verdana"/>
+          <w:color w:val="000000"/>
+          <w:sz w:val="28"/>
+          <w:szCs w:val="28"/>
+        </w:rPr>
+      </w:pPr>
+      <w:r>
+        <w:rPr>
+          <w:rFonts w:ascii="Verdana" w:hAnsi="Verdana"/>
+          <w:color w:val="000000"/>
+          <w:sz w:val="28"/>
+          <w:szCs w:val="28"/>
+        </w:rPr>
+        <w:t>Validate all the models with the test data collected from the sensor tile for all the activities</w:t>
+      </w:r>
+      <w:r>
+        <w:rPr>
+          <w:rFonts w:ascii="Verdana" w:hAnsi="Verdana"/>
+          <w:color w:val="000000"/>
+          <w:sz w:val="28"/>
+          <w:szCs w:val="28"/>
+        </w:rPr>
+        <w:t>.</w:t>
+      </w:r>
+      <w:r>
+        <w:rPr>
+          <w:rFonts w:ascii="Verdana" w:hAnsi="Verdana"/>
+          <w:color w:val="000000"/>
+          <w:sz w:val="28"/>
+          <w:szCs w:val="28"/>
+        </w:rPr>
+        <w:br/>
+        <w:t xml:space="preserve">Added helper function to transform and represent the data collected from the sensor tile </w:t>
+      </w:r>
+      <w:r>
+        <w:rPr>
+          <w:rFonts w:ascii="Verdana" w:hAnsi="Verdana"/>
+          <w:color w:val="000000"/>
+          <w:sz w:val="28"/>
+          <w:szCs w:val="28"/>
+        </w:rPr>
+        <w:t>in the format of the dataset</w:t>
+      </w:r>
+    </w:p>
+    <w:p>
+      <w:pPr>
+        <w:pStyle w:val="NormalWeb"/>
+        <w:numPr>
+          <w:ilvl w:val="1"/>
+          <w:numId w:val="1"/>
+        </w:numPr>
+        <w:shd w:val="clear" w:color="auto" w:fill="FFFFFF"/>
+        <w:spacing w:before="240" w:beforeAutospacing="0" w:after="0" w:afterAutospacing="0"/>
+        <w:rPr>
+          <w:rFonts w:ascii="Verdana" w:hAnsi="Verdana"/>
+          <w:color w:val="000000"/>
+          <w:sz w:val="28"/>
+          <w:szCs w:val="28"/>
+        </w:rPr>
+      </w:pPr>
+      <w:r>
+        <w:rPr>
+          <w:rFonts w:ascii="Verdana" w:hAnsi="Verdana"/>
+          <w:color w:val="000000"/>
+          <w:sz w:val="28"/>
+          <w:szCs w:val="28"/>
+        </w:rPr>
+        <w:lastRenderedPageBreak/>
+        <w:t>Edge</w:t>
+      </w:r>
+      <w:r>
+        <w:rPr>
+          <w:rFonts w:ascii="Verdana" w:hAnsi="Verdana"/>
+          <w:color w:val="000000"/>
+          <w:sz w:val="28"/>
+          <w:szCs w:val="28"/>
+        </w:rPr>
+        <w:t xml:space="preserve"> </w:t>
+      </w:r>
+      <w:r>
+        <w:rPr>
+          <w:rFonts w:ascii="Verdana" w:hAnsi="Verdana"/>
+          <w:color w:val="000000"/>
+          <w:sz w:val="28"/>
+          <w:szCs w:val="28"/>
+        </w:rPr>
+        <w:t xml:space="preserve">Impulse- </w:t>
+      </w:r>
+      <w:r>
+        <w:rPr>
+          <w:rFonts w:ascii="Verdana" w:hAnsi="Verdana"/>
+          <w:color w:val="000000"/>
+          <w:sz w:val="28"/>
+          <w:szCs w:val="28"/>
+        </w:rPr>
+        <w:t xml:space="preserve">Import the dataset in Edge Impulse and train using neural network. </w:t>
+      </w:r>
+      <w:r>
+        <w:rPr>
+          <w:rFonts w:ascii="Verdana" w:hAnsi="Verdana"/>
+          <w:color w:val="000000"/>
+          <w:sz w:val="28"/>
+          <w:szCs w:val="28"/>
+        </w:rPr>
+        <w:t xml:space="preserve">Collect the data from the sensor tile and </w:t>
+      </w:r>
+      <w:r>
+        <w:rPr>
+          <w:rFonts w:ascii="Verdana" w:hAnsi="Verdana"/>
+          <w:color w:val="000000"/>
+          <w:sz w:val="28"/>
+          <w:szCs w:val="28"/>
+        </w:rPr>
+        <w:t xml:space="preserve">validate the performance. </w:t>
+      </w:r>
+      <w:r>
+        <w:rPr>
+          <w:rFonts w:ascii="Verdana" w:hAnsi="Verdana"/>
+          <w:color w:val="000000"/>
+          <w:sz w:val="28"/>
+          <w:szCs w:val="28"/>
+        </w:rPr>
+        <w:br/>
+        <w:t xml:space="preserve">Use Transfer </w:t>
+      </w:r>
+      <w:r>
+        <w:rPr>
+          <w:rFonts w:ascii="Verdana" w:hAnsi="Verdana"/>
+          <w:color w:val="000000"/>
+          <w:sz w:val="28"/>
+          <w:szCs w:val="28"/>
+        </w:rPr>
+        <w:t>Learning in</w:t>
+      </w:r>
+      <w:r>
+        <w:rPr>
+          <w:rFonts w:ascii="Verdana" w:hAnsi="Verdana"/>
+          <w:color w:val="000000"/>
+          <w:sz w:val="28"/>
+          <w:szCs w:val="28"/>
+        </w:rPr>
+        <w:t xml:space="preserve"> Edge</w:t>
+      </w:r>
+      <w:r>
+        <w:rPr>
+          <w:rFonts w:ascii="Verdana" w:hAnsi="Verdana"/>
+          <w:color w:val="000000"/>
+          <w:sz w:val="28"/>
+          <w:szCs w:val="28"/>
+        </w:rPr>
+        <w:t xml:space="preserve"> </w:t>
+      </w:r>
+      <w:r>
+        <w:rPr>
+          <w:rFonts w:ascii="Verdana" w:hAnsi="Verdana"/>
+          <w:color w:val="000000"/>
+          <w:sz w:val="28"/>
+          <w:szCs w:val="28"/>
+        </w:rPr>
+        <w:t>Impulse and validate the performance</w:t>
+      </w:r>
+    </w:p>
+    <w:p>
+      <w:pPr>
+        <w:pStyle w:val="NormalWeb"/>
+        <w:numPr>
+          <w:ilvl w:val="1"/>
+          <w:numId w:val="1"/>
+        </w:numPr>
+        <w:shd w:val="clear" w:color="auto" w:fill="FFFFFF"/>
+        <w:spacing w:before="240" w:beforeAutospacing="0" w:after="0" w:afterAutospacing="0"/>
+        <w:rPr>
+          <w:rFonts w:ascii="Verdana" w:eastAsia="Calibri" w:hAnsi="Verdana"/>
+        </w:rPr>
+      </w:pPr>
+      <w:r>
+        <w:rPr>
+          <w:rFonts w:ascii="Verdana" w:hAnsi="Verdana"/>
+          <w:color w:val="000000"/>
+          <w:sz w:val="28"/>
+          <w:szCs w:val="28"/>
+        </w:rPr>
+        <w:t>Follow</w:t>
+      </w:r>
+      <w:r>
+        <w:rPr>
+          <w:rFonts w:ascii="Verdana" w:hAnsi="Verdana"/>
+          <w:color w:val="000000"/>
+          <w:sz w:val="28"/>
+          <w:szCs w:val="28"/>
+        </w:rPr>
+        <w:t>ed</w:t>
+      </w:r>
+      <w:r>
+        <w:rPr>
+          <w:rFonts w:ascii="Verdana" w:hAnsi="Verdana"/>
+          <w:color w:val="000000"/>
+          <w:sz w:val="28"/>
+          <w:szCs w:val="28"/>
+        </w:rPr>
+        <w:t xml:space="preserve"> the same Machine Learning Workflow as illustrated by Nils Ackerman in the diagram below -</w:t>
+      </w:r>
+      <w:r>
+        <w:rPr>
+          <w:rFonts w:ascii="Verdana" w:hAnsi="Verdana"/>
+          <w:color w:val="000000"/>
+          <w:sz w:val="28"/>
+          <w:szCs w:val="28"/>
+        </w:rPr>
+        <w:br/>
+      </w:r>
+      <w:r>
+        <w:rPr>
+          <w:rFonts w:ascii="Verdana" w:hAnsi="Verdana"/>
+          <w:color w:val="000000"/>
+          <w:sz w:val="28"/>
+          <w:szCs w:val="28"/>
+        </w:rPr>
+        <w:br/>
+      </w:r>
+      <w:r>
+        <w:rPr>
+          <w:rFonts w:ascii="Verdana" w:eastAsia="Calibri" w:hAnsi="Verdana"/>
+          <w:noProof/>
+        </w:rPr>
+        <w:drawing>
+          <wp:inline distT="0" distB="0" distL="0" distR="0" wp14:anchorId="165E2988" wp14:editId="356C0F63">
+            <wp:extent cx="5943600" cy="3598545"/>
+            <wp:effectExtent l="0" t="0" r="0" b="0"/>
+            <wp:docPr id="2" name="Picture 2"/>
+            <wp:cNvGraphicFramePr>
+              <a:graphicFrameLocks xmlns:a="http://schemas.openxmlformats.org/drawingml/2006/main" noChangeAspect="1"/>
+            </wp:cNvGraphicFramePr>
+            <a:graphic xmlns:a="http://schemas.openxmlformats.org/drawingml/2006/main">
+              <a:graphicData uri="http://schemas.openxmlformats.org/drawingml/2006/picture">
+                <pic:pic xmlns:pic="http://schemas.openxmlformats.org/drawingml/2006/picture">
+                  <pic:nvPicPr>
+                    <pic:cNvPr id="1" name=""/>
+                    <pic:cNvPicPr/>
+                  </pic:nvPicPr>
+                  <pic:blipFill>
+                    <a:blip r:embed="rId9"/>
+                    <a:stretch>
+                      <a:fillRect/>
+                    </a:stretch>
+                  </pic:blipFill>
+                  <pic:spPr>
+                    <a:xfrm>
+                      <a:off x="0" y="0"/>
                       <a:ext cx="5943600" cy="3598545"/>
                     </a:xfrm>
                     <a:prstGeom prst="rect">
@@ -2022,22 +2286,106 @@
     </w:p>
     <w:p>
       <w:pPr>
+        <w:pStyle w:val="Heading1"/>
+        <w:numPr>
+          <w:ilvl w:val="0"/>
+          <w:numId w:val="14"/>
+        </w:numPr>
+        <w:rPr>
+          <w:rFonts w:ascii="Verdana" w:eastAsia="Calibri" w:hAnsi="Verdana"/>
+          <w:sz w:val="36"/>
+          <w:szCs w:val="36"/>
+        </w:rPr>
+      </w:pPr>
+      <w:r>
+        <w:rPr>
+          <w:rFonts w:ascii="Verdana" w:eastAsia="Calibri" w:hAnsi="Verdana"/>
+          <w:sz w:val="36"/>
+          <w:szCs w:val="36"/>
+        </w:rPr>
+        <w:t>Team Meeting Schedule</w:t>
+      </w:r>
+      <w:r>
+        <w:rPr>
+          <w:rFonts w:ascii="Verdana" w:eastAsia="Calibri" w:hAnsi="Verdana"/>
+          <w:sz w:val="36"/>
+          <w:szCs w:val="36"/>
+        </w:rPr>
+        <w:t>:</w:t>
+      </w:r>
+    </w:p>
+    <w:p>
+      <w:pPr>
+        <w:rPr>
+          <w:rFonts w:eastAsia="Calibri"/>
+        </w:rPr>
+      </w:pPr>
+    </w:p>
+    <w:p>
+      <w:pPr>
+        <w:pStyle w:val="NormalWeb"/>
+        <w:shd w:val="clear" w:color="auto" w:fill="FFFFFF"/>
+        <w:spacing w:before="240" w:beforeAutospacing="0" w:after="0" w:afterAutospacing="0"/>
+        <w:ind w:firstLine="720"/>
+        <w:rPr>
+          <w:rFonts w:ascii="Verdana" w:hAnsi="Verdana"/>
+          <w:color w:val="000000"/>
+          <w:sz w:val="28"/>
+          <w:szCs w:val="28"/>
+        </w:rPr>
+      </w:pPr>
+      <w:r>
+        <w:rPr>
+          <w:rFonts w:ascii="Verdana" w:hAnsi="Verdana"/>
+          <w:color w:val="000000"/>
+          <w:sz w:val="28"/>
+          <w:szCs w:val="28"/>
+        </w:rPr>
+        <w:t>Twice a week</w:t>
+      </w:r>
+    </w:p>
+    <w:p>
+      <w:pPr>
+        <w:pStyle w:val="Heading1"/>
+        <w:numPr>
+          <w:ilvl w:val="0"/>
+          <w:numId w:val="14"/>
+        </w:numPr>
+        <w:rPr>
+          <w:rFonts w:ascii="Verdana" w:eastAsia="Calibri" w:hAnsi="Verdana"/>
+          <w:sz w:val="36"/>
+          <w:szCs w:val="36"/>
+        </w:rPr>
+      </w:pPr>
+      <w:r>
+        <w:rPr>
+          <w:rFonts w:ascii="Verdana" w:eastAsia="Calibri" w:hAnsi="Verdana"/>
+          <w:sz w:val="36"/>
+          <w:szCs w:val="36"/>
+        </w:rPr>
+        <w:t>List of Milestones, week by week</w:t>
+      </w:r>
+      <w:r>
+        <w:rPr>
+          <w:rFonts w:ascii="Verdana" w:eastAsia="Calibri" w:hAnsi="Verdana"/>
+          <w:sz w:val="36"/>
+          <w:szCs w:val="36"/>
+        </w:rPr>
+        <w:t>:</w:t>
+      </w:r>
+    </w:p>
+    <w:p>
+      <w:pPr>
         <w:pStyle w:val="Heading2"/>
         <w:rPr>
-          <w:rFonts w:eastAsia="Calibri"/>
-        </w:rPr>
-      </w:pPr>
-      <w:r>
-        <w:rPr>
-          <w:rFonts w:eastAsia="Calibri"/>
-        </w:rPr>
-        <w:t>MILESTONE CALENDAR:</w:t>
-      </w:r>
-    </w:p>
-    <w:p>
-      <w:pPr>
-        <w:rPr>
-          <w:rFonts w:ascii="Calibri" w:eastAsia="Calibri" w:hAnsi="Calibri" w:cs="Calibri"/>
+          <w:rFonts w:ascii="Verdana" w:eastAsia="Calibri" w:hAnsi="Verdana"/>
+        </w:rPr>
+      </w:pPr>
+    </w:p>
+    <w:p>
+      <w:pPr>
+        <w:rPr>
+          <w:rFonts w:ascii="Verdana" w:eastAsia="Calibri" w:hAnsi="Verdana" w:cs="Calibri"/>
           <w:b/>
           <w:sz w:val="28"/>
           <w:szCs w:val="28"/>
@@ -2086,17 +2434,18 @@
                 <w:between w:val="nil"/>
               </w:pBdr>
               <w:rPr>
-                <w:rFonts w:eastAsia="Calibri"/>
+                <w:rFonts w:ascii="Verdana" w:eastAsia="Calibri" w:hAnsi="Verdana"/>
                 <w:sz w:val="28"/>
                 <w:szCs w:val="28"/>
               </w:rPr>
             </w:pPr>
             <w:r>
               <w:rPr>
-                <w:rFonts w:eastAsia="Calibri"/>
-                <w:sz w:val="28"/>
-                <w:szCs w:val="28"/>
-              </w:rPr>
+                <w:rFonts w:ascii="Verdana" w:eastAsia="Calibri" w:hAnsi="Verdana"/>
+                <w:sz w:val="28"/>
+                <w:szCs w:val="28"/>
+              </w:rPr>
+              <w:lastRenderedPageBreak/>
               <w:t>WEEKS</w:t>
             </w:r>
           </w:p>
@@ -2123,14 +2472,14 @@
                 <w:between w:val="nil"/>
               </w:pBdr>
               <w:rPr>
-                <w:rFonts w:eastAsia="Calibri"/>
+                <w:rFonts w:ascii="Verdana" w:eastAsia="Calibri" w:hAnsi="Verdana"/>
                 <w:sz w:val="28"/>
                 <w:szCs w:val="28"/>
               </w:rPr>
             </w:pPr>
             <w:r>
               <w:rPr>
-                <w:rFonts w:eastAsia="Calibri"/>
+                <w:rFonts w:ascii="Verdana" w:eastAsia="Calibri" w:hAnsi="Verdana"/>
                 <w:sz w:val="28"/>
                 <w:szCs w:val="28"/>
               </w:rPr>
@@ -2162,14 +2511,14 @@
                 <w:between w:val="nil"/>
               </w:pBdr>
               <w:rPr>
-                <w:rFonts w:eastAsia="Calibri"/>
+                <w:rFonts w:ascii="Verdana" w:eastAsia="Calibri" w:hAnsi="Verdana"/>
                 <w:sz w:val="28"/>
                 <w:szCs w:val="28"/>
               </w:rPr>
             </w:pPr>
             <w:r>
               <w:rPr>
-                <w:rFonts w:eastAsia="Calibri"/>
+                <w:rFonts w:ascii="Verdana" w:eastAsia="Calibri" w:hAnsi="Verdana"/>
                 <w:sz w:val="28"/>
                 <w:szCs w:val="28"/>
               </w:rPr>
@@ -2203,14 +2552,14 @@
                 <w:between w:val="nil"/>
               </w:pBdr>
               <w:rPr>
-                <w:rFonts w:eastAsia="Calibri"/>
+                <w:rFonts w:ascii="Verdana" w:eastAsia="Calibri" w:hAnsi="Verdana"/>
                 <w:sz w:val="28"/>
                 <w:szCs w:val="28"/>
               </w:rPr>
             </w:pPr>
             <w:r>
               <w:rPr>
-                <w:rFonts w:eastAsia="Calibri"/>
+                <w:rFonts w:ascii="Verdana" w:eastAsia="Calibri" w:hAnsi="Verdana"/>
                 <w:sz w:val="28"/>
                 <w:szCs w:val="28"/>
               </w:rPr>
@@ -2218,7 +2567,7 @@
             </w:r>
             <w:r>
               <w:rPr>
-                <w:rFonts w:eastAsia="Calibri"/>
+                <w:rFonts w:ascii="Verdana" w:eastAsia="Calibri" w:hAnsi="Verdana"/>
                 <w:sz w:val="28"/>
                 <w:szCs w:val="28"/>
               </w:rPr>
@@ -2240,7 +2589,7 @@
                 <w:between w:val="nil"/>
               </w:pBdr>
               <w:rPr>
-                <w:rFonts w:eastAsia="Calibri"/>
+                <w:rFonts w:ascii="Verdana" w:eastAsia="Calibri" w:hAnsi="Verdana"/>
                 <w:sz w:val="28"/>
                 <w:szCs w:val="28"/>
               </w:rPr>
@@ -2248,7 +2597,7 @@
             <w:proofErr w:type="spellStart"/>
             <w:r>
               <w:rPr>
-                <w:rFonts w:eastAsia="Calibri"/>
+                <w:rFonts w:ascii="Verdana" w:eastAsia="Calibri" w:hAnsi="Verdana"/>
                 <w:sz w:val="28"/>
                 <w:szCs w:val="28"/>
               </w:rPr>
@@ -2257,7 +2606,7 @@
             <w:proofErr w:type="spellEnd"/>
             <w:r>
               <w:rPr>
-                <w:rFonts w:eastAsia="Calibri"/>
+                <w:rFonts w:ascii="Verdana" w:eastAsia="Calibri" w:hAnsi="Verdana"/>
                 <w:sz w:val="28"/>
                 <w:szCs w:val="28"/>
               </w:rPr>
@@ -2282,14 +2631,14 @@
             <w:pPr>
               <w:widowControl w:val="0"/>
               <w:rPr>
-                <w:rFonts w:eastAsia="Calibri"/>
+                <w:rFonts w:ascii="Verdana" w:eastAsia="Calibri" w:hAnsi="Verdana"/>
                 <w:sz w:val="28"/>
                 <w:szCs w:val="28"/>
               </w:rPr>
             </w:pPr>
             <w:r>
               <w:rPr>
-                <w:rFonts w:eastAsia="Calibri"/>
+                <w:rFonts w:ascii="Verdana" w:eastAsia="Calibri" w:hAnsi="Verdana"/>
                 <w:sz w:val="28"/>
                 <w:szCs w:val="28"/>
               </w:rPr>
@@ -2323,14 +2672,14 @@
                 <w:between w:val="nil"/>
               </w:pBdr>
               <w:rPr>
-                <w:rFonts w:eastAsia="Calibri"/>
+                <w:rFonts w:ascii="Verdana" w:eastAsia="Calibri" w:hAnsi="Verdana"/>
                 <w:sz w:val="28"/>
                 <w:szCs w:val="28"/>
               </w:rPr>
             </w:pPr>
             <w:r>
               <w:rPr>
-                <w:rFonts w:eastAsia="Calibri"/>
+                <w:rFonts w:ascii="Verdana" w:eastAsia="Calibri" w:hAnsi="Verdana"/>
                 <w:sz w:val="28"/>
                 <w:szCs w:val="28"/>
               </w:rPr>
@@ -2338,7 +2687,7 @@
             </w:r>
             <w:r>
               <w:rPr>
-                <w:rFonts w:eastAsia="Calibri"/>
+                <w:rFonts w:ascii="Verdana" w:eastAsia="Calibri" w:hAnsi="Verdana"/>
                 <w:sz w:val="28"/>
                 <w:szCs w:val="28"/>
               </w:rPr>
@@ -2360,14 +2709,14 @@
                 <w:between w:val="nil"/>
               </w:pBdr>
               <w:rPr>
-                <w:rFonts w:eastAsia="Calibri"/>
+                <w:rFonts w:ascii="Verdana" w:eastAsia="Calibri" w:hAnsi="Verdana"/>
                 <w:sz w:val="28"/>
                 <w:szCs w:val="28"/>
               </w:rPr>
             </w:pPr>
             <w:r>
               <w:rPr>
-                <w:rFonts w:eastAsia="Calibri"/>
+                <w:rFonts w:ascii="Verdana" w:eastAsia="Calibri" w:hAnsi="Verdana"/>
                 <w:sz w:val="28"/>
                 <w:szCs w:val="28"/>
               </w:rPr>
@@ -2375,7 +2724,7 @@
             </w:r>
             <w:r>
               <w:rPr>
-                <w:rFonts w:eastAsia="Calibri"/>
+                <w:rFonts w:ascii="Verdana" w:eastAsia="Calibri" w:hAnsi="Verdana"/>
                 <w:sz w:val="28"/>
                 <w:szCs w:val="28"/>
               </w:rPr>
@@ -2397,14 +2746,14 @@
                 <w:between w:val="nil"/>
               </w:pBdr>
               <w:rPr>
-                <w:rFonts w:eastAsia="Calibri"/>
+                <w:rFonts w:ascii="Verdana" w:eastAsia="Calibri" w:hAnsi="Verdana"/>
                 <w:sz w:val="28"/>
                 <w:szCs w:val="28"/>
               </w:rPr>
             </w:pPr>
             <w:r>
               <w:rPr>
-                <w:rFonts w:eastAsia="Calibri"/>
+                <w:rFonts w:ascii="Verdana" w:eastAsia="Calibri" w:hAnsi="Verdana"/>
                 <w:sz w:val="28"/>
                 <w:szCs w:val="28"/>
               </w:rPr>
@@ -2413,7 +2762,7 @@
             <w:proofErr w:type="spellStart"/>
             <w:r>
               <w:rPr>
-                <w:rFonts w:eastAsia="Calibri"/>
+                <w:rFonts w:ascii="Verdana" w:eastAsia="Calibri" w:hAnsi="Verdana"/>
                 <w:sz w:val="28"/>
                 <w:szCs w:val="28"/>
               </w:rPr>
@@ -2439,14 +2788,14 @@
             <w:pPr>
               <w:widowControl w:val="0"/>
               <w:rPr>
-                <w:rFonts w:eastAsia="Calibri"/>
+                <w:rFonts w:ascii="Verdana" w:eastAsia="Calibri" w:hAnsi="Verdana"/>
                 <w:sz w:val="28"/>
                 <w:szCs w:val="28"/>
               </w:rPr>
             </w:pPr>
             <w:r>
               <w:rPr>
-                <w:rFonts w:eastAsia="Calibri"/>
+                <w:rFonts w:ascii="Verdana" w:eastAsia="Calibri" w:hAnsi="Verdana"/>
                 <w:sz w:val="28"/>
                 <w:szCs w:val="28"/>
               </w:rPr>
@@ -2480,14 +2829,14 @@
                 <w:between w:val="nil"/>
               </w:pBdr>
               <w:rPr>
-                <w:rFonts w:eastAsia="Calibri"/>
+                <w:rFonts w:ascii="Verdana" w:eastAsia="Calibri" w:hAnsi="Verdana"/>
                 <w:sz w:val="28"/>
                 <w:szCs w:val="28"/>
               </w:rPr>
             </w:pPr>
             <w:r>
               <w:rPr>
-                <w:rFonts w:eastAsia="Calibri"/>
+                <w:rFonts w:ascii="Verdana" w:eastAsia="Calibri" w:hAnsi="Verdana"/>
                 <w:sz w:val="28"/>
                 <w:szCs w:val="28"/>
               </w:rPr>
@@ -2495,7 +2844,7 @@
             </w:r>
             <w:r>
               <w:rPr>
-                <w:rFonts w:eastAsia="Calibri"/>
+                <w:rFonts w:ascii="Verdana" w:eastAsia="Calibri" w:hAnsi="Verdana"/>
                 <w:sz w:val="28"/>
                 <w:szCs w:val="28"/>
               </w:rPr>
@@ -2517,14 +2866,14 @@
                 <w:between w:val="nil"/>
               </w:pBdr>
               <w:rPr>
-                <w:rFonts w:eastAsia="Calibri"/>
+                <w:rFonts w:ascii="Verdana" w:eastAsia="Calibri" w:hAnsi="Verdana"/>
                 <w:sz w:val="28"/>
                 <w:szCs w:val="28"/>
               </w:rPr>
             </w:pPr>
             <w:r>
               <w:rPr>
-                <w:rFonts w:eastAsia="Calibri"/>
+                <w:rFonts w:ascii="Verdana" w:eastAsia="Calibri" w:hAnsi="Verdana"/>
                 <w:sz w:val="28"/>
                 <w:szCs w:val="28"/>
               </w:rPr>
@@ -2532,7 +2881,7 @@
             </w:r>
             <w:r>
               <w:rPr>
-                <w:rFonts w:eastAsia="Calibri"/>
+                <w:rFonts w:ascii="Verdana" w:eastAsia="Calibri" w:hAnsi="Verdana"/>
                 <w:sz w:val="28"/>
                 <w:szCs w:val="28"/>
               </w:rPr>
@@ -2540,7 +2889,7 @@
             </w:r>
             <w:r>
               <w:rPr>
-                <w:rFonts w:eastAsia="Calibri"/>
+                <w:rFonts w:ascii="Verdana" w:eastAsia="Calibri" w:hAnsi="Verdana"/>
                 <w:sz w:val="28"/>
                 <w:szCs w:val="28"/>
               </w:rPr>
@@ -2562,23 +2911,22 @@
                 <w:between w:val="nil"/>
               </w:pBdr>
               <w:rPr>
-                <w:rFonts w:eastAsia="Calibri"/>
+                <w:rFonts w:ascii="Verdana" w:eastAsia="Calibri" w:hAnsi="Verdana"/>
                 <w:sz w:val="28"/>
                 <w:szCs w:val="28"/>
               </w:rPr>
             </w:pPr>
             <w:r>
               <w:rPr>
-                <w:rFonts w:eastAsia="Calibri"/>
-                <w:sz w:val="28"/>
-                <w:szCs w:val="28"/>
-              </w:rPr>
-              <w:lastRenderedPageBreak/>
+                <w:rFonts w:ascii="Verdana" w:eastAsia="Calibri" w:hAnsi="Verdana"/>
+                <w:sz w:val="28"/>
+                <w:szCs w:val="28"/>
+              </w:rPr>
               <w:t>Test</w:t>
             </w:r>
             <w:r>
               <w:rPr>
-                <w:rFonts w:eastAsia="Calibri"/>
+                <w:rFonts w:ascii="Verdana" w:eastAsia="Calibri" w:hAnsi="Verdana"/>
                 <w:sz w:val="28"/>
                 <w:szCs w:val="28"/>
               </w:rPr>
@@ -2587,7 +2935,7 @@
             <w:proofErr w:type="spellStart"/>
             <w:r>
               <w:rPr>
-                <w:rFonts w:eastAsia="Calibri"/>
+                <w:rFonts w:ascii="Verdana" w:eastAsia="Calibri" w:hAnsi="Verdana"/>
                 <w:sz w:val="28"/>
                 <w:szCs w:val="28"/>
               </w:rPr>
@@ -2596,7 +2944,7 @@
             <w:proofErr w:type="spellEnd"/>
             <w:r>
               <w:rPr>
-                <w:rFonts w:eastAsia="Calibri"/>
+                <w:rFonts w:ascii="Verdana" w:eastAsia="Calibri" w:hAnsi="Verdana"/>
                 <w:sz w:val="28"/>
                 <w:szCs w:val="28"/>
               </w:rPr>
@@ -2618,14 +2966,14 @@
                 <w:between w:val="nil"/>
               </w:pBdr>
               <w:rPr>
-                <w:rFonts w:eastAsia="Calibri"/>
+                <w:rFonts w:ascii="Verdana" w:eastAsia="Calibri" w:hAnsi="Verdana"/>
                 <w:sz w:val="28"/>
                 <w:szCs w:val="28"/>
               </w:rPr>
             </w:pPr>
             <w:r>
               <w:rPr>
-                <w:rFonts w:eastAsia="Calibri"/>
+                <w:rFonts w:ascii="Verdana" w:eastAsia="Calibri" w:hAnsi="Verdana"/>
                 <w:sz w:val="28"/>
                 <w:szCs w:val="28"/>
               </w:rPr>
@@ -2633,7 +2981,7 @@
             </w:r>
             <w:r>
               <w:rPr>
-                <w:rFonts w:eastAsia="Calibri"/>
+                <w:rFonts w:ascii="Verdana" w:eastAsia="Calibri" w:hAnsi="Verdana"/>
                 <w:sz w:val="28"/>
                 <w:szCs w:val="28"/>
               </w:rPr>
@@ -2665,18 +3013,17 @@
                 <w:between w:val="nil"/>
               </w:pBdr>
               <w:rPr>
-                <w:rFonts w:eastAsia="Calibri"/>
+                <w:rFonts w:ascii="Verdana" w:eastAsia="Calibri" w:hAnsi="Verdana"/>
                 <w:sz w:val="28"/>
                 <w:szCs w:val="28"/>
               </w:rPr>
             </w:pPr>
             <w:r>
               <w:rPr>
-                <w:rFonts w:eastAsia="Calibri"/>
-                <w:sz w:val="28"/>
-                <w:szCs w:val="28"/>
-              </w:rPr>
-              <w:lastRenderedPageBreak/>
+                <w:rFonts w:ascii="Verdana" w:eastAsia="Calibri" w:hAnsi="Verdana"/>
+                <w:sz w:val="28"/>
+                <w:szCs w:val="28"/>
+              </w:rPr>
               <w:t>WEEK 4</w:t>
             </w:r>
           </w:p>
@@ -2707,14 +3054,14 @@
                 <w:between w:val="nil"/>
               </w:pBdr>
               <w:rPr>
-                <w:rFonts w:eastAsia="Calibri"/>
+                <w:rFonts w:ascii="Verdana" w:eastAsia="Calibri" w:hAnsi="Verdana"/>
                 <w:sz w:val="28"/>
                 <w:szCs w:val="28"/>
               </w:rPr>
             </w:pPr>
             <w:r>
               <w:rPr>
-                <w:rFonts w:eastAsia="Calibri"/>
+                <w:rFonts w:ascii="Verdana" w:eastAsia="Calibri" w:hAnsi="Verdana"/>
                 <w:sz w:val="28"/>
                 <w:szCs w:val="28"/>
               </w:rPr>
@@ -2736,14 +3083,14 @@
                 <w:between w:val="nil"/>
               </w:pBdr>
               <w:rPr>
-                <w:rFonts w:eastAsia="Calibri"/>
+                <w:rFonts w:ascii="Verdana" w:eastAsia="Calibri" w:hAnsi="Verdana"/>
                 <w:sz w:val="28"/>
                 <w:szCs w:val="28"/>
               </w:rPr>
             </w:pPr>
             <w:r>
               <w:rPr>
-                <w:rFonts w:eastAsia="Calibri"/>
+                <w:rFonts w:ascii="Verdana" w:eastAsia="Calibri" w:hAnsi="Verdana"/>
                 <w:sz w:val="28"/>
                 <w:szCs w:val="28"/>
               </w:rPr>
@@ -2751,7 +3098,7 @@
             </w:r>
             <w:r>
               <w:rPr>
-                <w:rFonts w:eastAsia="Calibri"/>
+                <w:rFonts w:ascii="Verdana" w:eastAsia="Calibri" w:hAnsi="Verdana"/>
                 <w:sz w:val="28"/>
                 <w:szCs w:val="28"/>
               </w:rPr>
@@ -2759,7 +3106,7 @@
             </w:r>
             <w:r>
               <w:rPr>
-                <w:rFonts w:eastAsia="Calibri"/>
+                <w:rFonts w:ascii="Verdana" w:eastAsia="Calibri" w:hAnsi="Verdana"/>
                 <w:sz w:val="28"/>
                 <w:szCs w:val="28"/>
               </w:rPr>
@@ -2767,7 +3114,7 @@
             </w:r>
             <w:r>
               <w:rPr>
-                <w:rFonts w:eastAsia="Calibri"/>
+                <w:rFonts w:ascii="Verdana" w:eastAsia="Calibri" w:hAnsi="Verdana"/>
                 <w:sz w:val="28"/>
                 <w:szCs w:val="28"/>
               </w:rPr>
@@ -2786,7 +3133,7 @@
               </w:pBdr>
               <w:ind w:left="720"/>
               <w:rPr>
-                <w:rFonts w:eastAsia="Calibri"/>
+                <w:rFonts w:ascii="Verdana" w:eastAsia="Calibri" w:hAnsi="Verdana"/>
                 <w:sz w:val="28"/>
                 <w:szCs w:val="28"/>
               </w:rPr>
@@ -2817,14 +3164,14 @@
                 <w:between w:val="nil"/>
               </w:pBdr>
               <w:rPr>
-                <w:rFonts w:eastAsia="Calibri"/>
+                <w:rFonts w:ascii="Verdana" w:eastAsia="Calibri" w:hAnsi="Verdana"/>
                 <w:sz w:val="28"/>
                 <w:szCs w:val="28"/>
               </w:rPr>
             </w:pPr>
             <w:r>
               <w:rPr>
-                <w:rFonts w:eastAsia="Calibri"/>
+                <w:rFonts w:ascii="Verdana" w:eastAsia="Calibri" w:hAnsi="Verdana"/>
                 <w:sz w:val="28"/>
                 <w:szCs w:val="28"/>
               </w:rPr>
@@ -2858,26 +3205,18 @@
                 <w:between w:val="nil"/>
               </w:pBdr>
               <w:rPr>
-                <w:rFonts w:eastAsia="Calibri"/>
+                <w:rFonts w:ascii="Verdana" w:eastAsia="Calibri" w:hAnsi="Verdana"/>
                 <w:sz w:val="28"/>
                 <w:szCs w:val="28"/>
               </w:rPr>
             </w:pPr>
             <w:r>
               <w:rPr>
-                <w:rFonts w:eastAsia="Calibri"/>
-                <w:sz w:val="28"/>
-                <w:szCs w:val="28"/>
-              </w:rPr>
-              <w:t>Import</w:t>
-            </w:r>
-            <w:r>
-              <w:rPr>
-                <w:rFonts w:eastAsia="Calibri"/>
-                <w:sz w:val="28"/>
-                <w:szCs w:val="28"/>
-              </w:rPr>
-              <w:t xml:space="preserve"> the dataset in Edge Impulse</w:t>
+                <w:rFonts w:ascii="Verdana" w:eastAsia="Calibri" w:hAnsi="Verdana"/>
+                <w:sz w:val="28"/>
+                <w:szCs w:val="28"/>
+              </w:rPr>
+              <w:t>Import the dataset in Edge Impulse</w:t>
             </w:r>
           </w:p>
           <w:p>
@@ -2895,18 +3234,27 @@
                 <w:between w:val="nil"/>
               </w:pBdr>
               <w:rPr>
-                <w:rFonts w:eastAsia="Calibri"/>
+                <w:rFonts w:ascii="Verdana" w:eastAsia="Calibri" w:hAnsi="Verdana"/>
                 <w:sz w:val="28"/>
                 <w:szCs w:val="28"/>
               </w:rPr>
             </w:pPr>
             <w:r>
               <w:rPr>
-                <w:rFonts w:eastAsia="Calibri"/>
-                <w:sz w:val="28"/>
-                <w:szCs w:val="28"/>
-              </w:rPr>
-              <w:t>Build the model in Edge Impulse using Neural Network</w:t>
+                <w:rFonts w:ascii="Verdana" w:eastAsia="Calibri" w:hAnsi="Verdana"/>
+                <w:sz w:val="28"/>
+                <w:szCs w:val="28"/>
+              </w:rPr>
+              <w:t xml:space="preserve">Build the model in Edge Impulse using Neural </w:t>
+            </w:r>
+            <w:r>
+              <w:rPr>
+                <w:rFonts w:ascii="Verdana" w:eastAsia="Calibri" w:hAnsi="Verdana"/>
+                <w:sz w:val="28"/>
+                <w:szCs w:val="28"/>
+              </w:rPr>
+              <w:lastRenderedPageBreak/>
+              <w:t>Network</w:t>
             </w:r>
           </w:p>
           <w:p>
@@ -2924,14 +3272,14 @@
                 <w:between w:val="nil"/>
               </w:pBdr>
               <w:rPr>
-                <w:rFonts w:eastAsia="Calibri"/>
+                <w:rFonts w:ascii="Verdana" w:eastAsia="Calibri" w:hAnsi="Verdana"/>
                 <w:sz w:val="28"/>
                 <w:szCs w:val="28"/>
               </w:rPr>
             </w:pPr>
             <w:r>
               <w:rPr>
-                <w:rFonts w:eastAsia="Calibri"/>
+                <w:rFonts w:ascii="Verdana" w:eastAsia="Calibri" w:hAnsi="Verdana"/>
                 <w:sz w:val="28"/>
                 <w:szCs w:val="28"/>
               </w:rPr>
@@ -2953,26 +3301,18 @@
                 <w:between w:val="nil"/>
               </w:pBdr>
               <w:rPr>
-                <w:rFonts w:eastAsia="Calibri"/>
+                <w:rFonts w:ascii="Verdana" w:eastAsia="Calibri" w:hAnsi="Verdana"/>
                 <w:sz w:val="28"/>
                 <w:szCs w:val="28"/>
               </w:rPr>
             </w:pPr>
             <w:r>
               <w:rPr>
-                <w:rFonts w:eastAsia="Calibri"/>
-                <w:sz w:val="28"/>
-                <w:szCs w:val="28"/>
-              </w:rPr>
-              <w:t>Use Transfer Learni</w:t>
-            </w:r>
-            <w:r>
-              <w:rPr>
-                <w:rFonts w:eastAsia="Calibri"/>
-                <w:sz w:val="28"/>
-                <w:szCs w:val="28"/>
-              </w:rPr>
-              <w:t>ng to see if the accuracy improves</w:t>
+                <w:rFonts w:ascii="Verdana" w:eastAsia="Calibri" w:hAnsi="Verdana"/>
+                <w:sz w:val="28"/>
+                <w:szCs w:val="28"/>
+              </w:rPr>
+              <w:t>Use Transfer Learning to see if the accuracy improves</w:t>
             </w:r>
           </w:p>
           <w:p>
@@ -2987,7 +3327,7 @@
               </w:pBdr>
               <w:ind w:left="720"/>
               <w:rPr>
-                <w:rFonts w:eastAsia="Calibri"/>
+                <w:rFonts w:ascii="Verdana" w:eastAsia="Calibri" w:hAnsi="Verdana"/>
                 <w:sz w:val="28"/>
                 <w:szCs w:val="28"/>
               </w:rPr>
@@ -3008,14 +3348,14 @@
                 <w:between w:val="nil"/>
               </w:pBdr>
               <w:rPr>
-                <w:rFonts w:eastAsia="Calibri"/>
+                <w:rFonts w:ascii="Verdana" w:eastAsia="Calibri" w:hAnsi="Verdana"/>
                 <w:sz w:val="28"/>
                 <w:szCs w:val="28"/>
               </w:rPr>
             </w:pPr>
             <w:r>
               <w:rPr>
-                <w:rFonts w:eastAsia="Calibri"/>
+                <w:rFonts w:ascii="Verdana" w:eastAsia="Calibri" w:hAnsi="Verdana"/>
                 <w:sz w:val="28"/>
                 <w:szCs w:val="28"/>
               </w:rPr>
@@ -3026,7 +3366,7 @@
             <w:pPr>
               <w:pStyle w:val="ListParagraph"/>
               <w:rPr>
-                <w:rFonts w:eastAsia="Calibri"/>
+                <w:rFonts w:ascii="Verdana" w:eastAsia="Calibri" w:hAnsi="Verdana"/>
                 <w:sz w:val="28"/>
                 <w:szCs w:val="28"/>
               </w:rPr>
@@ -3047,31 +3387,23 @@
                 <w:between w:val="nil"/>
               </w:pBdr>
               <w:rPr>
-                <w:rFonts w:eastAsia="Calibri"/>
+                <w:rFonts w:ascii="Verdana" w:eastAsia="Calibri" w:hAnsi="Verdana"/>
                 <w:sz w:val="28"/>
                 <w:szCs w:val="28"/>
               </w:rPr>
             </w:pPr>
             <w:r>
               <w:rPr>
-                <w:rFonts w:eastAsia="Calibri"/>
-                <w:sz w:val="28"/>
-                <w:szCs w:val="28"/>
-              </w:rPr>
-              <w:t>B</w:t>
-            </w:r>
-            <w:r>
-              <w:rPr>
-                <w:rFonts w:eastAsia="Calibri"/>
-                <w:sz w:val="28"/>
-                <w:szCs w:val="28"/>
-              </w:rPr>
-              <w:t xml:space="preserve">egin Collecting Hand Gesture training data from </w:t>
+                <w:rFonts w:ascii="Verdana" w:eastAsia="Calibri" w:hAnsi="Verdana"/>
+                <w:sz w:val="28"/>
+                <w:szCs w:val="28"/>
+              </w:rPr>
+              <w:t xml:space="preserve">Begin Collecting Hand Gesture training data from </w:t>
             </w:r>
             <w:proofErr w:type="spellStart"/>
             <w:r>
               <w:rPr>
-                <w:rFonts w:eastAsia="Calibri"/>
+                <w:rFonts w:ascii="Verdana" w:eastAsia="Calibri" w:hAnsi="Verdana"/>
                 <w:sz w:val="28"/>
                 <w:szCs w:val="28"/>
               </w:rPr>
@@ -3080,7 +3412,7 @@
             <w:proofErr w:type="spellEnd"/>
             <w:r>
               <w:rPr>
-                <w:rFonts w:eastAsia="Calibri"/>
+                <w:rFonts w:ascii="Verdana" w:eastAsia="Calibri" w:hAnsi="Verdana"/>
                 <w:sz w:val="28"/>
                 <w:szCs w:val="28"/>
               </w:rPr>
@@ -3112,17 +3444,18 @@
                 <w:between w:val="nil"/>
               </w:pBdr>
               <w:rPr>
-                <w:rFonts w:eastAsia="Calibri"/>
+                <w:rFonts w:ascii="Verdana" w:eastAsia="Calibri" w:hAnsi="Verdana"/>
                 <w:sz w:val="28"/>
                 <w:szCs w:val="28"/>
               </w:rPr>
             </w:pPr>
             <w:r>
               <w:rPr>
-                <w:rFonts w:eastAsia="Calibri"/>
-                <w:sz w:val="28"/>
-                <w:szCs w:val="28"/>
-              </w:rPr>
+                <w:rFonts w:ascii="Verdana" w:eastAsia="Calibri" w:hAnsi="Verdana"/>
+                <w:sz w:val="28"/>
+                <w:szCs w:val="28"/>
+              </w:rPr>
+              <w:lastRenderedPageBreak/>
               <w:t>WEEK 6</w:t>
             </w:r>
           </w:p>
@@ -3153,14 +3486,14 @@
                 <w:between w:val="nil"/>
               </w:pBdr>
               <w:rPr>
-                <w:rFonts w:eastAsia="Calibri"/>
+                <w:rFonts w:ascii="Verdana" w:eastAsia="Calibri" w:hAnsi="Verdana"/>
                 <w:sz w:val="28"/>
                 <w:szCs w:val="28"/>
               </w:rPr>
             </w:pPr>
             <w:r>
               <w:rPr>
-                <w:rFonts w:eastAsia="Calibri"/>
+                <w:rFonts w:ascii="Verdana" w:eastAsia="Calibri" w:hAnsi="Verdana"/>
                 <w:sz w:val="28"/>
                 <w:szCs w:val="28"/>
               </w:rPr>
@@ -3179,14 +3512,14 @@
               </w:pBdr>
               <w:ind w:left="720"/>
               <w:rPr>
-                <w:rFonts w:eastAsia="Calibri"/>
+                <w:rFonts w:ascii="Verdana" w:eastAsia="Calibri" w:hAnsi="Verdana"/>
                 <w:sz w:val="28"/>
                 <w:szCs w:val="28"/>
               </w:rPr>
             </w:pPr>
             <w:r>
               <w:rPr>
-                <w:rFonts w:eastAsia="Calibri"/>
+                <w:rFonts w:ascii="Verdana" w:eastAsia="Calibri" w:hAnsi="Verdana"/>
                 <w:sz w:val="28"/>
                 <w:szCs w:val="28"/>
               </w:rPr>
@@ -3194,7 +3527,7 @@
             </w:r>
             <w:r>
               <w:rPr>
-                <w:rFonts w:eastAsia="Calibri"/>
+                <w:rFonts w:ascii="Verdana" w:eastAsia="Calibri" w:hAnsi="Verdana"/>
                 <w:sz w:val="28"/>
                 <w:szCs w:val="28"/>
               </w:rPr>
@@ -3202,7 +3535,7 @@
             </w:r>
             <w:r>
               <w:rPr>
-                <w:rFonts w:eastAsia="Calibri"/>
+                <w:rFonts w:ascii="Verdana" w:eastAsia="Calibri" w:hAnsi="Verdana"/>
                 <w:sz w:val="28"/>
                 <w:szCs w:val="28"/>
               </w:rPr>
@@ -3221,7 +3554,7 @@
               </w:pBdr>
               <w:ind w:left="720"/>
               <w:rPr>
-                <w:rFonts w:eastAsia="Calibri"/>
+                <w:rFonts w:ascii="Verdana" w:eastAsia="Calibri" w:hAnsi="Verdana"/>
                 <w:sz w:val="28"/>
                 <w:szCs w:val="28"/>
               </w:rPr>
@@ -3242,14 +3575,14 @@
                 <w:between w:val="nil"/>
               </w:pBdr>
               <w:rPr>
-                <w:rFonts w:eastAsia="Calibri"/>
+                <w:rFonts w:ascii="Verdana" w:eastAsia="Calibri" w:hAnsi="Verdana"/>
                 <w:sz w:val="28"/>
                 <w:szCs w:val="28"/>
               </w:rPr>
             </w:pPr>
             <w:r>
               <w:rPr>
-                <w:rFonts w:eastAsia="Calibri"/>
+                <w:rFonts w:ascii="Verdana" w:eastAsia="Calibri" w:hAnsi="Verdana"/>
                 <w:sz w:val="28"/>
                 <w:szCs w:val="28"/>
               </w:rPr>
@@ -3271,14 +3604,14 @@
                 <w:between w:val="nil"/>
               </w:pBdr>
               <w:rPr>
-                <w:rFonts w:eastAsia="Calibri"/>
+                <w:rFonts w:ascii="Verdana" w:eastAsia="Calibri" w:hAnsi="Verdana"/>
                 <w:sz w:val="28"/>
                 <w:szCs w:val="28"/>
               </w:rPr>
             </w:pPr>
             <w:r>
               <w:rPr>
-                <w:rFonts w:eastAsia="Calibri"/>
+                <w:rFonts w:ascii="Verdana" w:eastAsia="Calibri" w:hAnsi="Verdana"/>
                 <w:sz w:val="28"/>
                 <w:szCs w:val="28"/>
               </w:rPr>
@@ -3286,7 +3619,7 @@
             </w:r>
             <w:r>
               <w:rPr>
-                <w:rFonts w:eastAsia="Calibri"/>
+                <w:rFonts w:ascii="Verdana" w:eastAsia="Calibri" w:hAnsi="Verdana"/>
                 <w:sz w:val="28"/>
                 <w:szCs w:val="28"/>
               </w:rPr>
@@ -3308,14 +3641,14 @@
                 <w:between w:val="nil"/>
               </w:pBdr>
               <w:rPr>
-                <w:rFonts w:eastAsia="Calibri"/>
+                <w:rFonts w:ascii="Verdana" w:eastAsia="Calibri" w:hAnsi="Verdana"/>
                 <w:sz w:val="28"/>
                 <w:szCs w:val="28"/>
               </w:rPr>
             </w:pPr>
             <w:r>
               <w:rPr>
-                <w:rFonts w:eastAsia="Calibri"/>
+                <w:rFonts w:ascii="Verdana" w:eastAsia="Calibri" w:hAnsi="Verdana"/>
                 <w:sz w:val="28"/>
                 <w:szCs w:val="28"/>
               </w:rPr>
@@ -3333,7 +3666,7 @@
                 <w:between w:val="nil"/>
               </w:pBdr>
               <w:rPr>
-                <w:rFonts w:eastAsia="Calibri"/>
+                <w:rFonts w:ascii="Verdana" w:eastAsia="Calibri" w:hAnsi="Verdana"/>
                 <w:sz w:val="28"/>
                 <w:szCs w:val="28"/>
               </w:rPr>
@@ -3364,18 +3697,17 @@
                 <w:between w:val="nil"/>
               </w:pBdr>
               <w:rPr>
-                <w:rFonts w:eastAsia="Calibri"/>
+                <w:rFonts w:ascii="Verdana" w:eastAsia="Calibri" w:hAnsi="Verdana"/>
                 <w:sz w:val="28"/>
                 <w:szCs w:val="28"/>
               </w:rPr>
             </w:pPr>
             <w:r>
               <w:rPr>
-                <w:rFonts w:eastAsia="Calibri"/>
-                <w:sz w:val="28"/>
-                <w:szCs w:val="28"/>
-              </w:rPr>
-              <w:lastRenderedPageBreak/>
+                <w:rFonts w:ascii="Verdana" w:eastAsia="Calibri" w:hAnsi="Verdana"/>
+                <w:sz w:val="28"/>
+                <w:szCs w:val="28"/>
+              </w:rPr>
               <w:t>WEEK 7</w:t>
             </w:r>
           </w:p>
@@ -3406,14 +3738,14 @@
                 <w:between w:val="nil"/>
               </w:pBdr>
               <w:rPr>
-                <w:rFonts w:eastAsia="Calibri"/>
+                <w:rFonts w:ascii="Verdana" w:eastAsia="Calibri" w:hAnsi="Verdana"/>
                 <w:sz w:val="28"/>
                 <w:szCs w:val="28"/>
               </w:rPr>
             </w:pPr>
             <w:r>
               <w:rPr>
-                <w:rFonts w:eastAsia="Calibri"/>
+                <w:rFonts w:ascii="Verdana" w:eastAsia="Calibri" w:hAnsi="Verdana"/>
                 <w:sz w:val="28"/>
                 <w:szCs w:val="28"/>
               </w:rPr>
@@ -3426,7 +3758,7 @@
     <w:p>
       <w:pPr>
         <w:rPr>
-          <w:rFonts w:ascii="Calibri" w:eastAsia="Calibri" w:hAnsi="Calibri" w:cs="Calibri"/>
+          <w:rFonts w:ascii="Verdana" w:eastAsia="Calibri" w:hAnsi="Verdana" w:cs="Calibri"/>
           <w:b/>
           <w:sz w:val="28"/>
           <w:szCs w:val="28"/>
@@ -3437,14 +3769,21 @@
       <w:pPr>
         <w:pStyle w:val="Heading2"/>
         <w:rPr>
-          <w:sz w:val="28"/>
-          <w:szCs w:val="28"/>
-        </w:rPr>
-      </w:pPr>
-      <w:r>
+          <w:rFonts w:ascii="Verdana" w:hAnsi="Verdana"/>
+          <w:sz w:val="28"/>
+          <w:szCs w:val="28"/>
+        </w:rPr>
+      </w:pPr>
+      <w:r>
+        <w:rPr>
+          <w:rFonts w:ascii="Verdana" w:hAnsi="Verdana"/>
+        </w:rPr>
         <w:t>REFERENCES:</w:t>
       </w:r>
       <w:r>
+        <w:rPr>
+          <w:rFonts w:ascii="Verdana" w:hAnsi="Verdana"/>
+        </w:rPr>
         <w:br/>
       </w:r>
     </w:p>
@@ -3456,65 +3795,47 @@
         </w:numPr>
         <w:rPr>
           <w:rStyle w:val="Hyperlink"/>
-          <w:rFonts w:eastAsia="Calibri"/>
+          <w:rFonts w:ascii="Verdana" w:eastAsia="Calibri" w:hAnsi="Verdana"/>
           <w:color w:val="auto"/>
           <w:sz w:val="28"/>
           <w:szCs w:val="28"/>
           <w:u w:val="none"/>
         </w:rPr>
       </w:pPr>
-      <w:bookmarkStart w:id="0" w:name="_GoBack"/>
       <w:r>
         <w:rPr>
           <w:rStyle w:val="Hyperlink"/>
+          <w:rFonts w:ascii="Verdana" w:hAnsi="Verdana"/>
           <w:color w:val="0070C0"/>
           <w:sz w:val="28"/>
           <w:szCs w:val="28"/>
         </w:rPr>
-        <w:t>https://towardsdatascience.com/human-activity</w:t>
-      </w:r>
-      <w:r>
-        <w:rPr>
-          <w:rStyle w:val="Hyperlink"/>
-          <w:color w:val="0070C0"/>
-          <w:sz w:val="28"/>
-          <w:szCs w:val="28"/>
-        </w:rPr>
-        <w:t>-</w:t>
-      </w:r>
-      <w:r>
-        <w:rPr>
-          <w:rStyle w:val="Hyperlink"/>
-          <w:color w:val="0070C0"/>
-          <w:sz w:val="28"/>
-          <w:szCs w:val="28"/>
-        </w:rPr>
-        <w:t>recognition-har-tutorial-with-keras-and-core-ml-part-1-8c05e365dfa0</w:t>
-      </w:r>
-    </w:p>
-    <w:bookmarkEnd w:id="0"/>
+        <w:t>https://towardsdatascience.com/human-activity-recognition-har-tutorial-with-keras-and-core-ml-part-1-8c05e365dfa0</w:t>
+      </w:r>
+    </w:p>
     <w:p>
       <w:pPr>
         <w:ind w:left="720"/>
         <w:rPr>
-          <w:rFonts w:eastAsia="Calibri"/>
-          <w:sz w:val="28"/>
-          <w:szCs w:val="28"/>
-        </w:rPr>
-      </w:pPr>
-      <w:r>
-        <w:rPr>
-          <w:rFonts w:eastAsia="Calibri"/>
-          <w:sz w:val="28"/>
-          <w:szCs w:val="28"/>
-        </w:rPr>
+          <w:rFonts w:ascii="Verdana" w:eastAsia="Calibri" w:hAnsi="Verdana"/>
+          <w:sz w:val="28"/>
+          <w:szCs w:val="28"/>
+        </w:rPr>
+      </w:pPr>
+      <w:r>
+        <w:rPr>
+          <w:rFonts w:ascii="Verdana" w:eastAsia="Calibri" w:hAnsi="Verdana"/>
+          <w:sz w:val="28"/>
+          <w:szCs w:val="28"/>
+        </w:rPr>
+        <w:lastRenderedPageBreak/>
         <w:br/>
         <w:t xml:space="preserve">(Human Activity Recognition Tutorial with </w:t>
       </w:r>
       <w:proofErr w:type="spellStart"/>
       <w:r>
         <w:rPr>
-          <w:rFonts w:eastAsia="Calibri"/>
+          <w:rFonts w:ascii="Verdana" w:eastAsia="Calibri" w:hAnsi="Verdana"/>
           <w:sz w:val="28"/>
           <w:szCs w:val="28"/>
         </w:rPr>
@@ -3523,7 +3844,7 @@
       <w:proofErr w:type="spellEnd"/>
       <w:r>
         <w:rPr>
-          <w:rFonts w:eastAsia="Calibri"/>
+          <w:rFonts w:ascii="Verdana" w:eastAsia="Calibri" w:hAnsi="Verdana"/>
           <w:sz w:val="28"/>
           <w:szCs w:val="28"/>
         </w:rPr>
@@ -3533,7 +3854,7 @@
     <w:p>
       <w:pPr>
         <w:rPr>
-          <w:rFonts w:eastAsia="Calibri"/>
+          <w:rFonts w:ascii="Verdana" w:eastAsia="Calibri" w:hAnsi="Verdana"/>
           <w:sz w:val="28"/>
           <w:szCs w:val="28"/>
         </w:rPr>
@@ -3546,69 +3867,29 @@
           <w:numId w:val="6"/>
         </w:numPr>
         <w:rPr>
-          <w:rFonts w:eastAsia="Calibri"/>
+          <w:rFonts w:ascii="Verdana" w:eastAsia="Calibri" w:hAnsi="Verdana"/>
           <w:color w:val="0070C0"/>
           <w:sz w:val="28"/>
           <w:szCs w:val="28"/>
         </w:rPr>
       </w:pPr>
-      <w:hyperlink r:id="rId9" w:history="1">
+      <w:hyperlink r:id="rId10" w:history="1">
         <w:r>
           <w:rPr>
             <w:rStyle w:val="Hyperlink"/>
-            <w:rFonts w:eastAsia="Calibri"/>
+            <w:rFonts w:ascii="Verdana" w:eastAsia="Calibri" w:hAnsi="Verdana"/>
             <w:color w:val="0070C0"/>
             <w:sz w:val="28"/>
             <w:szCs w:val="28"/>
           </w:rPr>
-          <w:t>https://w</w:t>
-        </w:r>
-        <w:r>
-          <w:rPr>
-            <w:rStyle w:val="Hyperlink"/>
-            <w:rFonts w:eastAsia="Calibri"/>
-            <w:color w:val="0070C0"/>
-            <w:sz w:val="28"/>
-            <w:szCs w:val="28"/>
-          </w:rPr>
-          <w:t>w</w:t>
-        </w:r>
-        <w:r>
-          <w:rPr>
-            <w:rStyle w:val="Hyperlink"/>
-            <w:rFonts w:eastAsia="Calibri"/>
-            <w:color w:val="0070C0"/>
-            <w:sz w:val="28"/>
-            <w:szCs w:val="28"/>
-          </w:rPr>
-          <w:t>w.ka</w:t>
-        </w:r>
-        <w:r>
-          <w:rPr>
-            <w:rStyle w:val="Hyperlink"/>
-            <w:rFonts w:eastAsia="Calibri"/>
-            <w:color w:val="0070C0"/>
-            <w:sz w:val="28"/>
-            <w:szCs w:val="28"/>
-          </w:rPr>
-          <w:t>g</w:t>
-        </w:r>
-        <w:r>
-          <w:rPr>
-            <w:rStyle w:val="Hyperlink"/>
-            <w:rFonts w:eastAsia="Calibri"/>
-            <w:color w:val="0070C0"/>
-            <w:sz w:val="28"/>
-            <w:szCs w:val="28"/>
-          </w:rPr>
-          <w:t>gle.com</w:t>
+          <w:t>https://www.kaggle.com</w:t>
         </w:r>
       </w:hyperlink>
     </w:p>
     <w:p>
       <w:pPr>
         <w:rPr>
-          <w:rFonts w:eastAsia="Calibri"/>
+          <w:rFonts w:ascii="Verdana" w:eastAsia="Calibri" w:hAnsi="Verdana"/>
           <w:sz w:val="28"/>
           <w:szCs w:val="28"/>
         </w:rPr>
@@ -3621,16 +3902,16 @@
           <w:numId w:val="6"/>
         </w:numPr>
         <w:rPr>
-          <w:rFonts w:eastAsia="Calibri"/>
+          <w:rFonts w:ascii="Verdana" w:eastAsia="Calibri" w:hAnsi="Verdana"/>
           <w:color w:val="0070C0"/>
           <w:sz w:val="28"/>
           <w:szCs w:val="28"/>
         </w:rPr>
       </w:pPr>
-      <w:hyperlink r:id="rId10" w:history="1">
+      <w:hyperlink r:id="rId11" w:history="1">
         <w:r>
           <w:rPr>
-            <w:rFonts w:eastAsia="Arial"/>
+            <w:rFonts w:ascii="Verdana" w:eastAsia="Arial" w:hAnsi="Verdana"/>
             <w:color w:val="0070C0"/>
             <w:sz w:val="28"/>
             <w:szCs w:val="28"/>
@@ -3642,7 +3923,7 @@
     <w:p>
       <w:pPr>
         <w:rPr>
-          <w:rFonts w:eastAsia="Calibri"/>
+          <w:rFonts w:ascii="Verdana" w:eastAsia="Calibri" w:hAnsi="Verdana"/>
           <w:sz w:val="28"/>
           <w:szCs w:val="28"/>
         </w:rPr>
@@ -3652,16 +3933,16 @@
       <w:pPr>
         <w:ind w:left="720"/>
         <w:rPr>
-          <w:rFonts w:eastAsia="Calibri"/>
-          <w:sz w:val="28"/>
-          <w:szCs w:val="28"/>
-        </w:rPr>
-      </w:pPr>
-    </w:p>
-    <w:p>
-      <w:pPr>
-        <w:rPr>
-          <w:rFonts w:ascii="Calibri" w:eastAsia="Calibri" w:hAnsi="Calibri" w:cs="Calibri"/>
+          <w:rFonts w:ascii="Verdana" w:eastAsia="Calibri" w:hAnsi="Verdana"/>
+          <w:sz w:val="28"/>
+          <w:szCs w:val="28"/>
+        </w:rPr>
+      </w:pPr>
+    </w:p>
+    <w:p>
+      <w:pPr>
+        <w:rPr>
+          <w:rFonts w:ascii="Verdana" w:eastAsia="Calibri" w:hAnsi="Verdana" w:cs="Calibri"/>
           <w:b/>
           <w:sz w:val="28"/>
           <w:szCs w:val="28"/>
@@ -3671,7 +3952,7 @@
     <w:p>
       <w:pPr>
         <w:rPr>
-          <w:rFonts w:ascii="Calibri" w:eastAsia="Calibri" w:hAnsi="Calibri" w:cs="Calibri"/>
+          <w:rFonts w:ascii="Verdana" w:eastAsia="Calibri" w:hAnsi="Verdana" w:cs="Calibri"/>
           <w:b/>
           <w:sz w:val="28"/>
           <w:szCs w:val="28"/>
@@ -3689,7 +3970,7 @@
 </file>
 
 <file path=word/numbering.xml><?xml version="1.0" encoding="utf-8"?>
-<w:numbering xmlns:wpc="http://schemas.microsoft.com/office/word/2010/wordprocessingCanvas" xmlns:cx="http://schemas.microsoft.com/office/drawing/2014/chartex" xmlns:cx1="http://schemas.microsoft.com/office/drawing/2015/9/8/chartex" xmlns:cx2="http://schemas.microsoft.com/office/drawing/2015/10/21/chartex" xmlns:cx3="http://schemas.microsoft.com/office/drawing/2016/5/9/chartex" xmlns:cx4="http://schemas.microsoft.com/office/drawing/2016/5/10/chartex" xmlns:cx5="http://schemas.microsoft.com/office/drawing/2016/5/11/chartex" xmlns:cx6="http://schemas.microsoft.com/office/drawing/2016/5/12/chartex" xmlns:cx7="http://schemas.microsoft.com/office/drawing/2016/5/13/chartex" xmlns:cx8="http://schemas.microsoft.com/office/drawing/2016/5/14/chartex" xmlns:mc="http://schemas.openxmlformats.org/markup-compatibility/2006" xmlns:aink="http://schemas.microsoft.com/office/drawing/2016/ink" xmlns:am3d="http://schemas.microsoft.com/office/drawing/2017/model3d" xmlns:o="urn:schemas-microsoft-com:office:office" xmlns:r="http://schemas.openxmlformats.org/officeDocument/2006/relationships" xmlns:m="http://schemas.openxmlformats.org/officeDocument/2006/math" xmlns:v="urn:schemas-microsoft-com:vml" xmlns:wp14="http://schemas.microsoft.com/office/word/2010/wordprocessingDrawing" xmlns:wp="http://schemas.openxmlformats.org/drawingml/2006/wordprocessingDrawing" xmlns:w10="urn:schemas-microsoft-com:office:word" xmlns:w="http://schemas.openxmlformats.org/wordprocessingml/2006/main" xmlns:w14="http://schemas.microsoft.com/office/word/2010/wordml" xmlns:w15="http://schemas.microsoft.com/office/word/2012/wordml" xmlns:w16cid="http://schemas.microsoft.com/office/word/2016/wordml/cid" xmlns:w16se="http://schemas.microsoft.com/office/word/2015/wordml/symex" xmlns:wpg="http://schemas.microsoft.com/office/word/2010/wordprocessingGroup" xmlns:wpi="http://schemas.microsoft.com/office/word/2010/wordprocessingInk" xmlns:wne="http://schemas.microsoft.com/office/word/2006/wordml" xmlns:wps="http://schemas.microsoft.com/office/word/2010/wordprocessingShape" mc:Ignorable="w14 w15 w16se w16cid wp14">
+<w:numbering xmlns:wpc="http://schemas.microsoft.com/office/word/2010/wordprocessingCanvas" xmlns:cx="http://schemas.microsoft.com/office/drawing/2014/chartex" xmlns:cx1="http://schemas.microsoft.com/office/drawing/2015/9/8/chartex" xmlns:cx2="http://schemas.microsoft.com/office/drawing/2015/10/21/chartex" xmlns:cx3="http://schemas.microsoft.com/office/drawing/2016/5/9/chartex" xmlns:cx4="http://schemas.microsoft.com/office/drawing/2016/5/10/chartex" xmlns:cx5="http://schemas.microsoft.com/office/drawing/2016/5/11/chartex" xmlns:cx6="http://schemas.microsoft.com/office/drawing/2016/5/12/chartex" xmlns:cx7="http://schemas.microsoft.com/office/drawing/2016/5/13/chartex" xmlns:cx8="http://schemas.microsoft.com/office/drawing/2016/5/14/chartex" xmlns:mc="http://schemas.openxmlformats.org/markup-compatibility/2006" xmlns:aink="http://schemas.microsoft.com/office/drawing/2016/ink" xmlns:am3d="http://schemas.microsoft.com/office/drawing/2017/model3d" xmlns:o="urn:schemas-microsoft-com:office:office" xmlns:r="http://schemas.openxmlformats.org/officeDocument/2006/relationships" xmlns:m="http://schemas.openxmlformats.org/officeDocument/2006/math" xmlns:v="urn:schemas-microsoft-com:vml" xmlns:wp14="http://schemas.microsoft.com/office/word/2010/wordprocessingDrawing" xmlns:wp="http://schemas.openxmlformats.org/drawingml/2006/wordprocessingDrawing" xmlns:w10="urn:schemas-microsoft-com:office:word" xmlns:w="http://schemas.openxmlformats.org/wordprocessingml/2006/main" xmlns:w14="http://schemas.microsoft.com/office/word/2010/wordml" xmlns:w15="http://schemas.microsoft.com/office/word/2012/wordml" xmlns:w16cex="http://schemas.microsoft.com/office/word/2018/wordml/cex" xmlns:w16cid="http://schemas.microsoft.com/office/word/2016/wordml/cid" xmlns:w16="http://schemas.microsoft.com/office/word/2018/wordml" xmlns:w16se="http://schemas.microsoft.com/office/word/2015/wordml/symex" xmlns:wpg="http://schemas.microsoft.com/office/word/2010/wordprocessingGroup" xmlns:wpi="http://schemas.microsoft.com/office/word/2010/wordprocessingInk" xmlns:wne="http://schemas.microsoft.com/office/word/2006/wordml" xmlns:wps="http://schemas.microsoft.com/office/word/2010/wordprocessingShape" mc:Ignorable="w14 w15 w16se w16cid w16 w16cex wp14">
   <w:abstractNum w:abstractNumId="0" w15:restartNumberingAfterBreak="0">
     <w:nsid w:val="067607EE"/>
     <w:multiLevelType w:val="multilevel"/>
@@ -4667,6 +4948,95 @@
     </w:lvl>
   </w:abstractNum>
   <w:abstractNum w:abstractNumId="8" w15:restartNumberingAfterBreak="0">
+    <w:nsid w:val="55D05843"/>
+    <w:multiLevelType w:val="hybridMultilevel"/>
+    <w:tmpl w:val="FAB82614"/>
+    <w:lvl w:ilvl="0" w:tplc="A448CD92">
+      <w:start w:val="1"/>
+      <w:numFmt w:val="decimal"/>
+      <w:lvlText w:val="%1."/>
+      <w:lvlJc w:val="left"/>
+      <w:pPr>
+        <w:ind w:left="720" w:hanging="360"/>
+      </w:pPr>
+      <w:rPr>
+        <w:rFonts w:ascii="Times New Roman" w:eastAsia="Calibri" w:hAnsi="Times New Roman" w:cs="Times New Roman" w:hint="default"/>
+      </w:rPr>
+    </w:lvl>
+    <w:lvl w:ilvl="1" w:tplc="04090019" w:tentative="1">
+      <w:start w:val="1"/>
+      <w:numFmt w:val="lowerLetter"/>
+      <w:lvlText w:val="%2."/>
+      <w:lvlJc w:val="left"/>
+      <w:pPr>
+        <w:ind w:left="1440" w:hanging="360"/>
+      </w:pPr>
+    </w:lvl>
+    <w:lvl w:ilvl="2" w:tplc="0409001B" w:tentative="1">
+      <w:start w:val="1"/>
+      <w:numFmt w:val="lowerRoman"/>
+      <w:lvlText w:val="%3."/>
+      <w:lvlJc w:val="right"/>
+      <w:pPr>
+        <w:ind w:left="2160" w:hanging="180"/>
+      </w:pPr>
+    </w:lvl>
+    <w:lvl w:ilvl="3" w:tplc="0409000F" w:tentative="1">
+      <w:start w:val="1"/>
+      <w:numFmt w:val="decimal"/>
+      <w:lvlText w:val="%4."/>
+      <w:lvlJc w:val="left"/>
+      <w:pPr>
+        <w:ind w:left="2880" w:hanging="360"/>
+      </w:pPr>
+    </w:lvl>
+    <w:lvl w:ilvl="4" w:tplc="04090019" w:tentative="1">
+      <w:start w:val="1"/>
+      <w:numFmt w:val="lowerLetter"/>
+      <w:lvlText w:val="%5."/>
+      <w:lvlJc w:val="left"/>
+      <w:pPr>
+        <w:ind w:left="3600" w:hanging="360"/>
+      </w:pPr>
+    </w:lvl>
+    <w:lvl w:ilvl="5" w:tplc="0409001B" w:tentative="1">
+      <w:start w:val="1"/>
+      <w:numFmt w:val="lowerRoman"/>
+      <w:lvlText w:val="%6."/>
+      <w:lvlJc w:val="right"/>
+      <w:pPr>
+        <w:ind w:left="4320" w:hanging="180"/>
+      </w:pPr>
+    </w:lvl>
+    <w:lvl w:ilvl="6" w:tplc="0409000F" w:tentative="1">
+      <w:start w:val="1"/>
+      <w:numFmt w:val="decimal"/>
+      <w:lvlText w:val="%7."/>
+      <w:lvlJc w:val="left"/>
+      <w:pPr>
+        <w:ind w:left="5040" w:hanging="360"/>
+      </w:pPr>
+    </w:lvl>
+    <w:lvl w:ilvl="7" w:tplc="04090019" w:tentative="1">
+      <w:start w:val="1"/>
+      <w:numFmt w:val="lowerLetter"/>
+      <w:lvlText w:val="%8."/>
+      <w:lvlJc w:val="left"/>
+      <w:pPr>
+        <w:ind w:left="5760" w:hanging="360"/>
+      </w:pPr>
+    </w:lvl>
+    <w:lvl w:ilvl="8" w:tplc="0409001B" w:tentative="1">
+      <w:start w:val="1"/>
+      <w:numFmt w:val="lowerRoman"/>
+      <w:lvlText w:val="%9."/>
+      <w:lvlJc w:val="right"/>
+      <w:pPr>
+        <w:ind w:left="6480" w:hanging="180"/>
+      </w:pPr>
+    </w:lvl>
+  </w:abstractNum>
+  <w:abstractNum w:abstractNumId="9" w15:restartNumberingAfterBreak="0">
     <w:nsid w:val="560001B3"/>
     <w:multiLevelType w:val="multilevel"/>
     <w:tmpl w:val="BB0E90B0"/>
@@ -4779,7 +5149,7 @@
       </w:rPr>
     </w:lvl>
   </w:abstractNum>
-  <w:abstractNum w:abstractNumId="9" w15:restartNumberingAfterBreak="0">
+  <w:abstractNum w:abstractNumId="10" w15:restartNumberingAfterBreak="0">
     <w:nsid w:val="6A17491E"/>
     <w:multiLevelType w:val="multilevel"/>
     <w:tmpl w:val="7038A0D4"/>
@@ -4928,7 +5298,7 @@
       </w:rPr>
     </w:lvl>
   </w:abstractNum>
-  <w:abstractNum w:abstractNumId="10" w15:restartNumberingAfterBreak="0">
+  <w:abstractNum w:abstractNumId="11" w15:restartNumberingAfterBreak="0">
     <w:nsid w:val="772A4990"/>
     <w:multiLevelType w:val="multilevel"/>
     <w:tmpl w:val="D8FAB16C"/>
@@ -5041,7 +5411,7 @@
       </w:rPr>
     </w:lvl>
   </w:abstractNum>
-  <w:abstractNum w:abstractNumId="11" w15:restartNumberingAfterBreak="0">
+  <w:abstractNum w:abstractNumId="12" w15:restartNumberingAfterBreak="0">
     <w:nsid w:val="7AD33332"/>
     <w:multiLevelType w:val="multilevel"/>
     <w:tmpl w:val="67DCE8B4"/>
@@ -5154,7 +5524,7 @@
       </w:rPr>
     </w:lvl>
   </w:abstractNum>
-  <w:abstractNum w:abstractNumId="12" w15:restartNumberingAfterBreak="0">
+  <w:abstractNum w:abstractNumId="13" w15:restartNumberingAfterBreak="0">
     <w:nsid w:val="7DCB3660"/>
     <w:multiLevelType w:val="multilevel"/>
     <w:tmpl w:val="891680CE"/>
@@ -5271,19 +5641,19 @@
     <w:abstractNumId w:val="4"/>
   </w:num>
   <w:num w:numId="2">
-    <w:abstractNumId w:val="8"/>
+    <w:abstractNumId w:val="9"/>
   </w:num>
   <w:num w:numId="3">
     <w:abstractNumId w:val="5"/>
   </w:num>
   <w:num w:numId="4">
-    <w:abstractNumId w:val="11"/>
+    <w:abstractNumId w:val="12"/>
   </w:num>
   <w:num w:numId="5">
-    <w:abstractNumId w:val="12"/>
+    <w:abstractNumId w:val="13"/>
   </w:num>
   <w:num w:numId="6">
-    <w:abstractNumId w:val="10"/>
+    <w:abstractNumId w:val="11"/>
   </w:num>
   <w:num w:numId="7">
     <w:abstractNumId w:val="2"/>
@@ -5304,13 +5674,16 @@
     <w:abstractNumId w:val="0"/>
   </w:num>
   <w:num w:numId="13">
-    <w:abstractNumId w:val="9"/>
+    <w:abstractNumId w:val="10"/>
+  </w:num>
+  <w:num w:numId="14">
+    <w:abstractNumId w:val="8"/>
   </w:num>
 </w:numbering>
 </file>
 
 <file path=word/styles.xml><?xml version="1.0" encoding="utf-8"?>
-<w:styles xmlns:mc="http://schemas.openxmlformats.org/markup-compatibility/2006" xmlns:r="http://schemas.openxmlformats.org/officeDocument/2006/relationships" xmlns:w="http://schemas.openxmlformats.org/wordprocessingml/2006/main" xmlns:w14="http://schemas.microsoft.com/office/word/2010/wordml" xmlns:w15="http://schemas.microsoft.com/office/word/2012/wordml" xmlns:w16cid="http://schemas.microsoft.com/office/word/2016/wordml/cid" xmlns:w16se="http://schemas.microsoft.com/office/word/2015/wordml/symex" mc:Ignorable="w14 w15 w16se w16cid">
+<w:styles xmlns:mc="http://schemas.openxmlformats.org/markup-compatibility/2006" xmlns:r="http://schemas.openxmlformats.org/officeDocument/2006/relationships" xmlns:w="http://schemas.openxmlformats.org/wordprocessingml/2006/main" xmlns:w14="http://schemas.microsoft.com/office/word/2010/wordml" xmlns:w15="http://schemas.microsoft.com/office/word/2012/wordml" xmlns:w16cex="http://schemas.microsoft.com/office/word/2018/wordml/cex" xmlns:w16cid="http://schemas.microsoft.com/office/word/2016/wordml/cid" xmlns:w16="http://schemas.microsoft.com/office/word/2018/wordml" xmlns:w16se="http://schemas.microsoft.com/office/word/2015/wordml/symex" mc:Ignorable="w14 w15 w16se w16cid w16 w16cex">
   <w:docDefaults>
     <w:rPrDefault>
       <w:rPr>
@@ -5326,7 +5699,7 @@
       </w:pPr>
     </w:pPrDefault>
   </w:docDefaults>
-  <w:latentStyles w:defLockedState="0" w:defUIPriority="99" w:defSemiHidden="0" w:defUnhideWhenUsed="0" w:defQFormat="0" w:count="375">
+  <w:latentStyles w:defLockedState="0" w:defUIPriority="99" w:defSemiHidden="0" w:defUnhideWhenUsed="0" w:defQFormat="0" w:count="376">
     <w:lsdException w:name="Normal" w:uiPriority="0" w:qFormat="1"/>
     <w:lsdException w:name="heading 1" w:uiPriority="9" w:qFormat="1"/>
     <w:lsdException w:name="heading 2" w:semiHidden="1" w:uiPriority="9" w:unhideWhenUsed="1" w:qFormat="1"/>
@@ -5432,7 +5805,6 @@
     <w:lsdException w:name="HTML Sample" w:semiHidden="1" w:unhideWhenUsed="1"/>
     <w:lsdException w:name="HTML Typewriter" w:semiHidden="1" w:unhideWhenUsed="1"/>
     <w:lsdException w:name="HTML Variable" w:semiHidden="1" w:unhideWhenUsed="1"/>
-    <w:lsdException w:name="Normal Table" w:semiHidden="1" w:unhideWhenUsed="1"/>
     <w:lsdException w:name="annotation subject" w:semiHidden="1" w:unhideWhenUsed="1"/>
     <w:lsdException w:name="No List" w:semiHidden="1" w:unhideWhenUsed="1"/>
     <w:lsdException w:name="Outline List 1" w:semiHidden="1" w:unhideWhenUsed="1"/>
@@ -5479,10 +5851,8 @@
     <w:lsdException w:name="Table Subtle 2" w:semiHidden="1" w:unhideWhenUsed="1"/>
     <w:lsdException w:name="Table Web 1" w:semiHidden="1" w:unhideWhenUsed="1"/>
     <w:lsdException w:name="Table Web 2" w:semiHidden="1" w:unhideWhenUsed="1"/>
-    <w:lsdException w:name="Table Web 3" w:semiHidden="1" w:unhideWhenUsed="1"/>
     <w:lsdException w:name="Balloon Text" w:semiHidden="1" w:unhideWhenUsed="1"/>
     <w:lsdException w:name="Table Grid" w:uiPriority="39"/>
-    <w:lsdException w:name="Table Theme" w:semiHidden="1" w:unhideWhenUsed="1"/>
     <w:lsdException w:name="Placeholder Text" w:semiHidden="1"/>
     <w:lsdException w:name="No Spacing" w:uiPriority="1" w:qFormat="1"/>
     <w:lsdException w:name="Light Shading" w:uiPriority="60"/>
@@ -5702,11 +6072,12 @@
     <w:lsdException w:name="Smart Hyperlink" w:semiHidden="1" w:unhideWhenUsed="1"/>
     <w:lsdException w:name="Hashtag" w:semiHidden="1" w:unhideWhenUsed="1"/>
     <w:lsdException w:name="Unresolved Mention" w:semiHidden="1" w:unhideWhenUsed="1"/>
+    <w:lsdException w:name="Smart Link" w:semiHidden="1" w:unhideWhenUsed="1"/>
   </w:latentStyles>
   <w:style w:type="paragraph" w:default="1" w:styleId="Normal">
     <w:name w:val="Normal"/>
     <w:qFormat/>
-    <w:rsid w:val="00774B37"/>
+    <w:rsid w:val="00D8138A"/>
     <w:pPr>
       <w:spacing w:line="240" w:lineRule="auto"/>
     </w:pPr>
@@ -5960,6 +6331,17 @@
     <w:pPr>
       <w:spacing w:before="100" w:beforeAutospacing="1" w:after="100" w:afterAutospacing="1"/>
     </w:pPr>
+  </w:style>
+  <w:style w:type="character" w:styleId="Strong">
+    <w:name w:val="Strong"/>
+    <w:basedOn w:val="DefaultParagraphFont"/>
+    <w:uiPriority w:val="22"/>
+    <w:qFormat/>
+    <w:rsid w:val="00D8138A"/>
+    <w:rPr>
+      <w:b/>
+      <w:bCs/>
+    </w:rPr>
   </w:style>
 </w:styles>
 </file>
